--- a/Thesis/Disputation/PowerPointPresentation/Notes_shorter.docx
+++ b/Thesis/Disputation/PowerPointPresentation/Notes_shorter.docx
@@ -29,22 +29,21 @@
           <w:b/>
           <w:color w:val="4472C4" w:themeColor="accent1"/>
         </w:rPr>
-        <w:t xml:space="preserve">Insgesammt also 2200 Wärter </w:t>
-      </w:r>
-    </w:p>
-    <w:p>
-      <w:pPr>
+        <w:t>Insgesammt also 2200 W</w:t>
+      </w:r>
+      <w:r>
         <w:rPr>
           <w:b/>
           <w:color w:val="4472C4" w:themeColor="accent1"/>
         </w:rPr>
-      </w:pPr>
+        <w:t>ö</w:t>
+      </w:r>
       <w:r>
         <w:rPr>
           <w:b/>
           <w:color w:val="4472C4" w:themeColor="accent1"/>
         </w:rPr>
-        <w:t>Bei 20 Folien nicht mehr als 110 Wörter pro Folie</w:t>
+        <w:t xml:space="preserve">rter </w:t>
       </w:r>
     </w:p>
     <w:p>
@@ -54,65 +53,94 @@
           <w:color w:val="4472C4" w:themeColor="accent1"/>
         </w:rPr>
       </w:pPr>
-    </w:p>
-    <w:p>
-      <w:pPr>
+      <w:r>
         <w:rPr>
           <w:b/>
           <w:color w:val="4472C4" w:themeColor="accent1"/>
         </w:rPr>
-      </w:pPr>
-      <w:r>
+        <w:t>Bei 20 Folien nicht mehr als 110 Wörter pro Folie</w:t>
+      </w:r>
+    </w:p>
+    <w:p>
+      <w:pPr>
         <w:rPr>
           <w:b/>
           <w:color w:val="4472C4" w:themeColor="accent1"/>
         </w:rPr>
-        <w:t>Folie 1:</w:t>
-      </w:r>
-      <w:r>
+      </w:pPr>
+    </w:p>
+    <w:p>
+      <w:pPr>
         <w:rPr>
           <w:b/>
           <w:color w:val="4472C4" w:themeColor="accent1"/>
         </w:rPr>
-        <w:t xml:space="preserve"> (70)</w:t>
-      </w:r>
-    </w:p>
-    <w:p>
-      <w:r>
-        <w:t>Mein Thema der Abeit war die Szenenrekonstruktion und Kamerakalibrierung aus heterogenen stereoskopischen Bildquellen</w:t>
-      </w:r>
-    </w:p>
-    <w:p>
-      <w:r>
-        <w:t>Die Szenenrekonstruktion und die Kamerakalibrierung sind Themenbereiche der sogenannten Computer Vision</w:t>
-      </w:r>
-    </w:p>
-    <w:p>
-      <w:r>
-        <w:t xml:space="preserve">Die Computer Vision ist ein Fachbereich der Computer Science mit dem Fokus auf die Entwicklung von künstlicher Intelligenz, die ein visuelles Verständnis ihrer Umgebung besitzen. Folglich wird in der Computer Vision der Weg von visuellen Eindrücken oder Bildern aus der Realität in den Rechner beschrieben . </w:t>
-      </w:r>
-    </w:p>
-    <w:p/>
-    <w:p>
-      <w:pPr>
+      </w:pPr>
+      <w:r>
         <w:rPr>
           <w:b/>
           <w:color w:val="4472C4" w:themeColor="accent1"/>
         </w:rPr>
-      </w:pPr>
+        <w:t>Folie 1:</w:t>
+      </w:r>
       <w:r>
         <w:rPr>
           <w:b/>
           <w:color w:val="4472C4" w:themeColor="accent1"/>
         </w:rPr>
-        <w:t>Folie 2:</w:t>
+        <w:t xml:space="preserve"> (70)</w:t>
       </w:r>
       <w:r>
         <w:rPr>
           <w:b/>
           <w:color w:val="4472C4" w:themeColor="accent1"/>
         </w:rPr>
+        <w:t xml:space="preserve"> 1min</w:t>
+      </w:r>
+    </w:p>
+    <w:p>
+      <w:r>
+        <w:t>Mein Thema der Abeit war die Szenenrekonstruktion und Kamerakalibrierung aus heterogenen stereoskopischen Bildquellen</w:t>
+      </w:r>
+    </w:p>
+    <w:p>
+      <w:r>
+        <w:t>Die Szenenrekonstruktion und die Kamerakalibrierung sind Themenbereiche der sogenannten Computer Vision</w:t>
+      </w:r>
+    </w:p>
+    <w:p>
+      <w:r>
+        <w:t xml:space="preserve">Die Computer Vision ist ein Fachbereich der Computer Science mit dem Fokus auf die Entwicklung von künstlicher Intelligenz, die ein visuelles Verständnis ihrer Umgebung besitzen. Folglich wird in der Computer Vision der Weg von visuellen Eindrücken oder Bildern aus der Realität in den Rechner beschrieben . </w:t>
+      </w:r>
+    </w:p>
+    <w:p/>
+    <w:p>
+      <w:pPr>
+        <w:rPr>
+          <w:b/>
+          <w:color w:val="4472C4" w:themeColor="accent1"/>
+        </w:rPr>
+      </w:pPr>
+      <w:r>
+        <w:rPr>
+          <w:b/>
+          <w:color w:val="4472C4" w:themeColor="accent1"/>
+        </w:rPr>
+        <w:t>Folie 2:</w:t>
+      </w:r>
+      <w:r>
+        <w:rPr>
+          <w:b/>
+          <w:color w:val="4472C4" w:themeColor="accent1"/>
+        </w:rPr>
         <w:t xml:space="preserve"> (74)</w:t>
+      </w:r>
+      <w:r>
+        <w:rPr>
+          <w:b/>
+          <w:color w:val="4472C4" w:themeColor="accent1"/>
+        </w:rPr>
+        <w:t xml:space="preserve"> 1min</w:t>
       </w:r>
     </w:p>
     <w:p>
@@ -156,7 +184,28 @@
           <w:b/>
           <w:color w:val="4472C4" w:themeColor="accent1"/>
         </w:rPr>
-        <w:t xml:space="preserve"> (197)</w:t>
+        <w:t xml:space="preserve"> (1</w:t>
+      </w:r>
+      <w:r>
+        <w:rPr>
+          <w:b/>
+          <w:color w:val="4472C4" w:themeColor="accent1"/>
+        </w:rPr>
+        <w:t>26</w:t>
+      </w:r>
+      <w:r>
+        <w:rPr>
+          <w:b/>
+          <w:color w:val="4472C4" w:themeColor="accent1"/>
+        </w:rPr>
+        <w:t>)</w:t>
+      </w:r>
+      <w:r>
+        <w:rPr>
+          <w:b/>
+          <w:color w:val="4472C4" w:themeColor="accent1"/>
+        </w:rPr>
+        <w:t xml:space="preserve"> 1min</w:t>
       </w:r>
     </w:p>
     <w:p>
@@ -168,6 +217,9 @@
       </w:pPr>
       <w:r>
         <w:t>Wieso nehmen wir stereoskoische Bildquellen?</w:t>
+      </w:r>
+      <w:r>
+        <w:t>d</w:t>
       </w:r>
     </w:p>
     <w:p>
@@ -211,25 +263,30 @@
         </w:numPr>
       </w:pPr>
       <w:r>
-        <w:t xml:space="preserve">Die beiden Kameras müssen nicht zwangsläfuig die selben Auflösungen haben </w:t>
-      </w:r>
-      <w:r>
-        <w:rPr>
-          <w:rFonts w:hint="eastAsia"/>
-        </w:rPr>
-        <w:sym w:font="Wingdings" w:char="F0E0"/>
-      </w:r>
-      <w:r>
-        <w:t xml:space="preserve"> Beispielsweise Drohenen </w:t>
-      </w:r>
-      <w:r>
-        <w:rPr>
-          <w:rFonts w:hint="eastAsia"/>
-        </w:rPr>
-        <w:sym w:font="Wingdings" w:char="F0E0"/>
-      </w:r>
-      <w:r>
-        <w:t xml:space="preserve"> haben zwei verschiedene Kameras.</w:t>
+        <w:t xml:space="preserve">Das weitläfuigte Ziel welches mit dem in dieser Masterarbeit erarbeiteten Ansatz verfolgt werden soll, ist es aus 2D Informationen von Kameras unterschiedlicher Auflösung und Art (Infrarot und RGB) eine 3D Szene bzw 3D-Szenenpunkte rekonstruieren zu können </w:t>
+      </w:r>
+    </w:p>
+    <w:p>
+      <w:pPr>
+        <w:numPr>
+          <w:ilvl w:val="0"/>
+          <w:numId w:val="1"/>
+        </w:numPr>
+      </w:pPr>
+      <w:r>
+        <w:t>Beispielsweise</w:t>
+      </w:r>
+      <w:r>
+        <w:t xml:space="preserve"> haben</w:t>
+      </w:r>
+      <w:r>
+        <w:t xml:space="preserve"> Drohenen </w:t>
+      </w:r>
+      <w:r>
+        <w:t>zwei verschiedene Kameras.</w:t>
+      </w:r>
+      <w:r>
+        <w:t>d</w:t>
       </w:r>
     </w:p>
     <w:p>
@@ -240,6 +297,7 @@
         </w:numPr>
       </w:pPr>
       <w:r>
+        <w:lastRenderedPageBreak/>
         <w:t>Besitzen öfters eine hochauflösende RGB Kamera und infrarotkamera für Tiefenmessungen mit meist deutlich niedrigeren Auflösung</w:t>
       </w:r>
     </w:p>
@@ -251,8 +309,18 @@
         </w:numPr>
       </w:pPr>
       <w:r>
-        <w:lastRenderedPageBreak/>
         <w:t>Stereokalibrierung dieser beiden Kameras würde das Mapping deutlich vereinfachen.</w:t>
+      </w:r>
+    </w:p>
+    <w:p>
+      <w:pPr>
+        <w:numPr>
+          <w:ilvl w:val="0"/>
+          <w:numId w:val="1"/>
+        </w:numPr>
+      </w:pPr>
+      <w:r>
+        <w:t>Vorraussetzungen für den entstehenden Algorithmus:</w:t>
       </w:r>
     </w:p>
     <w:p>
@@ -263,35 +331,7 @@
         </w:numPr>
       </w:pPr>
       <w:r>
-        <w:t>Das weitläfuigte Ziel welches mit dem in dieser Masterarbeit erarbei</w:t>
-      </w:r>
-      <w:r>
-        <w:t xml:space="preserve">teten Ansatz verfolgt werden soll, ist es aus 2D Informationen von Kameras unterschiedlicher Auflösung und Art (Infrarot und RGB) eine 3D Szene bzw 3D-Szenenpunkte rekonstruieren zu können </w:t>
-      </w:r>
-    </w:p>
-    <w:p>
-      <w:pPr>
-        <w:numPr>
-          <w:ilvl w:val="0"/>
-          <w:numId w:val="1"/>
-        </w:numPr>
-      </w:pPr>
-      <w:r>
-        <w:t>Wies</w:t>
-      </w:r>
-      <w:r>
-        <w:t>o der Fokus auf unterschiedliche Kameraauflösungen?</w:t>
-      </w:r>
-    </w:p>
-    <w:p>
-      <w:pPr>
-        <w:numPr>
-          <w:ilvl w:val="0"/>
-          <w:numId w:val="1"/>
-        </w:numPr>
-      </w:pPr>
-      <w:r>
-        <w:t>Viele kommerziell verwendete Programme setzten vorraus dass die eingehenden Bilddaten aus Kameras gleicher Auflösung kommen</w:t>
+        <w:t>Möglichkeit von unterschiedlichen Kameraauflösungen in betracht ziehen</w:t>
       </w:r>
     </w:p>
     <w:p>
@@ -302,21 +342,7 @@
         </w:numPr>
       </w:pPr>
       <w:r>
-        <w:t xml:space="preserve">Die Funktion dieser Programme wurde im Verlauf der Thesis analysiert und es wurde zunächst ein eigener Ansatz zur Rekonstruktion einer Szene entwickelt und danach der vorhandene Ansatz aus den </w:t>
-      </w:r>
-      <w:r>
-        <w:t>kommerziellen Programmen dahingehend analysiert, wie sie mit verschiedenene Auflösungen funktionieren könnte.</w:t>
-      </w:r>
-    </w:p>
-    <w:p>
-      <w:pPr>
-        <w:numPr>
-          <w:ilvl w:val="0"/>
-          <w:numId w:val="1"/>
-        </w:numPr>
-      </w:pPr>
-      <w:r>
-        <w:t>Vorraussetzungen für den entstehenden Algorithmus:</w:t>
+        <w:t>Extrinsische Kameraparameter sollen bestimmt werden</w:t>
       </w:r>
     </w:p>
     <w:p>
@@ -327,7 +353,7 @@
         </w:numPr>
       </w:pPr>
       <w:r>
-        <w:t>Möglichkeit von unterschiedlichen Kameraauflösungen in betracht ziehen</w:t>
+        <w:t>Intrinsische Kameraparameter werden als bekannt vorrausgesetzt</w:t>
       </w:r>
     </w:p>
     <w:p>
@@ -338,29 +364,7 @@
         </w:numPr>
       </w:pPr>
       <w:r>
-        <w:t>Extrinsische Kameraparameter sollen bestimmt werden</w:t>
-      </w:r>
-    </w:p>
-    <w:p>
-      <w:pPr>
-        <w:numPr>
-          <w:ilvl w:val="1"/>
-          <w:numId w:val="1"/>
-        </w:numPr>
-      </w:pPr>
-      <w:r>
-        <w:t>Intrinsische Kameraparameter werden als bekannt vorrausgesetzt</w:t>
-      </w:r>
-    </w:p>
-    <w:p>
-      <w:pPr>
-        <w:numPr>
-          <w:ilvl w:val="2"/>
-          <w:numId w:val="1"/>
-        </w:numPr>
-      </w:pPr>
-      <w:r>
-        <w:t xml:space="preserve"> (Was diese genau sind darauf wird später eingegangen!!)</w:t>
+        <w:t>Was diese genau sind komme ich gleich drauf zu sprechen</w:t>
       </w:r>
     </w:p>
     <w:p/>
@@ -397,297 +401,1743 @@
           <w:b/>
           <w:color w:val="4472C4" w:themeColor="accent1"/>
         </w:rPr>
-        <w:t xml:space="preserve"> (125)</w:t>
-      </w:r>
-    </w:p>
-    <w:p>
-      <w:r>
-        <w:t>Die einzelnen Themen der Masterthesis umfassen vier wichtige Grundbausteine, welche im folgenden erläutert werden</w:t>
-      </w:r>
-    </w:p>
-    <w:p>
-      <w:r>
-        <w:t>Grundlagen:</w:t>
-      </w:r>
-    </w:p>
-    <w:p>
-      <w:pPr>
-        <w:numPr>
-          <w:ilvl w:val="0"/>
-          <w:numId w:val="2"/>
-        </w:numPr>
-      </w:pPr>
-      <w:r>
-        <w:t>Zunächst wird das verwendete Kameramodell vorgestellt, an welchem sich der Algort</w:t>
-      </w:r>
-      <w:r>
-        <w:t>hmus orientiert</w:t>
-      </w:r>
-    </w:p>
-    <w:p>
-      <w:pPr>
-        <w:numPr>
-          <w:ilvl w:val="0"/>
-          <w:numId w:val="2"/>
-        </w:numPr>
-      </w:pPr>
-      <w:r>
-        <w:t>Wichtig ist auch ein Grundlegendes Verständis</w:t>
-      </w:r>
-      <w:r>
-        <w:t xml:space="preserve"> der Fundamental und der essentiellen Matrix, welche für die Kamerakalibrierung sowie f</w:t>
-      </w:r>
-      <w:r>
-        <w:t>ü</w:t>
-      </w:r>
-      <w:r>
-        <w:t>r die Szenenrekonstruktion eine wichtige Rol</w:t>
-      </w:r>
-      <w:r>
-        <w:t>le spielen</w:t>
-      </w:r>
-    </w:p>
-    <w:p>
-      <w:r>
-        <w:t>Synthetische Rekonstruktion:</w:t>
-      </w:r>
-    </w:p>
-    <w:p>
-      <w:pPr>
-        <w:numPr>
-          <w:ilvl w:val="0"/>
-          <w:numId w:val="3"/>
-        </w:numPr>
-      </w:pPr>
-      <w:r>
-        <w:t>Arbeitsprozess des Algorithmus wird anhand eines synthetisch aufgebauten 3D-</w:t>
-      </w:r>
-      <w:r>
-        <w:t>Szene mit virtue</w:t>
-      </w:r>
-      <w:r>
-        <w:t xml:space="preserve">llen Kameras erklärt </w:t>
-      </w:r>
-    </w:p>
-    <w:p>
-      <w:r>
-        <w:t>Reale Rekonstruktion:</w:t>
-      </w:r>
-    </w:p>
-    <w:p>
-      <w:pPr>
-        <w:numPr>
-          <w:ilvl w:val="0"/>
-          <w:numId w:val="4"/>
-        </w:numPr>
-      </w:pPr>
-      <w:r>
-        <w:t>Anwendug des Algorithmus auf ein reales Stereobildpaar</w:t>
-      </w:r>
-    </w:p>
-    <w:p>
-      <w:pPr>
-        <w:numPr>
-          <w:ilvl w:val="0"/>
-          <w:numId w:val="4"/>
-        </w:numPr>
-      </w:pPr>
-      <w:r>
-        <w:t>Genauere erläuterung was bei realen Stereobildpaaren beachtet werden muss (in Bezug auf die Bildfehler)</w:t>
-      </w:r>
-    </w:p>
-    <w:p>
-      <w:r>
-        <w:t>Auswirkung unterschiedlicher Auflösungen:</w:t>
-      </w:r>
-    </w:p>
-    <w:p>
-      <w:pPr>
-        <w:numPr>
-          <w:ilvl w:val="0"/>
-          <w:numId w:val="5"/>
-        </w:numPr>
-      </w:pPr>
-      <w:r>
-        <w:t>Aufzeigen der Auswirkung von unterschiedlichen Kameraauflösungen bei dem entwickelten Algorithmus</w:t>
-      </w:r>
-    </w:p>
-    <w:p>
-      <w:r>
-        <w:lastRenderedPageBreak/>
-        <w:t>Rekonstruktion mit Rektifizierung:</w:t>
-      </w:r>
-    </w:p>
-    <w:p>
-      <w:pPr>
-        <w:numPr>
-          <w:ilvl w:val="0"/>
-          <w:numId w:val="6"/>
-        </w:numPr>
-      </w:pPr>
-      <w:r>
-        <w:t>Analyse der Szenenrekonstruktion mit rektifizierten Bildern</w:t>
-      </w:r>
-    </w:p>
-    <w:p/>
-    <w:p>
-      <w:pPr>
+        <w:t xml:space="preserve"> (1</w:t>
+      </w:r>
+      <w:r>
         <w:rPr>
           <w:b/>
           <w:color w:val="4472C4" w:themeColor="accent1"/>
         </w:rPr>
-      </w:pPr>
+        <w:t>11</w:t>
+      </w:r>
       <w:r>
         <w:rPr>
           <w:b/>
           <w:color w:val="4472C4" w:themeColor="accent1"/>
         </w:rPr>
-        <w:t>Folie 5</w:t>
+        <w:t>)</w:t>
       </w:r>
       <w:r>
         <w:rPr>
           <w:b/>
           <w:color w:val="4472C4" w:themeColor="accent1"/>
         </w:rPr>
-        <w:t xml:space="preserve"> (</w:t>
-      </w:r>
-      <w:r>
+        <w:t xml:space="preserve"> 1min</w:t>
+      </w:r>
+    </w:p>
+    <w:p>
+      <w:r>
+        <w:t>Die einzelnen Themen der Masterthesis umfassen vier wichtige Grundbausteine, welche im folgenden erläutert werden</w:t>
+      </w:r>
+    </w:p>
+    <w:p>
+      <w:r>
+        <w:t>Grundlagen:</w:t>
+      </w:r>
+    </w:p>
+    <w:p>
+      <w:pPr>
+        <w:numPr>
+          <w:ilvl w:val="0"/>
+          <w:numId w:val="2"/>
+        </w:numPr>
+      </w:pPr>
+      <w:r>
+        <w:t>Zunächst wird das verwendete Kameramodell vorgestellt, an welchem sich der Algort</w:t>
+      </w:r>
+      <w:r>
+        <w:t>hmus orientiert</w:t>
+      </w:r>
+    </w:p>
+    <w:p>
+      <w:pPr>
+        <w:numPr>
+          <w:ilvl w:val="0"/>
+          <w:numId w:val="2"/>
+        </w:numPr>
+      </w:pPr>
+      <w:r>
+        <w:t>Wichtig ist auch ein Grundlegendes Verständis</w:t>
+      </w:r>
+      <w:r>
+        <w:t xml:space="preserve"> der Fundamental und der essentiellen Matrix, welche für die Kamerakalibrierung sowie f</w:t>
+      </w:r>
+      <w:r>
+        <w:t>ü</w:t>
+      </w:r>
+      <w:r>
+        <w:t>r die Szenenrekonstruktion eine wichtige Rol</w:t>
+      </w:r>
+      <w:r>
+        <w:t>le spielen</w:t>
+      </w:r>
+    </w:p>
+    <w:p>
+      <w:r>
+        <w:t>Synthetische Rekonstruktion:</w:t>
+      </w:r>
+    </w:p>
+    <w:p>
+      <w:pPr>
+        <w:numPr>
+          <w:ilvl w:val="0"/>
+          <w:numId w:val="3"/>
+        </w:numPr>
+      </w:pPr>
+      <w:r>
+        <w:t>Arbeitsprozess des Algorithmus wird anhand eines synthetisch aufgebauten 3D-</w:t>
+      </w:r>
+      <w:r>
+        <w:t>Szene mit virtue</w:t>
+      </w:r>
+      <w:r>
+        <w:t xml:space="preserve">llen Kameras erklärt </w:t>
+      </w:r>
+    </w:p>
+    <w:p>
+      <w:r>
+        <w:t>Reale Rekonstruktion:</w:t>
+      </w:r>
+    </w:p>
+    <w:p>
+      <w:pPr>
+        <w:numPr>
+          <w:ilvl w:val="0"/>
+          <w:numId w:val="4"/>
+        </w:numPr>
+      </w:pPr>
+      <w:r>
+        <w:t>Anwendug des Algorithmus auf ein reales Stereobildpaar</w:t>
+      </w:r>
+    </w:p>
+    <w:p>
+      <w:pPr>
+        <w:numPr>
+          <w:ilvl w:val="0"/>
+          <w:numId w:val="4"/>
+        </w:numPr>
+      </w:pPr>
+      <w:r>
+        <w:t>Genauere erläuterung was bei realen Stereobildpaaren beachtet werden muss (in Bezug auf die Bildfehler)</w:t>
+      </w:r>
+    </w:p>
+    <w:p>
+      <w:r>
+        <w:t>Auswirkung unterschiedlicher Auflösungen:</w:t>
+      </w:r>
+    </w:p>
+    <w:p>
+      <w:pPr>
+        <w:numPr>
+          <w:ilvl w:val="0"/>
+          <w:numId w:val="5"/>
+        </w:numPr>
+      </w:pPr>
+      <w:r>
+        <w:t>Aufzeigen der Auswirkung von unterschiedlichen Kameraauflösungen bei dem entwickelten Algorithmus</w:t>
+      </w:r>
+    </w:p>
+    <w:p>
+      <w:r>
+        <w:t>Rekonstruktion mit Rektifizierung:</w:t>
+      </w:r>
+    </w:p>
+    <w:p>
+      <w:pPr>
+        <w:numPr>
+          <w:ilvl w:val="0"/>
+          <w:numId w:val="6"/>
+        </w:numPr>
+      </w:pPr>
+      <w:r>
+        <w:t>Analyse der Szenenrekonstruktion mit rektifizierten Bildern</w:t>
+      </w:r>
+    </w:p>
+    <w:p/>
+    <w:p>
+      <w:pPr>
         <w:rPr>
           <w:b/>
           <w:color w:val="4472C4" w:themeColor="accent1"/>
         </w:rPr>
+      </w:pPr>
+      <w:r>
+        <w:rPr>
+          <w:b/>
+          <w:color w:val="4472C4" w:themeColor="accent1"/>
+        </w:rPr>
+        <w:t>Folie 5</w:t>
+      </w:r>
+      <w:r>
+        <w:rPr>
+          <w:b/>
+          <w:color w:val="4472C4" w:themeColor="accent1"/>
+        </w:rPr>
+        <w:t xml:space="preserve"> (</w:t>
+      </w:r>
+      <w:r>
+        <w:rPr>
+          <w:b/>
+          <w:color w:val="4472C4" w:themeColor="accent1"/>
+        </w:rPr>
         <w:t>121)</w:t>
+      </w:r>
+      <w:r>
+        <w:rPr>
+          <w:b/>
+          <w:color w:val="4472C4" w:themeColor="accent1"/>
+        </w:rPr>
+        <w:t xml:space="preserve"> 1 min</w:t>
+      </w:r>
+    </w:p>
+    <w:p>
+      <w:pPr>
+        <w:numPr>
+          <w:ilvl w:val="0"/>
+          <w:numId w:val="7"/>
+        </w:numPr>
+      </w:pPr>
+      <w:r>
+        <w:t xml:space="preserve">Mit Hilfe des Lochkamerasystems wird die Abbildung eines Objektes auf eine Bildebene beschrieben. </w:t>
+      </w:r>
+    </w:p>
+    <w:p>
+      <w:pPr>
+        <w:numPr>
+          <w:ilvl w:val="0"/>
+          <w:numId w:val="7"/>
+        </w:numPr>
+      </w:pPr>
+      <w:r>
+        <w:lastRenderedPageBreak/>
+        <w:t>Wir betrachten zunächst eine der Kameras C oder C‘ genauer und definieren anhand dieser das Lochkameramodelll (nächste</w:t>
+      </w:r>
+      <w:r>
+        <w:t>s Bild einblenden)</w:t>
+      </w:r>
+    </w:p>
+    <w:p>
+      <w:pPr>
+        <w:numPr>
+          <w:ilvl w:val="0"/>
+          <w:numId w:val="7"/>
+        </w:numPr>
+      </w:pPr>
+      <w:r>
+        <w:t>Die Bildebene ist die Ebene auf welcher das projizierte Bild ensteht</w:t>
+      </w:r>
+      <w:r>
+        <w:t xml:space="preserve"> auf ihr befindet sich das 2D-Bildebenenkoordinatensystem </w:t>
+      </w:r>
+      <w:r>
+        <w:t>i</w:t>
+      </w:r>
+      <w:r>
+        <w:t xml:space="preserve"> in mm</w:t>
+      </w:r>
+    </w:p>
+    <w:p>
+      <w:pPr>
+        <w:numPr>
+          <w:ilvl w:val="0"/>
+          <w:numId w:val="7"/>
+        </w:numPr>
+      </w:pPr>
+      <w:r>
+        <w:t>C beschreibt das Kamerazentrum und ist gleic</w:t>
+      </w:r>
+      <w:r>
+        <w:t>hzeitig der Urspurng des Kamerakoordiantensystems</w:t>
+      </w:r>
+      <w:r>
+        <w:t xml:space="preserve"> C in mm</w:t>
+      </w:r>
+    </w:p>
+    <w:p>
+      <w:pPr>
+        <w:numPr>
+          <w:ilvl w:val="0"/>
+          <w:numId w:val="7"/>
+        </w:numPr>
+      </w:pPr>
+      <w:r>
+        <w:t>Zeta beschreibt die Brennweite in mm</w:t>
+      </w:r>
+    </w:p>
+    <w:p>
+      <w:pPr>
+        <w:numPr>
+          <w:ilvl w:val="0"/>
+          <w:numId w:val="7"/>
+        </w:numPr>
+      </w:pPr>
+      <w:r>
+        <w:t>HP ist der Hauptpunkt, er entsteht dort, wo die Hauptachse die Bildebene schneidet</w:t>
+      </w:r>
+    </w:p>
+    <w:p>
+      <w:pPr>
+        <w:numPr>
+          <w:ilvl w:val="0"/>
+          <w:numId w:val="7"/>
+        </w:numPr>
+      </w:pPr>
+      <w:r>
+        <w:t>O ist das Weltkoordinatensystem</w:t>
+      </w:r>
+      <w:r>
+        <w:t xml:space="preserve"> in mm</w:t>
+      </w:r>
+    </w:p>
+    <w:p>
+      <w:pPr>
+        <w:numPr>
+          <w:ilvl w:val="0"/>
+          <w:numId w:val="7"/>
+        </w:numPr>
+      </w:pPr>
+      <w:r>
+        <w:t>Das Sensorkoordinatensytem S in px</w:t>
+      </w:r>
+      <w:r>
+        <w:t xml:space="preserve"> befindet sich an einer Ecke in i</w:t>
+      </w:r>
+    </w:p>
+    <w:p>
+      <w:pPr>
+        <w:numPr>
+          <w:ilvl w:val="0"/>
+          <w:numId w:val="7"/>
+        </w:numPr>
+      </w:pPr>
+      <w:r>
+        <w:t>Die Abbildung</w:t>
+      </w:r>
+      <w:r>
+        <w:t xml:space="preserve"> eines 3D-Objektpunktes im Raum</w:t>
+      </w:r>
+      <w:r>
+        <w:t xml:space="preserve"> auf den Sensor der Kamera wird durch die sogenannten Projektionsmatrix P beschrieben</w:t>
+      </w:r>
+    </w:p>
+    <w:p>
+      <w:pPr>
+        <w:rPr>
+          <w:b/>
+          <w:color w:val="4472C4" w:themeColor="accent1"/>
+        </w:rPr>
+      </w:pPr>
+      <w:r>
+        <w:rPr>
+          <w:b/>
+          <w:color w:val="4472C4" w:themeColor="accent1"/>
+        </w:rPr>
+        <w:t>Folie 6:</w:t>
+      </w:r>
+      <w:r>
+        <w:rPr>
+          <w:b/>
+          <w:color w:val="4472C4" w:themeColor="accent1"/>
+        </w:rPr>
+        <w:t xml:space="preserve"> (1</w:t>
+      </w:r>
+      <w:r>
+        <w:rPr>
+          <w:b/>
+          <w:color w:val="4472C4" w:themeColor="accent1"/>
+        </w:rPr>
+        <w:t>15</w:t>
+      </w:r>
+      <w:r>
+        <w:rPr>
+          <w:b/>
+          <w:color w:val="4472C4" w:themeColor="accent1"/>
+        </w:rPr>
+        <w:t>)</w:t>
+      </w:r>
+      <w:r>
+        <w:rPr>
+          <w:b/>
+          <w:color w:val="4472C4" w:themeColor="accent1"/>
+        </w:rPr>
+        <w:t xml:space="preserve"> 1 min</w:t>
+      </w:r>
+    </w:p>
+    <w:p>
+      <w:pPr>
+        <w:numPr>
+          <w:ilvl w:val="0"/>
+          <w:numId w:val="8"/>
+        </w:numPr>
+      </w:pPr>
+      <w:r>
+        <w:t>P setzt sich zusamme aus den ex</w:t>
+      </w:r>
+      <w:r>
+        <w:t xml:space="preserve">trinsischen Kameraparametern welche durch eine Rotationsmatrix R und eine Translation in diesem Falle C entsteht. </w:t>
+      </w:r>
+    </w:p>
+    <w:p>
+      <w:pPr>
+        <w:numPr>
+          <w:ilvl w:val="0"/>
+          <w:numId w:val="8"/>
+        </w:numPr>
+      </w:pPr>
+      <w:r>
+        <w:t>Des Weiteren beinhaltet P noc</w:t>
+      </w:r>
+      <w:r>
+        <w:t>h die in</w:t>
+      </w:r>
+      <w:r>
+        <w:t>trinsischen Kameraparameter, welche in der Matrix K zusammengefasst werden.</w:t>
+      </w:r>
+      <w:r>
+        <w:t xml:space="preserve"> </w:t>
+      </w:r>
+    </w:p>
+    <w:p/>
+    <w:p>
+      <w:r>
+        <w:t>(Anhand des bildes erklären, danach nächstes Bild)</w:t>
+      </w:r>
+    </w:p>
+    <w:p/>
+    <w:p>
+      <w:pPr>
+        <w:numPr>
+          <w:ilvl w:val="0"/>
+          <w:numId w:val="8"/>
+        </w:numPr>
+      </w:pPr>
+      <w:r>
+        <w:t>Die intrinsischen Parameter</w:t>
+      </w:r>
+      <w:r>
+        <w:t xml:space="preserve"> </w:t>
+      </w:r>
+      <w:r>
+        <w:t>lassen</w:t>
+      </w:r>
+      <w:r>
+        <w:t xml:space="preserve"> sich aus der Projektion </w:t>
+      </w:r>
+      <w:r>
+        <w:t>von</w:t>
+      </w:r>
+      <w:r>
+        <w:t xml:space="preserve"> 3D-Kamerakoordianten </w:t>
+      </w:r>
+      <w:r>
+        <w:t>auf</w:t>
+      </w:r>
+      <w:r>
+        <w:t xml:space="preserve"> die 2-D Bildkoordinaten durch K_0 und der ansc</w:t>
+      </w:r>
+      <w:r>
+        <w:t>hließenden Transformation in das Sensorkoordinatensystem mit T zusammensetzten.</w:t>
+      </w:r>
+      <w:r>
+        <w:t xml:space="preserve"> </w:t>
+      </w:r>
+    </w:p>
+    <w:p>
+      <w:pPr>
+        <w:numPr>
+          <w:ilvl w:val="1"/>
+          <w:numId w:val="8"/>
+        </w:numPr>
+      </w:pPr>
+      <w:r>
+        <w:t>K_x und k_y sind die längen der Pixelkanten und zeta_x und zeta_b ist die Brennweite der Kamera in mm ausgedürckt.</w:t>
+      </w:r>
+      <w:r>
+        <w:t xml:space="preserve"> </w:t>
+      </w:r>
+    </w:p>
+    <w:p>
+      <w:pPr>
+        <w:numPr>
+          <w:ilvl w:val="0"/>
+          <w:numId w:val="8"/>
+        </w:numPr>
+      </w:pPr>
+      <w:r>
+        <w:t>ÜBERLEITUNG:</w:t>
+      </w:r>
+    </w:p>
+    <w:p>
+      <w:pPr>
+        <w:numPr>
+          <w:ilvl w:val="0"/>
+          <w:numId w:val="8"/>
+        </w:numPr>
+      </w:pPr>
+      <w:r>
+        <w:t xml:space="preserve">Mit </w:t>
+      </w:r>
+      <w:r>
+        <w:t>H</w:t>
+      </w:r>
+      <w:r>
+        <w:t>ilfe dieser Grundlagen, soll nun eine Abbildungsvorschrift eines 3D Punkte</w:t>
+      </w:r>
+      <w:r>
+        <w:t>s</w:t>
+      </w:r>
+      <w:r>
+        <w:t xml:space="preserve"> in zwei verschiedene Kameras hergeleitet werden. Hierzu bedienen wir uns der sogenan</w:t>
+      </w:r>
+      <w:r>
+        <w:t>nten epipolargeometrie.(nächste Folie)</w:t>
+      </w:r>
+    </w:p>
+    <w:p/>
+    <w:p>
+      <w:pPr>
+        <w:rPr>
+          <w:b/>
+          <w:color w:val="4472C4" w:themeColor="accent1"/>
+        </w:rPr>
+      </w:pPr>
+      <w:r>
+        <w:rPr>
+          <w:b/>
+          <w:color w:val="4472C4" w:themeColor="accent1"/>
+        </w:rPr>
+        <w:t>Folie 7:</w:t>
+      </w:r>
+      <w:r>
+        <w:rPr>
+          <w:b/>
+          <w:color w:val="4472C4" w:themeColor="accent1"/>
+        </w:rPr>
+        <w:t xml:space="preserve"> (2</w:t>
+      </w:r>
+      <w:r>
+        <w:rPr>
+          <w:b/>
+          <w:color w:val="4472C4" w:themeColor="accent1"/>
+        </w:rPr>
+        <w:t>10</w:t>
+      </w:r>
+      <w:r>
+        <w:rPr>
+          <w:b/>
+          <w:color w:val="4472C4" w:themeColor="accent1"/>
+        </w:rPr>
+        <w:t>)</w:t>
+      </w:r>
+      <w:r>
+        <w:rPr>
+          <w:b/>
+          <w:color w:val="4472C4" w:themeColor="accent1"/>
+        </w:rPr>
+        <w:t xml:space="preserve"> 2 min</w:t>
+      </w:r>
+      <w:r>
+        <w:rPr>
+          <w:b/>
+          <w:color w:val="4472C4" w:themeColor="accent1"/>
+        </w:rPr>
+        <w:t xml:space="preserve"> (8min insgesammt)</w:t>
+      </w:r>
+    </w:p>
+    <w:p>
+      <w:pPr>
+        <w:numPr>
+          <w:ilvl w:val="0"/>
+          <w:numId w:val="9"/>
+        </w:numPr>
+      </w:pPr>
+      <w:r>
+        <w:t>Es werden hier einige</w:t>
+      </w:r>
+      <w:r>
+        <w:t xml:space="preserve"> </w:t>
+      </w:r>
+      <w:r>
+        <w:t xml:space="preserve">geometrische Definitionen eingeführt, </w:t>
+      </w:r>
+      <w:r>
+        <w:t>um die Grundlagen der epipolargeometrie festzusetzen</w:t>
+      </w:r>
+    </w:p>
+    <w:p>
+      <w:pPr>
+        <w:numPr>
+          <w:ilvl w:val="0"/>
+          <w:numId w:val="9"/>
+        </w:numPr>
+      </w:pPr>
+      <w:r>
+        <w:t>M ist ein 3D-Objektpunkt im Raum</w:t>
+      </w:r>
+    </w:p>
+    <w:p>
+      <w:pPr>
+        <w:numPr>
+          <w:ilvl w:val="0"/>
+          <w:numId w:val="9"/>
+        </w:numPr>
+      </w:pPr>
+      <w:r>
+        <w:t xml:space="preserve">m_tau und m‘_tau‘ sind die jeweiligen Projektionen von M auf den Bildebenen. </w:t>
+      </w:r>
+    </w:p>
+    <w:p>
+      <w:pPr>
+        <w:numPr>
+          <w:ilvl w:val="0"/>
+          <w:numId w:val="9"/>
+        </w:numPr>
+      </w:pPr>
+      <w:r>
+        <w:lastRenderedPageBreak/>
+        <w:t>C und C‘ sind die jeweiligen Projektionszentren, sie werden durch die sogenannten Basislinie verbunden</w:t>
+      </w:r>
+    </w:p>
+    <w:p>
+      <w:pPr>
+        <w:numPr>
+          <w:ilvl w:val="0"/>
+          <w:numId w:val="9"/>
+        </w:numPr>
+      </w:pPr>
+      <w:r>
+        <w:t xml:space="preserve">i und i‘ sind die Bildebenen der beiden Kameras, </w:t>
+      </w:r>
+      <w:r>
+        <w:t>der Punkt an welcher die Basislinie die Bildebenen schneidet werden als Epipole e und e‘ bezeichnet.</w:t>
+      </w:r>
+    </w:p>
+    <w:p>
+      <w:pPr>
+        <w:numPr>
+          <w:ilvl w:val="0"/>
+          <w:numId w:val="9"/>
+        </w:numPr>
+      </w:pPr>
+      <w:r>
+        <w:t xml:space="preserve">Durch die Epipole verlaufen alle Epipolarlinien l und l‘ </w:t>
+      </w:r>
+      <w:r>
+        <w:t xml:space="preserve"> eines Bildes</w:t>
+      </w:r>
+    </w:p>
+    <w:p>
+      <w:pPr>
+        <w:numPr>
+          <w:ilvl w:val="0"/>
+          <w:numId w:val="9"/>
+        </w:numPr>
+      </w:pPr>
+      <w:r>
+        <w:t xml:space="preserve">Die Epipolarlinien enstehen indem eine Gerade durch denen Bildpunkt m und den Epipol e </w:t>
+      </w:r>
+      <w:r>
+        <w:t>f</w:t>
+      </w:r>
+      <w:r>
+        <w:t>gezogen wird</w:t>
+      </w:r>
+    </w:p>
+    <w:p>
+      <w:pPr>
+        <w:numPr>
+          <w:ilvl w:val="0"/>
+          <w:numId w:val="9"/>
+        </w:numPr>
+      </w:pPr>
+      <w:r>
+        <w:t>Die Vekoren MC, CC‘ und MC‘ bilden e</w:t>
+      </w:r>
+      <w:r>
+        <w:t>in</w:t>
+      </w:r>
+      <w:r>
+        <w:t>e</w:t>
+      </w:r>
+      <w:r>
+        <w:t xml:space="preserve"> </w:t>
+      </w:r>
+      <w:r>
+        <w:t>Ebene</w:t>
+      </w:r>
+      <w:r>
+        <w:t>, welches die sogenannte Epipolarebene ist</w:t>
+      </w:r>
+    </w:p>
+    <w:p>
+      <w:pPr>
+        <w:numPr>
+          <w:ilvl w:val="0"/>
+          <w:numId w:val="9"/>
+        </w:numPr>
+      </w:pPr>
+      <w:r>
+        <w:t>Diese geometrischen Eigenschaften definieren die Epipolargeometrie und beschreiben</w:t>
+      </w:r>
+      <w:r>
+        <w:t xml:space="preserve"> geometrisch</w:t>
+      </w:r>
+      <w:r>
+        <w:t xml:space="preserve"> die</w:t>
+      </w:r>
+      <w:r>
+        <w:t xml:space="preserve"> </w:t>
+      </w:r>
+      <w:r>
+        <w:t>Abbildungsvorschrift eines Punktes in zwei Kameras</w:t>
+      </w:r>
+    </w:p>
+    <w:p>
+      <w:pPr>
+        <w:numPr>
+          <w:ilvl w:val="0"/>
+          <w:numId w:val="9"/>
+        </w:numPr>
+      </w:pPr>
+      <w:r>
+        <w:t>NÄCHSTES BILD</w:t>
+      </w:r>
+    </w:p>
+    <w:p>
+      <w:pPr>
+        <w:numPr>
+          <w:ilvl w:val="0"/>
+          <w:numId w:val="9"/>
+        </w:numPr>
+      </w:pPr>
+      <w:r>
+        <w:t>Genauere betrachutung der Abbildungsvorschrift:</w:t>
+      </w:r>
+    </w:p>
+    <w:p>
+      <w:pPr>
+        <w:numPr>
+          <w:ilvl w:val="0"/>
+          <w:numId w:val="9"/>
+        </w:numPr>
+      </w:pPr>
+      <w:r>
+        <w:t xml:space="preserve">Ein Bildpunkt mi auf der Bildebene I wird zuerst auf die Gerade, die durch mi und C geht abgebildet. Die Gerade stellt alle möglichen Ursprungspunkte zu mi dar. </w:t>
+      </w:r>
+      <w:r>
+        <w:t xml:space="preserve">Dies ist durch die drei möglichen Punkte M1,M2, M3 dargestellt. Jeder dieser Punkte wird nun wiederum auf I projiziert. Die so entstandenen Punkte liegen alle auf der Epipolarlinie l‘. </w:t>
+      </w:r>
+    </w:p>
+    <w:p>
+      <w:pPr>
+        <w:numPr>
+          <w:ilvl w:val="0"/>
+          <w:numId w:val="9"/>
+        </w:numPr>
+      </w:pPr>
+      <w:r>
+        <w:t xml:space="preserve">Die Abbildungsvorschrift welche die Projktion eines Punktes auf eine Linie beschreibt </w:t>
+      </w:r>
+      <w:r>
+        <w:t>werden</w:t>
+      </w:r>
+      <w:r>
+        <w:t xml:space="preserve"> in der Fundamentalmatrix und der essentiellen Matrix </w:t>
+      </w:r>
+      <w:r>
+        <w:t>ausgedrückt.</w:t>
+      </w:r>
+    </w:p>
+    <w:p>
+      <w:pPr>
+        <w:rPr>
+          <w:b/>
+          <w:color w:val="4472C4" w:themeColor="accent1"/>
+        </w:rPr>
+      </w:pPr>
+    </w:p>
+    <w:p>
+      <w:pPr>
+        <w:rPr>
+          <w:b/>
+          <w:color w:val="4472C4" w:themeColor="accent1"/>
+        </w:rPr>
+      </w:pPr>
+      <w:r>
+        <w:rPr>
+          <w:b/>
+          <w:color w:val="4472C4" w:themeColor="accent1"/>
+        </w:rPr>
+        <w:t>Folie 8:</w:t>
+      </w:r>
+      <w:r>
+        <w:rPr>
+          <w:b/>
+          <w:color w:val="4472C4" w:themeColor="accent1"/>
+        </w:rPr>
+        <w:t xml:space="preserve"> (173)</w:t>
+      </w:r>
+      <w:r>
+        <w:rPr>
+          <w:b/>
+          <w:color w:val="4472C4" w:themeColor="accent1"/>
+        </w:rPr>
+        <w:t xml:space="preserve"> 1.30 min (9.30 min insgesammt)</w:t>
+      </w:r>
+    </w:p>
+    <w:p>
+      <w:pPr>
+        <w:numPr>
+          <w:ilvl w:val="0"/>
+          <w:numId w:val="48"/>
+        </w:numPr>
+      </w:pPr>
+      <w:r>
+        <w:t xml:space="preserve">die Fundamentalmatrix ist eine </w:t>
+      </w:r>
+      <w:r>
+        <w:t xml:space="preserve">singuläre </w:t>
+      </w:r>
+      <w:r>
+        <w:t xml:space="preserve">3x3-Matrix von Rang 2 und fasst die extrinsischen und intrinsischen Kameraparameter in sich zusammen </w:t>
+      </w:r>
+    </w:p>
+    <w:p>
+      <w:pPr>
+        <w:numPr>
+          <w:ilvl w:val="1"/>
+          <w:numId w:val="48"/>
+        </w:numPr>
+      </w:pPr>
+      <w:r>
+        <w:t>Man kann grob mathematisch behaupten dass die Projektionsmatrizen P und P‘ beider Kameras in F vereint sind.</w:t>
+      </w:r>
+    </w:p>
+    <w:p>
+      <w:pPr>
+        <w:numPr>
+          <w:ilvl w:val="0"/>
+          <w:numId w:val="48"/>
+        </w:numPr>
+      </w:pPr>
+      <w:r>
+        <w:t>Die</w:t>
+      </w:r>
+      <w:r>
+        <w:t xml:space="preserve"> essentielle</w:t>
+      </w:r>
+      <w:r>
+        <w:t xml:space="preserve"> Matrix ist auch eine 3x3 Matrix von Rang</w:t>
+      </w:r>
+      <w:r>
+        <w:t xml:space="preserve"> 2, bei ihr werden die intrinsischen Kameraparameter aus der Fundementalmatrix rausgezogen und mit den Bildkoordinaten verrechnet</w:t>
+      </w:r>
+    </w:p>
+    <w:p>
+      <w:pPr>
+        <w:numPr>
+          <w:ilvl w:val="0"/>
+          <w:numId w:val="48"/>
+        </w:numPr>
+      </w:pPr>
+      <w:r>
+        <w:t>Die in rot eingerahmten Gleichungen auf der Folie werden als die sogennannten epipolaren Bedinungen bezeichnet</w:t>
+      </w:r>
+    </w:p>
+    <w:p>
+      <w:pPr>
+        <w:numPr>
+          <w:ilvl w:val="1"/>
+          <w:numId w:val="48"/>
+        </w:numPr>
+      </w:pPr>
+      <w:r>
+        <w:t xml:space="preserve">Sie geben </w:t>
+      </w:r>
+      <w:r>
+        <w:t>A</w:t>
+      </w:r>
+      <w:r>
+        <w:t xml:space="preserve">uskuft darüber ob eine Punkt ein Möglicher korrespondierender Punkt zu einem Punkt auf der anderen Bildebene ist </w:t>
+      </w:r>
+      <w:r>
+        <w:rPr>
+          <w:rFonts w:hint="eastAsia"/>
+        </w:rPr>
+        <w:sym w:font="Wingdings" w:char="F0E0"/>
+      </w:r>
+      <w:r>
+        <w:t xml:space="preserve"> wird ein Punkt auf eine Linie abgebildetet, so ist das Ergebnis dieser Bedingungen null</w:t>
+      </w:r>
+    </w:p>
+    <w:p>
+      <w:r>
+        <w:t>Die beiden anderen Gleichungen sagen aus, dass der rechte bzw der linke Kern der Fundamentalmatrix die jeweiligen Epipole ergibt.</w:t>
+      </w:r>
+    </w:p>
+    <w:p>
+      <w:r>
+        <w:t>Die zweiten Gleichungen beschreiben die Abbilung eines Punktes m in I auf eine Linie l‘ auf der anderen Bildebene I‘</w:t>
+      </w:r>
+    </w:p>
+    <w:p>
+      <w:r>
+        <w:lastRenderedPageBreak/>
+        <w:t>Da nun bekannt ist, wie die abgebildeten Punkte zueinander geometrisch in Verbindung stehen, wurde dieses Wissen genutzt, um ein synthetischen Beispiel für die Szenenrekonstruktion zu implementieren.</w:t>
+      </w:r>
+    </w:p>
+    <w:p>
+      <w:pPr>
+        <w:rPr>
+          <w:b/>
+          <w:color w:val="4472C4" w:themeColor="accent1"/>
+        </w:rPr>
+      </w:pPr>
+      <w:r>
+        <w:rPr>
+          <w:b/>
+          <w:color w:val="4472C4" w:themeColor="accent1"/>
+        </w:rPr>
+        <w:t>Folie 9:</w:t>
+      </w:r>
+      <w:r>
+        <w:rPr>
+          <w:b/>
+          <w:color w:val="4472C4" w:themeColor="accent1"/>
+        </w:rPr>
+        <w:t xml:space="preserve"> (93)</w:t>
+      </w:r>
+      <w:r>
+        <w:rPr>
+          <w:b/>
+          <w:color w:val="4472C4" w:themeColor="accent1"/>
+        </w:rPr>
+        <w:t xml:space="preserve"> 1 min (10.30 min insgesammt)</w:t>
+      </w:r>
+    </w:p>
+    <w:p>
+      <w:pPr>
+        <w:numPr>
+          <w:ilvl w:val="0"/>
+          <w:numId w:val="11"/>
+        </w:numPr>
+      </w:pPr>
+      <w:r>
+        <w:t xml:space="preserve">Anhand </w:t>
+      </w:r>
+      <w:r>
+        <w:t>der erarbeiteten mathematischen Grundlagen ist ein Algorithmus fur die Rekonstruktion einer Szene aus einer Stereobildaufnahme entstanden</w:t>
+      </w:r>
+    </w:p>
+    <w:p>
+      <w:pPr>
+        <w:numPr>
+          <w:ilvl w:val="0"/>
+          <w:numId w:val="11"/>
+        </w:numPr>
+      </w:pPr>
+      <w:r>
+        <w:t>Der entwickelte Algorithmus ist in der Lage aus einem S</w:t>
+      </w:r>
+      <w:r>
+        <w:t>tereobildpaar extrinsische Kameraparameter zu bestimmen und anhand dessen die 3D-Szene zu rekonstruieren, jedoch unter der Voraussetzung, dass die intrinsischen Kameraparameter beider Kameras bekannt sind.</w:t>
+      </w:r>
+    </w:p>
+    <w:p>
+      <w:pPr>
+        <w:numPr>
+          <w:ilvl w:val="0"/>
+          <w:numId w:val="11"/>
+        </w:numPr>
+      </w:pPr>
+      <w:r>
+        <w:t>Das synthetische Beispiel ist wie in Abbildung rechts aufgebaut</w:t>
+      </w:r>
+    </w:p>
+    <w:p>
+      <w:pPr>
+        <w:numPr>
+          <w:ilvl w:val="1"/>
+          <w:numId w:val="11"/>
+        </w:numPr>
+      </w:pPr>
+      <w:r>
+        <w:t>Es wurde ein Quader definiert, jedes andere Objekt ist hier genauso denkbar</w:t>
+      </w:r>
+    </w:p>
+    <w:p>
+      <w:pPr>
+        <w:numPr>
+          <w:ilvl w:val="1"/>
+          <w:numId w:val="11"/>
+        </w:numPr>
+      </w:pPr>
+      <w:r>
+        <w:t>Der Quader wurde mathematisch auf die Bildebenen zweier beliebig platzierter Kameras projiziert</w:t>
+      </w:r>
+    </w:p>
+    <w:p>
+      <w:pPr>
+        <w:numPr>
+          <w:ilvl w:val="0"/>
+          <w:numId w:val="11"/>
+        </w:numPr>
+      </w:pPr>
+      <w:r>
+        <w:t>Im folgenden soll der Arbeitsprozess des synthetischen Algorithmus vorgestellt</w:t>
+      </w:r>
+      <w:r>
+        <w:t xml:space="preserve"> werden</w:t>
+      </w:r>
+    </w:p>
+    <w:p/>
+    <w:p>
+      <w:pPr>
+        <w:rPr>
+          <w:b/>
+          <w:color w:val="4472C4" w:themeColor="accent1"/>
+        </w:rPr>
+      </w:pPr>
+      <w:r>
+        <w:rPr>
+          <w:b/>
+          <w:color w:val="4472C4" w:themeColor="accent1"/>
+        </w:rPr>
+        <w:t>Folie 10</w:t>
+      </w:r>
+      <w:r>
+        <w:rPr>
+          <w:b/>
+          <w:color w:val="4472C4" w:themeColor="accent1"/>
+        </w:rPr>
+        <w:t>:</w:t>
+      </w:r>
+      <w:r>
+        <w:rPr>
+          <w:b/>
+          <w:color w:val="4472C4" w:themeColor="accent1"/>
+        </w:rPr>
+        <w:t xml:space="preserve"> (1</w:t>
+      </w:r>
+      <w:r>
+        <w:rPr>
+          <w:b/>
+          <w:color w:val="4472C4" w:themeColor="accent1"/>
+        </w:rPr>
+        <w:t>42</w:t>
+      </w:r>
+      <w:r>
+        <w:rPr>
+          <w:b/>
+          <w:color w:val="4472C4" w:themeColor="accent1"/>
+        </w:rPr>
+        <w:t>)</w:t>
+      </w:r>
+      <w:r>
+        <w:rPr>
+          <w:b/>
+          <w:color w:val="4472C4" w:themeColor="accent1"/>
+        </w:rPr>
+        <w:t xml:space="preserve"> </w:t>
+      </w:r>
+      <w:r>
+        <w:rPr>
+          <w:b/>
+          <w:color w:val="4472C4" w:themeColor="accent1"/>
+        </w:rPr>
+        <w:t xml:space="preserve">ca 1 min (11. 30 </w:t>
+      </w:r>
+      <w:r>
+        <w:rPr>
+          <w:b/>
+          <w:color w:val="4472C4" w:themeColor="accent1"/>
+        </w:rPr>
+        <w:t xml:space="preserve">min </w:t>
+      </w:r>
+      <w:r>
+        <w:rPr>
+          <w:b/>
+          <w:color w:val="4472C4" w:themeColor="accent1"/>
+        </w:rPr>
+        <w:t>insgesamt)</w:t>
+      </w:r>
+    </w:p>
+    <w:p>
+      <w:pPr>
+        <w:numPr>
+          <w:ilvl w:val="0"/>
+          <w:numId w:val="11"/>
+        </w:numPr>
+      </w:pPr>
+      <w:r>
+        <w:t xml:space="preserve">Fundamentalmatrix wird über die bekannten Eckpunkte beider Quaderabbildungen </w:t>
+      </w:r>
+      <w:r>
+        <w:t>über den sogenantnen</w:t>
+      </w:r>
+      <w:r>
+        <w:t xml:space="preserve"> 8</w:t>
+      </w:r>
+      <w:r>
+        <w:t>-</w:t>
+      </w:r>
+      <w:r>
+        <w:t>Punkte</w:t>
+      </w:r>
+      <w:r>
+        <w:t>-</w:t>
+      </w:r>
+      <w:r>
+        <w:t>algorithmus bestimmt</w:t>
+      </w:r>
+    </w:p>
+    <w:p>
+      <w:pPr>
+        <w:numPr>
+          <w:ilvl w:val="1"/>
+          <w:numId w:val="11"/>
+        </w:numPr>
+      </w:pPr>
+      <w:r>
+        <w:t>Der acht Punkte algorithmus ist eine lineare Technik, welche angewandt wird um die Fundamentalmatrix au</w:t>
+      </w:r>
+      <w:r>
+        <w:t xml:space="preserve">s n&gt;= 8 Punkten zu schätzen </w:t>
+      </w:r>
+    </w:p>
+    <w:p>
+      <w:pPr>
+        <w:numPr>
+          <w:ilvl w:val="0"/>
+          <w:numId w:val="11"/>
+        </w:numPr>
+      </w:pPr>
+      <w:r>
+        <w:t>Korrespondierende Punkte und intrinsische Kamerparameter sind bekannt</w:t>
+      </w:r>
+    </w:p>
+    <w:p>
+      <w:pPr>
+        <w:numPr>
+          <w:ilvl w:val="0"/>
+          <w:numId w:val="11"/>
+        </w:numPr>
+      </w:pPr>
+      <w:r>
+        <w:t>Für das Verfahren zur Bestimmung der extrinsischen Kameraparameter wir</w:t>
+      </w:r>
+      <w:r>
+        <w:t>d</w:t>
+      </w:r>
+      <w:r>
+        <w:t xml:space="preserve"> die essentielle Matrix benötigt</w:t>
+      </w:r>
+    </w:p>
+    <w:p>
+      <w:pPr>
+        <w:numPr>
+          <w:ilvl w:val="0"/>
+          <w:numId w:val="11"/>
+        </w:numPr>
+      </w:pPr>
+      <w:r>
+        <w:t xml:space="preserve">Mit Hilfe </w:t>
+      </w:r>
+      <w:r>
+        <w:t>der essentiellen Matrix ist es möglich die extr</w:t>
+      </w:r>
+      <w:r>
+        <w:t>insischen Kameraparameter bis auf eine Skaleninvarainz genau zu bestimmen</w:t>
+      </w:r>
+    </w:p>
+    <w:p>
+      <w:pPr>
+        <w:numPr>
+          <w:ilvl w:val="0"/>
+          <w:numId w:val="11"/>
+        </w:numPr>
+      </w:pPr>
+      <w:r>
+        <w:t>Wichtig ist, dass bei der Bestimmung davon ausgegangen wird, dass eine Kamera deckungslgelich mit dem Weltkoordinatensys</w:t>
+      </w:r>
+      <w:r>
+        <w:t>tem ist und somit weder eine Rotation noch eine Translation aufweist</w:t>
+      </w:r>
+    </w:p>
+    <w:p>
+      <w:pPr>
+        <w:numPr>
+          <w:ilvl w:val="1"/>
+          <w:numId w:val="11"/>
+        </w:numPr>
+      </w:pPr>
+      <w:r>
+        <w:t xml:space="preserve">Die extrinsischen Kameraparameter werden bezüglich einer Kamera </w:t>
+      </w:r>
+      <w:r>
+        <w:t xml:space="preserve">zur anderen </w:t>
+      </w:r>
+      <w:r>
+        <w:t>bestimmt</w:t>
+      </w:r>
+    </w:p>
+    <w:p>
+      <w:pPr>
+        <w:numPr>
+          <w:ilvl w:val="0"/>
+          <w:numId w:val="11"/>
+        </w:numPr>
+      </w:pPr>
+      <w:r>
+        <w:t>Sind die extrinsischen Kameraparameter bekannt, so fehlt nun noch ein Verfahren, mit welchem die 3D-Szenenpunkte aus den Bildpunkten rekonstruiert werden können. Diese Verfahren nennen sich Triangulation. Im synthetischen Beispiel wurde ein</w:t>
+      </w:r>
+      <w:r>
+        <w:t>e einfache gemetrische Trinangulation durchgeführt.</w:t>
+      </w:r>
+    </w:p>
+    <w:p>
+      <w:pPr>
+        <w:numPr>
+          <w:ilvl w:val="0"/>
+          <w:numId w:val="11"/>
+        </w:numPr>
+      </w:pPr>
+      <w:r>
+        <w:t>Nächste Folie</w:t>
+      </w:r>
+    </w:p>
+    <w:p/>
+    <w:p/>
+    <w:p>
+      <w:pPr>
+        <w:rPr>
+          <w:b/>
+          <w:color w:val="4472C4" w:themeColor="accent1"/>
+        </w:rPr>
+      </w:pPr>
+      <w:r>
+        <w:rPr>
+          <w:b/>
+          <w:color w:val="4472C4" w:themeColor="accent1"/>
+        </w:rPr>
+        <w:lastRenderedPageBreak/>
+        <w:t>Folie 11:</w:t>
+      </w:r>
+      <w:r>
+        <w:rPr>
+          <w:b/>
+          <w:color w:val="4472C4" w:themeColor="accent1"/>
+        </w:rPr>
+        <w:t xml:space="preserve"> (1</w:t>
+      </w:r>
+      <w:r>
+        <w:rPr>
+          <w:b/>
+          <w:color w:val="4472C4" w:themeColor="accent1"/>
+        </w:rPr>
+        <w:t>50</w:t>
+      </w:r>
+      <w:r>
+        <w:rPr>
+          <w:b/>
+          <w:color w:val="4472C4" w:themeColor="accent1"/>
+        </w:rPr>
+        <w:t>)</w:t>
+      </w:r>
+      <w:r>
+        <w:rPr>
+          <w:b/>
+          <w:color w:val="4472C4" w:themeColor="accent1"/>
+        </w:rPr>
+        <w:t xml:space="preserve"> 1 min (12.30 min insgesammt)</w:t>
+      </w:r>
+    </w:p>
+    <w:p>
+      <w:r>
+        <w:t>Zuerst etwas genaueres zu der Bestimmung der extrinsischen Kameraparameter:</w:t>
+      </w:r>
+    </w:p>
+    <w:p>
+      <w:pPr>
+        <w:numPr>
+          <w:ilvl w:val="0"/>
+          <w:numId w:val="23"/>
+        </w:numPr>
+      </w:pPr>
+      <w:r>
+        <w:t xml:space="preserve">Bei der Bestimmung der extrinssichen Kameraparameter über die essentielle Matrix </w:t>
+      </w:r>
+      <w:r>
+        <w:t>entstehen i</w:t>
+      </w:r>
+      <w:r>
+        <w:t xml:space="preserve">nsgesammt 4 verschiedene mögliche Lösungen </w:t>
+      </w:r>
+    </w:p>
+    <w:p>
+      <w:pPr>
+        <w:numPr>
+          <w:ilvl w:val="0"/>
+          <w:numId w:val="23"/>
+        </w:numPr>
+      </w:pPr>
+      <w:r>
+        <w:t>Diese Vier Lösungen sind bis auf eine Skaleninvarianz genau bestimmt</w:t>
+      </w:r>
+    </w:p>
+    <w:p>
+      <w:pPr>
+        <w:numPr>
+          <w:ilvl w:val="1"/>
+          <w:numId w:val="23"/>
+        </w:numPr>
+      </w:pPr>
+      <w:r>
+        <w:t>D</w:t>
+      </w:r>
+      <w:r>
+        <w:t>ie Skaleninvarianz bewirkt, dass es bei der Rekonstruktion die Gr</w:t>
+      </w:r>
+      <w:r>
+        <w:t>öße</w:t>
+      </w:r>
+      <w:r>
+        <w:t xml:space="preserve"> der Objekte von ihrer Originalgr</w:t>
+      </w:r>
+      <w:r>
+        <w:t>öß</w:t>
+      </w:r>
+      <w:r>
+        <w:t>e abweichen</w:t>
+      </w:r>
+      <w:r>
+        <w:t>, das die translationskomponenten gleich dem normierten Richtungsvektor ist</w:t>
+      </w:r>
+    </w:p>
+    <w:p>
+      <w:pPr>
+        <w:numPr>
+          <w:ilvl w:val="1"/>
+          <w:numId w:val="23"/>
+        </w:numPr>
+      </w:pPr>
+      <w:r>
+        <w:t>(Vllt hier kurz das Geogebramodell aufzeigen)</w:t>
+      </w:r>
+    </w:p>
+    <w:p>
+      <w:pPr>
+        <w:numPr>
+          <w:ilvl w:val="0"/>
+          <w:numId w:val="23"/>
+        </w:numPr>
+      </w:pPr>
+      <w:r>
+        <w:t>In den ersten beiden Lösungen wird C‘ um 180° gedreht</w:t>
+      </w:r>
+    </w:p>
+    <w:p>
+      <w:pPr>
+        <w:numPr>
+          <w:ilvl w:val="0"/>
+          <w:numId w:val="23"/>
+        </w:numPr>
+      </w:pPr>
+      <w:r>
+        <w:t>In den anderen beiden Lösungen kommt es zu einer Umkehrung der Basislinie</w:t>
+      </w:r>
+    </w:p>
+    <w:p>
+      <w:pPr>
+        <w:numPr>
+          <w:ilvl w:val="0"/>
+          <w:numId w:val="23"/>
+        </w:numPr>
+      </w:pPr>
+      <w:r>
+        <w:t>Die Richtige Lösung ist abhängig davon wie die Kameras Positioniert und die Bildebene inner</w:t>
+      </w:r>
+      <w:r>
+        <w:t>halb der Kamera platziert ist</w:t>
+      </w:r>
+    </w:p>
+    <w:p>
+      <w:pPr>
+        <w:numPr>
+          <w:ilvl w:val="1"/>
+          <w:numId w:val="23"/>
+        </w:numPr>
+      </w:pPr>
+      <w:r>
+        <w:t xml:space="preserve">Die Abbildungen der ersten beiden Lösungen sind die selben nur ist es einmal auf dem Kopf da es hinter dem Projekitonszentum abgebildet wird </w:t>
+      </w:r>
+    </w:p>
+    <w:p>
+      <w:pPr>
+        <w:numPr>
+          <w:ilvl w:val="0"/>
+          <w:numId w:val="23"/>
+        </w:numPr>
+      </w:pPr>
+      <w:r>
+        <w:t>Da im synthet</w:t>
+      </w:r>
+      <w:r>
+        <w:t>ischen Beispiel mit reinen Bilddaten gearbeitet wird, kommt es zu keinen Abweichungen in den Punktekorrespondenzen und die Szene kann über eine einfach geometrische Triangulierung rekonstruiert werden.</w:t>
+      </w:r>
+    </w:p>
+    <w:p>
+      <w:pPr>
+        <w:rPr>
+          <w:b/>
+          <w:color w:val="4472C4" w:themeColor="accent1"/>
+        </w:rPr>
+      </w:pPr>
+      <w:r>
+        <w:rPr>
+          <w:b/>
+          <w:color w:val="4472C4" w:themeColor="accent1"/>
+        </w:rPr>
+        <w:t>Folie 12:</w:t>
+      </w:r>
+      <w:r>
+        <w:rPr>
+          <w:b/>
+          <w:color w:val="4472C4" w:themeColor="accent1"/>
+        </w:rPr>
+        <w:t xml:space="preserve"> (175)</w:t>
+      </w:r>
+    </w:p>
+    <w:p>
+      <w:pPr>
+        <w:numPr>
+          <w:ilvl w:val="0"/>
+          <w:numId w:val="24"/>
+        </w:numPr>
+      </w:pPr>
+      <w:r>
+        <w:t>Der entwickelte Szenenrekonstruktionsalgorithmus wurde dann auf ein reales Beispiel angewandt</w:t>
+      </w:r>
+    </w:p>
+    <w:p>
+      <w:pPr>
+        <w:numPr>
+          <w:ilvl w:val="0"/>
+          <w:numId w:val="24"/>
+        </w:numPr>
+      </w:pPr>
+      <w:r>
+        <w:t xml:space="preserve">Anders als beim synthetischen Beispiel muss beim arbeiten mit realen Stereobildpaaren mit einer Fehleranfälligkeit der Bilddaten gerechnet werden </w:t>
+      </w:r>
+    </w:p>
+    <w:p>
+      <w:pPr>
+        <w:numPr>
+          <w:ilvl w:val="0"/>
+          <w:numId w:val="24"/>
+        </w:numPr>
+      </w:pPr>
+      <w:r>
+        <w:t>Di</w:t>
+      </w:r>
+      <w:r>
+        <w:t>e korrespondierenden Punkte (hier in gelb markiert), werden über einen Detektionsalgorithmus bestimmt</w:t>
+      </w:r>
+    </w:p>
+    <w:p>
+      <w:pPr>
+        <w:numPr>
+          <w:ilvl w:val="0"/>
+          <w:numId w:val="24"/>
+        </w:numPr>
+      </w:pPr>
+      <w:r>
+        <w:t>Bei der realen Rekonstruktion muss von Bildfehlern wie Bildrauschen ausgegangen werden und d</w:t>
+      </w:r>
+      <w:r>
+        <w:t>amiteinhergehend auch mit Fehlern bei der Korrespondenzanalyse</w:t>
+      </w:r>
+      <w:r>
+        <w:t xml:space="preserve"> (auf Fehler hinweisen im Bild)</w:t>
+      </w:r>
+    </w:p>
+    <w:p>
+      <w:pPr>
+        <w:numPr>
+          <w:ilvl w:val="0"/>
+          <w:numId w:val="24"/>
+        </w:numPr>
+      </w:pPr>
+      <w:r>
+        <w:t>Liegt beispielsweise bei der Bestimmung von korrespondierenden Punkten eine Ecke zwischen zwei Pixel, so kann optisches Rauschen, w</w:t>
+      </w:r>
+      <w:r>
+        <w:t>elches in realen Aufnahmen präsent ist, dazu führen dass diese Ecke in gleichen Bildern an verschiedenen Pixel erkannt wird.</w:t>
+      </w:r>
+    </w:p>
+    <w:p>
+      <w:pPr>
+        <w:numPr>
+          <w:ilvl w:val="1"/>
+          <w:numId w:val="24"/>
+        </w:numPr>
+      </w:pPr>
+      <w:r>
+        <w:t>Wie im Bild zu sehen ist, bedeutet das, dass die detektierten korresp</w:t>
+      </w:r>
+      <w:r>
+        <w:t>ondierenden Punkte nicht auf den jeweiligen epipolarlinien des anderen Bildes liegen.</w:t>
+      </w:r>
+    </w:p>
+    <w:p>
+      <w:pPr>
+        <w:numPr>
+          <w:ilvl w:val="1"/>
+          <w:numId w:val="24"/>
+        </w:numPr>
+      </w:pPr>
+      <w:r>
+        <w:rPr>
+          <w:rFonts w:hint="eastAsia"/>
+        </w:rPr>
+        <w:sym w:font="Wingdings" w:char="F0E0"/>
+      </w:r>
+      <w:r>
+        <w:t xml:space="preserve"> Führt dazu, dass die epipolaren Bedinung</w:t>
+      </w:r>
+      <w:r>
+        <w:t>en nicht mehr erfüllt werden (FORMEL ERSCHEINEN LASSEN)</w:t>
+      </w:r>
+    </w:p>
+    <w:p>
+      <w:pPr>
+        <w:numPr>
+          <w:ilvl w:val="0"/>
+          <w:numId w:val="24"/>
+        </w:numPr>
+      </w:pPr>
+      <w:r>
+        <w:t>Diese Führen zu ungenauigkeiten und Fehler in der Bestimmung der extrinsischen Kameraparameter, sowie der darauf folgendenen rekonstrukito</w:t>
+      </w:r>
+      <w:r>
+        <w:t>n der Szenenpunkte und müssen dementsprechen über Minimierungen und Näherungen angeglichen werden</w:t>
+      </w:r>
+    </w:p>
+    <w:p>
+      <w:pPr>
+        <w:numPr>
+          <w:ilvl w:val="0"/>
+          <w:numId w:val="24"/>
+        </w:numPr>
+      </w:pPr>
+      <w:r>
+        <w:lastRenderedPageBreak/>
+        <w:t>Im foglenden wird zunächst der Arbeitsprozess des Algorithmus angepasst auf das reale stereobild</w:t>
+      </w:r>
+      <w:r>
+        <w:t>paar erläutert (Nächste Folie)</w:t>
+      </w:r>
+    </w:p>
+    <w:p>
+      <w:r>
+        <w:tab/>
+      </w:r>
+    </w:p>
+    <w:p>
+      <w:pPr>
+        <w:rPr>
+          <w:b/>
+          <w:color w:val="4472C4" w:themeColor="accent1"/>
+        </w:rPr>
+      </w:pPr>
+      <w:r>
+        <w:rPr>
+          <w:b/>
+          <w:color w:val="4472C4" w:themeColor="accent1"/>
+        </w:rPr>
+        <w:t>Folie 13:</w:t>
+      </w:r>
+      <w:r>
+        <w:rPr>
+          <w:b/>
+          <w:color w:val="4472C4" w:themeColor="accent1"/>
+        </w:rPr>
+        <w:t xml:space="preserve"> (</w:t>
+      </w:r>
+      <w:r>
+        <w:rPr>
+          <w:b/>
+          <w:color w:val="4472C4" w:themeColor="accent1"/>
+        </w:rPr>
+        <w:t>186</w:t>
+      </w:r>
+      <w:r>
+        <w:rPr>
+          <w:b/>
+          <w:color w:val="4472C4" w:themeColor="accent1"/>
+        </w:rPr>
+        <w:t>)</w:t>
+      </w:r>
+    </w:p>
+    <w:p>
+      <w:pPr>
+        <w:numPr>
+          <w:ilvl w:val="0"/>
+          <w:numId w:val="25"/>
+        </w:numPr>
+      </w:pPr>
+      <w:r>
+        <w:t xml:space="preserve">Anders als beim synthetischen Beispiel werden die intrinsischen Kameraparameter durch </w:t>
+      </w:r>
+      <w:r>
+        <w:t>zuvorige einzel-Kamerakalibrierung gewonnen.</w:t>
+      </w:r>
+    </w:p>
+    <w:p>
+      <w:pPr>
+        <w:numPr>
+          <w:ilvl w:val="0"/>
+          <w:numId w:val="25"/>
+        </w:numPr>
+      </w:pPr>
+      <w:r>
+        <w:t xml:space="preserve">Die Detektion wird von einem bereits existierenden Algorithmus Übernommen, welcher </w:t>
+      </w:r>
+      <w:r>
+        <w:t>nach dem Surf Prinzip funktioniert (vllt kurz SURF erklären aber eig unnötig)</w:t>
+      </w:r>
+    </w:p>
+    <w:p>
+      <w:pPr>
+        <w:numPr>
+          <w:ilvl w:val="0"/>
+          <w:numId w:val="25"/>
+        </w:numPr>
+      </w:pPr>
+      <w:r>
+        <w:t>Danach startet erst das Prorgram</w:t>
+      </w:r>
+    </w:p>
+    <w:p>
+      <w:pPr>
+        <w:numPr>
+          <w:ilvl w:val="0"/>
+          <w:numId w:val="25"/>
+        </w:numPr>
+      </w:pPr>
+      <w:r>
+        <w:t>Unterschied zum synth</w:t>
+      </w:r>
+      <w:r>
+        <w:t xml:space="preserve">etischen Beispiel, die eingehenden Bilddaten aus der Korrespondenzanalyse werden normiert. </w:t>
+      </w:r>
+    </w:p>
+    <w:p>
+      <w:pPr>
+        <w:numPr>
+          <w:ilvl w:val="1"/>
+          <w:numId w:val="25"/>
+        </w:numPr>
+      </w:pPr>
+      <w:r>
+        <w:t xml:space="preserve">Die eingehenden Bilddaten werden </w:t>
+      </w:r>
+      <w:r>
+        <w:t>so normiert, dass sich ihr durschnittlicher Abstand zum Ursprung bei sqrt(2) befindet. (Am Bild zeigen)</w:t>
+      </w:r>
+    </w:p>
+    <w:p>
+      <w:pPr>
+        <w:numPr>
+          <w:ilvl w:val="1"/>
+          <w:numId w:val="25"/>
+        </w:numPr>
+      </w:pPr>
+      <w:r>
+        <w:t>Der Zahlenbereich in welchem sich die Koordinaten dann befinden ist dann ausgeglichener (sagen was das heißt oder anschreiben an der Tafel)</w:t>
+      </w:r>
+    </w:p>
+    <w:p>
+      <w:pPr>
+        <w:numPr>
+          <w:ilvl w:val="1"/>
+          <w:numId w:val="25"/>
+        </w:numPr>
+      </w:pPr>
+      <w:r>
+        <w:t>Die normierung ist des Weiteren wichtig für die Singulärwerte(anders einbauen)</w:t>
+      </w:r>
+    </w:p>
+    <w:p>
+      <w:pPr>
+        <w:numPr>
+          <w:ilvl w:val="1"/>
+          <w:numId w:val="25"/>
+        </w:numPr>
+      </w:pPr>
+      <w:r>
+        <w:t>Bild wieder ausblenden !!!</w:t>
+      </w:r>
+    </w:p>
+    <w:p>
+      <w:pPr>
+        <w:numPr>
+          <w:ilvl w:val="0"/>
+          <w:numId w:val="25"/>
+        </w:numPr>
+      </w:pPr>
+      <w:r>
+        <w:t>Danach wird die Fundament</w:t>
+      </w:r>
+      <w:r>
+        <w:t>almatrix über den jetzt normierten Acht Punkte Algorithmus bestimmt</w:t>
+      </w:r>
+    </w:p>
+    <w:p>
+      <w:pPr>
+        <w:numPr>
+          <w:ilvl w:val="0"/>
+          <w:numId w:val="25"/>
+        </w:numPr>
+      </w:pPr>
+      <w:r>
+        <w:t>Die Fundamentalmatrix wird darauf überprüft ob sie ihre Bedinungen erf</w:t>
+      </w:r>
+      <w:r>
+        <w:t>ü</w:t>
       </w:r>
       <w:bookmarkStart w:id="0" w:name="_GoBack"/>
       <w:bookmarkEnd w:id="0"/>
-    </w:p>
-    <w:p>
-      <w:pPr>
-        <w:numPr>
-          <w:ilvl w:val="0"/>
-          <w:numId w:val="7"/>
-        </w:numPr>
-      </w:pPr>
-      <w:r>
-        <w:t xml:space="preserve">Mit Hilfe des Lochkamerasystems wird die Abbildung eines Objektes auf eine Bildebene beschrieben. </w:t>
-      </w:r>
-    </w:p>
-    <w:p>
-      <w:pPr>
-        <w:numPr>
-          <w:ilvl w:val="0"/>
-          <w:numId w:val="7"/>
-        </w:numPr>
-      </w:pPr>
-      <w:r>
-        <w:t>Wir betrachten zunächst eine der Kameras C oder C‘ genauer und definieren anhand dieser das Lochkameramodelll (nächste</w:t>
-      </w:r>
-      <w:r>
-        <w:t>s Bild einblenden)</w:t>
-      </w:r>
-    </w:p>
-    <w:p>
-      <w:pPr>
-        <w:numPr>
-          <w:ilvl w:val="0"/>
-          <w:numId w:val="7"/>
-        </w:numPr>
-      </w:pPr>
-      <w:r>
-        <w:t>Die Bildebene ist die Ebene auf welcher das projizierte Bild ensteht</w:t>
-      </w:r>
-      <w:r>
-        <w:t xml:space="preserve"> auf ihr befindet sich das 2D-Bildebenenkoordinatensystem </w:t>
-      </w:r>
-      <w:r>
-        <w:t>i</w:t>
-      </w:r>
-      <w:r>
-        <w:t xml:space="preserve"> in mm</w:t>
-      </w:r>
-    </w:p>
-    <w:p>
-      <w:pPr>
-        <w:numPr>
-          <w:ilvl w:val="0"/>
-          <w:numId w:val="7"/>
-        </w:numPr>
-      </w:pPr>
-      <w:r>
-        <w:t>C beschreibt das Kamerazentrum und ist gleic</w:t>
-      </w:r>
-      <w:r>
-        <w:t>hzeitig der Urspurng des Kamerakoordiantensystems</w:t>
-      </w:r>
-      <w:r>
-        <w:t xml:space="preserve"> C in mm</w:t>
-      </w:r>
-    </w:p>
-    <w:p>
-      <w:pPr>
-        <w:numPr>
-          <w:ilvl w:val="0"/>
-          <w:numId w:val="7"/>
-        </w:numPr>
-      </w:pPr>
-      <w:r>
-        <w:t>Zeta beschreibt die Brennweite in mm</w:t>
-      </w:r>
-    </w:p>
-    <w:p>
-      <w:pPr>
-        <w:numPr>
-          <w:ilvl w:val="0"/>
-          <w:numId w:val="7"/>
-        </w:numPr>
-      </w:pPr>
-      <w:r>
-        <w:t>HP ist der Hauptpunkt, er entsteht dort, wo die Hauptachse die Bildebene schneidet</w:t>
-      </w:r>
-    </w:p>
-    <w:p>
-      <w:pPr>
-        <w:numPr>
-          <w:ilvl w:val="0"/>
-          <w:numId w:val="7"/>
-        </w:numPr>
-      </w:pPr>
-      <w:r>
-        <w:t>O ist das Weltkoordinatensystem</w:t>
-      </w:r>
-      <w:r>
-        <w:t xml:space="preserve"> in mm</w:t>
-      </w:r>
-    </w:p>
-    <w:p>
-      <w:pPr>
-        <w:numPr>
-          <w:ilvl w:val="0"/>
-          <w:numId w:val="7"/>
-        </w:numPr>
-      </w:pPr>
-      <w:r>
-        <w:t>Das Sensorkoordinatensytem S in px</w:t>
-      </w:r>
-      <w:r>
-        <w:t xml:space="preserve"> befindet sich an einer Ecke in i</w:t>
-      </w:r>
-    </w:p>
-    <w:p>
-      <w:pPr>
-        <w:numPr>
-          <w:ilvl w:val="0"/>
-          <w:numId w:val="7"/>
-        </w:numPr>
-      </w:pPr>
-      <w:r>
-        <w:t>Die Abbildung</w:t>
-      </w:r>
-      <w:r>
-        <w:t xml:space="preserve"> eines 3D-Objektpunktes im Raum</w:t>
-      </w:r>
-      <w:r>
-        <w:t xml:space="preserve"> auf den Sensor der Kamera wird durch die sogenannten Projektionsmatrix P beschrieben</w:t>
+      <w:r>
+        <w:t>llt (Rang 2 und singulär) ist dies nicht der Fall so müs</w:t>
+      </w:r>
+      <w:r>
+        <w:t>sen die Bedinugngne erzwungen werden (mehr dazu später)</w:t>
+      </w:r>
+    </w:p>
+    <w:p>
+      <w:pPr>
+        <w:numPr>
+          <w:ilvl w:val="0"/>
+          <w:numId w:val="25"/>
+        </w:numPr>
+      </w:pPr>
+      <w:r>
+        <w:t>Aus der Fundamentalmatrix wird die essentielle Matrix abgeleitet (auch hier müssen die bedingungen überprüft werden), danach können wie im</w:t>
+      </w:r>
+      <w:r>
+        <w:t xml:space="preserve"> synthetischen Beispiel die extrinssichen Kameraparameter bestimmt werden.</w:t>
+      </w:r>
+    </w:p>
+    <w:p>
+      <w:pPr>
+        <w:numPr>
+          <w:ilvl w:val="0"/>
+          <w:numId w:val="25"/>
+        </w:numPr>
+      </w:pPr>
+      <w:r>
+        <w:t>Zuletzt folgt eine Triangulierung der Szenenpunkte auf welches ich gleich noch zu sprechen komme.</w:t>
       </w:r>
     </w:p>
     <w:p>
@@ -697,100 +2147,175 @@
           <w:color w:val="4472C4" w:themeColor="accent1"/>
         </w:rPr>
       </w:pPr>
+    </w:p>
+    <w:p>
       <w:r>
         <w:rPr>
           <w:b/>
           <w:color w:val="4472C4" w:themeColor="accent1"/>
         </w:rPr>
-        <w:t>Folie 6:</w:t>
+        <w:t>Folie 14:</w:t>
       </w:r>
       <w:r>
         <w:rPr>
           <w:b/>
           <w:color w:val="4472C4" w:themeColor="accent1"/>
         </w:rPr>
-        <w:t xml:space="preserve"> (147)</w:t>
-      </w:r>
-    </w:p>
-    <w:p>
-      <w:pPr>
-        <w:numPr>
-          <w:ilvl w:val="0"/>
-          <w:numId w:val="8"/>
-        </w:numPr>
-      </w:pPr>
-      <w:r>
-        <w:t>P setzt sich zusamme aus den ex</w:t>
-      </w:r>
-      <w:r>
-        <w:t>trinsischen Kameraparametern welche durch eine Rotationsmatrix R und eine Translation in diesem Falle C entsteht. (Anhand des bildes erklären, danach nächstes Bild)</w:t>
-      </w:r>
-    </w:p>
-    <w:p>
-      <w:pPr>
-        <w:numPr>
-          <w:ilvl w:val="0"/>
-          <w:numId w:val="8"/>
-        </w:numPr>
-      </w:pPr>
-      <w:r>
-        <w:t>Des Weiteren beinhaltet P noc</w:t>
-      </w:r>
-      <w:r>
-        <w:t>h die intrinsischen Kameraparameter, welche in der Matrix K zusammengefasst werden.</w:t>
-      </w:r>
-    </w:p>
-    <w:p>
-      <w:pPr>
-        <w:numPr>
-          <w:ilvl w:val="0"/>
-          <w:numId w:val="8"/>
-        </w:numPr>
-      </w:pPr>
-      <w:r>
-        <w:t>Diese lässt sich aus der Projektion der 3D-Kamerakoordianten in die 2-D Bildkoordinaten durch K_0 und der ansc</w:t>
-      </w:r>
-      <w:r>
-        <w:t>hließenden Transformation in das Sensorkoordinatensystem mit T zusammensetzten.</w:t>
+        <w:t xml:space="preserve"> (342)!!!</w:t>
+      </w:r>
+    </w:p>
+    <w:p>
+      <w:pPr>
+        <w:numPr>
+          <w:ilvl w:val="0"/>
+          <w:numId w:val="26"/>
+        </w:numPr>
+      </w:pPr>
+      <w:r>
+        <w:t>Nach der Normierung der Bilddaten und der darauf folgenden Bestimmung der Fundamentalmatrix mit dem jetzt normierten Acht-Punkte-Algorithmus, wird zunächst noch überprüft, ob es sich bei F um eine singuläre 3x3 Mat</w:t>
+      </w:r>
+      <w:r>
+        <w:t>rix von Rang 2 handelt, ist dies nicht der Fall muss noch eine Modifizierung von F vorgenommen werden  welche gleich noch genauer aufgeführt wird.</w:t>
+      </w:r>
+    </w:p>
+    <w:p>
+      <w:pPr>
+        <w:numPr>
+          <w:ilvl w:val="0"/>
+          <w:numId w:val="26"/>
+        </w:numPr>
+      </w:pPr>
+      <w:r>
+        <w:t>F ist nur dann eine gültige F wenn sie eine Sin</w:t>
+      </w:r>
+      <w:r>
+        <w:t xml:space="preserve">guläre Matrix von Rang 2 ist und ihre Singulärwerte die Form (a,b,0) haben. </w:t>
+      </w:r>
+    </w:p>
+    <w:p>
+      <w:pPr>
+        <w:numPr>
+          <w:ilvl w:val="0"/>
+          <w:numId w:val="26"/>
+        </w:numPr>
+      </w:pPr>
+      <w:r>
+        <w:t xml:space="preserve">Durch die Ungenauen Korrespondierenen Punkten steigt F in ihrem Rang und ist somit keine Singuläre Matrix von Rang 2 </w:t>
+      </w:r>
+      <w:r>
+        <w:t>mehr</w:t>
       </w:r>
     </w:p>
     <w:p>
       <w:pPr>
         <w:numPr>
           <w:ilvl w:val="1"/>
-          <w:numId w:val="8"/>
-        </w:numPr>
-      </w:pPr>
-      <w:r>
-        <w:t>K_x und k_y sind die längen der Pixelkanten und zeta_x und zeta_b ist die Brennweite der Kamera in mm ausgedürckt.</w:t>
-      </w:r>
-      <w:r>
-        <w:t xml:space="preserve"> Handelt es sich bei dem Sensor nicht um quadratische Pixel so unterscheiden sich die k werte voeneinander und die Brennweite bekommt in Pixel ausgedrückt in x und y richtung andere Werte (dient der skalierung)</w:t>
-      </w:r>
-    </w:p>
-    <w:p>
-      <w:pPr>
-        <w:numPr>
-          <w:ilvl w:val="0"/>
-          <w:numId w:val="8"/>
-        </w:numPr>
-      </w:pPr>
-      <w:r>
-        <w:t>ÜBERLEITUNG:</w:t>
-      </w:r>
-    </w:p>
-    <w:p>
-      <w:pPr>
-        <w:numPr>
-          <w:ilvl w:val="0"/>
-          <w:numId w:val="8"/>
-        </w:numPr>
-      </w:pPr>
-      <w:r>
-        <w:t>Mit hilfe dieser Grundlagen, soll nun eine Abbildungsvorschrift eines 3D Punkte in zwei verschiedene Kameras hergeleitet werden. Hierzu bedienen wir uns der sogenan</w:t>
-      </w:r>
-      <w:r>
-        <w:t>nten epipolargeometrie.(nächste Folie)</w:t>
+          <w:numId w:val="26"/>
+        </w:numPr>
+      </w:pPr>
+      <w:r>
+        <w:lastRenderedPageBreak/>
+        <w:t>Die Kern Berechnung liefert kein eindeutiges ergebnis für die Epipole mehr was dazu führt, dass die Epipolarlinien eines Bilder nicht mehr durch einen Punkt gehen (auf Bild verweisen und er</w:t>
+      </w:r>
+      <w:r>
+        <w:t>klären was zu sehen ist)</w:t>
+      </w:r>
+    </w:p>
+    <w:p>
+      <w:pPr>
+        <w:numPr>
+          <w:ilvl w:val="1"/>
+          <w:numId w:val="26"/>
+        </w:numPr>
+      </w:pPr>
+      <w:r>
+        <w:t>Um dies zu korrigieren, wird die zu F laut Frobenius Norm nächste Fundamentale Matrix gesucht, welche einen Rang 2 besitzt</w:t>
+      </w:r>
+    </w:p>
+    <w:p>
+      <w:pPr>
+        <w:numPr>
+          <w:ilvl w:val="1"/>
+          <w:numId w:val="26"/>
+        </w:numPr>
+      </w:pPr>
+      <w:r>
+        <w:t>Hierzu werden die Singulärwerte der Fundamentalmatrix modifiziert (muss ich sagen wie sie modifiziert werden?)</w:t>
+      </w:r>
+    </w:p>
+    <w:p>
+      <w:r>
+        <w:t>Durch erzwingen der Singulärität, können eindeutige Epipole geschätz werden und die Epipolarlinien gehen wieder durch einen Punkt</w:t>
+      </w:r>
+    </w:p>
+    <w:p>
+      <w:r>
+        <w:t xml:space="preserve">Da besonders nachher bei der Triangulation eindeutige Epipole benötigt werden muss diese Bedingung erzwungen werden </w:t>
+      </w:r>
+    </w:p>
+    <w:p>
+      <w:r>
+        <w:t>__________________________________________________</w:t>
+      </w:r>
+    </w:p>
+    <w:p>
+      <w:r>
+        <w:t xml:space="preserve">Danach kann wieder aus F die essentielle Matrix E ermittelt werden. Ist F von Rang 2 so ist auch E von Rang 2.  Bevor jedoch die Bestimmung der extrinsischen Kameraparameter wie inm synthetischen Beispiel, werden die singulärwerte der essentiellen noch überprüft (sagen, was genau erreicht werden soll mit diag(1,1,0)) </w:t>
+      </w:r>
+    </w:p>
+    <w:p>
+      <w:r>
+        <w:t>Eine essentielle Matrix ist nur dann eine gültige essentielle Matrix wenn sie einen Rang von zwei besitzt und ihre Singulärwerte die Form (a,a,0) besitzen</w:t>
+      </w:r>
+    </w:p>
+    <w:p>
+      <w:pPr>
+        <w:numPr>
+          <w:ilvl w:val="0"/>
+          <w:numId w:val="27"/>
+        </w:numPr>
+      </w:pPr>
+      <w:r>
+        <w:t>Durch erzwingen eines Rang 2 bei der Fundamentalmatrix ist die daraus berechnete essentielle Matrix auch von Rang 2</w:t>
+      </w:r>
+    </w:p>
+    <w:p>
+      <w:pPr>
+        <w:numPr>
+          <w:ilvl w:val="0"/>
+          <w:numId w:val="27"/>
+        </w:numPr>
+      </w:pPr>
+      <w:r>
+        <w:t>Jedoch können die Singulärwerte der essentiellen Matrix n</w:t>
+      </w:r>
+      <w:r>
+        <w:t>och die falsche Form haben (Absteigend), diese muss für die Bestimmung der extrinsischen Kameraparameter auch erzwungen werden.</w:t>
+      </w:r>
+    </w:p>
+    <w:p>
+      <w:pPr>
+        <w:numPr>
+          <w:ilvl w:val="0"/>
+          <w:numId w:val="27"/>
+        </w:numPr>
+      </w:pPr>
+      <w:r>
+        <w:t>E ist nur dann eine gültige essentielle Matrix, wenn ihre Sigulärw</w:t>
+      </w:r>
+      <w:r>
+        <w:t>erte = (a,a,0) sind</w:t>
+      </w:r>
+    </w:p>
+    <w:p>
+      <w:pPr>
+        <w:numPr>
+          <w:ilvl w:val="0"/>
+          <w:numId w:val="27"/>
+        </w:numPr>
+      </w:pPr>
+      <w:r>
+        <w:t>Somit wird garantiert dass die Bestimmung der extrinsischen Kameraparameter wieder wie gehabt verfahren werden kann</w:t>
       </w:r>
     </w:p>
     <w:p/>
@@ -806,190 +2331,181 @@
           <w:b/>
           <w:color w:val="4472C4" w:themeColor="accent1"/>
         </w:rPr>
-        <w:lastRenderedPageBreak/>
-        <w:t>Folie 7:</w:t>
-      </w:r>
-    </w:p>
-    <w:p>
-      <w:pPr>
-        <w:numPr>
-          <w:ilvl w:val="0"/>
-          <w:numId w:val="9"/>
-        </w:numPr>
-      </w:pPr>
-      <w:r>
-        <w:t>Für Bilder von komplexeren, dreidimensionalen Objekten, bei denen die Punkte auf verschiede</w:t>
-      </w:r>
-      <w:r>
-        <w:t>nen Ebenen im Raum liegen kann auf geometrische Bedingugnen zurückgegriffen werden um die Abbildungsvorschriften zwischen den Bildern auszunutzen und die Kameraparameter beider Kameras zu bestimmen.</w:t>
-      </w:r>
-    </w:p>
-    <w:p>
-      <w:pPr>
-        <w:numPr>
-          <w:ilvl w:val="0"/>
-          <w:numId w:val="9"/>
-        </w:numPr>
-      </w:pPr>
-      <w:r>
-        <w:t>Es werden hier einige</w:t>
-      </w:r>
-      <w:r>
-        <w:t xml:space="preserve"> </w:t>
-      </w:r>
-      <w:r>
-        <w:t>geometrische Definitionen eingeführt, um die danach folgende mathematische Herleitung genauer zu verstehen.</w:t>
-      </w:r>
-    </w:p>
-    <w:p>
-      <w:pPr>
-        <w:numPr>
-          <w:ilvl w:val="0"/>
-          <w:numId w:val="9"/>
-        </w:numPr>
-      </w:pPr>
-      <w:r>
-        <w:t>M ist ein 3D-Objektpunkt im Raum</w:t>
-      </w:r>
-    </w:p>
-    <w:p>
-      <w:pPr>
-        <w:numPr>
-          <w:ilvl w:val="0"/>
-          <w:numId w:val="9"/>
-        </w:numPr>
-      </w:pPr>
-      <w:r>
-        <w:t xml:space="preserve">m_tau und m‘_tau‘ sind die jeweiligen Projektionen von M auf den Bildebenen. </w:t>
-      </w:r>
-    </w:p>
-    <w:p>
-      <w:pPr>
-        <w:numPr>
-          <w:ilvl w:val="0"/>
-          <w:numId w:val="9"/>
-        </w:numPr>
-      </w:pPr>
-      <w:r>
-        <w:t>C und C‘ sind die jeweiligen Projektionszentren, sie werden durch die sogenannten Basislinie verbunden</w:t>
-      </w:r>
-    </w:p>
-    <w:p>
-      <w:pPr>
-        <w:numPr>
-          <w:ilvl w:val="0"/>
-          <w:numId w:val="9"/>
-        </w:numPr>
-      </w:pPr>
-      <w:r>
-        <w:t xml:space="preserve">i und i‘ sind die Bildebenen der beiden Kameras, </w:t>
-      </w:r>
-      <w:r>
-        <w:t>der Punkt an welcher die Basislinie die Bildebenen schneidet werden als Epipole e und e‘ bezeichnet.</w:t>
-      </w:r>
-    </w:p>
-    <w:p>
-      <w:pPr>
-        <w:numPr>
-          <w:ilvl w:val="0"/>
-          <w:numId w:val="9"/>
-        </w:numPr>
-      </w:pPr>
-      <w:r>
-        <w:t xml:space="preserve">Durch die Epipole verlaufen alle Epipolarlinien l und l‘ </w:t>
-      </w:r>
-    </w:p>
-    <w:p>
-      <w:pPr>
-        <w:numPr>
-          <w:ilvl w:val="0"/>
-          <w:numId w:val="9"/>
-        </w:numPr>
-      </w:pPr>
-      <w:r>
-        <w:t>Die Epipolarlinien enstehen indem eine Gerade durch denen Bildpunkt m und den Epipol e und entsprechend für e‘ und m‘ gezogen wird</w:t>
-      </w:r>
-    </w:p>
-    <w:p>
-      <w:pPr>
-        <w:numPr>
-          <w:ilvl w:val="0"/>
-          <w:numId w:val="9"/>
-        </w:numPr>
-      </w:pPr>
-      <w:r>
-        <w:t>Die Vekoren MC, CC‘ und MC‘ bilden e</w:t>
-      </w:r>
-      <w:r>
-        <w:t>in Dreieck, welches die sogenannte Epipolarebene ist</w:t>
-      </w:r>
-    </w:p>
-    <w:p>
-      <w:pPr>
-        <w:numPr>
-          <w:ilvl w:val="0"/>
-          <w:numId w:val="9"/>
-        </w:numPr>
-      </w:pPr>
-      <w:r>
-        <w:t>Diese geometrischen Eigenschaften definieren die Epipolargeometrie und beschreiben die Die Abbildungsvorschrift eines Punktes in zwei Kameras</w:t>
-      </w:r>
-    </w:p>
-    <w:p>
-      <w:pPr>
-        <w:numPr>
-          <w:ilvl w:val="0"/>
-          <w:numId w:val="9"/>
-        </w:numPr>
-      </w:pPr>
-      <w:r>
-        <w:t>Um eine algemeine Abbildungsvorschrift für mehrere Punkte im Raum mit unterschiedlichen Tiefen zu bekommen schauen wir uns das nächste Bild an.</w:t>
-      </w:r>
-    </w:p>
-    <w:p>
-      <w:pPr>
-        <w:numPr>
-          <w:ilvl w:val="0"/>
-          <w:numId w:val="9"/>
-        </w:numPr>
-      </w:pPr>
-      <w:r>
-        <w:t>NÄCHSTES BILD</w:t>
-      </w:r>
-    </w:p>
-    <w:p>
-      <w:pPr>
-        <w:numPr>
-          <w:ilvl w:val="0"/>
-          <w:numId w:val="9"/>
-        </w:numPr>
-      </w:pPr>
-      <w:r>
-        <w:t xml:space="preserve">Ein Bildpunkt mi auf der Bildebene I wird zuerst auf die Gerade, die durch mi und C geht abgebildet. Die Gerade stellt alle möglichen Ursprungspunkte zu mi dar. </w:t>
-      </w:r>
-      <w:r>
-        <w:t>Dies ist durch die drei möglichen Punkte M1,M2, M3 dargestellt. Jeder dieser Punkte wird nun wiederum auf I projiziert. Die so entstandenen Punkte liegen alle auf der Epipolarlinie l‘. Somit kann allgemeint beh</w:t>
-      </w:r>
-    </w:p>
-    <w:p>
-      <w:pPr>
-        <w:numPr>
-          <w:ilvl w:val="0"/>
-          <w:numId w:val="9"/>
-        </w:numPr>
-      </w:pPr>
-      <w:r>
-        <w:t>Die Abbildungsvorschrift welche die Projktion eines Punktes auf eine Linie beschreibt kann in der Fundamentalmatrix und der essentiellen Matrix zusammengefasst werden</w:t>
-      </w:r>
-    </w:p>
-    <w:p>
-      <w:pPr>
+        <w:t>Folie 15:</w:t>
+      </w:r>
+      <w:r>
         <w:rPr>
           <w:b/>
           <w:color w:val="4472C4" w:themeColor="accent1"/>
         </w:rPr>
-      </w:pPr>
-    </w:p>
+        <w:t xml:space="preserve"> (196)</w:t>
+      </w:r>
+    </w:p>
+    <w:p>
+      <w:pPr>
+        <w:numPr>
+          <w:ilvl w:val="0"/>
+          <w:numId w:val="38"/>
+        </w:numPr>
+      </w:pPr>
+      <w:r>
+        <w:t>Als letztes folgt noch die Triangulierung.</w:t>
+      </w:r>
+    </w:p>
+    <w:p>
+      <w:pPr>
+        <w:numPr>
+          <w:ilvl w:val="0"/>
+          <w:numId w:val="38"/>
+        </w:numPr>
+      </w:pPr>
+      <w:r>
+        <w:t xml:space="preserve">Aufgrund der </w:t>
+      </w:r>
+      <w:r>
+        <w:t xml:space="preserve">Ungeanuigkeit der korrespondierenden Punkte ist es nicht möglich durch einfache Rückprojektion die 3D-Objektpunkte zu rekonstruieren. </w:t>
+      </w:r>
+    </w:p>
+    <w:p>
+      <w:pPr>
+        <w:numPr>
+          <w:ilvl w:val="0"/>
+          <w:numId w:val="38"/>
+        </w:numPr>
+      </w:pPr>
+      <w:r>
+        <w:t>Liegen die korrespondierenden Bildpunkte nicht direkt auf d</w:t>
+      </w:r>
+      <w:r>
+        <w:t>en jeweiligen Epipolarlinien der beiden Punkte, so ist die Epipolare Bedingung nicht erfüllt.</w:t>
+      </w:r>
+    </w:p>
+    <w:p>
+      <w:pPr>
+        <w:numPr>
+          <w:ilvl w:val="1"/>
+          <w:numId w:val="38"/>
+        </w:numPr>
+      </w:pPr>
+      <w:r>
+        <w:t>Die Rückprijezierten Punkte treffen sich nicht im Raum sondern liegen windschief zueinander im Raum</w:t>
+      </w:r>
+    </w:p>
+    <w:p>
+      <w:r>
+        <w:t>(NÄCHSTES BILD EINBLENDEN)</w:t>
+      </w:r>
+    </w:p>
+    <w:p>
+      <w:pPr>
+        <w:numPr>
+          <w:ilvl w:val="0"/>
+          <w:numId w:val="39"/>
+        </w:numPr>
+      </w:pPr>
+      <w:r>
+        <w:lastRenderedPageBreak/>
+        <w:t>Um die Triangulation der Punkte trotzdem durchführen zu können, wird ein Verfahren vorne ran geschaltet, w</w:t>
+      </w:r>
+      <w:r>
+        <w:t xml:space="preserve">elches über die Samspon-Approximation eine Näherung der beiden korrespondierenden Punkte an eine Epipolare Linie </w:t>
+      </w:r>
+    </w:p>
+    <w:p>
+      <w:pPr>
+        <w:numPr>
+          <w:ilvl w:val="0"/>
+          <w:numId w:val="39"/>
+        </w:numPr>
+      </w:pPr>
+      <w:r>
+        <w:t>Es werden zwei Punkte m und m‘ gesucht, welche möglichst nahe an den Ursprünglic</w:t>
+      </w:r>
+      <w:r>
+        <w:t>hen Punkten liegen und gleichzeitig die Epipolaren Bedingugnen erfüllen.</w:t>
+      </w:r>
+    </w:p>
+    <w:p>
+      <w:pPr>
+        <w:numPr>
+          <w:ilvl w:val="0"/>
+          <w:numId w:val="39"/>
+        </w:numPr>
+      </w:pPr>
+      <w:r>
+        <w:t>Die Punkte werden durch eine Minimierung eienr Kostenfunktion bestimmt, welche die Disntanz m_0 zu m und m‘_0 zu m‘ minim</w:t>
+      </w:r>
+      <w:r>
+        <w:t>iert.</w:t>
+      </w:r>
+    </w:p>
+    <w:p>
+      <w:pPr>
+        <w:numPr>
+          <w:ilvl w:val="0"/>
+          <w:numId w:val="39"/>
+        </w:numPr>
+      </w:pPr>
+      <w:r>
+        <w:t>Die Minimierung wird über die sogennaten Samspson-Approximation vollzogen.</w:t>
+      </w:r>
+    </w:p>
+    <w:p>
+      <w:pPr>
+        <w:numPr>
+          <w:ilvl w:val="0"/>
+          <w:numId w:val="39"/>
+        </w:numPr>
+      </w:pPr>
+      <w:r>
+        <w:t>Für dieses Verfahren muss F bekannt sein und die Ep</w:t>
+      </w:r>
+      <w:r>
+        <w:t>ipole eine eindeutige Lösung erbringen</w:t>
+      </w:r>
+    </w:p>
+    <w:p>
+      <w:pPr>
+        <w:numPr>
+          <w:ilvl w:val="1"/>
+          <w:numId w:val="39"/>
+        </w:numPr>
+      </w:pPr>
+      <w:r>
+        <w:t>(Umriss des Verfahrens in die Zusatzfolien)</w:t>
+      </w:r>
+    </w:p>
+    <w:p>
+      <w:pPr>
+        <w:numPr>
+          <w:ilvl w:val="0"/>
+          <w:numId w:val="39"/>
+        </w:numPr>
+      </w:pPr>
+      <w:r>
+        <w:t xml:space="preserve">Die neuen Punkte, welche die epipolare Bedingung </w:t>
+      </w:r>
+      <w:r>
+        <w:t>wieder erfüllen, können dann über ein Triangulierungsverfahren nach Wahl Rückprojiziert werden</w:t>
+      </w:r>
+    </w:p>
+    <w:p>
+      <w:pPr>
+        <w:numPr>
+          <w:ilvl w:val="1"/>
+          <w:numId w:val="39"/>
+        </w:numPr>
+      </w:pPr>
+      <w:r>
+        <w:t>Im Algorithmus wurde ein lineares Triangulierungsverfahren nach Hartley and Zisserman verwendet.</w:t>
+      </w:r>
+    </w:p>
+    <w:p>
+      <w:r>
+        <w:t>Somit sind ist der Arbeitsprozess der Algorithmen erklärt</w:t>
+      </w:r>
+    </w:p>
+    <w:p/>
     <w:p>
       <w:pPr>
         <w:rPr>
@@ -1002,150 +2518,103 @@
           <w:b/>
           <w:color w:val="4472C4" w:themeColor="accent1"/>
         </w:rPr>
-        <w:t>Folie 8:</w:t>
-      </w:r>
-    </w:p>
-    <w:p>
-      <w:pPr>
-        <w:numPr>
-          <w:ilvl w:val="0"/>
-          <w:numId w:val="22"/>
-        </w:numPr>
-      </w:pPr>
-      <w:r>
-        <w:t>Fundamentalmatrix wird über die bekannten Eckpunkte beider Quaderabbildungen mit dem 8 Punkte algorithmus bestimmt</w:t>
+        <w:t>Folie 16:</w:t>
+      </w:r>
+      <w:r>
+        <w:rPr>
+          <w:b/>
+          <w:color w:val="4472C4" w:themeColor="accent1"/>
+        </w:rPr>
+        <w:t xml:space="preserve"> (96)</w:t>
+      </w:r>
+    </w:p>
+    <w:p>
+      <w:pPr>
+        <w:numPr>
+          <w:ilvl w:val="0"/>
+          <w:numId w:val="40"/>
+        </w:numPr>
+      </w:pPr>
+      <w:r>
+        <w:t xml:space="preserve">Ein Sensor hat eine maximale Auflösung. </w:t>
       </w:r>
     </w:p>
     <w:p>
       <w:pPr>
         <w:numPr>
           <w:ilvl w:val="1"/>
-          <w:numId w:val="22"/>
-        </w:numPr>
-      </w:pPr>
-      <w:r>
-        <w:t>Durch die mathematische Berechnung beider Abbildungen, sind die korrespondierenden Punktebereits bekannt</w:t>
-      </w:r>
-    </w:p>
-    <w:p>
-      <w:pPr>
-        <w:numPr>
-          <w:ilvl w:val="1"/>
-          <w:numId w:val="22"/>
-        </w:numPr>
-      </w:pPr>
-      <w:r>
-        <w:t>Durch die matehmatische Berechnung beider Abb</w:t>
-      </w:r>
-      <w:r>
-        <w:t>ildungen sind die intrinsischen Kameraparameter bekannt, da diese selbst definiert wurden.</w:t>
-      </w:r>
-    </w:p>
-    <w:p>
-      <w:pPr>
-        <w:numPr>
-          <w:ilvl w:val="0"/>
-          <w:numId w:val="22"/>
-        </w:numPr>
-      </w:pPr>
-      <w:r>
-        <w:t>Die Fundamentalmatrx ist bekannt</w:t>
-      </w:r>
-    </w:p>
-    <w:p>
-      <w:pPr>
-        <w:numPr>
-          <w:ilvl w:val="1"/>
-          <w:numId w:val="22"/>
-        </w:numPr>
-      </w:pPr>
-      <w:r>
-        <w:lastRenderedPageBreak/>
-        <w:t xml:space="preserve">Für das </w:t>
-      </w:r>
-      <w:r>
-        <w:t>Verfahren zur Bestimmung der extrinsischen Kameraparameter wir die essentielle Matrix benötigt</w:t>
-      </w:r>
-    </w:p>
-    <w:p>
-      <w:pPr>
-        <w:numPr>
-          <w:ilvl w:val="1"/>
-          <w:numId w:val="22"/>
-        </w:numPr>
-      </w:pPr>
-      <w:r>
-        <w:t>Mit Hilfe Singulärwertszerlegung der essentiellen Matrix ist es möglich die extrinsischen Kamerapar</w:t>
-      </w:r>
-      <w:r>
-        <w:t>ameter bis auf eine Skaleninvarainz genau zu bestimmen</w:t>
-      </w:r>
-    </w:p>
-    <w:p>
-      <w:pPr>
-        <w:numPr>
-          <w:ilvl w:val="1"/>
-          <w:numId w:val="22"/>
-        </w:numPr>
-      </w:pPr>
-      <w:r>
-        <w:t>Wichtig ist, dass bei der Bestimmung davon ausgegangen wird, dass eine Kamera deckungslgelich mit dem Weltkoordinatensystem ist und somit w</w:t>
-      </w:r>
-      <w:r>
-        <w:t>eder eine Rotation noch eine Translation aufweist</w:t>
-      </w:r>
-    </w:p>
-    <w:p>
-      <w:pPr>
-        <w:numPr>
-          <w:ilvl w:val="2"/>
-          <w:numId w:val="22"/>
-        </w:numPr>
-      </w:pPr>
-      <w:r>
-        <w:t>Die extrinsischen Kameraparameter werden bezüglich einer Kamera bestimmt</w:t>
-      </w:r>
-    </w:p>
-    <w:p>
-      <w:pPr>
-        <w:numPr>
-          <w:ilvl w:val="1"/>
-          <w:numId w:val="22"/>
-        </w:numPr>
-      </w:pPr>
-      <w:r>
-        <w:t>Der Grund</w:t>
-      </w:r>
-      <w:r>
-        <w:t xml:space="preserve"> warum das Verfahren der Bestimmung der extrinsischen Kameraparameter über die essentielle Matrix gewählt wurde, wird nachher noch im Abschnitt der unterschiedlichen Auflösungen beschrieben.</w:t>
-      </w:r>
-    </w:p>
-    <w:p>
-      <w:pPr>
-        <w:numPr>
-          <w:ilvl w:val="0"/>
-          <w:numId w:val="22"/>
-        </w:numPr>
-      </w:pPr>
-      <w:r>
-        <w:t>Sin</w:t>
-      </w:r>
-      <w:r>
-        <w:t>d die extrinsischen Kameraparameter bekannt, so fehlt nun noch ein Verfahren, mit welchem die 3D-Szenenpunkte aus den Bildpunkten rekonstruiert werden können. Diese Verfahren nennen sich Triangulation. Im synthetischen Beispiel wurde eine einfache gemetris</w:t>
-      </w:r>
-      <w:r>
-        <w:t>che Trinangulation durchgeführt.</w:t>
-      </w:r>
-    </w:p>
-    <w:p>
-      <w:pPr>
-        <w:numPr>
-          <w:ilvl w:val="0"/>
-          <w:numId w:val="22"/>
-        </w:numPr>
-      </w:pPr>
-      <w:r>
-        <w:t>Nächste Folie</w:t>
+          <w:numId w:val="40"/>
+        </w:numPr>
+      </w:pPr>
+      <w:r>
+        <w:t>Die maximale Anzahl der Sensorelemente auf einem Sensor beschreit die maximale Auflösung.</w:t>
+      </w:r>
+    </w:p>
+    <w:p>
+      <w:pPr>
+        <w:numPr>
+          <w:ilvl w:val="0"/>
+          <w:numId w:val="40"/>
+        </w:numPr>
+      </w:pPr>
+      <w:r>
+        <w:t>Die Anzahl und Größe der Einzelnen Sensorelemente variiert mit den Größen der</w:t>
+      </w:r>
+      <w:r>
+        <w:t xml:space="preserve"> Sensorchips</w:t>
+      </w:r>
+    </w:p>
+    <w:p>
+      <w:pPr>
+        <w:numPr>
+          <w:ilvl w:val="0"/>
+          <w:numId w:val="40"/>
+        </w:numPr>
+      </w:pPr>
+      <w:r>
+        <w:t xml:space="preserve">Wird eine Auflösung kleiner der maximalen Auflösung eingestellt, desto geringer wird die Anzahl der Pixel. </w:t>
+      </w:r>
+    </w:p>
+    <w:p>
+      <w:pPr>
+        <w:numPr>
+          <w:ilvl w:val="0"/>
+          <w:numId w:val="40"/>
+        </w:numPr>
+      </w:pPr>
+      <w:r>
+        <w:t>Der Prozess</w:t>
+      </w:r>
+      <w:r>
+        <w:t>, welcher hier stattndet, gehört zu den Nachbarschaftsoperationen.</w:t>
+      </w:r>
+    </w:p>
+    <w:p>
+      <w:pPr>
+        <w:numPr>
+          <w:ilvl w:val="0"/>
+          <w:numId w:val="40"/>
+        </w:numPr>
+      </w:pPr>
+      <w:r>
+        <w:t>Eine Veranderung der Auosung kann auch eine Anderung der Seitenverhaltnisse mit einschlieen. Andert sich das Seitenverhal</w:t>
+      </w:r>
+      <w:r>
+        <w:t>tnis so wird der Bereich der lichtempndlichen Flache auf dem Sensor beschrankt</w:t>
+      </w:r>
+    </w:p>
+    <w:p>
+      <w:pPr>
+        <w:numPr>
+          <w:ilvl w:val="0"/>
+          <w:numId w:val="40"/>
+        </w:numPr>
+      </w:pPr>
+      <w:r>
+        <w:t>Wird nun die Auflösung einer Kamera verändert, welche Auswirkungen hat das auf den Szenenrekonstruktionsalgorithm</w:t>
+      </w:r>
+      <w:r>
+        <w:t>us???</w:t>
       </w:r>
     </w:p>
     <w:p/>
@@ -1162,680 +2631,529 @@
           <w:b/>
           <w:color w:val="4472C4" w:themeColor="accent1"/>
         </w:rPr>
-        <w:t>Folie 9:</w:t>
-      </w:r>
-    </w:p>
-    <w:p>
-      <w:pPr>
-        <w:numPr>
-          <w:ilvl w:val="0"/>
-          <w:numId w:val="11"/>
-        </w:numPr>
-      </w:pPr>
-      <w:r>
-        <w:t xml:space="preserve">Anhand </w:t>
-      </w:r>
-      <w:r>
-        <w:t>der erarbeiteten mathematischen Grundlagen ist ein Algorithmus fur die Rekonstruktion einer Szene aus einer Stereobildaufnahme entstanden</w:t>
-      </w:r>
-    </w:p>
-    <w:p>
-      <w:pPr>
-        <w:numPr>
-          <w:ilvl w:val="0"/>
-          <w:numId w:val="11"/>
-        </w:numPr>
-      </w:pPr>
-      <w:r>
-        <w:t>Der entwickelte Algorithmus ist in der Lage aus einem S</w:t>
-      </w:r>
-      <w:r>
-        <w:t>tereobildpaar extrinsische Kameraparameter zu bestimmen und anhand dessen die 3D-Szene zu rekonstruieren, jedoch unter der Voraussetzung, dass die intrinsischen Kameraparameter beider Kameras bekannt sind.</w:t>
-      </w:r>
-    </w:p>
-    <w:p>
-      <w:pPr>
-        <w:numPr>
-          <w:ilvl w:val="0"/>
-          <w:numId w:val="11"/>
-        </w:numPr>
-      </w:pPr>
-      <w:r>
-        <w:t>Das synthetische Beispiel ist wie in Abbildung rechts aufgebaut</w:t>
-      </w:r>
-    </w:p>
-    <w:p>
-      <w:pPr>
-        <w:numPr>
-          <w:ilvl w:val="1"/>
-          <w:numId w:val="11"/>
-        </w:numPr>
-      </w:pPr>
-      <w:r>
-        <w:t>Es wurde ein Quader definiert, jedes andere Objekt ist hier genauso denkbar</w:t>
-      </w:r>
-    </w:p>
-    <w:p>
-      <w:pPr>
-        <w:numPr>
-          <w:ilvl w:val="1"/>
-          <w:numId w:val="11"/>
-        </w:numPr>
-      </w:pPr>
-      <w:r>
-        <w:t>Der Quader wurde mathematisch auf die Bildebenen zweier beliebig platzierter Kameras projiziert</w:t>
-      </w:r>
-    </w:p>
-    <w:p>
-      <w:pPr>
-        <w:numPr>
-          <w:ilvl w:val="0"/>
-          <w:numId w:val="11"/>
-        </w:numPr>
-      </w:pPr>
-      <w:r>
-        <w:t>Im folgenden soll der Arbeitsprozess des synthetischen Algorithmus vorgestellt</w:t>
-      </w:r>
-      <w:r>
-        <w:t xml:space="preserve"> werden</w:t>
-      </w:r>
-    </w:p>
-    <w:p/>
-    <w:p>
-      <w:pPr>
+        <w:t>Folie 17:</w:t>
+      </w:r>
+      <w:r>
         <w:rPr>
           <w:b/>
           <w:color w:val="4472C4" w:themeColor="accent1"/>
         </w:rPr>
-      </w:pPr>
-      <w:r>
+        <w:t xml:space="preserve"> (182)</w:t>
+      </w:r>
+    </w:p>
+    <w:p>
+      <w:pPr>
+        <w:numPr>
+          <w:ilvl w:val="0"/>
+          <w:numId w:val="41"/>
+        </w:numPr>
+      </w:pPr>
+      <w:r>
+        <w:t xml:space="preserve">Zunächst kann festgehalten werden, dass eine Veränderung der Auflösung eine Auswirkung auf die Skalierung der Sensorkoordinaten hat, da sich das </w:t>
+      </w:r>
+      <w:r>
+        <w:t>Sensorkoordintansystem an der Beschaffenheit der Sensorelemente orientiert.</w:t>
+      </w:r>
+    </w:p>
+    <w:p>
+      <w:pPr>
+        <w:numPr>
+          <w:ilvl w:val="0"/>
+          <w:numId w:val="41"/>
+        </w:numPr>
+      </w:pPr>
+      <w:r>
+        <w:t>Alle anderen Koordinatensysteme bleiben gleich</w:t>
+      </w:r>
+    </w:p>
+    <w:p>
+      <w:pPr>
+        <w:numPr>
+          <w:ilvl w:val="0"/>
+          <w:numId w:val="41"/>
+        </w:numPr>
+      </w:pPr>
+      <w:r>
+        <w:lastRenderedPageBreak/>
+        <w:t>Mit der A</w:t>
+      </w:r>
+      <w:r>
+        <w:t>uflösung ändert sich die Anzahl und die Größe der Pixel</w:t>
+      </w:r>
+    </w:p>
+    <w:p>
+      <w:pPr>
+        <w:numPr>
+          <w:ilvl w:val="0"/>
+          <w:numId w:val="41"/>
+        </w:numPr>
+      </w:pPr>
+      <w:r>
+        <w:t>Durch Nachbarschaftsoperationen werden aus mehreren Pixel einer (wenn kleinere Aufklösung eingestellt wird)</w:t>
+      </w:r>
+    </w:p>
+    <w:p>
+      <w:pPr>
+        <w:numPr>
+          <w:ilvl w:val="0"/>
+          <w:numId w:val="41"/>
+        </w:numPr>
+      </w:pPr>
+      <w:r>
+        <w:t>Der Ort auf dem Sensor an welchem der bildpunkt abgebildet wird bleibt jedoch der selbe (Hier zweites Bild einblenden.)</w:t>
+      </w:r>
+    </w:p>
+    <w:p>
+      <w:pPr>
+        <w:numPr>
+          <w:ilvl w:val="0"/>
+          <w:numId w:val="41"/>
+        </w:numPr>
+      </w:pPr>
+      <w:r>
+        <w:t>Eine Skalierung des Sensorkoordinatensystems bedeutet, dass sich die Brennweite in Pixeleinheiten gegeben ändert, jedoch ändert sich nicht die effektive Brennweite in Millimeter.</w:t>
+      </w:r>
+    </w:p>
+    <w:p>
+      <w:pPr>
+        <w:numPr>
+          <w:ilvl w:val="0"/>
+          <w:numId w:val="41"/>
+        </w:numPr>
+      </w:pPr>
+      <w:r>
+        <w:t xml:space="preserve">Eine propotionale änderung der Kamerauflösung hat zur Folge, dass es so wirkt als wäre die Brennweite verdoppelt worden. </w:t>
+      </w:r>
+    </w:p>
+    <w:p>
+      <w:pPr>
+        <w:numPr>
+          <w:ilvl w:val="1"/>
+          <w:numId w:val="41"/>
+        </w:numPr>
+      </w:pPr>
+      <w:r>
+        <w:t>Würde bedeuten, dass sic</w:t>
+      </w:r>
+      <w:r>
+        <w:t>h die Kamera von der Bildebene entfernt hat</w:t>
+      </w:r>
+      <w:r>
+        <w:rPr>
+          <w:rFonts w:hint="eastAsia"/>
+        </w:rPr>
+        <w:sym w:font="Wingdings" w:char="F0E0"/>
+      </w:r>
+      <w:r>
+        <w:t xml:space="preserve"> hat sie aber effektiv nicht </w:t>
+      </w:r>
+      <w:r>
+        <w:rPr>
+          <w:rFonts w:hint="eastAsia"/>
+        </w:rPr>
+        <w:sym w:font="Wingdings" w:char="F0E0"/>
+      </w:r>
+      <w:r>
+        <w:t xml:space="preserve"> dennoch verändert sich durch die skalierung der Pixel effektiv die Bildgröße</w:t>
+      </w:r>
+    </w:p>
+    <w:p>
+      <w:pPr>
+        <w:numPr>
+          <w:ilvl w:val="0"/>
+          <w:numId w:val="41"/>
+        </w:numPr>
+      </w:pPr>
+      <w:r>
+        <w:t>Bei der Bestimmung der extrinsischen Kamerap</w:t>
+      </w:r>
+      <w:r>
+        <w:t>arameter wird mit der essentiellen Matrix gearbeitet, da hier die Kameramatrizen K und K‘ rausfallen, haben diese keine Wikrung auf das Ergebnis</w:t>
+      </w:r>
+    </w:p>
+    <w:p>
+      <w:pPr>
+        <w:numPr>
+          <w:ilvl w:val="0"/>
+          <w:numId w:val="41"/>
+        </w:numPr>
+      </w:pPr>
+      <w:r>
+        <w:t>Um die Aufgestellte Therorie zu überprüfen, wurde</w:t>
+      </w:r>
+      <w:r>
+        <w:t>n die Kameramatrizen modifiziert (Nächste Folie)</w:t>
+      </w:r>
+    </w:p>
+    <w:p/>
+    <w:p>
+      <w:pPr>
         <w:rPr>
           <w:b/>
           <w:color w:val="4472C4" w:themeColor="accent1"/>
         </w:rPr>
-        <w:t>Folie 10</w:t>
-      </w:r>
+      </w:pPr>
       <w:r>
         <w:rPr>
           <w:b/>
           <w:color w:val="4472C4" w:themeColor="accent1"/>
         </w:rPr>
-        <w:t>:</w:t>
-      </w:r>
-    </w:p>
-    <w:p>
-      <w:pPr>
-        <w:numPr>
-          <w:ilvl w:val="0"/>
-          <w:numId w:val="11"/>
-        </w:numPr>
-      </w:pPr>
-      <w:r>
-        <w:t>Fundamentalmatrix wird über die bekannten Eckpunkte beider Quaderabbildungen mit dem 8 Punkte algorithmus bestimmt</w:t>
-      </w:r>
-    </w:p>
-    <w:p>
-      <w:pPr>
-        <w:numPr>
-          <w:ilvl w:val="1"/>
-          <w:numId w:val="11"/>
-        </w:numPr>
-      </w:pPr>
-      <w:r>
-        <w:t>Durch die mathematische Berechnung beider Abbildungen, sind die korrespondierenden Punktebereits bekannt</w:t>
-      </w:r>
-    </w:p>
-    <w:p>
-      <w:pPr>
-        <w:numPr>
-          <w:ilvl w:val="1"/>
-          <w:numId w:val="11"/>
-        </w:numPr>
-      </w:pPr>
-      <w:r>
-        <w:lastRenderedPageBreak/>
-        <w:t>Durch die matehmatische Be</w:t>
-      </w:r>
-      <w:r>
-        <w:t>rechnung beider Abbildungen sind die intrinsischen Kameraparameter bekannt, da diese selbst definiert wurden.</w:t>
-      </w:r>
-    </w:p>
-    <w:p>
-      <w:pPr>
-        <w:numPr>
-          <w:ilvl w:val="0"/>
-          <w:numId w:val="11"/>
-        </w:numPr>
-      </w:pPr>
-      <w:r>
-        <w:t>Die Fundamentalmatrx ist bekannt</w:t>
-      </w:r>
-    </w:p>
-    <w:p>
-      <w:pPr>
-        <w:numPr>
-          <w:ilvl w:val="1"/>
-          <w:numId w:val="11"/>
-        </w:numPr>
-      </w:pPr>
-      <w:r>
-        <w:t>Für das Verfahren zur Bestimmung der extrinsischen Kameraparameter wir die essentielle Matrix benötigt</w:t>
-      </w:r>
-    </w:p>
-    <w:p>
-      <w:pPr>
-        <w:numPr>
-          <w:ilvl w:val="1"/>
-          <w:numId w:val="11"/>
-        </w:numPr>
-      </w:pPr>
-      <w:r>
-        <w:t>Mit Hilfe Singulärwertszerlegung der essentiellen Matrix ist es möglich die extr</w:t>
-      </w:r>
-      <w:r>
-        <w:t>insischen Kameraparameter bis auf eine Skaleninvarainz genau zu bestimmen</w:t>
-      </w:r>
-    </w:p>
-    <w:p>
-      <w:pPr>
-        <w:numPr>
-          <w:ilvl w:val="1"/>
-          <w:numId w:val="11"/>
-        </w:numPr>
-      </w:pPr>
-      <w:r>
-        <w:t>Wichtig ist, dass bei der Bestimmung davon ausgegangen wird, dass eine Kamera deckungslgelich mit dem Weltkoordinatensys</w:t>
-      </w:r>
-      <w:r>
-        <w:t>tem ist und somit weder eine Rotation noch eine Translation aufweist</w:t>
-      </w:r>
-    </w:p>
-    <w:p>
-      <w:pPr>
-        <w:numPr>
-          <w:ilvl w:val="2"/>
-          <w:numId w:val="11"/>
-        </w:numPr>
-      </w:pPr>
-      <w:r>
-        <w:t>Die extrinsischen Kameraparameter werden bezüglich einer Kamera bestimmt</w:t>
-      </w:r>
-    </w:p>
-    <w:p>
-      <w:pPr>
-        <w:numPr>
-          <w:ilvl w:val="1"/>
-          <w:numId w:val="11"/>
-        </w:numPr>
-      </w:pPr>
-      <w:r>
-        <w:t>Der Grund warum das Verfahren der Bestimmung der extrinsischen Kameraparameter über die essentielle Matrix gewählt wurde, wird nachher noch im Abschnitt der unterschiedlichen Auflösungen beschrieben.</w:t>
-      </w:r>
-    </w:p>
-    <w:p>
-      <w:pPr>
-        <w:numPr>
-          <w:ilvl w:val="0"/>
-          <w:numId w:val="11"/>
-        </w:numPr>
-      </w:pPr>
-      <w:r>
-        <w:t>Sind die extrinsischen Kameraparameter bekannt, so fehlt nun noch ein Verfahren, mit welchem die 3D-Szenenpunkte aus den Bildpunkten rekonstruiert werden können. Diese Verfahren nennen sich Triangulation. Im synthetischen Beispiel wurde ein</w:t>
-      </w:r>
-      <w:r>
-        <w:t>e einfache gemetrische Trinangulation durchgeführt.</w:t>
-      </w:r>
-    </w:p>
-    <w:p>
-      <w:pPr>
-        <w:numPr>
-          <w:ilvl w:val="0"/>
-          <w:numId w:val="11"/>
-        </w:numPr>
-      </w:pPr>
-      <w:r>
-        <w:t>Nächste Folie</w:t>
-      </w:r>
-    </w:p>
-    <w:p>
-      <w:pPr>
+        <w:t>Folie 18:</w:t>
+      </w:r>
+      <w:r>
         <w:rPr>
           <w:b/>
           <w:color w:val="4472C4" w:themeColor="accent1"/>
         </w:rPr>
-      </w:pPr>
-      <w:r>
+        <w:t xml:space="preserve"> (44)</w:t>
+      </w:r>
+    </w:p>
+    <w:p>
+      <w:pPr>
+        <w:numPr>
+          <w:ilvl w:val="0"/>
+          <w:numId w:val="34"/>
+        </w:numPr>
+      </w:pPr>
+      <w:r>
+        <w:t>Ergebnis der intrinsischen Kameraparameter wurde sowohl im synthetischen Beispiel als auch im realen Beispiel folgendermaßen modifiziert</w:t>
+      </w:r>
+    </w:p>
+    <w:p>
+      <w:pPr>
+        <w:numPr>
+          <w:ilvl w:val="0"/>
+          <w:numId w:val="34"/>
+        </w:numPr>
+      </w:pPr>
+      <w:r>
+        <w:t>Egal welche Kameraauflösung gen</w:t>
+      </w:r>
+      <w:r>
+        <w:t xml:space="preserve">ommen wurde, die vier ergebnisse der extrinischen Kameraparameter waren immer die selben </w:t>
+      </w:r>
+    </w:p>
+    <w:p>
+      <w:pPr>
+        <w:numPr>
+          <w:ilvl w:val="1"/>
+          <w:numId w:val="34"/>
+        </w:numPr>
+      </w:pPr>
+      <w:r>
+        <w:t>Daraus folgt dass auch die Rekonstruierte Szene immer die gleichen Ergebnisse geliefert hat.</w:t>
+      </w:r>
+    </w:p>
+    <w:p/>
+    <w:p>
+      <w:pPr>
         <w:rPr>
           <w:b/>
           <w:color w:val="4472C4" w:themeColor="accent1"/>
         </w:rPr>
-        <w:t>Folie 11:</w:t>
-      </w:r>
-    </w:p>
-    <w:p>
-      <w:pPr>
-        <w:numPr>
-          <w:ilvl w:val="0"/>
-          <w:numId w:val="11"/>
-        </w:numPr>
-      </w:pPr>
-      <w:r>
-        <w:t>Fundamentalmatrix wird über die bekannten Eckpunkte beider Quader</w:t>
-      </w:r>
-      <w:r>
-        <w:t>abbildungen mit dem 8 Punkte algorithmus bestimmt</w:t>
-      </w:r>
-    </w:p>
-    <w:p>
-      <w:pPr>
-        <w:numPr>
-          <w:ilvl w:val="1"/>
-          <w:numId w:val="11"/>
-        </w:numPr>
-      </w:pPr>
-      <w:r>
-        <w:t>Durch die mathematische Berechnung beider Abbildungen, sind die korrespondierenden Punktebereits bekannt</w:t>
-      </w:r>
-    </w:p>
-    <w:p>
-      <w:pPr>
-        <w:numPr>
-          <w:ilvl w:val="1"/>
-          <w:numId w:val="11"/>
-        </w:numPr>
-      </w:pPr>
-      <w:r>
-        <w:t>Durch die matehmatische Berechnung beider Abbildungen sind die intrinsischen Kameraparameter bekannt, da diese selbst definiert wurden.</w:t>
-      </w:r>
-    </w:p>
-    <w:p>
-      <w:pPr>
-        <w:numPr>
-          <w:ilvl w:val="0"/>
-          <w:numId w:val="11"/>
-        </w:numPr>
-      </w:pPr>
-      <w:r>
-        <w:t>Die Fundamentalmatrx ist bekannt</w:t>
-      </w:r>
-    </w:p>
-    <w:p>
-      <w:pPr>
-        <w:numPr>
-          <w:ilvl w:val="1"/>
-          <w:numId w:val="11"/>
-        </w:numPr>
-      </w:pPr>
-      <w:r>
-        <w:t>Für das Verfahren zur Bestimmung der extrinsischen Kameraparameter wir die essentielle Matrix benötigt</w:t>
-      </w:r>
-    </w:p>
-    <w:p>
-      <w:pPr>
-        <w:numPr>
-          <w:ilvl w:val="1"/>
-          <w:numId w:val="11"/>
-        </w:numPr>
-      </w:pPr>
-      <w:r>
-        <w:t>Mit Hilfe Singulärwertszerlegun</w:t>
-      </w:r>
-      <w:r>
-        <w:t>g der essentiellen Matrix ist es möglich die extrinsischen Kameraparameter bis auf eine Skaleninvarainz genau zu bestimmen</w:t>
-      </w:r>
-    </w:p>
-    <w:p>
-      <w:pPr>
-        <w:numPr>
-          <w:ilvl w:val="1"/>
-          <w:numId w:val="11"/>
-        </w:numPr>
-      </w:pPr>
-      <w:r>
-        <w:t xml:space="preserve">Wichtig ist, dass bei der Bestimmung davon ausgegangen wird, dass eine </w:t>
-      </w:r>
-      <w:r>
-        <w:t>Kamera deckungslgelich mit dem Weltkoordinatensystem ist und somit weder eine Rotation noch eine Translation aufweist</w:t>
-      </w:r>
-    </w:p>
-    <w:p>
-      <w:pPr>
-        <w:numPr>
-          <w:ilvl w:val="2"/>
-          <w:numId w:val="11"/>
-        </w:numPr>
-      </w:pPr>
-      <w:r>
-        <w:t>Die extrinsischen Kameraparameter werden bezüglich einer Kamera bestimmt</w:t>
-      </w:r>
-    </w:p>
-    <w:p>
-      <w:pPr>
-        <w:numPr>
-          <w:ilvl w:val="1"/>
-          <w:numId w:val="11"/>
-        </w:numPr>
-      </w:pPr>
-      <w:r>
-        <w:lastRenderedPageBreak/>
-        <w:t xml:space="preserve">Der Grund warum das Verfahren der Bestimmung der extrinsischen Kameraparameter über die essentielle Matrix gewählt wurde, wird nachher noch im Abschnitt der unterschiedlichen Auflösungen </w:t>
-      </w:r>
-      <w:r>
-        <w:t>beschrieben.</w:t>
-      </w:r>
-    </w:p>
-    <w:p>
-      <w:pPr>
-        <w:numPr>
-          <w:ilvl w:val="0"/>
-          <w:numId w:val="11"/>
-        </w:numPr>
-      </w:pPr>
-      <w:r>
-        <w:t>Sind die extrinsischen Kameraparameter bekannt, so fehlt nun noch ein Verfahren, mit welchem die 3D-Szenenpunkte aus den Bildpunkten rekonstruiert werden können. Diese Verfahren nen</w:t>
-      </w:r>
-      <w:r>
-        <w:t>nen sich Triangulation. Im synthetischen Beispiel wurde eine einfache gemetrische Trinangulation durchgeführt.</w:t>
-      </w:r>
-    </w:p>
-    <w:p>
-      <w:pPr>
-        <w:numPr>
-          <w:ilvl w:val="0"/>
-          <w:numId w:val="11"/>
-        </w:numPr>
-      </w:pPr>
-      <w:r>
-        <w:t>Nächste Folie</w:t>
-      </w:r>
-    </w:p>
-    <w:p>
-      <w:pPr>
+      </w:pPr>
+      <w:r>
         <w:rPr>
           <w:b/>
           <w:color w:val="4472C4" w:themeColor="accent1"/>
         </w:rPr>
-      </w:pPr>
+        <w:t>Folie 19:</w:t>
+      </w:r>
       <w:r>
         <w:rPr>
           <w:b/>
           <w:color w:val="4472C4" w:themeColor="accent1"/>
         </w:rPr>
-        <w:t>Folie 11:</w:t>
-      </w:r>
-    </w:p>
-    <w:p>
-      <w:r>
-        <w:t>Zuerst etwas genaueres zu der Bestimmung der extrinsischen Kameraparameter:</w:t>
-      </w:r>
-    </w:p>
-    <w:p>
-      <w:pPr>
-        <w:numPr>
-          <w:ilvl w:val="0"/>
-          <w:numId w:val="23"/>
-        </w:numPr>
-      </w:pPr>
-      <w:r>
-        <w:t>Durch Singulärwertszerlegung der essentiellen Matrix lassen sich die extrinischen Parameter der Szene schätzen.</w:t>
-      </w:r>
-    </w:p>
-    <w:p>
-      <w:pPr>
-        <w:numPr>
-          <w:ilvl w:val="0"/>
-          <w:numId w:val="23"/>
-        </w:numPr>
-      </w:pPr>
-      <w:r>
-        <w:t>Hierbei entstehen i</w:t>
-      </w:r>
-      <w:r>
-        <w:t>nsgesammt 4 verschiedene mögliche Lösungen für die Matrix –RC</w:t>
-      </w:r>
-    </w:p>
-    <w:p>
-      <w:pPr>
-        <w:numPr>
-          <w:ilvl w:val="0"/>
-          <w:numId w:val="23"/>
-        </w:numPr>
-      </w:pPr>
-      <w:r>
-        <w:t>Diese Vier Lösungen sind bis auf eine Skaleninvarianz genau bestimmt</w:t>
-      </w:r>
-    </w:p>
-    <w:p>
-      <w:pPr>
-        <w:numPr>
-          <w:ilvl w:val="1"/>
-          <w:numId w:val="23"/>
-        </w:numPr>
-      </w:pPr>
-      <w:r>
-        <w:t>D</w:t>
-      </w:r>
-      <w:r>
-        <w:t>ie Skaleninvarianz bewirkt, dass es bei der Rekonstruktion die Groe der Objekte von ihrer Originalgroe abweichen, da es sich bei v nur um den normierten Richtungsvektor der ursprunglichen Streckehandelt.</w:t>
-      </w:r>
-    </w:p>
-    <w:p>
-      <w:pPr>
-        <w:numPr>
-          <w:ilvl w:val="1"/>
-          <w:numId w:val="23"/>
-        </w:numPr>
-      </w:pPr>
-      <w:r>
-        <w:t>(Vllt hier kurz das Geogebramodell aufzeigen)</w:t>
-      </w:r>
-    </w:p>
-    <w:p>
-      <w:pPr>
-        <w:numPr>
-          <w:ilvl w:val="0"/>
-          <w:numId w:val="23"/>
-        </w:numPr>
-      </w:pPr>
-      <w:r>
-        <w:t>Die vier Lösungen werden jetzt vorgestellt.</w:t>
-      </w:r>
-    </w:p>
-    <w:p>
-      <w:pPr>
-        <w:numPr>
-          <w:ilvl w:val="0"/>
-          <w:numId w:val="23"/>
-        </w:numPr>
-      </w:pPr>
-      <w:r>
-        <w:t>In den ersten beiden Lösungen wird C‘ um 180° gedreht</w:t>
-      </w:r>
-    </w:p>
-    <w:p>
-      <w:pPr>
-        <w:numPr>
-          <w:ilvl w:val="0"/>
-          <w:numId w:val="23"/>
-        </w:numPr>
-      </w:pPr>
-      <w:r>
-        <w:t>In den anderen beiden Lösungen kommt es zu einer Umkehrung der Basislinie</w:t>
-      </w:r>
-    </w:p>
-    <w:p>
-      <w:pPr>
-        <w:numPr>
-          <w:ilvl w:val="0"/>
-          <w:numId w:val="23"/>
-        </w:numPr>
-      </w:pPr>
-      <w:r>
-        <w:t>Die Richtige Lösung ist abhängig davon wie die Kameras Positioniert und die Bildebene inner</w:t>
-      </w:r>
-      <w:r>
-        <w:t>halb der Kamera platziert ist</w:t>
-      </w:r>
-    </w:p>
-    <w:p>
-      <w:pPr>
-        <w:numPr>
-          <w:ilvl w:val="1"/>
-          <w:numId w:val="23"/>
-        </w:numPr>
-      </w:pPr>
-      <w:r>
-        <w:t xml:space="preserve">Die Abbildungen der ersten beiden Lösungen sind die selben nur ist es einmal auf dem Kopf da es hinter dem Projekitonszentum abgebildet wird </w:t>
-      </w:r>
-    </w:p>
-    <w:p>
-      <w:pPr>
-        <w:numPr>
-          <w:ilvl w:val="1"/>
-          <w:numId w:val="23"/>
-        </w:numPr>
-      </w:pPr>
-      <w:r>
-        <w:t>Beide Lösungen von Abbildung 2  sind aber prinzipiell richtig.</w:t>
-      </w:r>
-    </w:p>
-    <w:p>
-      <w:pPr>
-        <w:numPr>
-          <w:ilvl w:val="0"/>
-          <w:numId w:val="23"/>
-        </w:numPr>
-      </w:pPr>
-      <w:r>
-        <w:t>Triangulierung:</w:t>
-      </w:r>
-    </w:p>
-    <w:p>
-      <w:pPr>
-        <w:numPr>
-          <w:ilvl w:val="0"/>
-          <w:numId w:val="23"/>
-        </w:numPr>
-      </w:pPr>
-      <w:r>
-        <w:t>Da im synthet</w:t>
-      </w:r>
-      <w:r>
-        <w:t>ischen Beispiel mit reinen Bilddaten gearbeitet wird, kommt es zu keinen Abweichungen in den Punktekorrespondenzen und die Szene kann über eine einfach geometrische Triangulierung rekonstruiert werden.</w:t>
-      </w:r>
-    </w:p>
-    <w:p>
-      <w:pPr>
-        <w:numPr>
-          <w:ilvl w:val="0"/>
-          <w:numId w:val="23"/>
-        </w:numPr>
-      </w:pPr>
-      <w:r>
-        <w:t>Wichtig! Umrechung der koordinaten in ein und das selbe Koordinatensystem</w:t>
-      </w:r>
-    </w:p>
-    <w:p>
-      <w:pPr>
+        <w:t xml:space="preserve"> (</w:t>
+      </w:r>
+      <w:r>
         <w:rPr>
           <w:b/>
           <w:color w:val="4472C4" w:themeColor="accent1"/>
         </w:rPr>
-      </w:pPr>
+        <w:t>381</w:t>
+      </w:r>
       <w:r>
         <w:rPr>
           <w:b/>
           <w:color w:val="4472C4" w:themeColor="accent1"/>
         </w:rPr>
-        <w:t>Folie 12:</w:t>
-      </w:r>
-    </w:p>
-    <w:p>
-      <w:pPr>
-        <w:numPr>
-          <w:ilvl w:val="0"/>
-          <w:numId w:val="24"/>
-        </w:numPr>
-      </w:pPr>
-      <w:r>
-        <w:t>Der entwickelte Szenenrekonstruktionsalgorithmus wurde dann auf ein reales Beispiel angewandt</w:t>
-      </w:r>
-    </w:p>
-    <w:p>
-      <w:pPr>
-        <w:numPr>
-          <w:ilvl w:val="0"/>
-          <w:numId w:val="24"/>
-        </w:numPr>
-      </w:pPr>
-      <w:r>
-        <w:t xml:space="preserve">Anders als beim synthetischen Beispiel muss beim arbeiten mit realen Stereobildpaaren mit einer Fehleranfälligkeit der Bilddaten gerechnet werden </w:t>
-      </w:r>
-    </w:p>
-    <w:p>
-      <w:pPr>
-        <w:numPr>
-          <w:ilvl w:val="0"/>
-          <w:numId w:val="24"/>
+        <w:t>)</w:t>
+      </w:r>
+    </w:p>
+    <w:p>
+      <w:r>
+        <w:t>Ein verbreiteter Ansatz der Stereoanalyse basuert auf zuvor Rektifizierten Bildern</w:t>
+      </w:r>
+    </w:p>
+    <w:p>
+      <w:pPr>
+        <w:numPr>
+          <w:ilvl w:val="0"/>
+          <w:numId w:val="44"/>
+        </w:numPr>
+      </w:pPr>
+      <w:r>
+        <w:t>Rektifizierte bilder Zeichnen sich durch ins unendliche projizierte Epipole aus</w:t>
+      </w:r>
+    </w:p>
+    <w:p>
+      <w:pPr>
+        <w:numPr>
+          <w:ilvl w:val="1"/>
+          <w:numId w:val="44"/>
+        </w:numPr>
+      </w:pPr>
+      <w:r>
+        <w:t>Sind Ep</w:t>
+      </w:r>
+      <w:r>
+        <w:t>ipole im unendlichen so sind sie parallel zueinander ausgerichtet wie im Bild zu sehen ist</w:t>
+      </w:r>
+    </w:p>
+    <w:p>
+      <w:pPr>
+        <w:numPr>
+          <w:ilvl w:val="1"/>
+          <w:numId w:val="44"/>
+        </w:numPr>
+      </w:pPr>
+      <w:r>
+        <w:t xml:space="preserve">Die parallelen Scanlinien beider </w:t>
+      </w:r>
+      <w:r>
+        <w:t>Bilder werden so zueinander ausgerichtet, dass einheitliche Scanlinien über beide Bilder entstehen, welche für die weitere Korrespondenzanalyse von Vorteil ist, da die Suche auf eine eindimensionale Suche beschränkt ist.</w:t>
+      </w:r>
+    </w:p>
+    <w:p>
+      <w:pPr>
+        <w:numPr>
+          <w:ilvl w:val="2"/>
+          <w:numId w:val="44"/>
+        </w:numPr>
+      </w:pPr>
+      <w:r>
+        <w:t>Korrespondierender Punkt wird nur noch entlang einer Epipolarlinie gesucht</w:t>
+      </w:r>
+    </w:p>
+    <w:p>
+      <w:pPr>
+        <w:numPr>
+          <w:ilvl w:val="0"/>
+          <w:numId w:val="44"/>
         </w:numPr>
       </w:pPr>
       <w:r>
         <w:lastRenderedPageBreak/>
-        <w:t>Di</w:t>
-      </w:r>
-      <w:r>
-        <w:t>e korrespondierenden Punkte (hier in gelb markiert), werden über einen Detektionsalgorithmus bestimmt</w:t>
-      </w:r>
-    </w:p>
-    <w:p>
-      <w:pPr>
-        <w:numPr>
-          <w:ilvl w:val="0"/>
-          <w:numId w:val="24"/>
-        </w:numPr>
-      </w:pPr>
-      <w:r>
-        <w:t>Bei der realen Rekonstruktion muss von Bildfehlern wie Bildrauschen ausgegangen werden und d</w:t>
-      </w:r>
-      <w:r>
-        <w:t>amiteinhergehend auch mit Fehlern bei der Korrespondenzanalyse</w:t>
-      </w:r>
-    </w:p>
-    <w:p>
-      <w:pPr>
-        <w:numPr>
-          <w:ilvl w:val="0"/>
-          <w:numId w:val="24"/>
-        </w:numPr>
-      </w:pPr>
-      <w:r>
-        <w:t>Liegt beispielsweise bei der Bestimmung von korrespondierenden Punkten eine Ecke zwischen zwei Pixel, so kann optisches Rauschen, w</w:t>
-      </w:r>
-      <w:r>
-        <w:t>elches in realen Aufnahmen präsent ist, dazu führen dass diese Ecke in gleichen Bildern an verschiedenen Pixel erkannt wird.</w:t>
+        <w:t>Die Rektifizierung ermöglicht eine effiziente Analyse von Punktekorrespondenzen ganzer Bilde</w:t>
+      </w:r>
+      <w:r>
+        <w:t>r mit geringstem Rechenaufwand</w:t>
+      </w:r>
+    </w:p>
+    <w:p>
+      <w:pPr>
+        <w:numPr>
+          <w:ilvl w:val="0"/>
+          <w:numId w:val="44"/>
+        </w:numPr>
+      </w:pPr>
+      <w:r>
+        <w:t>Jedoch verlangen die meisten Rektifizierungsansätze als Vorraussetzung dass das verwendete Stereobildpaar die selbe Auflösung besitzt.</w:t>
+      </w:r>
+    </w:p>
+    <w:p>
+      <w:pPr>
+        <w:numPr>
+          <w:ilvl w:val="0"/>
+          <w:numId w:val="44"/>
+        </w:numPr>
+      </w:pPr>
+      <w:r>
+        <w:t>Dementsprechend wurde ein Algorithmus nach Loop &amp; Zhang implementiert, welcher die Nutzung von unterschiedlichen Kamerauflösungen nicht von vorn hinein ausschließt</w:t>
       </w:r>
     </w:p>
     <w:p>
       <w:pPr>
         <w:numPr>
           <w:ilvl w:val="1"/>
-          <w:numId w:val="24"/>
-        </w:numPr>
-      </w:pPr>
-      <w:r>
-        <w:t>Wie im Bild zu sehen ist, bedeutet das, dass die detektierten korresp</w:t>
-      </w:r>
-      <w:r>
-        <w:t>ondierenden Punkte nicht auf den jeweiligen epipolarlinien des anderen Bildes liegen.</w:t>
+          <w:numId w:val="44"/>
+        </w:numPr>
+      </w:pPr>
+      <w:r>
+        <w:t>Anhand dessen wurde getestet, welche Auswirkungen unterschiedlich aufgelöste Bilder auf eine Rektifizierung haben.</w:t>
+      </w:r>
+    </w:p>
+    <w:p>
+      <w:r>
+        <w:t>________________________________________________________________</w:t>
+      </w:r>
+    </w:p>
+    <w:p>
+      <w:r>
+        <w:t>NÄCHSTES BILD EINBLENDEN (Arbeitsprozess)</w:t>
+      </w:r>
+    </w:p>
+    <w:p>
+      <w:pPr>
+        <w:numPr>
+          <w:ilvl w:val="0"/>
+          <w:numId w:val="45"/>
+        </w:numPr>
+      </w:pPr>
+      <w:r>
+        <w:t>Der konventionelle Rektifizierungsalgorithmus verfährt wie folgt</w:t>
       </w:r>
     </w:p>
     <w:p>
       <w:pPr>
         <w:numPr>
           <w:ilvl w:val="1"/>
-          <w:numId w:val="24"/>
-        </w:numPr>
-      </w:pPr>
+          <w:numId w:val="45"/>
+        </w:numPr>
+      </w:pPr>
+      <w:r>
+        <w:t>Es werden zwei Bilder gleicher Auflösung aufgenommen</w:t>
+      </w:r>
+    </w:p>
+    <w:p>
+      <w:pPr>
+        <w:numPr>
+          <w:ilvl w:val="1"/>
+          <w:numId w:val="45"/>
+        </w:numPr>
+      </w:pPr>
+      <w:r>
+        <w:t>Es werden n&lt;= 8 korrespondierende Punkte im vorhinein gesucht</w:t>
+      </w:r>
+    </w:p>
+    <w:p>
+      <w:pPr>
+        <w:numPr>
+          <w:ilvl w:val="1"/>
+          <w:numId w:val="45"/>
+        </w:numPr>
+      </w:pPr>
+      <w:r>
+        <w:t>Mit Hilfe von normierten Bildkoordinten wird eine Fundamentalmatrix bestimmt</w:t>
+      </w:r>
+    </w:p>
+    <w:p>
+      <w:pPr>
+        <w:numPr>
+          <w:ilvl w:val="1"/>
+          <w:numId w:val="45"/>
+        </w:numPr>
+      </w:pPr>
+      <w:r>
+        <w:t>Mit Hilfe der Fundamentalmatrix wird eine Rektifizierung der Bilder vorgenommen</w:t>
+      </w:r>
+    </w:p>
+    <w:p>
+      <w:pPr>
+        <w:numPr>
+          <w:ilvl w:val="1"/>
+          <w:numId w:val="45"/>
+        </w:numPr>
+      </w:pPr>
+      <w:r>
+        <w:t>Anhand der rektifizierten Bilder wird eine Korrespondenzanalyse aller Bildpunkte durchgeführt</w:t>
+      </w:r>
+    </w:p>
+    <w:p>
+      <w:pPr>
+        <w:numPr>
+          <w:ilvl w:val="1"/>
+          <w:numId w:val="45"/>
+        </w:numPr>
+      </w:pPr>
+      <w:r>
+        <w:t xml:space="preserve">Mit den Korrespondierenden Punkten kann dann wie gewohnt eine Triangulation gemacht werden oder wenn es schnell gehen muss kann eine Tiefenkarte (wie im Bild zu sehen ) erstellt werden, welche </w:t>
+      </w:r>
+      <w:r>
+        <w:t>einen ersten Eindruck der Tiefe der Szene bietet.</w:t>
+      </w:r>
+    </w:p>
+    <w:p>
+      <w:pPr>
+        <w:numPr>
+          <w:ilvl w:val="2"/>
+          <w:numId w:val="45"/>
+        </w:numPr>
+      </w:pPr>
+      <w:r>
+        <w:t xml:space="preserve">Nach der Rektizierung ist zwischen zwei korrespondierenden Punkten ein horizontaler Versatz zu verzeichnen, welcher durch die unterschiedlichen </w:t>
+      </w:r>
+      <w:r>
+        <w:t>Perspektiven der Bilder entsteht.</w:t>
+      </w:r>
+    </w:p>
+    <w:p>
+      <w:pPr>
+        <w:numPr>
+          <w:ilvl w:val="2"/>
+          <w:numId w:val="45"/>
+        </w:numPr>
+      </w:pPr>
+      <w:r>
+        <w:t>Dieser Versatz entsteht durch den Abstand der beiden Kameras zueinander.</w:t>
+      </w:r>
+    </w:p>
+    <w:p>
+      <w:pPr>
+        <w:numPr>
+          <w:ilvl w:val="2"/>
+          <w:numId w:val="45"/>
+        </w:numPr>
+      </w:pPr>
+      <w:r>
+        <w:t xml:space="preserve">Der Versatz zwischen den </w:t>
+      </w:r>
+      <w:r>
+        <w:t>beiden korrespondierenden Punkte wird als Disparitat bezeichnet und ist ein Ma fur die Tiefe der Punkte in der Szene</w:t>
+      </w:r>
+    </w:p>
+    <w:p>
+      <w:pPr>
+        <w:numPr>
+          <w:ilvl w:val="2"/>
+          <w:numId w:val="45"/>
+        </w:numPr>
+      </w:pPr>
+      <w:r>
+        <w:t>Punkten mit einer kleinen Disparitat ein dunkler Wert und Punkten mit eine</w:t>
+      </w:r>
+      <w:r>
+        <w:t>r groen Disparitat ein heller Wert zugeordnet</w:t>
+      </w:r>
+    </w:p>
+    <w:p>
+      <w:r>
+        <w:t>So viel zum Ablauf des gesammten Algorithmus, in der Thesis wurde sich nur mit der Frage auseiandner gesetzt ob eine Rektifizierung zweier Bilder unterschiedlicher Auflösungen möglich ist</w:t>
+      </w:r>
+    </w:p>
+    <w:p>
+      <w:r>
+        <w:t>(NÄCHSTES BILD)</w:t>
+      </w:r>
+    </w:p>
+    <w:p>
+      <w:r>
+        <w:t xml:space="preserve">Der Algorithmus wurde zunächst mit gleichen Auflösugnen getestet um zu überprüfen ob er funktioniert </w:t>
+      </w:r>
+    </w:p>
+    <w:p>
+      <w:r>
+        <w:tab/>
+        <w:t>Bis jetzt wurde er nur mit dem synthetischen Beispiel Funktionsfähig implementiert</w:t>
+      </w:r>
+    </w:p>
+    <w:p>
+      <w:r>
+        <w:t xml:space="preserve">Woe man sieht sind die Bilder des Quaders so rektifiziert, dass die Epipolarlinien </w:t>
+      </w:r>
+    </w:p>
+    <w:p>
       <w:r>
         <w:rPr>
           <w:rFonts w:hint="eastAsia"/>
@@ -1843,43 +3161,7 @@
         <w:sym w:font="Wingdings" w:char="F0E0"/>
       </w:r>
       <w:r>
-        <w:t xml:space="preserve"> Führt dazu, dass die epipolaren Bedinung</w:t>
-      </w:r>
-      <w:r>
-        <w:t>en nicht mehr erfüllt werden (FORMEL ERSCHEINEN LASSEN)</w:t>
-      </w:r>
-    </w:p>
-    <w:p>
-      <w:pPr>
-        <w:numPr>
-          <w:ilvl w:val="0"/>
-          <w:numId w:val="24"/>
-        </w:numPr>
-      </w:pPr>
-      <w:r>
-        <w:t>Diese Führen zu ungenauigkeiten und Fehler in der Bestimmung der extrinsischen Kameraparameter, sowie der darauf folgendenen rekonstrukito</w:t>
-      </w:r>
-      <w:r>
-        <w:t>n der Szenenpunkte und müssen dementsprechen über Minimierungen und Näherungen angeglichen werden</w:t>
-      </w:r>
-    </w:p>
-    <w:p>
-      <w:pPr>
-        <w:numPr>
-          <w:ilvl w:val="0"/>
-          <w:numId w:val="24"/>
-        </w:numPr>
-      </w:pPr>
-      <w:r>
-        <w:t>Im foglenden wird zunächst der Arbeitsprozess des Algorithmus angepasst auf das reale stereobild</w:t>
-      </w:r>
-      <w:r>
-        <w:t>paar erläutert (Nächste Folie)</w:t>
-      </w:r>
-    </w:p>
-    <w:p>
-      <w:r>
-        <w:tab/>
+        <w:t xml:space="preserve"> Danach wurde er auf Bilder untershciedlicher Auflösung angewandt</w:t>
       </w:r>
     </w:p>
     <w:p>
@@ -1894,1124 +3176,196 @@
           <w:b/>
           <w:color w:val="4472C4" w:themeColor="accent1"/>
         </w:rPr>
-        <w:t>Folie 13:</w:t>
-      </w:r>
-    </w:p>
-    <w:p>
-      <w:pPr>
-        <w:numPr>
-          <w:ilvl w:val="0"/>
-          <w:numId w:val="25"/>
-        </w:numPr>
-      </w:pPr>
-      <w:r>
-        <w:t xml:space="preserve">Anders als beim synthetischen Beispiel werden die intrinsischen Kameraparameter durch </w:t>
-      </w:r>
-      <w:r>
-        <w:t>zuvorige einzel-Kamerakalibrierung gewonnen.</w:t>
-      </w:r>
-    </w:p>
-    <w:p>
-      <w:pPr>
-        <w:numPr>
-          <w:ilvl w:val="0"/>
-          <w:numId w:val="25"/>
-        </w:numPr>
-      </w:pPr>
-      <w:r>
-        <w:t xml:space="preserve">Die Detektion wird von einem bereits existierenden Algorithmus Übernommen, welcher </w:t>
-      </w:r>
-      <w:r>
-        <w:t>nach dem Surf Prinzip funktioniert (vllt kurz SURF erklären aber eig unnötig)</w:t>
-      </w:r>
-    </w:p>
-    <w:p>
-      <w:pPr>
-        <w:numPr>
-          <w:ilvl w:val="0"/>
-          <w:numId w:val="25"/>
-        </w:numPr>
-      </w:pPr>
-      <w:r>
-        <w:t>Danach startet erst das Prorgram</w:t>
-      </w:r>
-    </w:p>
-    <w:p>
-      <w:pPr>
-        <w:numPr>
-          <w:ilvl w:val="0"/>
-          <w:numId w:val="25"/>
-        </w:numPr>
-      </w:pPr>
-      <w:r>
-        <w:t>Unterschied zum synth</w:t>
-      </w:r>
-      <w:r>
-        <w:t xml:space="preserve">etischen Beispiel, die eingehenden Bilddaten aus der Korrespondenzanalyse werden normiert. </w:t>
-      </w:r>
-    </w:p>
-    <w:p>
-      <w:pPr>
-        <w:numPr>
-          <w:ilvl w:val="0"/>
-          <w:numId w:val="25"/>
-        </w:numPr>
-      </w:pPr>
-      <w:r>
-        <w:t>Der Grund dahinter ist, dass sich die Koordinaten, welche in homogenen koordinaten angebgen sind, in i</w:t>
-      </w:r>
-      <w:r>
-        <w:t>hren Zahlenwerten stark unterscheiden (Hier Bild einblenden)</w:t>
-      </w:r>
-    </w:p>
-    <w:p>
-      <w:pPr>
-        <w:numPr>
-          <w:ilvl w:val="1"/>
-          <w:numId w:val="25"/>
-        </w:numPr>
-      </w:pPr>
-      <w:r>
-        <w:t xml:space="preserve">Die Punkte liegen meist 100 bis 1000 von Pixel außeinander. </w:t>
-      </w:r>
-    </w:p>
-    <w:p>
-      <w:pPr>
-        <w:numPr>
-          <w:ilvl w:val="1"/>
-          <w:numId w:val="25"/>
-        </w:numPr>
-      </w:pPr>
-      <w:r>
-        <w:t xml:space="preserve">Das führt </w:t>
-      </w:r>
-      <w:r>
-        <w:t>zu einer starken unausgeglichenheit innerhalb der Fundamentalmatrix, welche eine große Fehleranfälligkeit bei schon kleinsten Abweichungen mit sich bringt</w:t>
-      </w:r>
-    </w:p>
-    <w:p>
-      <w:pPr>
-        <w:numPr>
-          <w:ilvl w:val="2"/>
-          <w:numId w:val="25"/>
-        </w:numPr>
-      </w:pPr>
-      <w:r>
-        <w:t>Unausgefglichen bedeutet, dass die Eint</w:t>
-      </w:r>
-      <w:r>
-        <w:t>räge innerhalb der Fundamentalmatrix in stark unterschiedlichen Zehnerbereichen sich befinden.</w:t>
-      </w:r>
-    </w:p>
-    <w:p>
-      <w:pPr>
-        <w:numPr>
-          <w:ilvl w:val="2"/>
-          <w:numId w:val="25"/>
-        </w:numPr>
-      </w:pPr>
-      <w:r>
-        <w:t>Die unsaunsgeglichenheit führt dazu, dass die epipolare Bedingung, schneller Fehler aufweist als mi</w:t>
-      </w:r>
-      <w:r>
-        <w:t>t einer ausgeglichenen Fundamentalmatrix</w:t>
-      </w:r>
-    </w:p>
-    <w:p>
-      <w:pPr>
-        <w:numPr>
-          <w:ilvl w:val="1"/>
-          <w:numId w:val="25"/>
-        </w:numPr>
-      </w:pPr>
-      <w:r>
-        <w:t>Die eingehenden Bilddaten werden deswegen so normiert, dass sich ihr durschnittlicher Abstand zum Ursprung bei sqrt(2) befindet. (Am Bild zeigen)</w:t>
-      </w:r>
-    </w:p>
-    <w:p>
-      <w:pPr>
-        <w:numPr>
-          <w:ilvl w:val="1"/>
-          <w:numId w:val="25"/>
-        </w:numPr>
-      </w:pPr>
-      <w:r>
         <w:lastRenderedPageBreak/>
-        <w:t>Der Zahlenbereich in welchem sich die Koordinaten dann befinden ist dann ausgeglichener (sagen was das heißt oder anschreiben an der Tafel)</w:t>
-      </w:r>
-    </w:p>
-    <w:p>
-      <w:pPr>
-        <w:numPr>
-          <w:ilvl w:val="1"/>
-          <w:numId w:val="25"/>
-        </w:numPr>
-      </w:pPr>
-      <w:r>
-        <w:t>Die normierung ist des Weiteren wichtig für die Singulärwerte(anders einbauen)</w:t>
-      </w:r>
-    </w:p>
-    <w:p>
-      <w:pPr>
-        <w:numPr>
-          <w:ilvl w:val="1"/>
-          <w:numId w:val="25"/>
-        </w:numPr>
-      </w:pPr>
-      <w:r>
-        <w:t>Bild wieder ausblenden !!!</w:t>
-      </w:r>
-    </w:p>
-    <w:p>
-      <w:pPr>
-        <w:numPr>
-          <w:ilvl w:val="0"/>
-          <w:numId w:val="25"/>
-        </w:numPr>
-      </w:pPr>
-      <w:r>
-        <w:t>Danach wird die Fundament</w:t>
-      </w:r>
-      <w:r>
-        <w:t>almatrix über den jetzt normierten Acht Punkte Algorithmus bestimmt</w:t>
-      </w:r>
-    </w:p>
-    <w:p>
-      <w:pPr>
-        <w:numPr>
-          <w:ilvl w:val="0"/>
-          <w:numId w:val="25"/>
-        </w:numPr>
-      </w:pPr>
-      <w:r>
-        <w:t>Die Fundamentalmatrix wird darauf überprüft ob sie ihre Bedinungen erfllt (Rang 2 und singulär) ist dies nicht der Fall so müs</w:t>
-      </w:r>
-      <w:r>
-        <w:t>sen die Bedinugngne erzwungen werden (mehr dazu später)</w:t>
-      </w:r>
-    </w:p>
-    <w:p>
-      <w:pPr>
-        <w:numPr>
-          <w:ilvl w:val="0"/>
-          <w:numId w:val="25"/>
-        </w:numPr>
-      </w:pPr>
-      <w:r>
-        <w:t>Aus der Fundamentalmatrix wird die essentielle Matrix abgeleitet (auch hier müssen die bedingungen überprüft werden), danach können wie im</w:t>
-      </w:r>
-      <w:r>
-        <w:t xml:space="preserve"> synthetischen Beispiel die extrinssichen Kameraparameter bestimmt werden.</w:t>
-      </w:r>
-    </w:p>
-    <w:p>
-      <w:pPr>
-        <w:numPr>
-          <w:ilvl w:val="0"/>
-          <w:numId w:val="25"/>
-        </w:numPr>
-      </w:pPr>
-      <w:r>
-        <w:t>Zuletzt folgt eine Triangulierung der Szenenpunkte auf welches ich gleich noch zu sprechen komme.</w:t>
-      </w:r>
-    </w:p>
-    <w:p>
-      <w:pPr>
+        <w:t>Folie 20:</w:t>
+      </w:r>
+      <w:r>
         <w:rPr>
           <w:b/>
           <w:color w:val="4472C4" w:themeColor="accent1"/>
         </w:rPr>
-      </w:pPr>
+        <w:t xml:space="preserve"> (</w:t>
+      </w:r>
       <w:r>
         <w:rPr>
           <w:b/>
           <w:color w:val="4472C4" w:themeColor="accent1"/>
         </w:rPr>
-        <w:t>Folie 14:</w:t>
-      </w:r>
-    </w:p>
-    <w:p/>
-    <w:p>
-      <w:pPr>
-        <w:numPr>
-          <w:ilvl w:val="0"/>
-          <w:numId w:val="26"/>
-        </w:numPr>
-      </w:pPr>
-      <w:r>
-        <w:t>Nach der Normierung der Bilddaten und der darauf folgenden Bestimmung der Fundamentalmatrix mit dem jetzt normierten Acht-Punkte-Algorithmus, wird zunächst noch überprüft, ob es sich bei F um eine singuläre 3x3 Mat</w:t>
-      </w:r>
-      <w:r>
-        <w:t>rix von Rang 2 handelt, ist dies nicht der Fall muss noch eine Modifizierung von F vorgenommen werden  welche gleich noch genauer aufgeführt wird.</w:t>
-      </w:r>
-    </w:p>
-    <w:p>
-      <w:pPr>
-        <w:numPr>
-          <w:ilvl w:val="0"/>
-          <w:numId w:val="26"/>
-        </w:numPr>
-      </w:pPr>
-      <w:r>
-        <w:t>F ist nur dann eine gültige F wenn sie eine Sin</w:t>
-      </w:r>
-      <w:r>
-        <w:t xml:space="preserve">guläre Matrix von Rang 2 ist und ihre Singulärwerte die Form (a,b,0) haben. </w:t>
-      </w:r>
-    </w:p>
-    <w:p>
-      <w:pPr>
-        <w:numPr>
-          <w:ilvl w:val="0"/>
-          <w:numId w:val="26"/>
-        </w:numPr>
-      </w:pPr>
-      <w:r>
-        <w:t xml:space="preserve">Durch die Ungenauen Korrespondierenen Punkten steigt F in ihrem Rang und ist somit keine Singuläre Matrix von Rang 2 </w:t>
-      </w:r>
-      <w:r>
-        <w:t>mehr</w:t>
-      </w:r>
-    </w:p>
-    <w:p>
-      <w:pPr>
-        <w:numPr>
-          <w:ilvl w:val="1"/>
-          <w:numId w:val="26"/>
-        </w:numPr>
-      </w:pPr>
-      <w:r>
-        <w:t>Die Kern Berechnung liefert kein eindeutiges ergebnis für die Epipole mehr was dazu führt, dass die Epipolarlinien eines Bilder nicht mehr durch einen Punkt gehen (auf Bild verweisen und er</w:t>
-      </w:r>
-      <w:r>
-        <w:t>klären was zu sehen ist)</w:t>
-      </w:r>
-    </w:p>
-    <w:p>
-      <w:pPr>
-        <w:numPr>
-          <w:ilvl w:val="1"/>
-          <w:numId w:val="26"/>
-        </w:numPr>
-      </w:pPr>
-      <w:r>
-        <w:t>Um dies zu korrigieren, wird die zu F laut Frobenius Norm nächste Fundamentale Matrix gesucht, welche einen Rang 2 besitzt</w:t>
-      </w:r>
-    </w:p>
-    <w:p>
-      <w:pPr>
-        <w:numPr>
-          <w:ilvl w:val="1"/>
-          <w:numId w:val="26"/>
-        </w:numPr>
-      </w:pPr>
-      <w:r>
-        <w:t>Hierzu werden die Singulärwerte der Fundamentalmatrix modifiziert (muss ich sagen wie sie modifiziert werden?)</w:t>
-      </w:r>
-    </w:p>
-    <w:p>
-      <w:r>
-        <w:t>Durch erzwingen der Singulärität, können eindeutige Epipole geschätz werden und die Epipolarlinien gehen wieder durch einen Punkt</w:t>
-      </w:r>
-    </w:p>
-    <w:p>
-      <w:r>
-        <w:t xml:space="preserve">Da besonders nachher bei der Triangulation eindeutige Epipole benötigt werden muss diese Bedingung erzwungen werden </w:t>
-      </w:r>
-    </w:p>
-    <w:p>
-      <w:r>
-        <w:t>__________________________________________________</w:t>
-      </w:r>
-    </w:p>
-    <w:p>
-      <w:r>
-        <w:t xml:space="preserve">Danach kann wieder aus F die essentielle Matrix E ermittelt werden. Ist F von Rang 2 so ist auch E von Rang 2.  Bevor jedoch die Bestimmung der extrinsischen Kameraparameter wie inm synthetischen </w:t>
-      </w:r>
-      <w:r>
-        <w:lastRenderedPageBreak/>
-        <w:t xml:space="preserve">Beispiel, werden die singulärwerte der essentiellen noch überprüft (sagen, was genau erreicht werden soll mit diag(1,1,0)) </w:t>
-      </w:r>
-    </w:p>
-    <w:p>
-      <w:r>
-        <w:t>Eine essentielle Matrix ist nur dann eine gültige essentielle Matrix wenn sie einen Rang von zwei besitzt und ihre Singulärwerte die Form (a,a,0) besitzen</w:t>
-      </w:r>
-    </w:p>
-    <w:p>
-      <w:pPr>
-        <w:numPr>
-          <w:ilvl w:val="0"/>
-          <w:numId w:val="27"/>
-        </w:numPr>
-      </w:pPr>
-      <w:r>
-        <w:t>Durch erzwingen eines Rang 2 bei der Fundamentalmatrix ist die daraus berechnete essentielle Matrix auch von Rang 2</w:t>
-      </w:r>
-    </w:p>
-    <w:p>
-      <w:pPr>
-        <w:numPr>
-          <w:ilvl w:val="0"/>
-          <w:numId w:val="27"/>
-        </w:numPr>
-      </w:pPr>
-      <w:r>
-        <w:t>Jedoch können die Singulärwerte der essentiellen Matrix n</w:t>
-      </w:r>
-      <w:r>
-        <w:t>och die falsche Form haben (Absteigend), diese muss für die Bestimmung der extrinsischen Kameraparameter auch erzwungen werden.</w:t>
-      </w:r>
-    </w:p>
-    <w:p>
-      <w:pPr>
-        <w:numPr>
-          <w:ilvl w:val="0"/>
-          <w:numId w:val="27"/>
-        </w:numPr>
-      </w:pPr>
-      <w:r>
-        <w:t>E ist nur dann eine gültige essentielle Matrix, wenn ihre Sigulärw</w:t>
-      </w:r>
-      <w:r>
-        <w:t>erte = (a,a,0) sind</w:t>
-      </w:r>
-    </w:p>
-    <w:p>
-      <w:pPr>
-        <w:numPr>
-          <w:ilvl w:val="0"/>
-          <w:numId w:val="27"/>
-        </w:numPr>
-      </w:pPr>
-      <w:r>
-        <w:t>Somit wird garantiert dass die Bestimmung der extrinsischen Kameraparameter wieder wie gehabt verfahren werden kann</w:t>
-      </w:r>
-    </w:p>
-    <w:p>
-      <w:r>
-        <w:t>(Muss ich hier auf die Singulärwerte noch genauer eingehen??? Wird schwer Zeittechnisch)</w:t>
-      </w:r>
-    </w:p>
-    <w:p/>
-    <w:p>
-      <w:pPr>
+        <w:t>2</w:t>
+      </w:r>
+      <w:r>
         <w:rPr>
           <w:b/>
           <w:color w:val="4472C4" w:themeColor="accent1"/>
         </w:rPr>
-      </w:pPr>
-      <w:r>
+        <w:t>81)!!!!</w:t>
+      </w:r>
+    </w:p>
+    <w:p>
+      <w:r>
+        <w:t>Bilder 1:</w:t>
+      </w:r>
+    </w:p>
+    <w:p>
+      <w:pPr>
+        <w:numPr>
+          <w:ilvl w:val="0"/>
+          <w:numId w:val="46"/>
+        </w:numPr>
+      </w:pPr>
+      <w:r>
+        <w:t>Die Auflösungen sind proportional verändert worden, Sprich grün ist die um den Faktor 0.5 vergrößert worden in x und y richtung, sprich rot ist nur noch halb so groß wie grün</w:t>
+      </w:r>
+    </w:p>
+    <w:p>
+      <w:pPr>
+        <w:numPr>
+          <w:ilvl w:val="0"/>
+          <w:numId w:val="46"/>
+        </w:numPr>
+      </w:pPr>
+      <w:r>
+        <w:t>Die Seitenverhältnisse stimmen beim verzerrten Bild noch überein</w:t>
+      </w:r>
+    </w:p>
+    <w:p>
+      <w:pPr>
+        <w:numPr>
+          <w:ilvl w:val="0"/>
+          <w:numId w:val="46"/>
+        </w:numPr>
+      </w:pPr>
+      <w:r>
+        <w:t>Die Transformationen der Rektifizierung können unterschiedliche Auflösungen ausgleich</w:t>
+      </w:r>
+      <w:r>
+        <w:t>en und es ist folglich möglich eine Tiefenkarte zu erstellen</w:t>
+      </w:r>
+    </w:p>
+    <w:p>
+      <w:pPr>
+        <w:numPr>
+          <w:ilvl w:val="0"/>
+          <w:numId w:val="46"/>
+        </w:numPr>
+      </w:pPr>
+      <w:r>
+        <w:t>Die Bilder scheinen richtig rektiziert worden zu sein. Dies wurde noch mit weiteren Vielfachen der Kameramatrix K ausprobiert. Fur a</w:t>
+      </w:r>
+      <w:r>
+        <w:t>lle getesteten Falle ergab sich dasselbe Ergebnis</w:t>
+      </w:r>
+    </w:p>
+    <w:p>
+      <w:pPr>
+        <w:numPr>
+          <w:ilvl w:val="0"/>
+          <w:numId w:val="46"/>
+        </w:numPr>
+      </w:pPr>
+      <w:r>
+        <w:t>Die Transformationen wahrend der Rektizierung konnen unterschiedliche Auosungen ausgleichen und es ist folglich moglich eine Tiefenkarte zu</w:t>
+      </w:r>
+      <w:r>
+        <w:t xml:space="preserve"> erstellen um die 3D Szene zu rekonstruieren</w:t>
+      </w:r>
+    </w:p>
+    <w:p>
+      <w:pPr>
+        <w:numPr>
+          <w:ilvl w:val="1"/>
+          <w:numId w:val="46"/>
+        </w:numPr>
+      </w:pPr>
+      <w:r>
+        <w:t>Allerdings erstmal nur mit proportional gleich veränderten Auflösugnen (vielfache voneinander)</w:t>
+      </w:r>
+    </w:p>
+    <w:p>
+      <w:r>
+        <w:t>Bilder 2:</w:t>
+      </w:r>
+    </w:p>
+    <w:p>
+      <w:pPr>
+        <w:numPr>
+          <w:ilvl w:val="0"/>
+          <w:numId w:val="47"/>
+        </w:numPr>
+      </w:pPr>
+      <w:r>
+        <w:t>Die horizontale Kantenlange des roten Quaders ist im Verhaltnis kurzer als ihre vertikale Kantenlange.</w:t>
+      </w:r>
+    </w:p>
+    <w:p>
+      <w:pPr>
+        <w:numPr>
+          <w:ilvl w:val="0"/>
+          <w:numId w:val="47"/>
+        </w:numPr>
+      </w:pPr>
+      <w:r>
+        <w:t>Wie zu sehen ist, bleibt das ungleiche veranderte Seitenverhaltnis des roten Quaders nach der Rektizierung erhalten, weshalb der rote Quader schmaler ist als der grune.</w:t>
+      </w:r>
+    </w:p>
+    <w:p>
+      <w:r>
+        <w:t>FAZIT:</w:t>
+      </w:r>
+    </w:p>
+    <w:p>
+      <w:r>
+        <w:t>Diese Beispiele zeigen, dass das hier vorgestellte Rektizierungsverfahren auf Bilder verschiedener Auosungen mit dem selben Seitenverhaltnis der Pixel anwendbar ist. Jedoch konnen Bilder mit verschiedenen Seitenverhaltnissen mit diesem Verfahren nicht rektiziert werden. Eine mogliche Losung ware eine Erweiterung des Models, welche die Bildlangen bestimmt und schlielich die relativen Seitenverh altnisse ausgleicht.</w:t>
+      </w:r>
+    </w:p>
+    <w:p>
+      <w:r>
+        <w:t>Die meisten Kameras arbeiten mit quadratischen Pixel. Stereoskopische Aufnahmen mit unterschiedlichen Auosungen solcher Kameras konnen mit dem implementierten Algorithmus rekonstruiert werden. Fur Aufnahmen von rechteckigen Pixel mit unterschiedlichen Proportionen konnte eine Funktion entwickelt werden, welche die unterschiedlichen Pixelproportionen anhand spezieller Bildpunkte erkennt und die Bilder in ein Koordinatensystem mit gleichen Pixelproportionen transformiert. Auf die transformierten Bilder konnte der implementierte Algorithmus angewandt werden und somit aus stereoskopischen Bildern unterschiedlicher Auosung mit unterschiedlichen Pixelproportionen eine Szene rekonstruiert werden.</w:t>
+      </w:r>
+    </w:p>
+    <w:p/>
+    <w:p>
+      <w:pPr>
         <w:rPr>
           <w:b/>
           <w:color w:val="4472C4" w:themeColor="accent1"/>
         </w:rPr>
-        <w:t>Folie 15:</w:t>
-      </w:r>
-    </w:p>
-    <w:p>
-      <w:pPr>
-        <w:numPr>
-          <w:ilvl w:val="0"/>
-          <w:numId w:val="28"/>
-        </w:numPr>
-      </w:pPr>
-      <w:r>
-        <w:t>Nach der Normierung der Bilddaten und der darauf folgenden Bestimmung der Fundamentalmatrix mit dem j</w:t>
-      </w:r>
-      <w:r>
-        <w:t>etzt normierten Acht-Punkte-Algorithmus, wird zunächst noch überprüft, ob es sich bei F um eine singuläre 3x3 Matrix von Rang 2 handelt, ist dies nicht der Fall muss noch eine Modifizierung von F vorgenommen werden  welche gleich noch genauer aufgeführt wi</w:t>
-      </w:r>
-      <w:r>
-        <w:t>rd.</w:t>
-      </w:r>
-    </w:p>
-    <w:p>
-      <w:pPr>
-        <w:numPr>
-          <w:ilvl w:val="0"/>
-          <w:numId w:val="28"/>
-        </w:numPr>
-      </w:pPr>
-      <w:r>
-        <w:t xml:space="preserve">F ist nur dann eine gültige F wenn sie eine Singuläre Matrix von Rang 2 ist und ihre Singulärwerte die Form (a,b,0) haben. </w:t>
-      </w:r>
-    </w:p>
-    <w:p>
-      <w:pPr>
-        <w:numPr>
-          <w:ilvl w:val="0"/>
-          <w:numId w:val="28"/>
-        </w:numPr>
-      </w:pPr>
-      <w:r>
-        <w:t>Durc</w:t>
-      </w:r>
-      <w:r>
-        <w:t>h die Ungenauen Korrespondierenen Punkten steigt F in ihrem Rang und ist somit keine Singuläre Matrix von Rang 2 mehr</w:t>
-      </w:r>
-    </w:p>
-    <w:p>
-      <w:pPr>
-        <w:numPr>
-          <w:ilvl w:val="1"/>
-          <w:numId w:val="28"/>
-        </w:numPr>
-      </w:pPr>
-      <w:r>
-        <w:t>Die Kern Berechnung liefert kein eindeutiges ergebnis für die Epipole mehr w</w:t>
-      </w:r>
-      <w:r>
-        <w:t>as dazu führt, dass die Epipolarlinien eines Bilder nicht mehr durch einen Punkt gehen (auf Bild verweisen und erklären was zu sehen ist)</w:t>
-      </w:r>
-    </w:p>
-    <w:p>
-      <w:pPr>
-        <w:numPr>
-          <w:ilvl w:val="1"/>
-          <w:numId w:val="28"/>
-        </w:numPr>
-      </w:pPr>
-      <w:r>
-        <w:t>Um dies zu korrigieren, wird die zu F laut Frobenius Nor</w:t>
-      </w:r>
-      <w:r>
-        <w:t>m nächste Fundamentale Matrix gesucht, welche einen Rang 2 besitzt</w:t>
-      </w:r>
-    </w:p>
-    <w:p>
-      <w:pPr>
-        <w:numPr>
-          <w:ilvl w:val="1"/>
-          <w:numId w:val="28"/>
-        </w:numPr>
-      </w:pPr>
-      <w:r>
-        <w:t>Hierzu werden die Singulärwerte der Fundamentalmatrix modifiziert (muss ich sagen wie sie modifiziert werden?)</w:t>
-      </w:r>
-    </w:p>
-    <w:p>
-      <w:r>
-        <w:t>Durch erzwingen der Singulärität, können eindeutige Epipole geschätz werden und die Epipolarlinien gehen wieder durch einen Punkt</w:t>
-      </w:r>
-    </w:p>
-    <w:p>
-      <w:r>
-        <w:t xml:space="preserve">Da besonders nachher bei der Triangulation eindeutige Epipole benötigt werden muss diese Bedingung erzwungen werden </w:t>
-      </w:r>
-    </w:p>
-    <w:p>
-      <w:r>
-        <w:t>__________________________________________________</w:t>
-      </w:r>
-    </w:p>
-    <w:p>
-      <w:r>
-        <w:t xml:space="preserve">Danach kann wieder aus F die essentielle Matrix E ermittelt werden. Ist F von Rang 2 so ist auch E von Rang 2.  Bevor jedoch die Bestimmung der extrinsischen Kameraparameter wie inm synthetischen </w:t>
-      </w:r>
-      <w:r>
-        <w:lastRenderedPageBreak/>
-        <w:t xml:space="preserve">Beispiel, werden die singulärwerte der essentiellen noch überprüft (sagen, was genau erreicht werden soll mit diag(1,1,0)) </w:t>
-      </w:r>
-    </w:p>
-    <w:p>
-      <w:r>
-        <w:t>Eine essentielle Matrix ist nur dann eine gültige essentielle Matrix wenn sie einen Rang von zwei besitzt und ihre Singulärwerte die Form (a,a,0) besitzen</w:t>
-      </w:r>
-    </w:p>
-    <w:p>
-      <w:pPr>
-        <w:numPr>
-          <w:ilvl w:val="0"/>
-          <w:numId w:val="29"/>
-        </w:numPr>
-      </w:pPr>
-      <w:r>
-        <w:t>Durch erzwingen eines Rang 2 bei der Fundamentalmatrix ist die daraus berechnete essentielle Matrix auch von Rang 2</w:t>
-      </w:r>
-    </w:p>
-    <w:p>
-      <w:pPr>
-        <w:numPr>
-          <w:ilvl w:val="0"/>
-          <w:numId w:val="29"/>
-        </w:numPr>
-      </w:pPr>
-      <w:r>
-        <w:t>Jedoch können die Singulärwerte der essentiellen Matrix noch die falsche Form haben (Absteigend), diese muss für die Bestimmung der extrinsischen Kameraparameter auch erzwungen werden.</w:t>
-      </w:r>
-    </w:p>
-    <w:p>
-      <w:pPr>
-        <w:numPr>
-          <w:ilvl w:val="0"/>
-          <w:numId w:val="29"/>
-        </w:numPr>
-      </w:pPr>
-      <w:r>
-        <w:t>E ist nur dann eine gültige essentielle Matrix, wenn ihre Sigulärwerte = (a,a,0) sind</w:t>
-      </w:r>
-    </w:p>
-    <w:p>
-      <w:pPr>
-        <w:numPr>
-          <w:ilvl w:val="0"/>
-          <w:numId w:val="29"/>
-        </w:numPr>
-      </w:pPr>
-      <w:r>
-        <w:t>Somit wird garantiert dass die Bestimmung der extrinsischen Kameraparameter wieder wie gehabt verfahren werden kann</w:t>
-      </w:r>
-    </w:p>
-    <w:p>
-      <w:r>
-        <w:t>(Muss ich hier auf die Singulärwerte noch genauer eingehen??? Wird schwer Zeittechnisch)</w:t>
-      </w:r>
-    </w:p>
-    <w:p/>
-    <w:p>
-      <w:pPr>
+      </w:pPr>
+      <w:r>
         <w:rPr>
           <w:b/>
           <w:color w:val="4472C4" w:themeColor="accent1"/>
         </w:rPr>
-      </w:pPr>
+        <w:t>Folie 21:</w:t>
+      </w:r>
       <w:r>
         <w:rPr>
           <w:b/>
           <w:color w:val="4472C4" w:themeColor="accent1"/>
         </w:rPr>
-        <w:t>Folie 16:</w:t>
-      </w:r>
-    </w:p>
-    <w:p>
-      <w:pPr>
-        <w:numPr>
-          <w:ilvl w:val="0"/>
-          <w:numId w:val="30"/>
-        </w:numPr>
-      </w:pPr>
-      <w:r>
-        <w:t xml:space="preserve">Nach der Normierung der Bilddaten und der darauf folgenden Bestimmung der Fundamentalmatrix mit dem jetzt </w:t>
-      </w:r>
-      <w:r>
-        <w:t>normierten Acht-Punkte-Algorithmus, wird zunächst noch überprüft, ob es sich bei F um eine singuläre 3x3 Matrix von Rang 2 handelt, ist dies nicht der Fall muss noch eine Modifizierung von F vorgenommen werden  welche gleich noch genauer aufgeführt wird.</w:t>
-      </w:r>
-    </w:p>
-    <w:p>
-      <w:pPr>
-        <w:numPr>
-          <w:ilvl w:val="0"/>
-          <w:numId w:val="30"/>
-        </w:numPr>
-      </w:pPr>
-      <w:r>
-        <w:t xml:space="preserve">F ist nur dann eine gültige F wenn sie eine Singuläre Matrix von Rang 2 ist und ihre Singulärwerte die Form (a,b,0) haben. </w:t>
-      </w:r>
-    </w:p>
-    <w:p>
-      <w:pPr>
-        <w:numPr>
-          <w:ilvl w:val="0"/>
-          <w:numId w:val="30"/>
-        </w:numPr>
-      </w:pPr>
-      <w:r>
-        <w:t>Durch die</w:t>
-      </w:r>
-      <w:r>
-        <w:t xml:space="preserve"> Ungenauen Korrespondierenen Punkten steigt F in ihrem Rang und ist somit keine Singuläre Matrix von Rang 2 mehr</w:t>
-      </w:r>
-    </w:p>
-    <w:p>
-      <w:pPr>
-        <w:numPr>
-          <w:ilvl w:val="1"/>
-          <w:numId w:val="30"/>
-        </w:numPr>
-      </w:pPr>
-      <w:r>
-        <w:t>Die Kern Berechnung liefert kein eindeutiges ergebnis für die Epipole mehr was da</w:t>
-      </w:r>
-      <w:r>
-        <w:t>zu führt, dass die Epipolarlinien eines Bilder nicht mehr durch einen Punkt gehen (auf Bild verweisen und erklären was zu sehen ist)</w:t>
-      </w:r>
-    </w:p>
-    <w:p>
-      <w:pPr>
-        <w:numPr>
-          <w:ilvl w:val="1"/>
-          <w:numId w:val="30"/>
-        </w:numPr>
-      </w:pPr>
-      <w:r>
-        <w:t>Um dies zu korrigieren, wird die zu F laut Frobenius Norm näc</w:t>
-      </w:r>
-      <w:r>
-        <w:t>hste Fundamentale Matrix gesucht, welche einen Rang 2 besitzt</w:t>
-      </w:r>
-    </w:p>
-    <w:p>
-      <w:pPr>
-        <w:numPr>
-          <w:ilvl w:val="1"/>
-          <w:numId w:val="30"/>
-        </w:numPr>
-      </w:pPr>
-      <w:r>
-        <w:t>Hierzu werden die Singulärwerte der Fundamentalmatrix modifiziert (muss ich sagen wie sie modifiziert werden?)</w:t>
-      </w:r>
-    </w:p>
-    <w:p>
-      <w:r>
-        <w:t>Durch erzwingen der Singulärität, können eindeutige Epipole geschätz werden und die Epipolarlinien gehen wieder durch einen Punkt</w:t>
-      </w:r>
-    </w:p>
-    <w:p>
-      <w:r>
-        <w:t xml:space="preserve">Da besonders nachher bei der Triangulation eindeutige Epipole benötigt werden muss diese Bedingung erzwungen werden </w:t>
-      </w:r>
-    </w:p>
-    <w:p>
-      <w:r>
-        <w:t>__________________________________________________</w:t>
-      </w:r>
-    </w:p>
-    <w:p>
-      <w:r>
-        <w:t xml:space="preserve">Danach kann wieder aus F die essentielle Matrix E ermittelt werden. Ist F von Rang 2 so ist auch E von Rang 2.  Bevor jedoch die Bestimmung der extrinsischen Kameraparameter wie inm synthetischen </w:t>
-      </w:r>
+        <w:t xml:space="preserve"> (44)</w:t>
+      </w:r>
+    </w:p>
+    <w:p>
+      <w:pPr>
+        <w:numPr>
+          <w:ilvl w:val="0"/>
+          <w:numId w:val="37"/>
+        </w:numPr>
+      </w:pPr>
+      <w:r>
+        <w:t>Ergebnis der intrinsischen Kameraparameter wurde sowohl im synthetischen Beispiel als auch im realen Beispiel folgendermaßen modifiziert</w:t>
+      </w:r>
+    </w:p>
+    <w:p>
+      <w:pPr>
+        <w:numPr>
+          <w:ilvl w:val="0"/>
+          <w:numId w:val="37"/>
+        </w:numPr>
+      </w:pPr>
       <w:r>
         <w:lastRenderedPageBreak/>
-        <w:t xml:space="preserve">Beispiel, werden die singulärwerte der essentiellen noch überprüft (sagen, was genau erreicht werden soll mit diag(1,1,0)) </w:t>
-      </w:r>
-    </w:p>
-    <w:p>
-      <w:r>
-        <w:t>Eine essentielle Matrix ist nur dann eine gültige essentielle Matrix wenn sie einen Rang von zwei besitzt und ihre Singulärwerte die Form (a,a,0) besitzen</w:t>
-      </w:r>
-    </w:p>
-    <w:p>
-      <w:pPr>
-        <w:numPr>
-          <w:ilvl w:val="0"/>
-          <w:numId w:val="31"/>
-        </w:numPr>
-      </w:pPr>
-      <w:r>
-        <w:t>Durch erzwingen eines Rang 2 bei der Fundamentalmatrix ist die daraus berechnete essentielle Matrix auch von Rang 2</w:t>
-      </w:r>
-    </w:p>
-    <w:p>
-      <w:pPr>
-        <w:numPr>
-          <w:ilvl w:val="0"/>
-          <w:numId w:val="31"/>
-        </w:numPr>
-      </w:pPr>
-      <w:r>
-        <w:t>Jedoch können die Singulärwerte der essentiellen Matrix noch die falsche Form haben (Absteigend), diese muss für die Bestimmung der extrinsischen Kameraparameter auch erzwungen werden.</w:t>
-      </w:r>
-    </w:p>
-    <w:p>
-      <w:pPr>
-        <w:numPr>
-          <w:ilvl w:val="0"/>
-          <w:numId w:val="31"/>
-        </w:numPr>
-      </w:pPr>
-      <w:r>
-        <w:t>E ist nur dann eine gültige essentielle Matrix, wenn ihre Sigulärwerte = (a,a,0) sind</w:t>
-      </w:r>
-    </w:p>
-    <w:p>
-      <w:pPr>
-        <w:numPr>
-          <w:ilvl w:val="0"/>
-          <w:numId w:val="31"/>
-        </w:numPr>
-      </w:pPr>
-      <w:r>
-        <w:t>Somit wird garantiert dass die Bestimmung der extrinsischen Kameraparameter wieder wie gehabt verfah</w:t>
-      </w:r>
-      <w:r>
-        <w:t>ren werden kann</w:t>
-      </w:r>
-    </w:p>
-    <w:p>
-      <w:r>
-        <w:t>(Muss ich hier auf die Singulärwerte noch genauer eingehen??? Wird schwer Zeittechnisch)</w:t>
-      </w:r>
-    </w:p>
-    <w:p/>
-    <w:p/>
-    <w:p>
-      <w:pPr>
-        <w:rPr>
-          <w:b/>
-          <w:color w:val="4472C4" w:themeColor="accent1"/>
-        </w:rPr>
-      </w:pPr>
-      <w:r>
-        <w:rPr>
-          <w:b/>
-          <w:color w:val="4472C4" w:themeColor="accent1"/>
-        </w:rPr>
-        <w:t>Folie 17:</w:t>
-      </w:r>
-    </w:p>
-    <w:p>
-      <w:pPr>
-        <w:numPr>
-          <w:ilvl w:val="0"/>
-          <w:numId w:val="32"/>
-        </w:numPr>
-      </w:pPr>
-      <w:r>
-        <w:t>Nach der Normierung der Bil</w:t>
-      </w:r>
-      <w:r>
-        <w:t>ddaten und der darauf folgenden Bestimmung der Fundamentalmatrix mit dem jetzt normierten Acht-Punkte-Algorithmus, wird zunächst noch überprüft, ob es sich bei F um eine singuläre 3x3 Matrix von Rang 2 handelt, ist dies nicht der Fall muss noch eine Modifi</w:t>
-      </w:r>
-      <w:r>
-        <w:t>zierung von F vorgenommen werden  welche gleich noch genauer aufgeführt wird.</w:t>
-      </w:r>
-    </w:p>
-    <w:p>
-      <w:pPr>
-        <w:numPr>
-          <w:ilvl w:val="0"/>
-          <w:numId w:val="32"/>
-        </w:numPr>
-      </w:pPr>
-      <w:r>
-        <w:t xml:space="preserve">F ist nur dann eine gültige F wenn sie eine Singuläre Matrix von Rang 2 ist und ihre Singulärwerte die Form (a,b,0) </w:t>
-      </w:r>
-      <w:r>
-        <w:t xml:space="preserve">haben. </w:t>
-      </w:r>
-    </w:p>
-    <w:p>
-      <w:pPr>
-        <w:numPr>
-          <w:ilvl w:val="0"/>
-          <w:numId w:val="32"/>
-        </w:numPr>
-      </w:pPr>
-      <w:r>
-        <w:t>Durch die Ungenauen Korrespondierenen Punkten steigt F in ihrem Rang und ist somit keine Singuläre Matrix von Rang 2 mehr</w:t>
-      </w:r>
-    </w:p>
-    <w:p>
-      <w:pPr>
-        <w:numPr>
-          <w:ilvl w:val="1"/>
-          <w:numId w:val="32"/>
-        </w:numPr>
-      </w:pPr>
-      <w:r>
-        <w:t>Di</w:t>
-      </w:r>
-      <w:r>
-        <w:t>e Kern Berechnung liefert kein eindeutiges ergebnis für die Epipole mehr was dazu führt, dass die Epipolarlinien eines Bilder nicht mehr durch einen Punkt gehen (auf Bild verweisen und erklären was zu sehen ist)</w:t>
-      </w:r>
-    </w:p>
-    <w:p>
-      <w:pPr>
-        <w:numPr>
-          <w:ilvl w:val="1"/>
-          <w:numId w:val="32"/>
-        </w:numPr>
-      </w:pPr>
-      <w:r>
-        <w:t>Um dies zu korrigieren, wird die zu F laut Frobenius Norm nächste Fundamentale Matrix gesucht, welche einen Rang 2 besitzt</w:t>
-      </w:r>
-    </w:p>
-    <w:p>
-      <w:pPr>
-        <w:numPr>
-          <w:ilvl w:val="1"/>
-          <w:numId w:val="32"/>
-        </w:numPr>
-      </w:pPr>
-      <w:r>
-        <w:t>Hierzu werden die Singulärwerte der Fundamentalmatrix modifiziert (muss ich sagen wie sie modifiziert werden?)</w:t>
-      </w:r>
-    </w:p>
-    <w:p>
-      <w:r>
-        <w:t>Durch erzwingen der Singulärität, können eindeutige Epipole geschätz werden und die Epipolarlinien gehen wieder durch einen Punkt</w:t>
-      </w:r>
-    </w:p>
-    <w:p>
-      <w:r>
-        <w:t xml:space="preserve">Da besonders nachher bei der Triangulation eindeutige Epipole benötigt werden muss diese Bedingung erzwungen werden </w:t>
-      </w:r>
-    </w:p>
-    <w:p>
-      <w:r>
-        <w:t>__________________________________________________</w:t>
-      </w:r>
-    </w:p>
-    <w:p>
-      <w:r>
-        <w:lastRenderedPageBreak/>
-        <w:t xml:space="preserve">Danach kann wieder aus F die essentielle Matrix E ermittelt werden. Ist F von Rang 2 so ist auch E von Rang 2.  Bevor jedoch die Bestimmung der extrinsischen Kameraparameter wie inm synthetischen Beispiel, werden die singulärwerte der essentiellen noch überprüft (sagen, was genau erreicht werden soll mit diag(1,1,0)) </w:t>
-      </w:r>
-    </w:p>
-    <w:p>
-      <w:r>
-        <w:t>Eine essentielle Matrix ist nur dann eine gültige essentielle Matrix wenn sie einen Rang von zwei besitzt und ihre Singulärwerte die Form (a,a,0) besitzen</w:t>
-      </w:r>
-    </w:p>
-    <w:p>
-      <w:pPr>
-        <w:numPr>
-          <w:ilvl w:val="0"/>
-          <w:numId w:val="33"/>
-        </w:numPr>
-      </w:pPr>
-      <w:r>
-        <w:t>Durch erzwingen eines Rang 2 bei der Fundamentalmatrix ist die daraus berechnete essentielle Matrix auch von</w:t>
-      </w:r>
-      <w:r>
-        <w:t xml:space="preserve"> Rang 2</w:t>
-      </w:r>
-    </w:p>
-    <w:p>
-      <w:pPr>
-        <w:numPr>
-          <w:ilvl w:val="0"/>
-          <w:numId w:val="33"/>
-        </w:numPr>
-      </w:pPr>
-      <w:r>
-        <w:t>Jedoch können die Singulärwerte der essentiellen Matrix noch die falsche Form haben (Absteigend), diese muss für die Bestimmung der extrinsischen Kameraparameter auch erzwungen werden.</w:t>
-      </w:r>
-    </w:p>
-    <w:p>
-      <w:pPr>
-        <w:numPr>
-          <w:ilvl w:val="0"/>
-          <w:numId w:val="33"/>
-        </w:numPr>
-      </w:pPr>
-      <w:r>
-        <w:t>E ist nur dann eine gültige essentielle Matrix, wenn ihre Sigulärwerte = (a,a,0) sind</w:t>
-      </w:r>
-    </w:p>
-    <w:p>
-      <w:pPr>
-        <w:numPr>
-          <w:ilvl w:val="0"/>
-          <w:numId w:val="33"/>
-        </w:numPr>
-      </w:pPr>
-      <w:r>
-        <w:t>Somit wird garantiert dass die Bestimmung der e</w:t>
-      </w:r>
-      <w:r>
-        <w:t>xtrinsischen Kameraparameter wieder wie gehabt verfahren werden kann</w:t>
-      </w:r>
-    </w:p>
-    <w:p>
-      <w:r>
-        <w:t>(Muss ich hier auf die Singulärwerte noch genauer eingehen??? Wird schwer Zeittechnisch)</w:t>
-      </w:r>
-    </w:p>
-    <w:p/>
-    <w:p>
-      <w:pPr>
-        <w:rPr>
-          <w:b/>
-          <w:color w:val="4472C4" w:themeColor="accent1"/>
-        </w:rPr>
-      </w:pPr>
-      <w:r>
-        <w:rPr>
-          <w:b/>
-          <w:color w:val="4472C4" w:themeColor="accent1"/>
-        </w:rPr>
-        <w:t>Folie 18:</w:t>
-      </w:r>
-    </w:p>
-    <w:p>
-      <w:pPr>
-        <w:numPr>
-          <w:ilvl w:val="0"/>
-          <w:numId w:val="34"/>
-        </w:numPr>
-      </w:pPr>
-      <w:r>
-        <w:t>Ergebnis der intrinsischen Kameraparameter wurde sowohl im synthetischen Beispiel als auch im realen Beispiel folgendermaßen modifiziert</w:t>
-      </w:r>
-    </w:p>
-    <w:p>
-      <w:pPr>
-        <w:numPr>
-          <w:ilvl w:val="0"/>
-          <w:numId w:val="34"/>
-        </w:numPr>
-      </w:pPr>
-      <w:r>
-        <w:t>Egal welche Kameraauflösung gen</w:t>
-      </w:r>
-      <w:r>
-        <w:t xml:space="preserve">ommen wurde, die vier ergebnisse der extrinischen Kameraparameter waren immer die selben </w:t>
-      </w:r>
-    </w:p>
-    <w:p>
-      <w:pPr>
-        <w:numPr>
-          <w:ilvl w:val="1"/>
-          <w:numId w:val="34"/>
-        </w:numPr>
-      </w:pPr>
-      <w:r>
-        <w:t>Daraus folgt dass auch die Rekonstruierte Szene immer die gleichen Ergebnisse geliefert hat.</w:t>
-      </w:r>
-    </w:p>
-    <w:p/>
-    <w:p>
-      <w:pPr>
-        <w:rPr>
-          <w:b/>
-          <w:color w:val="4472C4" w:themeColor="accent1"/>
-        </w:rPr>
-      </w:pPr>
-      <w:r>
-        <w:rPr>
-          <w:b/>
-          <w:color w:val="4472C4" w:themeColor="accent1"/>
-        </w:rPr>
-        <w:t>Folie 19:</w:t>
-      </w:r>
-    </w:p>
-    <w:p>
-      <w:pPr>
-        <w:numPr>
-          <w:ilvl w:val="0"/>
-          <w:numId w:val="35"/>
-        </w:numPr>
-      </w:pPr>
-      <w:r>
-        <w:t>Ergebnis der intrinsischen Kameraparameter wurde sowohl im synthetischen Beispiel als auch im realen Beispiel folgendermaßen modifiziert</w:t>
-      </w:r>
-    </w:p>
-    <w:p>
-      <w:pPr>
-        <w:numPr>
-          <w:ilvl w:val="0"/>
-          <w:numId w:val="35"/>
-        </w:numPr>
-      </w:pPr>
-      <w:r>
-        <w:t xml:space="preserve">Egal </w:t>
-      </w:r>
-      <w:r>
-        <w:t xml:space="preserve">welche Kameraauflösung genommen wurde, die vier ergebnisse der extrinischen Kameraparameter waren immer die selben </w:t>
-      </w:r>
-    </w:p>
-    <w:p>
-      <w:pPr>
-        <w:numPr>
-          <w:ilvl w:val="1"/>
-          <w:numId w:val="35"/>
-        </w:numPr>
-      </w:pPr>
-      <w:r>
-        <w:t xml:space="preserve">Daraus folgt dass auch die Rekonstruierte Szene immer die gleichen Ergebnisse </w:t>
-      </w:r>
-      <w:r>
-        <w:t>geliefert hat.</w:t>
-      </w:r>
-    </w:p>
-    <w:p>
-      <w:pPr>
-        <w:rPr>
-          <w:b/>
-          <w:color w:val="4472C4" w:themeColor="accent1"/>
-        </w:rPr>
-      </w:pPr>
-      <w:r>
-        <w:rPr>
-          <w:b/>
-          <w:color w:val="4472C4" w:themeColor="accent1"/>
-        </w:rPr>
-        <w:t>Folie 20:</w:t>
-      </w:r>
-    </w:p>
-    <w:p>
-      <w:pPr>
-        <w:numPr>
-          <w:ilvl w:val="0"/>
-          <w:numId w:val="36"/>
-        </w:numPr>
-      </w:pPr>
-      <w:r>
-        <w:t>Ergebnis der intrinsischen Kameraparameter wurde sowohl im synthetischen Beispiel als auch im realen Beispiel folgendermaßen modifiziert</w:t>
-      </w:r>
-    </w:p>
-    <w:p>
-      <w:pPr>
-        <w:numPr>
-          <w:ilvl w:val="0"/>
-          <w:numId w:val="36"/>
-        </w:numPr>
-      </w:pPr>
-      <w:r>
-        <w:t xml:space="preserve">Egal welche Kameraauflösung genommen wurde, die vier ergebnisse der extrinischen Kameraparameter waren immer die selben </w:t>
-      </w:r>
-    </w:p>
-    <w:p>
-      <w:pPr>
-        <w:numPr>
-          <w:ilvl w:val="1"/>
-          <w:numId w:val="36"/>
-        </w:numPr>
-      </w:pPr>
-      <w:r>
-        <w:t>Daraus folgt dass auch die Rekonstruierte Szene imme</w:t>
-      </w:r>
-      <w:r>
-        <w:t>r die gleichen Ergebnisse geliefert hat.</w:t>
-      </w:r>
-    </w:p>
-    <w:p>
-      <w:pPr>
-        <w:rPr>
-          <w:b/>
-          <w:color w:val="4472C4" w:themeColor="accent1"/>
-        </w:rPr>
-      </w:pPr>
-      <w:r>
-        <w:rPr>
-          <w:b/>
-          <w:color w:val="4472C4" w:themeColor="accent1"/>
-        </w:rPr>
-        <w:lastRenderedPageBreak/>
-        <w:t>Folie 21:</w:t>
-      </w:r>
-    </w:p>
-    <w:p>
-      <w:pPr>
-        <w:numPr>
-          <w:ilvl w:val="0"/>
-          <w:numId w:val="37"/>
-        </w:numPr>
-      </w:pPr>
-      <w:r>
-        <w:t>Ergebnis der intrinsischen Kameraparameter wurde sowohl im synthetischen Beispiel als auch im realen Beispiel folgendermaßen modifiziert</w:t>
-      </w:r>
-    </w:p>
-    <w:p>
-      <w:pPr>
-        <w:numPr>
-          <w:ilvl w:val="0"/>
-          <w:numId w:val="37"/>
-        </w:numPr>
-      </w:pPr>
-      <w:r>
         <w:t xml:space="preserve">Egal welche Kameraauflösung genommen wurde, die vier ergebnisse der extrinischen Kameraparameter waren immer die selben </w:t>
       </w:r>
     </w:p>
@@ -3183,6 +3537,146 @@
     </w:lvl>
   </w:abstractNum>
   <w:abstractNum w:abstractNumId="1" w15:restartNumberingAfterBreak="0">
+    <w:nsid w:val="05AD6EFD"/>
+    <w:multiLevelType w:val="hybridMultilevel"/>
+    <w:tmpl w:val="452E7E62"/>
+    <w:lvl w:ilvl="0" w:tplc="F1586646">
+      <w:start w:val="1"/>
+      <w:numFmt w:val="bullet"/>
+      <w:lvlText w:val="•"/>
+      <w:lvlJc w:val="left"/>
+      <w:pPr>
+        <w:tabs>
+          <w:tab w:val="num" w:pos="720"/>
+        </w:tabs>
+        <w:ind w:left="720" w:hanging="360"/>
+      </w:pPr>
+      <w:rPr>
+        <w:rFonts w:ascii="Arial" w:hAnsi="Arial" w:hint="default"/>
+      </w:rPr>
+    </w:lvl>
+    <w:lvl w:ilvl="1" w:tplc="F1666CC4">
+      <w:start w:val="274"/>
+      <w:numFmt w:val="bullet"/>
+      <w:lvlText w:val="•"/>
+      <w:lvlJc w:val="left"/>
+      <w:pPr>
+        <w:tabs>
+          <w:tab w:val="num" w:pos="1440"/>
+        </w:tabs>
+        <w:ind w:left="1440" w:hanging="360"/>
+      </w:pPr>
+      <w:rPr>
+        <w:rFonts w:ascii="Arial" w:hAnsi="Arial" w:hint="default"/>
+      </w:rPr>
+    </w:lvl>
+    <w:lvl w:ilvl="2" w:tplc="1F44D5FC">
+      <w:start w:val="274"/>
+      <w:numFmt w:val="bullet"/>
+      <w:lvlText w:val="•"/>
+      <w:lvlJc w:val="left"/>
+      <w:pPr>
+        <w:tabs>
+          <w:tab w:val="num" w:pos="2160"/>
+        </w:tabs>
+        <w:ind w:left="2160" w:hanging="360"/>
+      </w:pPr>
+      <w:rPr>
+        <w:rFonts w:ascii="Arial" w:hAnsi="Arial" w:hint="default"/>
+      </w:rPr>
+    </w:lvl>
+    <w:lvl w:ilvl="3" w:tplc="C6F2A53E" w:tentative="1">
+      <w:start w:val="1"/>
+      <w:numFmt w:val="bullet"/>
+      <w:lvlText w:val="•"/>
+      <w:lvlJc w:val="left"/>
+      <w:pPr>
+        <w:tabs>
+          <w:tab w:val="num" w:pos="2880"/>
+        </w:tabs>
+        <w:ind w:left="2880" w:hanging="360"/>
+      </w:pPr>
+      <w:rPr>
+        <w:rFonts w:ascii="Arial" w:hAnsi="Arial" w:hint="default"/>
+      </w:rPr>
+    </w:lvl>
+    <w:lvl w:ilvl="4" w:tplc="AA4A7F34" w:tentative="1">
+      <w:start w:val="1"/>
+      <w:numFmt w:val="bullet"/>
+      <w:lvlText w:val="•"/>
+      <w:lvlJc w:val="left"/>
+      <w:pPr>
+        <w:tabs>
+          <w:tab w:val="num" w:pos="3600"/>
+        </w:tabs>
+        <w:ind w:left="3600" w:hanging="360"/>
+      </w:pPr>
+      <w:rPr>
+        <w:rFonts w:ascii="Arial" w:hAnsi="Arial" w:hint="default"/>
+      </w:rPr>
+    </w:lvl>
+    <w:lvl w:ilvl="5" w:tplc="62DAA1CE" w:tentative="1">
+      <w:start w:val="1"/>
+      <w:numFmt w:val="bullet"/>
+      <w:lvlText w:val="•"/>
+      <w:lvlJc w:val="left"/>
+      <w:pPr>
+        <w:tabs>
+          <w:tab w:val="num" w:pos="4320"/>
+        </w:tabs>
+        <w:ind w:left="4320" w:hanging="360"/>
+      </w:pPr>
+      <w:rPr>
+        <w:rFonts w:ascii="Arial" w:hAnsi="Arial" w:hint="default"/>
+      </w:rPr>
+    </w:lvl>
+    <w:lvl w:ilvl="6" w:tplc="06068938" w:tentative="1">
+      <w:start w:val="1"/>
+      <w:numFmt w:val="bullet"/>
+      <w:lvlText w:val="•"/>
+      <w:lvlJc w:val="left"/>
+      <w:pPr>
+        <w:tabs>
+          <w:tab w:val="num" w:pos="5040"/>
+        </w:tabs>
+        <w:ind w:left="5040" w:hanging="360"/>
+      </w:pPr>
+      <w:rPr>
+        <w:rFonts w:ascii="Arial" w:hAnsi="Arial" w:hint="default"/>
+      </w:rPr>
+    </w:lvl>
+    <w:lvl w:ilvl="7" w:tplc="D318E0AE" w:tentative="1">
+      <w:start w:val="1"/>
+      <w:numFmt w:val="bullet"/>
+      <w:lvlText w:val="•"/>
+      <w:lvlJc w:val="left"/>
+      <w:pPr>
+        <w:tabs>
+          <w:tab w:val="num" w:pos="5760"/>
+        </w:tabs>
+        <w:ind w:left="5760" w:hanging="360"/>
+      </w:pPr>
+      <w:rPr>
+        <w:rFonts w:ascii="Arial" w:hAnsi="Arial" w:hint="default"/>
+      </w:rPr>
+    </w:lvl>
+    <w:lvl w:ilvl="8" w:tplc="F73074C8" w:tentative="1">
+      <w:start w:val="1"/>
+      <w:numFmt w:val="bullet"/>
+      <w:lvlText w:val="•"/>
+      <w:lvlJc w:val="left"/>
+      <w:pPr>
+        <w:tabs>
+          <w:tab w:val="num" w:pos="6480"/>
+        </w:tabs>
+        <w:ind w:left="6480" w:hanging="360"/>
+      </w:pPr>
+      <w:rPr>
+        <w:rFonts w:ascii="Arial" w:hAnsi="Arial" w:hint="default"/>
+      </w:rPr>
+    </w:lvl>
+  </w:abstractNum>
+  <w:abstractNum w:abstractNumId="2" w15:restartNumberingAfterBreak="0">
     <w:nsid w:val="08CD5A58"/>
     <w:multiLevelType w:val="hybridMultilevel"/>
     <w:tmpl w:val="5D3ACF20"/>
@@ -3322,7 +3816,7 @@
       </w:rPr>
     </w:lvl>
   </w:abstractNum>
-  <w:abstractNum w:abstractNumId="2" w15:restartNumberingAfterBreak="0">
+  <w:abstractNum w:abstractNumId="3" w15:restartNumberingAfterBreak="0">
     <w:nsid w:val="09634296"/>
     <w:multiLevelType w:val="hybridMultilevel"/>
     <w:tmpl w:val="48EA8F3E"/>
@@ -3462,7 +3956,7 @@
       </w:rPr>
     </w:lvl>
   </w:abstractNum>
-  <w:abstractNum w:abstractNumId="3" w15:restartNumberingAfterBreak="0">
+  <w:abstractNum w:abstractNumId="4" w15:restartNumberingAfterBreak="0">
     <w:nsid w:val="09A64749"/>
     <w:multiLevelType w:val="hybridMultilevel"/>
     <w:tmpl w:val="21D67A50"/>
@@ -3602,7 +4096,147 @@
       </w:rPr>
     </w:lvl>
   </w:abstractNum>
-  <w:abstractNum w:abstractNumId="4" w15:restartNumberingAfterBreak="0">
+  <w:abstractNum w:abstractNumId="5" w15:restartNumberingAfterBreak="0">
+    <w:nsid w:val="0A4538F1"/>
+    <w:multiLevelType w:val="hybridMultilevel"/>
+    <w:tmpl w:val="86B43D22"/>
+    <w:lvl w:ilvl="0" w:tplc="90C8CE08">
+      <w:start w:val="1"/>
+      <w:numFmt w:val="bullet"/>
+      <w:lvlText w:val="•"/>
+      <w:lvlJc w:val="left"/>
+      <w:pPr>
+        <w:tabs>
+          <w:tab w:val="num" w:pos="720"/>
+        </w:tabs>
+        <w:ind w:left="720" w:hanging="360"/>
+      </w:pPr>
+      <w:rPr>
+        <w:rFonts w:ascii="Arial" w:hAnsi="Arial" w:hint="default"/>
+      </w:rPr>
+    </w:lvl>
+    <w:lvl w:ilvl="1" w:tplc="8442480A">
+      <w:start w:val="274"/>
+      <w:numFmt w:val="bullet"/>
+      <w:lvlText w:val="•"/>
+      <w:lvlJc w:val="left"/>
+      <w:pPr>
+        <w:tabs>
+          <w:tab w:val="num" w:pos="1440"/>
+        </w:tabs>
+        <w:ind w:left="1440" w:hanging="360"/>
+      </w:pPr>
+      <w:rPr>
+        <w:rFonts w:ascii="Arial" w:hAnsi="Arial" w:hint="default"/>
+      </w:rPr>
+    </w:lvl>
+    <w:lvl w:ilvl="2" w:tplc="0ABAE31E" w:tentative="1">
+      <w:start w:val="1"/>
+      <w:numFmt w:val="bullet"/>
+      <w:lvlText w:val="•"/>
+      <w:lvlJc w:val="left"/>
+      <w:pPr>
+        <w:tabs>
+          <w:tab w:val="num" w:pos="2160"/>
+        </w:tabs>
+        <w:ind w:left="2160" w:hanging="360"/>
+      </w:pPr>
+      <w:rPr>
+        <w:rFonts w:ascii="Arial" w:hAnsi="Arial" w:hint="default"/>
+      </w:rPr>
+    </w:lvl>
+    <w:lvl w:ilvl="3" w:tplc="BC1AB334" w:tentative="1">
+      <w:start w:val="1"/>
+      <w:numFmt w:val="bullet"/>
+      <w:lvlText w:val="•"/>
+      <w:lvlJc w:val="left"/>
+      <w:pPr>
+        <w:tabs>
+          <w:tab w:val="num" w:pos="2880"/>
+        </w:tabs>
+        <w:ind w:left="2880" w:hanging="360"/>
+      </w:pPr>
+      <w:rPr>
+        <w:rFonts w:ascii="Arial" w:hAnsi="Arial" w:hint="default"/>
+      </w:rPr>
+    </w:lvl>
+    <w:lvl w:ilvl="4" w:tplc="4F26E594" w:tentative="1">
+      <w:start w:val="1"/>
+      <w:numFmt w:val="bullet"/>
+      <w:lvlText w:val="•"/>
+      <w:lvlJc w:val="left"/>
+      <w:pPr>
+        <w:tabs>
+          <w:tab w:val="num" w:pos="3600"/>
+        </w:tabs>
+        <w:ind w:left="3600" w:hanging="360"/>
+      </w:pPr>
+      <w:rPr>
+        <w:rFonts w:ascii="Arial" w:hAnsi="Arial" w:hint="default"/>
+      </w:rPr>
+    </w:lvl>
+    <w:lvl w:ilvl="5" w:tplc="16B80A58" w:tentative="1">
+      <w:start w:val="1"/>
+      <w:numFmt w:val="bullet"/>
+      <w:lvlText w:val="•"/>
+      <w:lvlJc w:val="left"/>
+      <w:pPr>
+        <w:tabs>
+          <w:tab w:val="num" w:pos="4320"/>
+        </w:tabs>
+        <w:ind w:left="4320" w:hanging="360"/>
+      </w:pPr>
+      <w:rPr>
+        <w:rFonts w:ascii="Arial" w:hAnsi="Arial" w:hint="default"/>
+      </w:rPr>
+    </w:lvl>
+    <w:lvl w:ilvl="6" w:tplc="17B0F8B2" w:tentative="1">
+      <w:start w:val="1"/>
+      <w:numFmt w:val="bullet"/>
+      <w:lvlText w:val="•"/>
+      <w:lvlJc w:val="left"/>
+      <w:pPr>
+        <w:tabs>
+          <w:tab w:val="num" w:pos="5040"/>
+        </w:tabs>
+        <w:ind w:left="5040" w:hanging="360"/>
+      </w:pPr>
+      <w:rPr>
+        <w:rFonts w:ascii="Arial" w:hAnsi="Arial" w:hint="default"/>
+      </w:rPr>
+    </w:lvl>
+    <w:lvl w:ilvl="7" w:tplc="84ECC3A2" w:tentative="1">
+      <w:start w:val="1"/>
+      <w:numFmt w:val="bullet"/>
+      <w:lvlText w:val="•"/>
+      <w:lvlJc w:val="left"/>
+      <w:pPr>
+        <w:tabs>
+          <w:tab w:val="num" w:pos="5760"/>
+        </w:tabs>
+        <w:ind w:left="5760" w:hanging="360"/>
+      </w:pPr>
+      <w:rPr>
+        <w:rFonts w:ascii="Arial" w:hAnsi="Arial" w:hint="default"/>
+      </w:rPr>
+    </w:lvl>
+    <w:lvl w:ilvl="8" w:tplc="AB848686" w:tentative="1">
+      <w:start w:val="1"/>
+      <w:numFmt w:val="bullet"/>
+      <w:lvlText w:val="•"/>
+      <w:lvlJc w:val="left"/>
+      <w:pPr>
+        <w:tabs>
+          <w:tab w:val="num" w:pos="6480"/>
+        </w:tabs>
+        <w:ind w:left="6480" w:hanging="360"/>
+      </w:pPr>
+      <w:rPr>
+        <w:rFonts w:ascii="Arial" w:hAnsi="Arial" w:hint="default"/>
+      </w:rPr>
+    </w:lvl>
+  </w:abstractNum>
+  <w:abstractNum w:abstractNumId="6" w15:restartNumberingAfterBreak="0">
     <w:nsid w:val="0A866D14"/>
     <w:multiLevelType w:val="hybridMultilevel"/>
     <w:tmpl w:val="EC5897F4"/>
@@ -3742,7 +4376,7 @@
       </w:rPr>
     </w:lvl>
   </w:abstractNum>
-  <w:abstractNum w:abstractNumId="5" w15:restartNumberingAfterBreak="0">
+  <w:abstractNum w:abstractNumId="7" w15:restartNumberingAfterBreak="0">
     <w:nsid w:val="0BC82B2E"/>
     <w:multiLevelType w:val="hybridMultilevel"/>
     <w:tmpl w:val="5A8AF428"/>
@@ -3882,7 +4516,7 @@
       </w:rPr>
     </w:lvl>
   </w:abstractNum>
-  <w:abstractNum w:abstractNumId="6" w15:restartNumberingAfterBreak="0">
+  <w:abstractNum w:abstractNumId="8" w15:restartNumberingAfterBreak="0">
     <w:nsid w:val="0C2806F5"/>
     <w:multiLevelType w:val="hybridMultilevel"/>
     <w:tmpl w:val="3A02AE62"/>
@@ -4022,7 +4656,7 @@
       </w:rPr>
     </w:lvl>
   </w:abstractNum>
-  <w:abstractNum w:abstractNumId="7" w15:restartNumberingAfterBreak="0">
+  <w:abstractNum w:abstractNumId="9" w15:restartNumberingAfterBreak="0">
     <w:nsid w:val="0C997F2B"/>
     <w:multiLevelType w:val="hybridMultilevel"/>
     <w:tmpl w:val="E71E1C76"/>
@@ -4162,7 +4796,7 @@
       </w:rPr>
     </w:lvl>
   </w:abstractNum>
-  <w:abstractNum w:abstractNumId="8" w15:restartNumberingAfterBreak="0">
+  <w:abstractNum w:abstractNumId="10" w15:restartNumberingAfterBreak="0">
     <w:nsid w:val="0F1D7FA3"/>
     <w:multiLevelType w:val="hybridMultilevel"/>
     <w:tmpl w:val="C3ECDB88"/>
@@ -4302,7 +4936,7 @@
       </w:rPr>
     </w:lvl>
   </w:abstractNum>
-  <w:abstractNum w:abstractNumId="9" w15:restartNumberingAfterBreak="0">
+  <w:abstractNum w:abstractNumId="11" w15:restartNumberingAfterBreak="0">
     <w:nsid w:val="12822C32"/>
     <w:multiLevelType w:val="hybridMultilevel"/>
     <w:tmpl w:val="74DEE5D4"/>
@@ -4442,7 +5076,7 @@
       </w:rPr>
     </w:lvl>
   </w:abstractNum>
-  <w:abstractNum w:abstractNumId="10" w15:restartNumberingAfterBreak="0">
+  <w:abstractNum w:abstractNumId="12" w15:restartNumberingAfterBreak="0">
     <w:nsid w:val="14651659"/>
     <w:multiLevelType w:val="hybridMultilevel"/>
     <w:tmpl w:val="1C72AF22"/>
@@ -4582,7 +5216,7 @@
       </w:rPr>
     </w:lvl>
   </w:abstractNum>
-  <w:abstractNum w:abstractNumId="11" w15:restartNumberingAfterBreak="0">
+  <w:abstractNum w:abstractNumId="13" w15:restartNumberingAfterBreak="0">
     <w:nsid w:val="150D4262"/>
     <w:multiLevelType w:val="hybridMultilevel"/>
     <w:tmpl w:val="C826FF56"/>
@@ -4722,7 +5356,7 @@
       </w:rPr>
     </w:lvl>
   </w:abstractNum>
-  <w:abstractNum w:abstractNumId="12" w15:restartNumberingAfterBreak="0">
+  <w:abstractNum w:abstractNumId="14" w15:restartNumberingAfterBreak="0">
     <w:nsid w:val="16190231"/>
     <w:multiLevelType w:val="hybridMultilevel"/>
     <w:tmpl w:val="87C61FA8"/>
@@ -4862,7 +5496,7 @@
       </w:rPr>
     </w:lvl>
   </w:abstractNum>
-  <w:abstractNum w:abstractNumId="13" w15:restartNumberingAfterBreak="0">
+  <w:abstractNum w:abstractNumId="15" w15:restartNumberingAfterBreak="0">
     <w:nsid w:val="16D6548D"/>
     <w:multiLevelType w:val="hybridMultilevel"/>
     <w:tmpl w:val="B72CC298"/>
@@ -5002,7 +5636,147 @@
       </w:rPr>
     </w:lvl>
   </w:abstractNum>
-  <w:abstractNum w:abstractNumId="14" w15:restartNumberingAfterBreak="0">
+  <w:abstractNum w:abstractNumId="16" w15:restartNumberingAfterBreak="0">
+    <w:nsid w:val="170C4B1A"/>
+    <w:multiLevelType w:val="hybridMultilevel"/>
+    <w:tmpl w:val="E1C4C94E"/>
+    <w:lvl w:ilvl="0" w:tplc="4F529334">
+      <w:start w:val="1"/>
+      <w:numFmt w:val="bullet"/>
+      <w:lvlText w:val="•"/>
+      <w:lvlJc w:val="left"/>
+      <w:pPr>
+        <w:tabs>
+          <w:tab w:val="num" w:pos="720"/>
+        </w:tabs>
+        <w:ind w:left="720" w:hanging="360"/>
+      </w:pPr>
+      <w:rPr>
+        <w:rFonts w:ascii="Arial" w:hAnsi="Arial" w:hint="default"/>
+      </w:rPr>
+    </w:lvl>
+    <w:lvl w:ilvl="1" w:tplc="CF407AB0">
+      <w:start w:val="274"/>
+      <w:numFmt w:val="bullet"/>
+      <w:lvlText w:val="•"/>
+      <w:lvlJc w:val="left"/>
+      <w:pPr>
+        <w:tabs>
+          <w:tab w:val="num" w:pos="1440"/>
+        </w:tabs>
+        <w:ind w:left="1440" w:hanging="360"/>
+      </w:pPr>
+      <w:rPr>
+        <w:rFonts w:ascii="Arial" w:hAnsi="Arial" w:hint="default"/>
+      </w:rPr>
+    </w:lvl>
+    <w:lvl w:ilvl="2" w:tplc="2B9A2AD0">
+      <w:start w:val="274"/>
+      <w:numFmt w:val="bullet"/>
+      <w:lvlText w:val="•"/>
+      <w:lvlJc w:val="left"/>
+      <w:pPr>
+        <w:tabs>
+          <w:tab w:val="num" w:pos="2160"/>
+        </w:tabs>
+        <w:ind w:left="2160" w:hanging="360"/>
+      </w:pPr>
+      <w:rPr>
+        <w:rFonts w:ascii="Arial" w:hAnsi="Arial" w:hint="default"/>
+      </w:rPr>
+    </w:lvl>
+    <w:lvl w:ilvl="3" w:tplc="EE862A48" w:tentative="1">
+      <w:start w:val="1"/>
+      <w:numFmt w:val="bullet"/>
+      <w:lvlText w:val="•"/>
+      <w:lvlJc w:val="left"/>
+      <w:pPr>
+        <w:tabs>
+          <w:tab w:val="num" w:pos="2880"/>
+        </w:tabs>
+        <w:ind w:left="2880" w:hanging="360"/>
+      </w:pPr>
+      <w:rPr>
+        <w:rFonts w:ascii="Arial" w:hAnsi="Arial" w:hint="default"/>
+      </w:rPr>
+    </w:lvl>
+    <w:lvl w:ilvl="4" w:tplc="7BFAB03E" w:tentative="1">
+      <w:start w:val="1"/>
+      <w:numFmt w:val="bullet"/>
+      <w:lvlText w:val="•"/>
+      <w:lvlJc w:val="left"/>
+      <w:pPr>
+        <w:tabs>
+          <w:tab w:val="num" w:pos="3600"/>
+        </w:tabs>
+        <w:ind w:left="3600" w:hanging="360"/>
+      </w:pPr>
+      <w:rPr>
+        <w:rFonts w:ascii="Arial" w:hAnsi="Arial" w:hint="default"/>
+      </w:rPr>
+    </w:lvl>
+    <w:lvl w:ilvl="5" w:tplc="E87EC944" w:tentative="1">
+      <w:start w:val="1"/>
+      <w:numFmt w:val="bullet"/>
+      <w:lvlText w:val="•"/>
+      <w:lvlJc w:val="left"/>
+      <w:pPr>
+        <w:tabs>
+          <w:tab w:val="num" w:pos="4320"/>
+        </w:tabs>
+        <w:ind w:left="4320" w:hanging="360"/>
+      </w:pPr>
+      <w:rPr>
+        <w:rFonts w:ascii="Arial" w:hAnsi="Arial" w:hint="default"/>
+      </w:rPr>
+    </w:lvl>
+    <w:lvl w:ilvl="6" w:tplc="E264A424" w:tentative="1">
+      <w:start w:val="1"/>
+      <w:numFmt w:val="bullet"/>
+      <w:lvlText w:val="•"/>
+      <w:lvlJc w:val="left"/>
+      <w:pPr>
+        <w:tabs>
+          <w:tab w:val="num" w:pos="5040"/>
+        </w:tabs>
+        <w:ind w:left="5040" w:hanging="360"/>
+      </w:pPr>
+      <w:rPr>
+        <w:rFonts w:ascii="Arial" w:hAnsi="Arial" w:hint="default"/>
+      </w:rPr>
+    </w:lvl>
+    <w:lvl w:ilvl="7" w:tplc="693CB3A6" w:tentative="1">
+      <w:start w:val="1"/>
+      <w:numFmt w:val="bullet"/>
+      <w:lvlText w:val="•"/>
+      <w:lvlJc w:val="left"/>
+      <w:pPr>
+        <w:tabs>
+          <w:tab w:val="num" w:pos="5760"/>
+        </w:tabs>
+        <w:ind w:left="5760" w:hanging="360"/>
+      </w:pPr>
+      <w:rPr>
+        <w:rFonts w:ascii="Arial" w:hAnsi="Arial" w:hint="default"/>
+      </w:rPr>
+    </w:lvl>
+    <w:lvl w:ilvl="8" w:tplc="797A9A2A" w:tentative="1">
+      <w:start w:val="1"/>
+      <w:numFmt w:val="bullet"/>
+      <w:lvlText w:val="•"/>
+      <w:lvlJc w:val="left"/>
+      <w:pPr>
+        <w:tabs>
+          <w:tab w:val="num" w:pos="6480"/>
+        </w:tabs>
+        <w:ind w:left="6480" w:hanging="360"/>
+      </w:pPr>
+      <w:rPr>
+        <w:rFonts w:ascii="Arial" w:hAnsi="Arial" w:hint="default"/>
+      </w:rPr>
+    </w:lvl>
+  </w:abstractNum>
+  <w:abstractNum w:abstractNumId="17" w15:restartNumberingAfterBreak="0">
     <w:nsid w:val="174F5B5E"/>
     <w:multiLevelType w:val="hybridMultilevel"/>
     <w:tmpl w:val="D4E60AD6"/>
@@ -5142,7 +5916,147 @@
       </w:rPr>
     </w:lvl>
   </w:abstractNum>
-  <w:abstractNum w:abstractNumId="15" w15:restartNumberingAfterBreak="0">
+  <w:abstractNum w:abstractNumId="18" w15:restartNumberingAfterBreak="0">
+    <w:nsid w:val="1AD063BE"/>
+    <w:multiLevelType w:val="hybridMultilevel"/>
+    <w:tmpl w:val="91CCA48A"/>
+    <w:lvl w:ilvl="0" w:tplc="DF6E2534">
+      <w:start w:val="1"/>
+      <w:numFmt w:val="bullet"/>
+      <w:lvlText w:val="•"/>
+      <w:lvlJc w:val="left"/>
+      <w:pPr>
+        <w:tabs>
+          <w:tab w:val="num" w:pos="720"/>
+        </w:tabs>
+        <w:ind w:left="720" w:hanging="360"/>
+      </w:pPr>
+      <w:rPr>
+        <w:rFonts w:ascii="Arial" w:hAnsi="Arial" w:hint="default"/>
+      </w:rPr>
+    </w:lvl>
+    <w:lvl w:ilvl="1" w:tplc="8878F380">
+      <w:start w:val="274"/>
+      <w:numFmt w:val="bullet"/>
+      <w:lvlText w:val="•"/>
+      <w:lvlJc w:val="left"/>
+      <w:pPr>
+        <w:tabs>
+          <w:tab w:val="num" w:pos="1440"/>
+        </w:tabs>
+        <w:ind w:left="1440" w:hanging="360"/>
+      </w:pPr>
+      <w:rPr>
+        <w:rFonts w:ascii="Arial" w:hAnsi="Arial" w:hint="default"/>
+      </w:rPr>
+    </w:lvl>
+    <w:lvl w:ilvl="2" w:tplc="1750DAC4" w:tentative="1">
+      <w:start w:val="1"/>
+      <w:numFmt w:val="bullet"/>
+      <w:lvlText w:val="•"/>
+      <w:lvlJc w:val="left"/>
+      <w:pPr>
+        <w:tabs>
+          <w:tab w:val="num" w:pos="2160"/>
+        </w:tabs>
+        <w:ind w:left="2160" w:hanging="360"/>
+      </w:pPr>
+      <w:rPr>
+        <w:rFonts w:ascii="Arial" w:hAnsi="Arial" w:hint="default"/>
+      </w:rPr>
+    </w:lvl>
+    <w:lvl w:ilvl="3" w:tplc="54A6D7B6" w:tentative="1">
+      <w:start w:val="1"/>
+      <w:numFmt w:val="bullet"/>
+      <w:lvlText w:val="•"/>
+      <w:lvlJc w:val="left"/>
+      <w:pPr>
+        <w:tabs>
+          <w:tab w:val="num" w:pos="2880"/>
+        </w:tabs>
+        <w:ind w:left="2880" w:hanging="360"/>
+      </w:pPr>
+      <w:rPr>
+        <w:rFonts w:ascii="Arial" w:hAnsi="Arial" w:hint="default"/>
+      </w:rPr>
+    </w:lvl>
+    <w:lvl w:ilvl="4" w:tplc="DC5EB884" w:tentative="1">
+      <w:start w:val="1"/>
+      <w:numFmt w:val="bullet"/>
+      <w:lvlText w:val="•"/>
+      <w:lvlJc w:val="left"/>
+      <w:pPr>
+        <w:tabs>
+          <w:tab w:val="num" w:pos="3600"/>
+        </w:tabs>
+        <w:ind w:left="3600" w:hanging="360"/>
+      </w:pPr>
+      <w:rPr>
+        <w:rFonts w:ascii="Arial" w:hAnsi="Arial" w:hint="default"/>
+      </w:rPr>
+    </w:lvl>
+    <w:lvl w:ilvl="5" w:tplc="2806C148" w:tentative="1">
+      <w:start w:val="1"/>
+      <w:numFmt w:val="bullet"/>
+      <w:lvlText w:val="•"/>
+      <w:lvlJc w:val="left"/>
+      <w:pPr>
+        <w:tabs>
+          <w:tab w:val="num" w:pos="4320"/>
+        </w:tabs>
+        <w:ind w:left="4320" w:hanging="360"/>
+      </w:pPr>
+      <w:rPr>
+        <w:rFonts w:ascii="Arial" w:hAnsi="Arial" w:hint="default"/>
+      </w:rPr>
+    </w:lvl>
+    <w:lvl w:ilvl="6" w:tplc="82567F06" w:tentative="1">
+      <w:start w:val="1"/>
+      <w:numFmt w:val="bullet"/>
+      <w:lvlText w:val="•"/>
+      <w:lvlJc w:val="left"/>
+      <w:pPr>
+        <w:tabs>
+          <w:tab w:val="num" w:pos="5040"/>
+        </w:tabs>
+        <w:ind w:left="5040" w:hanging="360"/>
+      </w:pPr>
+      <w:rPr>
+        <w:rFonts w:ascii="Arial" w:hAnsi="Arial" w:hint="default"/>
+      </w:rPr>
+    </w:lvl>
+    <w:lvl w:ilvl="7" w:tplc="88603EA2" w:tentative="1">
+      <w:start w:val="1"/>
+      <w:numFmt w:val="bullet"/>
+      <w:lvlText w:val="•"/>
+      <w:lvlJc w:val="left"/>
+      <w:pPr>
+        <w:tabs>
+          <w:tab w:val="num" w:pos="5760"/>
+        </w:tabs>
+        <w:ind w:left="5760" w:hanging="360"/>
+      </w:pPr>
+      <w:rPr>
+        <w:rFonts w:ascii="Arial" w:hAnsi="Arial" w:hint="default"/>
+      </w:rPr>
+    </w:lvl>
+    <w:lvl w:ilvl="8" w:tplc="41604B58" w:tentative="1">
+      <w:start w:val="1"/>
+      <w:numFmt w:val="bullet"/>
+      <w:lvlText w:val="•"/>
+      <w:lvlJc w:val="left"/>
+      <w:pPr>
+        <w:tabs>
+          <w:tab w:val="num" w:pos="6480"/>
+        </w:tabs>
+        <w:ind w:left="6480" w:hanging="360"/>
+      </w:pPr>
+      <w:rPr>
+        <w:rFonts w:ascii="Arial" w:hAnsi="Arial" w:hint="default"/>
+      </w:rPr>
+    </w:lvl>
+  </w:abstractNum>
+  <w:abstractNum w:abstractNumId="19" w15:restartNumberingAfterBreak="0">
     <w:nsid w:val="234830A0"/>
     <w:multiLevelType w:val="hybridMultilevel"/>
     <w:tmpl w:val="56F0AD72"/>
@@ -5282,7 +6196,7 @@
       </w:rPr>
     </w:lvl>
   </w:abstractNum>
-  <w:abstractNum w:abstractNumId="16" w15:restartNumberingAfterBreak="0">
+  <w:abstractNum w:abstractNumId="20" w15:restartNumberingAfterBreak="0">
     <w:nsid w:val="26292266"/>
     <w:multiLevelType w:val="hybridMultilevel"/>
     <w:tmpl w:val="D71623E2"/>
@@ -5422,7 +6336,287 @@
       </w:rPr>
     </w:lvl>
   </w:abstractNum>
-  <w:abstractNum w:abstractNumId="17" w15:restartNumberingAfterBreak="0">
+  <w:abstractNum w:abstractNumId="21" w15:restartNumberingAfterBreak="0">
+    <w:nsid w:val="281601E6"/>
+    <w:multiLevelType w:val="hybridMultilevel"/>
+    <w:tmpl w:val="FF60AFCE"/>
+    <w:lvl w:ilvl="0" w:tplc="DE5C21F2">
+      <w:start w:val="1"/>
+      <w:numFmt w:val="bullet"/>
+      <w:lvlText w:val="•"/>
+      <w:lvlJc w:val="left"/>
+      <w:pPr>
+        <w:tabs>
+          <w:tab w:val="num" w:pos="720"/>
+        </w:tabs>
+        <w:ind w:left="720" w:hanging="360"/>
+      </w:pPr>
+      <w:rPr>
+        <w:rFonts w:ascii="Arial" w:hAnsi="Arial" w:hint="default"/>
+      </w:rPr>
+    </w:lvl>
+    <w:lvl w:ilvl="1" w:tplc="9FB69540">
+      <w:start w:val="274"/>
+      <w:numFmt w:val="bullet"/>
+      <w:lvlText w:val="•"/>
+      <w:lvlJc w:val="left"/>
+      <w:pPr>
+        <w:tabs>
+          <w:tab w:val="num" w:pos="1440"/>
+        </w:tabs>
+        <w:ind w:left="1440" w:hanging="360"/>
+      </w:pPr>
+      <w:rPr>
+        <w:rFonts w:ascii="Arial" w:hAnsi="Arial" w:hint="default"/>
+      </w:rPr>
+    </w:lvl>
+    <w:lvl w:ilvl="2" w:tplc="5EF66338" w:tentative="1">
+      <w:start w:val="1"/>
+      <w:numFmt w:val="bullet"/>
+      <w:lvlText w:val="•"/>
+      <w:lvlJc w:val="left"/>
+      <w:pPr>
+        <w:tabs>
+          <w:tab w:val="num" w:pos="2160"/>
+        </w:tabs>
+        <w:ind w:left="2160" w:hanging="360"/>
+      </w:pPr>
+      <w:rPr>
+        <w:rFonts w:ascii="Arial" w:hAnsi="Arial" w:hint="default"/>
+      </w:rPr>
+    </w:lvl>
+    <w:lvl w:ilvl="3" w:tplc="B23646DE" w:tentative="1">
+      <w:start w:val="1"/>
+      <w:numFmt w:val="bullet"/>
+      <w:lvlText w:val="•"/>
+      <w:lvlJc w:val="left"/>
+      <w:pPr>
+        <w:tabs>
+          <w:tab w:val="num" w:pos="2880"/>
+        </w:tabs>
+        <w:ind w:left="2880" w:hanging="360"/>
+      </w:pPr>
+      <w:rPr>
+        <w:rFonts w:ascii="Arial" w:hAnsi="Arial" w:hint="default"/>
+      </w:rPr>
+    </w:lvl>
+    <w:lvl w:ilvl="4" w:tplc="3614F518" w:tentative="1">
+      <w:start w:val="1"/>
+      <w:numFmt w:val="bullet"/>
+      <w:lvlText w:val="•"/>
+      <w:lvlJc w:val="left"/>
+      <w:pPr>
+        <w:tabs>
+          <w:tab w:val="num" w:pos="3600"/>
+        </w:tabs>
+        <w:ind w:left="3600" w:hanging="360"/>
+      </w:pPr>
+      <w:rPr>
+        <w:rFonts w:ascii="Arial" w:hAnsi="Arial" w:hint="default"/>
+      </w:rPr>
+    </w:lvl>
+    <w:lvl w:ilvl="5" w:tplc="526C7688" w:tentative="1">
+      <w:start w:val="1"/>
+      <w:numFmt w:val="bullet"/>
+      <w:lvlText w:val="•"/>
+      <w:lvlJc w:val="left"/>
+      <w:pPr>
+        <w:tabs>
+          <w:tab w:val="num" w:pos="4320"/>
+        </w:tabs>
+        <w:ind w:left="4320" w:hanging="360"/>
+      </w:pPr>
+      <w:rPr>
+        <w:rFonts w:ascii="Arial" w:hAnsi="Arial" w:hint="default"/>
+      </w:rPr>
+    </w:lvl>
+    <w:lvl w:ilvl="6" w:tplc="C5E43002" w:tentative="1">
+      <w:start w:val="1"/>
+      <w:numFmt w:val="bullet"/>
+      <w:lvlText w:val="•"/>
+      <w:lvlJc w:val="left"/>
+      <w:pPr>
+        <w:tabs>
+          <w:tab w:val="num" w:pos="5040"/>
+        </w:tabs>
+        <w:ind w:left="5040" w:hanging="360"/>
+      </w:pPr>
+      <w:rPr>
+        <w:rFonts w:ascii="Arial" w:hAnsi="Arial" w:hint="default"/>
+      </w:rPr>
+    </w:lvl>
+    <w:lvl w:ilvl="7" w:tplc="455663BA" w:tentative="1">
+      <w:start w:val="1"/>
+      <w:numFmt w:val="bullet"/>
+      <w:lvlText w:val="•"/>
+      <w:lvlJc w:val="left"/>
+      <w:pPr>
+        <w:tabs>
+          <w:tab w:val="num" w:pos="5760"/>
+        </w:tabs>
+        <w:ind w:left="5760" w:hanging="360"/>
+      </w:pPr>
+      <w:rPr>
+        <w:rFonts w:ascii="Arial" w:hAnsi="Arial" w:hint="default"/>
+      </w:rPr>
+    </w:lvl>
+    <w:lvl w:ilvl="8" w:tplc="2FFE9D16" w:tentative="1">
+      <w:start w:val="1"/>
+      <w:numFmt w:val="bullet"/>
+      <w:lvlText w:val="•"/>
+      <w:lvlJc w:val="left"/>
+      <w:pPr>
+        <w:tabs>
+          <w:tab w:val="num" w:pos="6480"/>
+        </w:tabs>
+        <w:ind w:left="6480" w:hanging="360"/>
+      </w:pPr>
+      <w:rPr>
+        <w:rFonts w:ascii="Arial" w:hAnsi="Arial" w:hint="default"/>
+      </w:rPr>
+    </w:lvl>
+  </w:abstractNum>
+  <w:abstractNum w:abstractNumId="22" w15:restartNumberingAfterBreak="0">
+    <w:nsid w:val="2B411607"/>
+    <w:multiLevelType w:val="hybridMultilevel"/>
+    <w:tmpl w:val="855821EE"/>
+    <w:lvl w:ilvl="0" w:tplc="1902A064">
+      <w:start w:val="1"/>
+      <w:numFmt w:val="bullet"/>
+      <w:lvlText w:val="•"/>
+      <w:lvlJc w:val="left"/>
+      <w:pPr>
+        <w:tabs>
+          <w:tab w:val="num" w:pos="720"/>
+        </w:tabs>
+        <w:ind w:left="720" w:hanging="360"/>
+      </w:pPr>
+      <w:rPr>
+        <w:rFonts w:ascii="Arial" w:hAnsi="Arial" w:hint="default"/>
+      </w:rPr>
+    </w:lvl>
+    <w:lvl w:ilvl="1" w:tplc="9B103A8C">
+      <w:start w:val="274"/>
+      <w:numFmt w:val="bullet"/>
+      <w:lvlText w:val="•"/>
+      <w:lvlJc w:val="left"/>
+      <w:pPr>
+        <w:tabs>
+          <w:tab w:val="num" w:pos="1440"/>
+        </w:tabs>
+        <w:ind w:left="1440" w:hanging="360"/>
+      </w:pPr>
+      <w:rPr>
+        <w:rFonts w:ascii="Arial" w:hAnsi="Arial" w:hint="default"/>
+      </w:rPr>
+    </w:lvl>
+    <w:lvl w:ilvl="2" w:tplc="725E0122">
+      <w:start w:val="274"/>
+      <w:numFmt w:val="bullet"/>
+      <w:lvlText w:val="•"/>
+      <w:lvlJc w:val="left"/>
+      <w:pPr>
+        <w:tabs>
+          <w:tab w:val="num" w:pos="2160"/>
+        </w:tabs>
+        <w:ind w:left="2160" w:hanging="360"/>
+      </w:pPr>
+      <w:rPr>
+        <w:rFonts w:ascii="Arial" w:hAnsi="Arial" w:hint="default"/>
+      </w:rPr>
+    </w:lvl>
+    <w:lvl w:ilvl="3" w:tplc="E234651A" w:tentative="1">
+      <w:start w:val="1"/>
+      <w:numFmt w:val="bullet"/>
+      <w:lvlText w:val="•"/>
+      <w:lvlJc w:val="left"/>
+      <w:pPr>
+        <w:tabs>
+          <w:tab w:val="num" w:pos="2880"/>
+        </w:tabs>
+        <w:ind w:left="2880" w:hanging="360"/>
+      </w:pPr>
+      <w:rPr>
+        <w:rFonts w:ascii="Arial" w:hAnsi="Arial" w:hint="default"/>
+      </w:rPr>
+    </w:lvl>
+    <w:lvl w:ilvl="4" w:tplc="1CC0795A" w:tentative="1">
+      <w:start w:val="1"/>
+      <w:numFmt w:val="bullet"/>
+      <w:lvlText w:val="•"/>
+      <w:lvlJc w:val="left"/>
+      <w:pPr>
+        <w:tabs>
+          <w:tab w:val="num" w:pos="3600"/>
+        </w:tabs>
+        <w:ind w:left="3600" w:hanging="360"/>
+      </w:pPr>
+      <w:rPr>
+        <w:rFonts w:ascii="Arial" w:hAnsi="Arial" w:hint="default"/>
+      </w:rPr>
+    </w:lvl>
+    <w:lvl w:ilvl="5" w:tplc="F18E6A3A" w:tentative="1">
+      <w:start w:val="1"/>
+      <w:numFmt w:val="bullet"/>
+      <w:lvlText w:val="•"/>
+      <w:lvlJc w:val="left"/>
+      <w:pPr>
+        <w:tabs>
+          <w:tab w:val="num" w:pos="4320"/>
+        </w:tabs>
+        <w:ind w:left="4320" w:hanging="360"/>
+      </w:pPr>
+      <w:rPr>
+        <w:rFonts w:ascii="Arial" w:hAnsi="Arial" w:hint="default"/>
+      </w:rPr>
+    </w:lvl>
+    <w:lvl w:ilvl="6" w:tplc="D01A2FF8" w:tentative="1">
+      <w:start w:val="1"/>
+      <w:numFmt w:val="bullet"/>
+      <w:lvlText w:val="•"/>
+      <w:lvlJc w:val="left"/>
+      <w:pPr>
+        <w:tabs>
+          <w:tab w:val="num" w:pos="5040"/>
+        </w:tabs>
+        <w:ind w:left="5040" w:hanging="360"/>
+      </w:pPr>
+      <w:rPr>
+        <w:rFonts w:ascii="Arial" w:hAnsi="Arial" w:hint="default"/>
+      </w:rPr>
+    </w:lvl>
+    <w:lvl w:ilvl="7" w:tplc="CB144BD6" w:tentative="1">
+      <w:start w:val="1"/>
+      <w:numFmt w:val="bullet"/>
+      <w:lvlText w:val="•"/>
+      <w:lvlJc w:val="left"/>
+      <w:pPr>
+        <w:tabs>
+          <w:tab w:val="num" w:pos="5760"/>
+        </w:tabs>
+        <w:ind w:left="5760" w:hanging="360"/>
+      </w:pPr>
+      <w:rPr>
+        <w:rFonts w:ascii="Arial" w:hAnsi="Arial" w:hint="default"/>
+      </w:rPr>
+    </w:lvl>
+    <w:lvl w:ilvl="8" w:tplc="E0E41E6A" w:tentative="1">
+      <w:start w:val="1"/>
+      <w:numFmt w:val="bullet"/>
+      <w:lvlText w:val="•"/>
+      <w:lvlJc w:val="left"/>
+      <w:pPr>
+        <w:tabs>
+          <w:tab w:val="num" w:pos="6480"/>
+        </w:tabs>
+        <w:ind w:left="6480" w:hanging="360"/>
+      </w:pPr>
+      <w:rPr>
+        <w:rFonts w:ascii="Arial" w:hAnsi="Arial" w:hint="default"/>
+      </w:rPr>
+    </w:lvl>
+  </w:abstractNum>
+  <w:abstractNum w:abstractNumId="23" w15:restartNumberingAfterBreak="0">
     <w:nsid w:val="2BF222EC"/>
     <w:multiLevelType w:val="hybridMultilevel"/>
     <w:tmpl w:val="DCEA7DFE"/>
@@ -5562,7 +6756,7 @@
       </w:rPr>
     </w:lvl>
   </w:abstractNum>
-  <w:abstractNum w:abstractNumId="18" w15:restartNumberingAfterBreak="0">
+  <w:abstractNum w:abstractNumId="24" w15:restartNumberingAfterBreak="0">
     <w:nsid w:val="2FEE77C4"/>
     <w:multiLevelType w:val="hybridMultilevel"/>
     <w:tmpl w:val="FD9E4864"/>
@@ -5702,7 +6896,7 @@
       </w:rPr>
     </w:lvl>
   </w:abstractNum>
-  <w:abstractNum w:abstractNumId="19" w15:restartNumberingAfterBreak="0">
+  <w:abstractNum w:abstractNumId="25" w15:restartNumberingAfterBreak="0">
     <w:nsid w:val="30B255EB"/>
     <w:multiLevelType w:val="hybridMultilevel"/>
     <w:tmpl w:val="A1D4A938"/>
@@ -5842,7 +7036,7 @@
       </w:rPr>
     </w:lvl>
   </w:abstractNum>
-  <w:abstractNum w:abstractNumId="20" w15:restartNumberingAfterBreak="0">
+  <w:abstractNum w:abstractNumId="26" w15:restartNumberingAfterBreak="0">
     <w:nsid w:val="362F764A"/>
     <w:multiLevelType w:val="hybridMultilevel"/>
     <w:tmpl w:val="9C62E48C"/>
@@ -5982,7 +7176,147 @@
       </w:rPr>
     </w:lvl>
   </w:abstractNum>
-  <w:abstractNum w:abstractNumId="21" w15:restartNumberingAfterBreak="0">
+  <w:abstractNum w:abstractNumId="27" w15:restartNumberingAfterBreak="0">
+    <w:nsid w:val="37E10178"/>
+    <w:multiLevelType w:val="hybridMultilevel"/>
+    <w:tmpl w:val="08F89016"/>
+    <w:lvl w:ilvl="0" w:tplc="13ACFC68">
+      <w:start w:val="1"/>
+      <w:numFmt w:val="bullet"/>
+      <w:lvlText w:val="•"/>
+      <w:lvlJc w:val="left"/>
+      <w:pPr>
+        <w:tabs>
+          <w:tab w:val="num" w:pos="720"/>
+        </w:tabs>
+        <w:ind w:left="720" w:hanging="360"/>
+      </w:pPr>
+      <w:rPr>
+        <w:rFonts w:ascii="Arial" w:hAnsi="Arial" w:hint="default"/>
+      </w:rPr>
+    </w:lvl>
+    <w:lvl w:ilvl="1" w:tplc="CF602716" w:tentative="1">
+      <w:start w:val="1"/>
+      <w:numFmt w:val="bullet"/>
+      <w:lvlText w:val="•"/>
+      <w:lvlJc w:val="left"/>
+      <w:pPr>
+        <w:tabs>
+          <w:tab w:val="num" w:pos="1440"/>
+        </w:tabs>
+        <w:ind w:left="1440" w:hanging="360"/>
+      </w:pPr>
+      <w:rPr>
+        <w:rFonts w:ascii="Arial" w:hAnsi="Arial" w:hint="default"/>
+      </w:rPr>
+    </w:lvl>
+    <w:lvl w:ilvl="2" w:tplc="ED86B8A0" w:tentative="1">
+      <w:start w:val="1"/>
+      <w:numFmt w:val="bullet"/>
+      <w:lvlText w:val="•"/>
+      <w:lvlJc w:val="left"/>
+      <w:pPr>
+        <w:tabs>
+          <w:tab w:val="num" w:pos="2160"/>
+        </w:tabs>
+        <w:ind w:left="2160" w:hanging="360"/>
+      </w:pPr>
+      <w:rPr>
+        <w:rFonts w:ascii="Arial" w:hAnsi="Arial" w:hint="default"/>
+      </w:rPr>
+    </w:lvl>
+    <w:lvl w:ilvl="3" w:tplc="7ED06BA8" w:tentative="1">
+      <w:start w:val="1"/>
+      <w:numFmt w:val="bullet"/>
+      <w:lvlText w:val="•"/>
+      <w:lvlJc w:val="left"/>
+      <w:pPr>
+        <w:tabs>
+          <w:tab w:val="num" w:pos="2880"/>
+        </w:tabs>
+        <w:ind w:left="2880" w:hanging="360"/>
+      </w:pPr>
+      <w:rPr>
+        <w:rFonts w:ascii="Arial" w:hAnsi="Arial" w:hint="default"/>
+      </w:rPr>
+    </w:lvl>
+    <w:lvl w:ilvl="4" w:tplc="8B0A8240" w:tentative="1">
+      <w:start w:val="1"/>
+      <w:numFmt w:val="bullet"/>
+      <w:lvlText w:val="•"/>
+      <w:lvlJc w:val="left"/>
+      <w:pPr>
+        <w:tabs>
+          <w:tab w:val="num" w:pos="3600"/>
+        </w:tabs>
+        <w:ind w:left="3600" w:hanging="360"/>
+      </w:pPr>
+      <w:rPr>
+        <w:rFonts w:ascii="Arial" w:hAnsi="Arial" w:hint="default"/>
+      </w:rPr>
+    </w:lvl>
+    <w:lvl w:ilvl="5" w:tplc="71460F82" w:tentative="1">
+      <w:start w:val="1"/>
+      <w:numFmt w:val="bullet"/>
+      <w:lvlText w:val="•"/>
+      <w:lvlJc w:val="left"/>
+      <w:pPr>
+        <w:tabs>
+          <w:tab w:val="num" w:pos="4320"/>
+        </w:tabs>
+        <w:ind w:left="4320" w:hanging="360"/>
+      </w:pPr>
+      <w:rPr>
+        <w:rFonts w:ascii="Arial" w:hAnsi="Arial" w:hint="default"/>
+      </w:rPr>
+    </w:lvl>
+    <w:lvl w:ilvl="6" w:tplc="743ED2EA" w:tentative="1">
+      <w:start w:val="1"/>
+      <w:numFmt w:val="bullet"/>
+      <w:lvlText w:val="•"/>
+      <w:lvlJc w:val="left"/>
+      <w:pPr>
+        <w:tabs>
+          <w:tab w:val="num" w:pos="5040"/>
+        </w:tabs>
+        <w:ind w:left="5040" w:hanging="360"/>
+      </w:pPr>
+      <w:rPr>
+        <w:rFonts w:ascii="Arial" w:hAnsi="Arial" w:hint="default"/>
+      </w:rPr>
+    </w:lvl>
+    <w:lvl w:ilvl="7" w:tplc="F9DABE92" w:tentative="1">
+      <w:start w:val="1"/>
+      <w:numFmt w:val="bullet"/>
+      <w:lvlText w:val="•"/>
+      <w:lvlJc w:val="left"/>
+      <w:pPr>
+        <w:tabs>
+          <w:tab w:val="num" w:pos="5760"/>
+        </w:tabs>
+        <w:ind w:left="5760" w:hanging="360"/>
+      </w:pPr>
+      <w:rPr>
+        <w:rFonts w:ascii="Arial" w:hAnsi="Arial" w:hint="default"/>
+      </w:rPr>
+    </w:lvl>
+    <w:lvl w:ilvl="8" w:tplc="97B80D1C" w:tentative="1">
+      <w:start w:val="1"/>
+      <w:numFmt w:val="bullet"/>
+      <w:lvlText w:val="•"/>
+      <w:lvlJc w:val="left"/>
+      <w:pPr>
+        <w:tabs>
+          <w:tab w:val="num" w:pos="6480"/>
+        </w:tabs>
+        <w:ind w:left="6480" w:hanging="360"/>
+      </w:pPr>
+      <w:rPr>
+        <w:rFonts w:ascii="Arial" w:hAnsi="Arial" w:hint="default"/>
+      </w:rPr>
+    </w:lvl>
+  </w:abstractNum>
+  <w:abstractNum w:abstractNumId="28" w15:restartNumberingAfterBreak="0">
     <w:nsid w:val="3BBF47BA"/>
     <w:multiLevelType w:val="hybridMultilevel"/>
     <w:tmpl w:val="E506DB3C"/>
@@ -6122,7 +7456,147 @@
       </w:rPr>
     </w:lvl>
   </w:abstractNum>
-  <w:abstractNum w:abstractNumId="22" w15:restartNumberingAfterBreak="0">
+  <w:abstractNum w:abstractNumId="29" w15:restartNumberingAfterBreak="0">
+    <w:nsid w:val="3DF77DE3"/>
+    <w:multiLevelType w:val="hybridMultilevel"/>
+    <w:tmpl w:val="900C9528"/>
+    <w:lvl w:ilvl="0" w:tplc="99361DD6">
+      <w:start w:val="1"/>
+      <w:numFmt w:val="bullet"/>
+      <w:lvlText w:val="•"/>
+      <w:lvlJc w:val="left"/>
+      <w:pPr>
+        <w:tabs>
+          <w:tab w:val="num" w:pos="720"/>
+        </w:tabs>
+        <w:ind w:left="720" w:hanging="360"/>
+      </w:pPr>
+      <w:rPr>
+        <w:rFonts w:ascii="Arial" w:hAnsi="Arial" w:hint="default"/>
+      </w:rPr>
+    </w:lvl>
+    <w:lvl w:ilvl="1" w:tplc="FAEA7D98">
+      <w:start w:val="274"/>
+      <w:numFmt w:val="bullet"/>
+      <w:lvlText w:val="•"/>
+      <w:lvlJc w:val="left"/>
+      <w:pPr>
+        <w:tabs>
+          <w:tab w:val="num" w:pos="1440"/>
+        </w:tabs>
+        <w:ind w:left="1440" w:hanging="360"/>
+      </w:pPr>
+      <w:rPr>
+        <w:rFonts w:ascii="Arial" w:hAnsi="Arial" w:hint="default"/>
+      </w:rPr>
+    </w:lvl>
+    <w:lvl w:ilvl="2" w:tplc="9F483C76" w:tentative="1">
+      <w:start w:val="1"/>
+      <w:numFmt w:val="bullet"/>
+      <w:lvlText w:val="•"/>
+      <w:lvlJc w:val="left"/>
+      <w:pPr>
+        <w:tabs>
+          <w:tab w:val="num" w:pos="2160"/>
+        </w:tabs>
+        <w:ind w:left="2160" w:hanging="360"/>
+      </w:pPr>
+      <w:rPr>
+        <w:rFonts w:ascii="Arial" w:hAnsi="Arial" w:hint="default"/>
+      </w:rPr>
+    </w:lvl>
+    <w:lvl w:ilvl="3" w:tplc="09880EB2" w:tentative="1">
+      <w:start w:val="1"/>
+      <w:numFmt w:val="bullet"/>
+      <w:lvlText w:val="•"/>
+      <w:lvlJc w:val="left"/>
+      <w:pPr>
+        <w:tabs>
+          <w:tab w:val="num" w:pos="2880"/>
+        </w:tabs>
+        <w:ind w:left="2880" w:hanging="360"/>
+      </w:pPr>
+      <w:rPr>
+        <w:rFonts w:ascii="Arial" w:hAnsi="Arial" w:hint="default"/>
+      </w:rPr>
+    </w:lvl>
+    <w:lvl w:ilvl="4" w:tplc="3A0A25C0" w:tentative="1">
+      <w:start w:val="1"/>
+      <w:numFmt w:val="bullet"/>
+      <w:lvlText w:val="•"/>
+      <w:lvlJc w:val="left"/>
+      <w:pPr>
+        <w:tabs>
+          <w:tab w:val="num" w:pos="3600"/>
+        </w:tabs>
+        <w:ind w:left="3600" w:hanging="360"/>
+      </w:pPr>
+      <w:rPr>
+        <w:rFonts w:ascii="Arial" w:hAnsi="Arial" w:hint="default"/>
+      </w:rPr>
+    </w:lvl>
+    <w:lvl w:ilvl="5" w:tplc="AAC267FC" w:tentative="1">
+      <w:start w:val="1"/>
+      <w:numFmt w:val="bullet"/>
+      <w:lvlText w:val="•"/>
+      <w:lvlJc w:val="left"/>
+      <w:pPr>
+        <w:tabs>
+          <w:tab w:val="num" w:pos="4320"/>
+        </w:tabs>
+        <w:ind w:left="4320" w:hanging="360"/>
+      </w:pPr>
+      <w:rPr>
+        <w:rFonts w:ascii="Arial" w:hAnsi="Arial" w:hint="default"/>
+      </w:rPr>
+    </w:lvl>
+    <w:lvl w:ilvl="6" w:tplc="8910BA90" w:tentative="1">
+      <w:start w:val="1"/>
+      <w:numFmt w:val="bullet"/>
+      <w:lvlText w:val="•"/>
+      <w:lvlJc w:val="left"/>
+      <w:pPr>
+        <w:tabs>
+          <w:tab w:val="num" w:pos="5040"/>
+        </w:tabs>
+        <w:ind w:left="5040" w:hanging="360"/>
+      </w:pPr>
+      <w:rPr>
+        <w:rFonts w:ascii="Arial" w:hAnsi="Arial" w:hint="default"/>
+      </w:rPr>
+    </w:lvl>
+    <w:lvl w:ilvl="7" w:tplc="BAEC6466" w:tentative="1">
+      <w:start w:val="1"/>
+      <w:numFmt w:val="bullet"/>
+      <w:lvlText w:val="•"/>
+      <w:lvlJc w:val="left"/>
+      <w:pPr>
+        <w:tabs>
+          <w:tab w:val="num" w:pos="5760"/>
+        </w:tabs>
+        <w:ind w:left="5760" w:hanging="360"/>
+      </w:pPr>
+      <w:rPr>
+        <w:rFonts w:ascii="Arial" w:hAnsi="Arial" w:hint="default"/>
+      </w:rPr>
+    </w:lvl>
+    <w:lvl w:ilvl="8" w:tplc="26C83CE6" w:tentative="1">
+      <w:start w:val="1"/>
+      <w:numFmt w:val="bullet"/>
+      <w:lvlText w:val="•"/>
+      <w:lvlJc w:val="left"/>
+      <w:pPr>
+        <w:tabs>
+          <w:tab w:val="num" w:pos="6480"/>
+        </w:tabs>
+        <w:ind w:left="6480" w:hanging="360"/>
+      </w:pPr>
+      <w:rPr>
+        <w:rFonts w:ascii="Arial" w:hAnsi="Arial" w:hint="default"/>
+      </w:rPr>
+    </w:lvl>
+  </w:abstractNum>
+  <w:abstractNum w:abstractNumId="30" w15:restartNumberingAfterBreak="0">
     <w:nsid w:val="3EF57BBA"/>
     <w:multiLevelType w:val="hybridMultilevel"/>
     <w:tmpl w:val="D436A210"/>
@@ -6262,7 +7736,147 @@
       </w:rPr>
     </w:lvl>
   </w:abstractNum>
-  <w:abstractNum w:abstractNumId="23" w15:restartNumberingAfterBreak="0">
+  <w:abstractNum w:abstractNumId="31" w15:restartNumberingAfterBreak="0">
+    <w:nsid w:val="3F7C35BB"/>
+    <w:multiLevelType w:val="hybridMultilevel"/>
+    <w:tmpl w:val="004E1C9A"/>
+    <w:lvl w:ilvl="0" w:tplc="B2141DA6">
+      <w:start w:val="1"/>
+      <w:numFmt w:val="bullet"/>
+      <w:lvlText w:val="•"/>
+      <w:lvlJc w:val="left"/>
+      <w:pPr>
+        <w:tabs>
+          <w:tab w:val="num" w:pos="720"/>
+        </w:tabs>
+        <w:ind w:left="720" w:hanging="360"/>
+      </w:pPr>
+      <w:rPr>
+        <w:rFonts w:ascii="Arial" w:hAnsi="Arial" w:hint="default"/>
+      </w:rPr>
+    </w:lvl>
+    <w:lvl w:ilvl="1" w:tplc="D6A06C36" w:tentative="1">
+      <w:start w:val="1"/>
+      <w:numFmt w:val="bullet"/>
+      <w:lvlText w:val="•"/>
+      <w:lvlJc w:val="left"/>
+      <w:pPr>
+        <w:tabs>
+          <w:tab w:val="num" w:pos="1440"/>
+        </w:tabs>
+        <w:ind w:left="1440" w:hanging="360"/>
+      </w:pPr>
+      <w:rPr>
+        <w:rFonts w:ascii="Arial" w:hAnsi="Arial" w:hint="default"/>
+      </w:rPr>
+    </w:lvl>
+    <w:lvl w:ilvl="2" w:tplc="DBB66100" w:tentative="1">
+      <w:start w:val="1"/>
+      <w:numFmt w:val="bullet"/>
+      <w:lvlText w:val="•"/>
+      <w:lvlJc w:val="left"/>
+      <w:pPr>
+        <w:tabs>
+          <w:tab w:val="num" w:pos="2160"/>
+        </w:tabs>
+        <w:ind w:left="2160" w:hanging="360"/>
+      </w:pPr>
+      <w:rPr>
+        <w:rFonts w:ascii="Arial" w:hAnsi="Arial" w:hint="default"/>
+      </w:rPr>
+    </w:lvl>
+    <w:lvl w:ilvl="3" w:tplc="A2120F90" w:tentative="1">
+      <w:start w:val="1"/>
+      <w:numFmt w:val="bullet"/>
+      <w:lvlText w:val="•"/>
+      <w:lvlJc w:val="left"/>
+      <w:pPr>
+        <w:tabs>
+          <w:tab w:val="num" w:pos="2880"/>
+        </w:tabs>
+        <w:ind w:left="2880" w:hanging="360"/>
+      </w:pPr>
+      <w:rPr>
+        <w:rFonts w:ascii="Arial" w:hAnsi="Arial" w:hint="default"/>
+      </w:rPr>
+    </w:lvl>
+    <w:lvl w:ilvl="4" w:tplc="4CA6EB92" w:tentative="1">
+      <w:start w:val="1"/>
+      <w:numFmt w:val="bullet"/>
+      <w:lvlText w:val="•"/>
+      <w:lvlJc w:val="left"/>
+      <w:pPr>
+        <w:tabs>
+          <w:tab w:val="num" w:pos="3600"/>
+        </w:tabs>
+        <w:ind w:left="3600" w:hanging="360"/>
+      </w:pPr>
+      <w:rPr>
+        <w:rFonts w:ascii="Arial" w:hAnsi="Arial" w:hint="default"/>
+      </w:rPr>
+    </w:lvl>
+    <w:lvl w:ilvl="5" w:tplc="E076B724" w:tentative="1">
+      <w:start w:val="1"/>
+      <w:numFmt w:val="bullet"/>
+      <w:lvlText w:val="•"/>
+      <w:lvlJc w:val="left"/>
+      <w:pPr>
+        <w:tabs>
+          <w:tab w:val="num" w:pos="4320"/>
+        </w:tabs>
+        <w:ind w:left="4320" w:hanging="360"/>
+      </w:pPr>
+      <w:rPr>
+        <w:rFonts w:ascii="Arial" w:hAnsi="Arial" w:hint="default"/>
+      </w:rPr>
+    </w:lvl>
+    <w:lvl w:ilvl="6" w:tplc="874AC152" w:tentative="1">
+      <w:start w:val="1"/>
+      <w:numFmt w:val="bullet"/>
+      <w:lvlText w:val="•"/>
+      <w:lvlJc w:val="left"/>
+      <w:pPr>
+        <w:tabs>
+          <w:tab w:val="num" w:pos="5040"/>
+        </w:tabs>
+        <w:ind w:left="5040" w:hanging="360"/>
+      </w:pPr>
+      <w:rPr>
+        <w:rFonts w:ascii="Arial" w:hAnsi="Arial" w:hint="default"/>
+      </w:rPr>
+    </w:lvl>
+    <w:lvl w:ilvl="7" w:tplc="D8F4C832" w:tentative="1">
+      <w:start w:val="1"/>
+      <w:numFmt w:val="bullet"/>
+      <w:lvlText w:val="•"/>
+      <w:lvlJc w:val="left"/>
+      <w:pPr>
+        <w:tabs>
+          <w:tab w:val="num" w:pos="5760"/>
+        </w:tabs>
+        <w:ind w:left="5760" w:hanging="360"/>
+      </w:pPr>
+      <w:rPr>
+        <w:rFonts w:ascii="Arial" w:hAnsi="Arial" w:hint="default"/>
+      </w:rPr>
+    </w:lvl>
+    <w:lvl w:ilvl="8" w:tplc="C16E1FA6" w:tentative="1">
+      <w:start w:val="1"/>
+      <w:numFmt w:val="bullet"/>
+      <w:lvlText w:val="•"/>
+      <w:lvlJc w:val="left"/>
+      <w:pPr>
+        <w:tabs>
+          <w:tab w:val="num" w:pos="6480"/>
+        </w:tabs>
+        <w:ind w:left="6480" w:hanging="360"/>
+      </w:pPr>
+      <w:rPr>
+        <w:rFonts w:ascii="Arial" w:hAnsi="Arial" w:hint="default"/>
+      </w:rPr>
+    </w:lvl>
+  </w:abstractNum>
+  <w:abstractNum w:abstractNumId="32" w15:restartNumberingAfterBreak="0">
     <w:nsid w:val="40815993"/>
     <w:multiLevelType w:val="hybridMultilevel"/>
     <w:tmpl w:val="6D443212"/>
@@ -6402,7 +8016,7 @@
       </w:rPr>
     </w:lvl>
   </w:abstractNum>
-  <w:abstractNum w:abstractNumId="24" w15:restartNumberingAfterBreak="0">
+  <w:abstractNum w:abstractNumId="33" w15:restartNumberingAfterBreak="0">
     <w:nsid w:val="41AC241C"/>
     <w:multiLevelType w:val="hybridMultilevel"/>
     <w:tmpl w:val="110A08C6"/>
@@ -6542,7 +8156,147 @@
       </w:rPr>
     </w:lvl>
   </w:abstractNum>
-  <w:abstractNum w:abstractNumId="25" w15:restartNumberingAfterBreak="0">
+  <w:abstractNum w:abstractNumId="34" w15:restartNumberingAfterBreak="0">
+    <w:nsid w:val="43031858"/>
+    <w:multiLevelType w:val="hybridMultilevel"/>
+    <w:tmpl w:val="43080E32"/>
+    <w:lvl w:ilvl="0" w:tplc="DE18D70E">
+      <w:start w:val="1"/>
+      <w:numFmt w:val="bullet"/>
+      <w:lvlText w:val="•"/>
+      <w:lvlJc w:val="left"/>
+      <w:pPr>
+        <w:tabs>
+          <w:tab w:val="num" w:pos="720"/>
+        </w:tabs>
+        <w:ind w:left="720" w:hanging="360"/>
+      </w:pPr>
+      <w:rPr>
+        <w:rFonts w:ascii="Arial" w:hAnsi="Arial" w:hint="default"/>
+      </w:rPr>
+    </w:lvl>
+    <w:lvl w:ilvl="1" w:tplc="F654979C">
+      <w:start w:val="274"/>
+      <w:numFmt w:val="bullet"/>
+      <w:lvlText w:val="•"/>
+      <w:lvlJc w:val="left"/>
+      <w:pPr>
+        <w:tabs>
+          <w:tab w:val="num" w:pos="1440"/>
+        </w:tabs>
+        <w:ind w:left="1440" w:hanging="360"/>
+      </w:pPr>
+      <w:rPr>
+        <w:rFonts w:ascii="Arial" w:hAnsi="Arial" w:hint="default"/>
+      </w:rPr>
+    </w:lvl>
+    <w:lvl w:ilvl="2" w:tplc="ABDEE24A" w:tentative="1">
+      <w:start w:val="1"/>
+      <w:numFmt w:val="bullet"/>
+      <w:lvlText w:val="•"/>
+      <w:lvlJc w:val="left"/>
+      <w:pPr>
+        <w:tabs>
+          <w:tab w:val="num" w:pos="2160"/>
+        </w:tabs>
+        <w:ind w:left="2160" w:hanging="360"/>
+      </w:pPr>
+      <w:rPr>
+        <w:rFonts w:ascii="Arial" w:hAnsi="Arial" w:hint="default"/>
+      </w:rPr>
+    </w:lvl>
+    <w:lvl w:ilvl="3" w:tplc="B226EC76" w:tentative="1">
+      <w:start w:val="1"/>
+      <w:numFmt w:val="bullet"/>
+      <w:lvlText w:val="•"/>
+      <w:lvlJc w:val="left"/>
+      <w:pPr>
+        <w:tabs>
+          <w:tab w:val="num" w:pos="2880"/>
+        </w:tabs>
+        <w:ind w:left="2880" w:hanging="360"/>
+      </w:pPr>
+      <w:rPr>
+        <w:rFonts w:ascii="Arial" w:hAnsi="Arial" w:hint="default"/>
+      </w:rPr>
+    </w:lvl>
+    <w:lvl w:ilvl="4" w:tplc="EF9A966C" w:tentative="1">
+      <w:start w:val="1"/>
+      <w:numFmt w:val="bullet"/>
+      <w:lvlText w:val="•"/>
+      <w:lvlJc w:val="left"/>
+      <w:pPr>
+        <w:tabs>
+          <w:tab w:val="num" w:pos="3600"/>
+        </w:tabs>
+        <w:ind w:left="3600" w:hanging="360"/>
+      </w:pPr>
+      <w:rPr>
+        <w:rFonts w:ascii="Arial" w:hAnsi="Arial" w:hint="default"/>
+      </w:rPr>
+    </w:lvl>
+    <w:lvl w:ilvl="5" w:tplc="38D6F642" w:tentative="1">
+      <w:start w:val="1"/>
+      <w:numFmt w:val="bullet"/>
+      <w:lvlText w:val="•"/>
+      <w:lvlJc w:val="left"/>
+      <w:pPr>
+        <w:tabs>
+          <w:tab w:val="num" w:pos="4320"/>
+        </w:tabs>
+        <w:ind w:left="4320" w:hanging="360"/>
+      </w:pPr>
+      <w:rPr>
+        <w:rFonts w:ascii="Arial" w:hAnsi="Arial" w:hint="default"/>
+      </w:rPr>
+    </w:lvl>
+    <w:lvl w:ilvl="6" w:tplc="E1A403A4" w:tentative="1">
+      <w:start w:val="1"/>
+      <w:numFmt w:val="bullet"/>
+      <w:lvlText w:val="•"/>
+      <w:lvlJc w:val="left"/>
+      <w:pPr>
+        <w:tabs>
+          <w:tab w:val="num" w:pos="5040"/>
+        </w:tabs>
+        <w:ind w:left="5040" w:hanging="360"/>
+      </w:pPr>
+      <w:rPr>
+        <w:rFonts w:ascii="Arial" w:hAnsi="Arial" w:hint="default"/>
+      </w:rPr>
+    </w:lvl>
+    <w:lvl w:ilvl="7" w:tplc="25FA6B56" w:tentative="1">
+      <w:start w:val="1"/>
+      <w:numFmt w:val="bullet"/>
+      <w:lvlText w:val="•"/>
+      <w:lvlJc w:val="left"/>
+      <w:pPr>
+        <w:tabs>
+          <w:tab w:val="num" w:pos="5760"/>
+        </w:tabs>
+        <w:ind w:left="5760" w:hanging="360"/>
+      </w:pPr>
+      <w:rPr>
+        <w:rFonts w:ascii="Arial" w:hAnsi="Arial" w:hint="default"/>
+      </w:rPr>
+    </w:lvl>
+    <w:lvl w:ilvl="8" w:tplc="485AF8BC" w:tentative="1">
+      <w:start w:val="1"/>
+      <w:numFmt w:val="bullet"/>
+      <w:lvlText w:val="•"/>
+      <w:lvlJc w:val="left"/>
+      <w:pPr>
+        <w:tabs>
+          <w:tab w:val="num" w:pos="6480"/>
+        </w:tabs>
+        <w:ind w:left="6480" w:hanging="360"/>
+      </w:pPr>
+      <w:rPr>
+        <w:rFonts w:ascii="Arial" w:hAnsi="Arial" w:hint="default"/>
+      </w:rPr>
+    </w:lvl>
+  </w:abstractNum>
+  <w:abstractNum w:abstractNumId="35" w15:restartNumberingAfterBreak="0">
     <w:nsid w:val="44122D3F"/>
     <w:multiLevelType w:val="hybridMultilevel"/>
     <w:tmpl w:val="07AEDDCE"/>
@@ -6682,7 +8436,7 @@
       </w:rPr>
     </w:lvl>
   </w:abstractNum>
-  <w:abstractNum w:abstractNumId="26" w15:restartNumberingAfterBreak="0">
+  <w:abstractNum w:abstractNumId="36" w15:restartNumberingAfterBreak="0">
     <w:nsid w:val="45EB7F5C"/>
     <w:multiLevelType w:val="hybridMultilevel"/>
     <w:tmpl w:val="601EF274"/>
@@ -6822,7 +8576,7 @@
       </w:rPr>
     </w:lvl>
   </w:abstractNum>
-  <w:abstractNum w:abstractNumId="27" w15:restartNumberingAfterBreak="0">
+  <w:abstractNum w:abstractNumId="37" w15:restartNumberingAfterBreak="0">
     <w:nsid w:val="518820C4"/>
     <w:multiLevelType w:val="hybridMultilevel"/>
     <w:tmpl w:val="788E4C7E"/>
@@ -6962,7 +8716,7 @@
       </w:rPr>
     </w:lvl>
   </w:abstractNum>
-  <w:abstractNum w:abstractNumId="28" w15:restartNumberingAfterBreak="0">
+  <w:abstractNum w:abstractNumId="38" w15:restartNumberingAfterBreak="0">
     <w:nsid w:val="58CC4611"/>
     <w:multiLevelType w:val="hybridMultilevel"/>
     <w:tmpl w:val="82DEF522"/>
@@ -7102,7 +8856,147 @@
       </w:rPr>
     </w:lvl>
   </w:abstractNum>
-  <w:abstractNum w:abstractNumId="29" w15:restartNumberingAfterBreak="0">
+  <w:abstractNum w:abstractNumId="39" w15:restartNumberingAfterBreak="0">
+    <w:nsid w:val="58E6265F"/>
+    <w:multiLevelType w:val="hybridMultilevel"/>
+    <w:tmpl w:val="8BB077AC"/>
+    <w:lvl w:ilvl="0" w:tplc="7C262434">
+      <w:start w:val="1"/>
+      <w:numFmt w:val="bullet"/>
+      <w:lvlText w:val="•"/>
+      <w:lvlJc w:val="left"/>
+      <w:pPr>
+        <w:tabs>
+          <w:tab w:val="num" w:pos="720"/>
+        </w:tabs>
+        <w:ind w:left="720" w:hanging="360"/>
+      </w:pPr>
+      <w:rPr>
+        <w:rFonts w:ascii="Arial" w:hAnsi="Arial" w:hint="default"/>
+      </w:rPr>
+    </w:lvl>
+    <w:lvl w:ilvl="1" w:tplc="66CE564A">
+      <w:start w:val="274"/>
+      <w:numFmt w:val="bullet"/>
+      <w:lvlText w:val="•"/>
+      <w:lvlJc w:val="left"/>
+      <w:pPr>
+        <w:tabs>
+          <w:tab w:val="num" w:pos="1440"/>
+        </w:tabs>
+        <w:ind w:left="1440" w:hanging="360"/>
+      </w:pPr>
+      <w:rPr>
+        <w:rFonts w:ascii="Arial" w:hAnsi="Arial" w:hint="default"/>
+      </w:rPr>
+    </w:lvl>
+    <w:lvl w:ilvl="2" w:tplc="AE3E318E">
+      <w:start w:val="274"/>
+      <w:numFmt w:val="bullet"/>
+      <w:lvlText w:val="•"/>
+      <w:lvlJc w:val="left"/>
+      <w:pPr>
+        <w:tabs>
+          <w:tab w:val="num" w:pos="2160"/>
+        </w:tabs>
+        <w:ind w:left="2160" w:hanging="360"/>
+      </w:pPr>
+      <w:rPr>
+        <w:rFonts w:ascii="Arial" w:hAnsi="Arial" w:hint="default"/>
+      </w:rPr>
+    </w:lvl>
+    <w:lvl w:ilvl="3" w:tplc="887C8E28" w:tentative="1">
+      <w:start w:val="1"/>
+      <w:numFmt w:val="bullet"/>
+      <w:lvlText w:val="•"/>
+      <w:lvlJc w:val="left"/>
+      <w:pPr>
+        <w:tabs>
+          <w:tab w:val="num" w:pos="2880"/>
+        </w:tabs>
+        <w:ind w:left="2880" w:hanging="360"/>
+      </w:pPr>
+      <w:rPr>
+        <w:rFonts w:ascii="Arial" w:hAnsi="Arial" w:hint="default"/>
+      </w:rPr>
+    </w:lvl>
+    <w:lvl w:ilvl="4" w:tplc="1C8808A2" w:tentative="1">
+      <w:start w:val="1"/>
+      <w:numFmt w:val="bullet"/>
+      <w:lvlText w:val="•"/>
+      <w:lvlJc w:val="left"/>
+      <w:pPr>
+        <w:tabs>
+          <w:tab w:val="num" w:pos="3600"/>
+        </w:tabs>
+        <w:ind w:left="3600" w:hanging="360"/>
+      </w:pPr>
+      <w:rPr>
+        <w:rFonts w:ascii="Arial" w:hAnsi="Arial" w:hint="default"/>
+      </w:rPr>
+    </w:lvl>
+    <w:lvl w:ilvl="5" w:tplc="7DCCA03E" w:tentative="1">
+      <w:start w:val="1"/>
+      <w:numFmt w:val="bullet"/>
+      <w:lvlText w:val="•"/>
+      <w:lvlJc w:val="left"/>
+      <w:pPr>
+        <w:tabs>
+          <w:tab w:val="num" w:pos="4320"/>
+        </w:tabs>
+        <w:ind w:left="4320" w:hanging="360"/>
+      </w:pPr>
+      <w:rPr>
+        <w:rFonts w:ascii="Arial" w:hAnsi="Arial" w:hint="default"/>
+      </w:rPr>
+    </w:lvl>
+    <w:lvl w:ilvl="6" w:tplc="F316489E" w:tentative="1">
+      <w:start w:val="1"/>
+      <w:numFmt w:val="bullet"/>
+      <w:lvlText w:val="•"/>
+      <w:lvlJc w:val="left"/>
+      <w:pPr>
+        <w:tabs>
+          <w:tab w:val="num" w:pos="5040"/>
+        </w:tabs>
+        <w:ind w:left="5040" w:hanging="360"/>
+      </w:pPr>
+      <w:rPr>
+        <w:rFonts w:ascii="Arial" w:hAnsi="Arial" w:hint="default"/>
+      </w:rPr>
+    </w:lvl>
+    <w:lvl w:ilvl="7" w:tplc="6A84AA90" w:tentative="1">
+      <w:start w:val="1"/>
+      <w:numFmt w:val="bullet"/>
+      <w:lvlText w:val="•"/>
+      <w:lvlJc w:val="left"/>
+      <w:pPr>
+        <w:tabs>
+          <w:tab w:val="num" w:pos="5760"/>
+        </w:tabs>
+        <w:ind w:left="5760" w:hanging="360"/>
+      </w:pPr>
+      <w:rPr>
+        <w:rFonts w:ascii="Arial" w:hAnsi="Arial" w:hint="default"/>
+      </w:rPr>
+    </w:lvl>
+    <w:lvl w:ilvl="8" w:tplc="E0EA02E4" w:tentative="1">
+      <w:start w:val="1"/>
+      <w:numFmt w:val="bullet"/>
+      <w:lvlText w:val="•"/>
+      <w:lvlJc w:val="left"/>
+      <w:pPr>
+        <w:tabs>
+          <w:tab w:val="num" w:pos="6480"/>
+        </w:tabs>
+        <w:ind w:left="6480" w:hanging="360"/>
+      </w:pPr>
+      <w:rPr>
+        <w:rFonts w:ascii="Arial" w:hAnsi="Arial" w:hint="default"/>
+      </w:rPr>
+    </w:lvl>
+  </w:abstractNum>
+  <w:abstractNum w:abstractNumId="40" w15:restartNumberingAfterBreak="0">
     <w:nsid w:val="592E15B1"/>
     <w:multiLevelType w:val="hybridMultilevel"/>
     <w:tmpl w:val="DA90577E"/>
@@ -7242,7 +9136,7 @@
       </w:rPr>
     </w:lvl>
   </w:abstractNum>
-  <w:abstractNum w:abstractNumId="30" w15:restartNumberingAfterBreak="0">
+  <w:abstractNum w:abstractNumId="41" w15:restartNumberingAfterBreak="0">
     <w:nsid w:val="5AAB1795"/>
     <w:multiLevelType w:val="hybridMultilevel"/>
     <w:tmpl w:val="D1100E7C"/>
@@ -7382,7 +9276,287 @@
       </w:rPr>
     </w:lvl>
   </w:abstractNum>
-  <w:abstractNum w:abstractNumId="31" w15:restartNumberingAfterBreak="0">
+  <w:abstractNum w:abstractNumId="42" w15:restartNumberingAfterBreak="0">
+    <w:nsid w:val="5F2314D3"/>
+    <w:multiLevelType w:val="hybridMultilevel"/>
+    <w:tmpl w:val="47CCF3E8"/>
+    <w:lvl w:ilvl="0" w:tplc="D38C4F4E">
+      <w:start w:val="1"/>
+      <w:numFmt w:val="bullet"/>
+      <w:lvlText w:val="•"/>
+      <w:lvlJc w:val="left"/>
+      <w:pPr>
+        <w:tabs>
+          <w:tab w:val="num" w:pos="720"/>
+        </w:tabs>
+        <w:ind w:left="720" w:hanging="360"/>
+      </w:pPr>
+      <w:rPr>
+        <w:rFonts w:ascii="Arial" w:hAnsi="Arial" w:hint="default"/>
+      </w:rPr>
+    </w:lvl>
+    <w:lvl w:ilvl="1" w:tplc="FBC8D832">
+      <w:start w:val="274"/>
+      <w:numFmt w:val="bullet"/>
+      <w:lvlText w:val="•"/>
+      <w:lvlJc w:val="left"/>
+      <w:pPr>
+        <w:tabs>
+          <w:tab w:val="num" w:pos="1440"/>
+        </w:tabs>
+        <w:ind w:left="1440" w:hanging="360"/>
+      </w:pPr>
+      <w:rPr>
+        <w:rFonts w:ascii="Arial" w:hAnsi="Arial" w:hint="default"/>
+      </w:rPr>
+    </w:lvl>
+    <w:lvl w:ilvl="2" w:tplc="84D44160" w:tentative="1">
+      <w:start w:val="1"/>
+      <w:numFmt w:val="bullet"/>
+      <w:lvlText w:val="•"/>
+      <w:lvlJc w:val="left"/>
+      <w:pPr>
+        <w:tabs>
+          <w:tab w:val="num" w:pos="2160"/>
+        </w:tabs>
+        <w:ind w:left="2160" w:hanging="360"/>
+      </w:pPr>
+      <w:rPr>
+        <w:rFonts w:ascii="Arial" w:hAnsi="Arial" w:hint="default"/>
+      </w:rPr>
+    </w:lvl>
+    <w:lvl w:ilvl="3" w:tplc="664A9628" w:tentative="1">
+      <w:start w:val="1"/>
+      <w:numFmt w:val="bullet"/>
+      <w:lvlText w:val="•"/>
+      <w:lvlJc w:val="left"/>
+      <w:pPr>
+        <w:tabs>
+          <w:tab w:val="num" w:pos="2880"/>
+        </w:tabs>
+        <w:ind w:left="2880" w:hanging="360"/>
+      </w:pPr>
+      <w:rPr>
+        <w:rFonts w:ascii="Arial" w:hAnsi="Arial" w:hint="default"/>
+      </w:rPr>
+    </w:lvl>
+    <w:lvl w:ilvl="4" w:tplc="E0CA1F74" w:tentative="1">
+      <w:start w:val="1"/>
+      <w:numFmt w:val="bullet"/>
+      <w:lvlText w:val="•"/>
+      <w:lvlJc w:val="left"/>
+      <w:pPr>
+        <w:tabs>
+          <w:tab w:val="num" w:pos="3600"/>
+        </w:tabs>
+        <w:ind w:left="3600" w:hanging="360"/>
+      </w:pPr>
+      <w:rPr>
+        <w:rFonts w:ascii="Arial" w:hAnsi="Arial" w:hint="default"/>
+      </w:rPr>
+    </w:lvl>
+    <w:lvl w:ilvl="5" w:tplc="03CAA8DC" w:tentative="1">
+      <w:start w:val="1"/>
+      <w:numFmt w:val="bullet"/>
+      <w:lvlText w:val="•"/>
+      <w:lvlJc w:val="left"/>
+      <w:pPr>
+        <w:tabs>
+          <w:tab w:val="num" w:pos="4320"/>
+        </w:tabs>
+        <w:ind w:left="4320" w:hanging="360"/>
+      </w:pPr>
+      <w:rPr>
+        <w:rFonts w:ascii="Arial" w:hAnsi="Arial" w:hint="default"/>
+      </w:rPr>
+    </w:lvl>
+    <w:lvl w:ilvl="6" w:tplc="A4C8FBF4" w:tentative="1">
+      <w:start w:val="1"/>
+      <w:numFmt w:val="bullet"/>
+      <w:lvlText w:val="•"/>
+      <w:lvlJc w:val="left"/>
+      <w:pPr>
+        <w:tabs>
+          <w:tab w:val="num" w:pos="5040"/>
+        </w:tabs>
+        <w:ind w:left="5040" w:hanging="360"/>
+      </w:pPr>
+      <w:rPr>
+        <w:rFonts w:ascii="Arial" w:hAnsi="Arial" w:hint="default"/>
+      </w:rPr>
+    </w:lvl>
+    <w:lvl w:ilvl="7" w:tplc="8DAA56D4" w:tentative="1">
+      <w:start w:val="1"/>
+      <w:numFmt w:val="bullet"/>
+      <w:lvlText w:val="•"/>
+      <w:lvlJc w:val="left"/>
+      <w:pPr>
+        <w:tabs>
+          <w:tab w:val="num" w:pos="5760"/>
+        </w:tabs>
+        <w:ind w:left="5760" w:hanging="360"/>
+      </w:pPr>
+      <w:rPr>
+        <w:rFonts w:ascii="Arial" w:hAnsi="Arial" w:hint="default"/>
+      </w:rPr>
+    </w:lvl>
+    <w:lvl w:ilvl="8" w:tplc="9D8A4CA4" w:tentative="1">
+      <w:start w:val="1"/>
+      <w:numFmt w:val="bullet"/>
+      <w:lvlText w:val="•"/>
+      <w:lvlJc w:val="left"/>
+      <w:pPr>
+        <w:tabs>
+          <w:tab w:val="num" w:pos="6480"/>
+        </w:tabs>
+        <w:ind w:left="6480" w:hanging="360"/>
+      </w:pPr>
+      <w:rPr>
+        <w:rFonts w:ascii="Arial" w:hAnsi="Arial" w:hint="default"/>
+      </w:rPr>
+    </w:lvl>
+  </w:abstractNum>
+  <w:abstractNum w:abstractNumId="43" w15:restartNumberingAfterBreak="0">
+    <w:nsid w:val="67840A43"/>
+    <w:multiLevelType w:val="hybridMultilevel"/>
+    <w:tmpl w:val="B2B2F46A"/>
+    <w:lvl w:ilvl="0" w:tplc="1CF2B2BC">
+      <w:start w:val="1"/>
+      <w:numFmt w:val="bullet"/>
+      <w:lvlText w:val="•"/>
+      <w:lvlJc w:val="left"/>
+      <w:pPr>
+        <w:tabs>
+          <w:tab w:val="num" w:pos="720"/>
+        </w:tabs>
+        <w:ind w:left="720" w:hanging="360"/>
+      </w:pPr>
+      <w:rPr>
+        <w:rFonts w:ascii="Arial" w:hAnsi="Arial" w:hint="default"/>
+      </w:rPr>
+    </w:lvl>
+    <w:lvl w:ilvl="1" w:tplc="68C48C74">
+      <w:start w:val="274"/>
+      <w:numFmt w:val="bullet"/>
+      <w:lvlText w:val="•"/>
+      <w:lvlJc w:val="left"/>
+      <w:pPr>
+        <w:tabs>
+          <w:tab w:val="num" w:pos="1440"/>
+        </w:tabs>
+        <w:ind w:left="1440" w:hanging="360"/>
+      </w:pPr>
+      <w:rPr>
+        <w:rFonts w:ascii="Arial" w:hAnsi="Arial" w:hint="default"/>
+      </w:rPr>
+    </w:lvl>
+    <w:lvl w:ilvl="2" w:tplc="AC98B00C" w:tentative="1">
+      <w:start w:val="1"/>
+      <w:numFmt w:val="bullet"/>
+      <w:lvlText w:val="•"/>
+      <w:lvlJc w:val="left"/>
+      <w:pPr>
+        <w:tabs>
+          <w:tab w:val="num" w:pos="2160"/>
+        </w:tabs>
+        <w:ind w:left="2160" w:hanging="360"/>
+      </w:pPr>
+      <w:rPr>
+        <w:rFonts w:ascii="Arial" w:hAnsi="Arial" w:hint="default"/>
+      </w:rPr>
+    </w:lvl>
+    <w:lvl w:ilvl="3" w:tplc="4AE0D1E0" w:tentative="1">
+      <w:start w:val="1"/>
+      <w:numFmt w:val="bullet"/>
+      <w:lvlText w:val="•"/>
+      <w:lvlJc w:val="left"/>
+      <w:pPr>
+        <w:tabs>
+          <w:tab w:val="num" w:pos="2880"/>
+        </w:tabs>
+        <w:ind w:left="2880" w:hanging="360"/>
+      </w:pPr>
+      <w:rPr>
+        <w:rFonts w:ascii="Arial" w:hAnsi="Arial" w:hint="default"/>
+      </w:rPr>
+    </w:lvl>
+    <w:lvl w:ilvl="4" w:tplc="39F6011A" w:tentative="1">
+      <w:start w:val="1"/>
+      <w:numFmt w:val="bullet"/>
+      <w:lvlText w:val="•"/>
+      <w:lvlJc w:val="left"/>
+      <w:pPr>
+        <w:tabs>
+          <w:tab w:val="num" w:pos="3600"/>
+        </w:tabs>
+        <w:ind w:left="3600" w:hanging="360"/>
+      </w:pPr>
+      <w:rPr>
+        <w:rFonts w:ascii="Arial" w:hAnsi="Arial" w:hint="default"/>
+      </w:rPr>
+    </w:lvl>
+    <w:lvl w:ilvl="5" w:tplc="BA5AAF9E" w:tentative="1">
+      <w:start w:val="1"/>
+      <w:numFmt w:val="bullet"/>
+      <w:lvlText w:val="•"/>
+      <w:lvlJc w:val="left"/>
+      <w:pPr>
+        <w:tabs>
+          <w:tab w:val="num" w:pos="4320"/>
+        </w:tabs>
+        <w:ind w:left="4320" w:hanging="360"/>
+      </w:pPr>
+      <w:rPr>
+        <w:rFonts w:ascii="Arial" w:hAnsi="Arial" w:hint="default"/>
+      </w:rPr>
+    </w:lvl>
+    <w:lvl w:ilvl="6" w:tplc="B20C2226" w:tentative="1">
+      <w:start w:val="1"/>
+      <w:numFmt w:val="bullet"/>
+      <w:lvlText w:val="•"/>
+      <w:lvlJc w:val="left"/>
+      <w:pPr>
+        <w:tabs>
+          <w:tab w:val="num" w:pos="5040"/>
+        </w:tabs>
+        <w:ind w:left="5040" w:hanging="360"/>
+      </w:pPr>
+      <w:rPr>
+        <w:rFonts w:ascii="Arial" w:hAnsi="Arial" w:hint="default"/>
+      </w:rPr>
+    </w:lvl>
+    <w:lvl w:ilvl="7" w:tplc="76005ADE" w:tentative="1">
+      <w:start w:val="1"/>
+      <w:numFmt w:val="bullet"/>
+      <w:lvlText w:val="•"/>
+      <w:lvlJc w:val="left"/>
+      <w:pPr>
+        <w:tabs>
+          <w:tab w:val="num" w:pos="5760"/>
+        </w:tabs>
+        <w:ind w:left="5760" w:hanging="360"/>
+      </w:pPr>
+      <w:rPr>
+        <w:rFonts w:ascii="Arial" w:hAnsi="Arial" w:hint="default"/>
+      </w:rPr>
+    </w:lvl>
+    <w:lvl w:ilvl="8" w:tplc="7FEACDF2" w:tentative="1">
+      <w:start w:val="1"/>
+      <w:numFmt w:val="bullet"/>
+      <w:lvlText w:val="•"/>
+      <w:lvlJc w:val="left"/>
+      <w:pPr>
+        <w:tabs>
+          <w:tab w:val="num" w:pos="6480"/>
+        </w:tabs>
+        <w:ind w:left="6480" w:hanging="360"/>
+      </w:pPr>
+      <w:rPr>
+        <w:rFonts w:ascii="Arial" w:hAnsi="Arial" w:hint="default"/>
+      </w:rPr>
+    </w:lvl>
+  </w:abstractNum>
+  <w:abstractNum w:abstractNumId="44" w15:restartNumberingAfterBreak="0">
     <w:nsid w:val="6828142E"/>
     <w:multiLevelType w:val="hybridMultilevel"/>
     <w:tmpl w:val="AC72FE5A"/>
@@ -7522,7 +9696,7 @@
       </w:rPr>
     </w:lvl>
   </w:abstractNum>
-  <w:abstractNum w:abstractNumId="32" w15:restartNumberingAfterBreak="0">
+  <w:abstractNum w:abstractNumId="45" w15:restartNumberingAfterBreak="0">
     <w:nsid w:val="6C6B1D7F"/>
     <w:multiLevelType w:val="hybridMultilevel"/>
     <w:tmpl w:val="88DCEEE0"/>
@@ -7662,7 +9836,7 @@
       </w:rPr>
     </w:lvl>
   </w:abstractNum>
-  <w:abstractNum w:abstractNumId="33" w15:restartNumberingAfterBreak="0">
+  <w:abstractNum w:abstractNumId="46" w15:restartNumberingAfterBreak="0">
     <w:nsid w:val="6FDF1E96"/>
     <w:multiLevelType w:val="hybridMultilevel"/>
     <w:tmpl w:val="50009A5A"/>
@@ -7802,7 +9976,7 @@
       </w:rPr>
     </w:lvl>
   </w:abstractNum>
-  <w:abstractNum w:abstractNumId="34" w15:restartNumberingAfterBreak="0">
+  <w:abstractNum w:abstractNumId="47" w15:restartNumberingAfterBreak="0">
     <w:nsid w:val="783F4AB1"/>
     <w:multiLevelType w:val="hybridMultilevel"/>
     <w:tmpl w:val="4AF61088"/>
@@ -7942,7 +10116,7 @@
       </w:rPr>
     </w:lvl>
   </w:abstractNum>
-  <w:abstractNum w:abstractNumId="35" w15:restartNumberingAfterBreak="0">
+  <w:abstractNum w:abstractNumId="48" w15:restartNumberingAfterBreak="0">
     <w:nsid w:val="79BC6805"/>
     <w:multiLevelType w:val="hybridMultilevel"/>
     <w:tmpl w:val="91BC8472"/>
@@ -8082,7 +10256,7 @@
       </w:rPr>
     </w:lvl>
   </w:abstractNum>
-  <w:abstractNum w:abstractNumId="36" w15:restartNumberingAfterBreak="0">
+  <w:abstractNum w:abstractNumId="49" w15:restartNumberingAfterBreak="0">
     <w:nsid w:val="7AED251C"/>
     <w:multiLevelType w:val="hybridMultilevel"/>
     <w:tmpl w:val="A6906CE4"/>
@@ -8223,115 +10397,154 @@
     </w:lvl>
   </w:abstractNum>
   <w:num w:numId="1">
+    <w:abstractNumId w:val="35"/>
+  </w:num>
+  <w:num w:numId="2">
+    <w:abstractNumId w:val="49"/>
+  </w:num>
+  <w:num w:numId="3">
+    <w:abstractNumId w:val="45"/>
+  </w:num>
+  <w:num w:numId="4">
+    <w:abstractNumId w:val="12"/>
+  </w:num>
+  <w:num w:numId="5">
     <w:abstractNumId w:val="25"/>
   </w:num>
-  <w:num w:numId="2">
-    <w:abstractNumId w:val="36"/>
-  </w:num>
-  <w:num w:numId="3">
-    <w:abstractNumId w:val="32"/>
-  </w:num>
-  <w:num w:numId="4">
-    <w:abstractNumId w:val="10"/>
-  </w:num>
-  <w:num w:numId="5">
-    <w:abstractNumId w:val="19"/>
-  </w:num>
   <w:num w:numId="6">
-    <w:abstractNumId w:val="20"/>
+    <w:abstractNumId w:val="26"/>
   </w:num>
   <w:num w:numId="7">
-    <w:abstractNumId w:val="2"/>
+    <w:abstractNumId w:val="3"/>
   </w:num>
   <w:num w:numId="8">
-    <w:abstractNumId w:val="7"/>
+    <w:abstractNumId w:val="9"/>
   </w:num>
   <w:num w:numId="9">
-    <w:abstractNumId w:val="9"/>
+    <w:abstractNumId w:val="11"/>
   </w:num>
   <w:num w:numId="10">
     <w:abstractNumId w:val="0"/>
   </w:num>
   <w:num w:numId="11">
+    <w:abstractNumId w:val="47"/>
+  </w:num>
+  <w:num w:numId="12">
+    <w:abstractNumId w:val="38"/>
+  </w:num>
+  <w:num w:numId="13">
+    <w:abstractNumId w:val="10"/>
+  </w:num>
+  <w:num w:numId="14">
+    <w:abstractNumId w:val="7"/>
+  </w:num>
+  <w:num w:numId="15">
+    <w:abstractNumId w:val="48"/>
+  </w:num>
+  <w:num w:numId="16">
+    <w:abstractNumId w:val="20"/>
+  </w:num>
+  <w:num w:numId="17">
+    <w:abstractNumId w:val="30"/>
+  </w:num>
+  <w:num w:numId="18">
+    <w:abstractNumId w:val="8"/>
+  </w:num>
+  <w:num w:numId="19">
+    <w:abstractNumId w:val="37"/>
+  </w:num>
+  <w:num w:numId="20">
+    <w:abstractNumId w:val="4"/>
+  </w:num>
+  <w:num w:numId="21">
+    <w:abstractNumId w:val="6"/>
+  </w:num>
+  <w:num w:numId="22">
+    <w:abstractNumId w:val="28"/>
+  </w:num>
+  <w:num w:numId="23">
+    <w:abstractNumId w:val="46"/>
+  </w:num>
+  <w:num w:numId="24">
+    <w:abstractNumId w:val="15"/>
+  </w:num>
+  <w:num w:numId="25">
+    <w:abstractNumId w:val="36"/>
+  </w:num>
+  <w:num w:numId="26">
+    <w:abstractNumId w:val="14"/>
+  </w:num>
+  <w:num w:numId="27">
+    <w:abstractNumId w:val="2"/>
+  </w:num>
+  <w:num w:numId="28">
+    <w:abstractNumId w:val="19"/>
+  </w:num>
+  <w:num w:numId="29">
+    <w:abstractNumId w:val="41"/>
+  </w:num>
+  <w:num w:numId="30">
+    <w:abstractNumId w:val="33"/>
+  </w:num>
+  <w:num w:numId="31">
+    <w:abstractNumId w:val="32"/>
+  </w:num>
+  <w:num w:numId="32">
+    <w:abstractNumId w:val="24"/>
+  </w:num>
+  <w:num w:numId="33">
+    <w:abstractNumId w:val="13"/>
+  </w:num>
+  <w:num w:numId="34">
+    <w:abstractNumId w:val="40"/>
+  </w:num>
+  <w:num w:numId="35">
+    <w:abstractNumId w:val="44"/>
+  </w:num>
+  <w:num w:numId="36">
+    <w:abstractNumId w:val="23"/>
+  </w:num>
+  <w:num w:numId="37">
+    <w:abstractNumId w:val="17"/>
+  </w:num>
+  <w:num w:numId="38">
+    <w:abstractNumId w:val="29"/>
+  </w:num>
+  <w:num w:numId="39">
+    <w:abstractNumId w:val="5"/>
+  </w:num>
+  <w:num w:numId="40">
     <w:abstractNumId w:val="34"/>
   </w:num>
-  <w:num w:numId="12">
-    <w:abstractNumId w:val="28"/>
+  <w:num w:numId="41">
+    <w:abstractNumId w:val="18"/>
   </w:num>
-  <w:num w:numId="13">
-    <w:abstractNumId w:val="8"/>
+  <w:num w:numId="42">
+    <w:abstractNumId w:val="39"/>
   </w:num>
-  <w:num w:numId="14">
-    <w:abstractNumId w:val="5"/>
+  <w:num w:numId="43">
+    <w:abstractNumId w:val="22"/>
   </w:num>
-  <w:num w:numId="15">
-    <w:abstractNumId w:val="35"/>
-  </w:num>
-  <w:num w:numId="16">
+  <w:num w:numId="44">
     <w:abstractNumId w:val="16"/>
   </w:num>
-  <w:num w:numId="17">
-    <w:abstractNumId w:val="22"/>
+  <w:num w:numId="45">
+    <w:abstractNumId w:val="1"/>
   </w:num>
-  <w:num w:numId="18">
-    <w:abstractNumId w:val="6"/>
+  <w:num w:numId="46">
+    <w:abstractNumId w:val="43"/>
   </w:num>
-  <w:num w:numId="19">
-    <w:abstractNumId w:val="27"/>
+  <w:num w:numId="47">
+    <w:abstractNumId w:val="31"/>
   </w:num>
-  <w:num w:numId="20">
-    <w:abstractNumId w:val="3"/>
-  </w:num>
-  <w:num w:numId="21">
-    <w:abstractNumId w:val="4"/>
-  </w:num>
-  <w:num w:numId="22">
+  <w:num w:numId="48">
     <w:abstractNumId w:val="21"/>
   </w:num>
-  <w:num w:numId="23">
-    <w:abstractNumId w:val="33"/>
+  <w:num w:numId="49">
+    <w:abstractNumId w:val="42"/>
   </w:num>
-  <w:num w:numId="24">
-    <w:abstractNumId w:val="13"/>
-  </w:num>
-  <w:num w:numId="25">
-    <w:abstractNumId w:val="26"/>
-  </w:num>
-  <w:num w:numId="26">
-    <w:abstractNumId w:val="12"/>
-  </w:num>
-  <w:num w:numId="27">
-    <w:abstractNumId w:val="1"/>
-  </w:num>
-  <w:num w:numId="28">
-    <w:abstractNumId w:val="15"/>
-  </w:num>
-  <w:num w:numId="29">
-    <w:abstractNumId w:val="30"/>
-  </w:num>
-  <w:num w:numId="30">
-    <w:abstractNumId w:val="24"/>
-  </w:num>
-  <w:num w:numId="31">
-    <w:abstractNumId w:val="23"/>
-  </w:num>
-  <w:num w:numId="32">
-    <w:abstractNumId w:val="18"/>
-  </w:num>
-  <w:num w:numId="33">
-    <w:abstractNumId w:val="11"/>
-  </w:num>
-  <w:num w:numId="34">
-    <w:abstractNumId w:val="29"/>
-  </w:num>
-  <w:num w:numId="35">
-    <w:abstractNumId w:val="31"/>
-  </w:num>
-  <w:num w:numId="36">
-    <w:abstractNumId w:val="17"/>
-  </w:num>
-  <w:num w:numId="37">
-    <w:abstractNumId w:val="14"/>
+  <w:num w:numId="50">
+    <w:abstractNumId w:val="27"/>
   </w:num>
 </w:numbering>
 </file>

--- a/Thesis/Disputation/PowerPointPresentation/Notes_shorter.docx
+++ b/Thesis/Disputation/PowerPointPresentation/Notes_shorter.docx
@@ -100,7 +100,16 @@
     </w:p>
     <w:p>
       <w:r>
-        <w:t>Mein Thema der Abeit war die Szenenrekonstruktion und Kamerakalibrierung aus heterogenen stereoskopischen Bildquellen</w:t>
+        <w:t>Das</w:t>
+      </w:r>
+      <w:r>
+        <w:t xml:space="preserve"> Thema </w:t>
+      </w:r>
+      <w:r>
+        <w:t>meiner</w:t>
+      </w:r>
+      <w:r>
+        <w:t xml:space="preserve"> Abeit war die Szenenrekonstruktion und Kamerakalibrierung aus heterogenen stereoskopischen Bildquellen</w:t>
       </w:r>
     </w:p>
     <w:p>
@@ -110,7 +119,12 @@
     </w:p>
     <w:p>
       <w:r>
-        <w:t xml:space="preserve">Die Computer Vision ist ein Fachbereich der Computer Science mit dem Fokus auf die Entwicklung von künstlicher Intelligenz, die ein visuelles Verständnis ihrer Umgebung besitzen. Folglich wird in der Computer Vision der Weg von visuellen Eindrücken oder Bildern aus der Realität in den Rechner beschrieben . </w:t>
+        <w:t>Die Computer Vision ist ein Fachbereich der Computer Science mit dem Fokus auf die Entwicklung von künstlicher Intelligenz, die ein visuelles Verständnis ihrer Umgebung besitzen.</w:t>
+      </w:r>
+    </w:p>
+    <w:p>
+      <w:r>
+        <w:t xml:space="preserve"> Folglich wird in der Computer Vision der Weg von visuellen Eindrücken oder Bildern aus der Realität in den Rechner beschrieben . </w:t>
       </w:r>
     </w:p>
     <w:p/>
@@ -133,7 +147,21 @@
           <w:b/>
           <w:color w:val="4472C4" w:themeColor="accent1"/>
         </w:rPr>
-        <w:t xml:space="preserve"> (74)</w:t>
+        <w:t xml:space="preserve"> (</w:t>
+      </w:r>
+      <w:r>
+        <w:rPr>
+          <w:b/>
+          <w:color w:val="4472C4" w:themeColor="accent1"/>
+        </w:rPr>
+        <w:t>57</w:t>
+      </w:r>
+      <w:r>
+        <w:rPr>
+          <w:b/>
+          <w:color w:val="4472C4" w:themeColor="accent1"/>
+        </w:rPr>
+        <w:t>)</w:t>
       </w:r>
       <w:r>
         <w:rPr>
@@ -155,16 +183,19 @@
     </w:p>
     <w:p>
       <w:r>
-        <w:t>Bereits auf dem Weg:</w:t>
-      </w:r>
-    </w:p>
-    <w:p>
-      <w:r>
-        <w:t>Das entwickeln solcher Maschinen und den damit verbundenen Grundprinzipien und Programmen sind die Forschungsmittelpunkte von aktuellen Anwendungsbereichen wie dem Autonomen Fahren, Motion- Capturing, Bewegungserkennungen oder Service Robotern oder dem Auswerten von Drohnenbildern</w:t>
+        <w:t xml:space="preserve">Das entwickeln solcher Maschinen </w:t>
+      </w:r>
+      <w:r>
+        <w:t>ist</w:t>
+      </w:r>
+      <w:r>
+        <w:t xml:space="preserve"> Forschungsmittelpunkte von aktuellen Anwendungsbereichen wie dem Autonomen Fahren, Motion- Capturing, Bewegungserkennungen oder Service Robotern</w:t>
+      </w:r>
+      <w:r>
+        <w:t>.</w:t>
       </w:r>
     </w:p>
     <w:p/>
-    <w:p/>
     <w:p>
       <w:pPr>
         <w:rPr>
@@ -191,7 +222,7 @@
           <w:b/>
           <w:color w:val="4472C4" w:themeColor="accent1"/>
         </w:rPr>
-        <w:t>26</w:t>
+        <w:t>15</w:t>
       </w:r>
       <w:r>
         <w:rPr>
@@ -216,10 +247,87 @@
         </w:numPr>
       </w:pPr>
       <w:r>
-        <w:t>Wieso nehmen wir stereoskoische Bildquellen?</w:t>
-      </w:r>
-      <w:r>
-        <w:t>d</w:t>
+        <w:t>Solche</w:t>
+      </w:r>
+      <w:r>
+        <w:t xml:space="preserve"> Anwendugen basieren auf</w:t>
+      </w:r>
+      <w:r>
+        <w:t xml:space="preserve"> der sogenannten</w:t>
+      </w:r>
+      <w:r>
+        <w:t xml:space="preserve"> Szenenrekonstruktion</w:t>
+      </w:r>
+    </w:p>
+    <w:p>
+      <w:pPr>
+        <w:numPr>
+          <w:ilvl w:val="0"/>
+          <w:numId w:val="1"/>
+        </w:numPr>
+      </w:pPr>
+      <w:r>
+        <w:t>Bei der Szenenrekonstruktion wird die Tiefeninformation der durch Kameras aufgenommenen Umgebung rekonstruktiert</w:t>
+      </w:r>
+    </w:p>
+    <w:p>
+      <w:pPr>
+        <w:numPr>
+          <w:ilvl w:val="0"/>
+          <w:numId w:val="1"/>
+        </w:numPr>
+      </w:pPr>
+      <w:r>
+        <w:t>Da die B</w:t>
+      </w:r>
+      <w:r>
+        <w:t xml:space="preserve">ildtiefe aus einem Bild nicht </w:t>
+      </w:r>
+      <w:r>
+        <w:t>erkennabr ist, wurde in dieser Arbeit mit stereoskopischen Aufnahmen gearbeitet</w:t>
+      </w:r>
+    </w:p>
+    <w:p>
+      <w:pPr>
+        <w:numPr>
+          <w:ilvl w:val="0"/>
+          <w:numId w:val="1"/>
+        </w:numPr>
+      </w:pPr>
+      <w:r>
+        <w:t xml:space="preserve">Das weitläfuigte Ziel welches mit dem in dieser Masterarbeit erarbeiteten Ansatz verfolgt werden soll, ist es aus 2D Informationen von Kameras unterschiedlicher Auflösung und Art (Infrarot und RGB) eine 3D Szene bzw 3D-Szenenpunkte rekonstruieren zu können </w:t>
+      </w:r>
+    </w:p>
+    <w:p>
+      <w:pPr>
+        <w:numPr>
+          <w:ilvl w:val="0"/>
+          <w:numId w:val="1"/>
+        </w:numPr>
+      </w:pPr>
+      <w:r>
+        <w:t>Anwendung findet dies b</w:t>
+      </w:r>
+      <w:r>
+        <w:t>eispielsweise</w:t>
+      </w:r>
+      <w:r>
+        <w:t xml:space="preserve"> bei </w:t>
+      </w:r>
+      <w:r>
+        <w:t xml:space="preserve">Drohenen </w:t>
+      </w:r>
+      <w:r>
+        <w:t xml:space="preserve">welche oft </w:t>
+      </w:r>
+      <w:r>
+        <w:t>zwei verschiedene Kameras</w:t>
+      </w:r>
+      <w:r>
+        <w:t xml:space="preserve"> haben</w:t>
+      </w:r>
+      <w:r>
+        <w:t>.</w:t>
       </w:r>
     </w:p>
     <w:p>
@@ -230,60 +338,7 @@
         </w:numPr>
       </w:pPr>
       <w:r>
-        <w:t xml:space="preserve">Bildtiefe aus einem Bild nicht möglich </w:t>
-      </w:r>
-    </w:p>
-    <w:p>
-      <w:pPr>
-        <w:numPr>
-          <w:ilvl w:val="0"/>
-          <w:numId w:val="1"/>
-        </w:numPr>
-      </w:pPr>
-      <w:r>
-        <w:t>Man braucht mindestens zwei Bilder</w:t>
-      </w:r>
-    </w:p>
-    <w:p>
-      <w:pPr>
-        <w:numPr>
-          <w:ilvl w:val="0"/>
-          <w:numId w:val="1"/>
-        </w:numPr>
-      </w:pPr>
-      <w:r>
-        <w:t>Die Rekonstruktion in dieser Arbeit wurde anahnd von stereoskopischen Bilddaten entwickelt</w:t>
-      </w:r>
-    </w:p>
-    <w:p>
-      <w:pPr>
-        <w:numPr>
-          <w:ilvl w:val="0"/>
-          <w:numId w:val="1"/>
-        </w:numPr>
-      </w:pPr>
-      <w:r>
-        <w:t xml:space="preserve">Das weitläfuigte Ziel welches mit dem in dieser Masterarbeit erarbeiteten Ansatz verfolgt werden soll, ist es aus 2D Informationen von Kameras unterschiedlicher Auflösung und Art (Infrarot und RGB) eine 3D Szene bzw 3D-Szenenpunkte rekonstruieren zu können </w:t>
-      </w:r>
-    </w:p>
-    <w:p>
-      <w:pPr>
-        <w:numPr>
-          <w:ilvl w:val="0"/>
-          <w:numId w:val="1"/>
-        </w:numPr>
-      </w:pPr>
-      <w:r>
-        <w:t>Beispielsweise</w:t>
-      </w:r>
-      <w:r>
-        <w:t xml:space="preserve"> haben</w:t>
-      </w:r>
-      <w:r>
-        <w:t xml:space="preserve"> Drohenen zwei verschiedene Kameras.</w:t>
-      </w:r>
-      <w:r>
-        <w:t>d</w:t>
+        <w:t>eine hochauflösende RGB Kamera und infrarotkamera für Tiefenmessungen mit meist deutlich niedrigeren Auflösung</w:t>
       </w:r>
     </w:p>
     <w:p>
@@ -294,74 +349,2875 @@
         </w:numPr>
       </w:pPr>
       <w:r>
+        <w:t>Könnten die Szene instantan mit beiden Kamerabildern rekonstruiert werden, wird die nachbearbeitung und das von hand mappen erleichtert</w:t>
+      </w:r>
+    </w:p>
+    <w:p>
+      <w:pPr>
+        <w:rPr>
+          <w:b/>
+          <w:color w:val="4472C4" w:themeColor="accent1"/>
+        </w:rPr>
+      </w:pPr>
+      <w:r>
+        <w:rPr>
+          <w:b/>
+          <w:color w:val="4472C4" w:themeColor="accent1"/>
+        </w:rPr>
         <w:lastRenderedPageBreak/>
-        <w:t>Besitzen öfters eine hochauflösende RGB Kamera und infrarotkamera für Tiefenmessungen mit meist deutlich niedrigeren Auflösung</w:t>
+        <w:t>Folie</w:t>
+      </w:r>
+      <w:r>
+        <w:rPr>
+          <w:b/>
+          <w:color w:val="4472C4" w:themeColor="accent1"/>
+        </w:rPr>
+        <w:t xml:space="preserve"> </w:t>
+      </w:r>
+      <w:r>
+        <w:rPr>
+          <w:b/>
+          <w:color w:val="4472C4" w:themeColor="accent1"/>
+        </w:rPr>
+        <w:t>4:</w:t>
+      </w:r>
+      <w:r>
+        <w:rPr>
+          <w:b/>
+          <w:color w:val="4472C4" w:themeColor="accent1"/>
+        </w:rPr>
+        <w:t xml:space="preserve"> (</w:t>
+      </w:r>
+      <w:r>
+        <w:rPr>
+          <w:b/>
+          <w:color w:val="4472C4" w:themeColor="accent1"/>
+        </w:rPr>
+        <w:t>86</w:t>
+      </w:r>
+      <w:r>
+        <w:rPr>
+          <w:b/>
+          <w:color w:val="4472C4" w:themeColor="accent1"/>
+        </w:rPr>
+        <w:t>)</w:t>
+      </w:r>
+      <w:r>
+        <w:rPr>
+          <w:b/>
+          <w:color w:val="4472C4" w:themeColor="accent1"/>
+        </w:rPr>
+        <w:t xml:space="preserve"> 1min</w:t>
+      </w:r>
+      <w:r>
+        <w:rPr>
+          <w:b/>
+          <w:color w:val="4472C4" w:themeColor="accent1"/>
+        </w:rPr>
+        <w:t xml:space="preserve"> (Hier war ich bei 3 einahlb minuten)</w:t>
+      </w:r>
+    </w:p>
+    <w:p>
+      <w:r>
+        <w:t xml:space="preserve">Die </w:t>
+      </w:r>
+      <w:r>
+        <w:t>Hauptt</w:t>
+      </w:r>
+      <w:r>
+        <w:t xml:space="preserve">hemen </w:t>
+      </w:r>
+      <w:r>
+        <w:t xml:space="preserve">mit denen sich in </w:t>
+      </w:r>
+      <w:r>
+        <w:t xml:space="preserve">der Masterthesis </w:t>
+      </w:r>
+      <w:r>
+        <w:t>beschäftigt wurden enthalten</w:t>
+      </w:r>
+      <w:r>
+        <w:t xml:space="preserve"> vier wichtige Grundbausteine, welche im folgenden erläutert werden</w:t>
+      </w:r>
+    </w:p>
+    <w:p>
+      <w:r>
+        <w:t>Grundlagen:</w:t>
+      </w:r>
+    </w:p>
+    <w:p>
+      <w:pPr>
+        <w:numPr>
+          <w:ilvl w:val="0"/>
+          <w:numId w:val="2"/>
+        </w:numPr>
+      </w:pPr>
+      <w:r>
+        <w:t>Diese beinhalten das verwendete Kamermodell</w:t>
+      </w:r>
+    </w:p>
+    <w:p>
+      <w:pPr>
+        <w:pStyle w:val="ListParagraph"/>
+        <w:numPr>
+          <w:ilvl w:val="0"/>
+          <w:numId w:val="2"/>
+        </w:numPr>
+        <w:autoSpaceDE w:val="0"/>
+        <w:autoSpaceDN w:val="0"/>
+        <w:adjustRightInd w:val="0"/>
+        <w:spacing w:after="0" w:line="240" w:lineRule="auto"/>
+        <w:rPr>
+          <w:rFonts w:ascii="CMR10" w:hAnsi="CMR10" w:cs="CMR10"/>
+        </w:rPr>
+      </w:pPr>
+      <w:r>
+        <w:rPr>
+          <w:rFonts w:ascii="CMR10" w:hAnsi="CMR10" w:cs="CMR10"/>
+        </w:rPr>
+        <w:t>Grundlegendes Verständnis der Fundamental Matrix und der essentiellen Matrix, welche wichtige Instrumente in der Szenenrekonstruktion von Stereobilpaaren darstellen</w:t>
+      </w:r>
+    </w:p>
+    <w:p/>
+    <w:p>
+      <w:r>
+        <w:t>Synthetische Rekonstruktion:</w:t>
+      </w:r>
+    </w:p>
+    <w:p>
+      <w:pPr>
+        <w:numPr>
+          <w:ilvl w:val="0"/>
+          <w:numId w:val="3"/>
+        </w:numPr>
+      </w:pPr>
+      <w:r>
+        <w:t>Zuerst wurde der Grundriss des Algorithmus an einer synthetisch erstellten Szene implementiert</w:t>
+      </w:r>
+    </w:p>
+    <w:p>
+      <w:r>
+        <w:t>Reale Rekonstruktion:</w:t>
+      </w:r>
+    </w:p>
+    <w:p>
+      <w:pPr>
+        <w:numPr>
+          <w:ilvl w:val="0"/>
+          <w:numId w:val="4"/>
+        </w:numPr>
+      </w:pPr>
+      <w:r>
+        <w:t xml:space="preserve">Danach wurde der Algorithmus für die </w:t>
+      </w:r>
+      <w:r>
+        <w:t>Anwendug auf ein reales Stereobildpaar</w:t>
+      </w:r>
+      <w:r>
+        <w:t xml:space="preserve"> entsprechend erweitert</w:t>
+      </w:r>
+    </w:p>
+    <w:p>
+      <w:r>
+        <w:t>Auswirkung unterschiedlicher Auflösungen:</w:t>
+      </w:r>
+    </w:p>
+    <w:p>
+      <w:pPr>
+        <w:numPr>
+          <w:ilvl w:val="0"/>
+          <w:numId w:val="5"/>
+        </w:numPr>
+        <w:rPr>
+          <w:b/>
+          <w:color w:val="4472C4" w:themeColor="accent1"/>
+        </w:rPr>
+      </w:pPr>
+      <w:r>
+        <w:t>Danach wurde getestet, welche Auswirkungen unterschiedliche Kameraauflösungen auf den Algorithmus haben</w:t>
+      </w:r>
+    </w:p>
+    <w:p>
+      <w:pPr>
+        <w:ind w:left="720"/>
+        <w:rPr>
+          <w:b/>
+          <w:color w:val="4472C4" w:themeColor="accent1"/>
+        </w:rPr>
+      </w:pPr>
+    </w:p>
+    <w:p>
+      <w:pPr>
+        <w:numPr>
+          <w:ilvl w:val="0"/>
+          <w:numId w:val="5"/>
+        </w:numPr>
+        <w:rPr>
+          <w:b/>
+          <w:color w:val="4472C4" w:themeColor="accent1"/>
+        </w:rPr>
+      </w:pPr>
+      <w:r>
+        <w:rPr>
+          <w:b/>
+          <w:color w:val="4472C4" w:themeColor="accent1"/>
+        </w:rPr>
+        <w:t>Folie 5</w:t>
+      </w:r>
+      <w:r>
+        <w:rPr>
+          <w:b/>
+          <w:color w:val="4472C4" w:themeColor="accent1"/>
+        </w:rPr>
+        <w:t xml:space="preserve"> (</w:t>
+      </w:r>
+      <w:r>
+        <w:rPr>
+          <w:b/>
+          <w:color w:val="4472C4" w:themeColor="accent1"/>
+        </w:rPr>
+        <w:t>150</w:t>
+      </w:r>
+      <w:r>
+        <w:rPr>
+          <w:b/>
+          <w:color w:val="4472C4" w:themeColor="accent1"/>
+        </w:rPr>
+        <w:t>)</w:t>
+      </w:r>
+      <w:r>
+        <w:rPr>
+          <w:b/>
+          <w:color w:val="4472C4" w:themeColor="accent1"/>
+        </w:rPr>
+        <w:t xml:space="preserve"> 1 min</w:t>
+      </w:r>
+    </w:p>
+    <w:p>
+      <w:r>
+        <w:t>Zunächst zu den Grundlagen:</w:t>
+      </w:r>
+    </w:p>
+    <w:p>
+      <w:pPr>
+        <w:numPr>
+          <w:ilvl w:val="0"/>
+          <w:numId w:val="6"/>
+        </w:numPr>
+      </w:pPr>
+      <w:r>
+        <w:t>Zuerst wird geklärt wie ein 3D-Punkt im raum auf einen 2D-Punkt auf dem Sensor abgebildet wird</w:t>
+      </w:r>
+    </w:p>
+    <w:p>
+      <w:pPr>
+        <w:numPr>
+          <w:ilvl w:val="0"/>
+          <w:numId w:val="6"/>
+        </w:numPr>
+      </w:pPr>
+      <w:r>
+        <w:t xml:space="preserve">Wir betrachten </w:t>
+      </w:r>
+      <w:r>
+        <w:t>den Weg eines Punktes in eine Kamera (C)</w:t>
+      </w:r>
+      <w:r>
+        <w:t xml:space="preserve"> genauer</w:t>
+      </w:r>
+      <w:r>
+        <w:t xml:space="preserve"> </w:t>
+      </w:r>
+    </w:p>
+    <w:p>
+      <w:pPr>
+        <w:ind w:left="360"/>
+      </w:pPr>
+      <w:r>
+        <w:t>(</w:t>
+      </w:r>
+      <w:r>
+        <w:t>Nächstes Bild</w:t>
+      </w:r>
+      <w:r>
+        <w:t>)</w:t>
+      </w:r>
+    </w:p>
+    <w:p>
+      <w:pPr>
+        <w:ind w:left="360"/>
+      </w:pPr>
+    </w:p>
+    <w:p>
+      <w:pPr>
+        <w:numPr>
+          <w:ilvl w:val="0"/>
+          <w:numId w:val="6"/>
+        </w:numPr>
+      </w:pPr>
+      <w:r>
+        <w:t>Ein 3D Punkt durchläuft insgesammt 3 verschiedene Koordinatensysteme bevor er auf dem Sensor projiziert ist.</w:t>
+      </w:r>
+    </w:p>
+    <w:p>
+      <w:pPr>
+        <w:numPr>
+          <w:ilvl w:val="0"/>
+          <w:numId w:val="6"/>
+        </w:numPr>
+      </w:pPr>
+      <w:r>
+        <w:t>Der Punkt ist zunächst in Weltkoordianten gegeben (O)</w:t>
+      </w:r>
+    </w:p>
+    <w:p>
+      <w:pPr>
+        <w:numPr>
+          <w:ilvl w:val="0"/>
+          <w:numId w:val="6"/>
+        </w:numPr>
+      </w:pPr>
+      <w:r>
+        <w:t>C beschreibt das Kamerazentrum und ist gleichzeitig der Urspurng des Kamerakoordiantensystems</w:t>
+      </w:r>
+      <w:r>
+        <w:t xml:space="preserve"> C </w:t>
+      </w:r>
+      <w:r>
+        <w:t>in welches der Punkt zunächst transformiert wird</w:t>
+      </w:r>
+    </w:p>
+    <w:p>
+      <w:pPr>
+        <w:numPr>
+          <w:ilvl w:val="0"/>
+          <w:numId w:val="6"/>
+        </w:numPr>
+      </w:pPr>
+      <w:r>
+        <w:t xml:space="preserve">Zeta beschreibt die Brennweite </w:t>
+      </w:r>
+      <w:r>
+        <w:t xml:space="preserve">, welche in eine Abbildungsmatrix eingebaut wird und den </w:t>
+      </w:r>
+      <w:r>
+        <w:t>3D-</w:t>
+      </w:r>
+      <w:r>
+        <w:t>Kamerakoordinatenpunkt auf die 2D-Bildebene projizert.</w:t>
+      </w:r>
+    </w:p>
+    <w:p>
+      <w:pPr>
+        <w:numPr>
+          <w:ilvl w:val="0"/>
+          <w:numId w:val="6"/>
+        </w:numPr>
+      </w:pPr>
+      <w:r>
+        <w:t>Der Schnittpunkt der Hauptachse (Achse Zeta) mit der Bildebene wird Hauptpunkt genannt. Der Hauptpunkt ist Urspung des 2D- Bildebenenkoordintansystems</w:t>
+      </w:r>
+    </w:p>
+    <w:p>
+      <w:pPr>
+        <w:numPr>
+          <w:ilvl w:val="0"/>
+          <w:numId w:val="6"/>
+        </w:numPr>
+      </w:pPr>
+      <w:r>
+        <w:lastRenderedPageBreak/>
+        <w:t>Mit einer letzten Transformation wird der 2D-Bildebenenpunkt in einen 2D Sensorkoordinatenpunkt tranformiert. Dessen Ursprung sich meist in eienr Ecke der Bildebene befindet.</w:t>
+      </w:r>
+    </w:p>
+    <w:p>
+      <w:pPr>
+        <w:numPr>
+          <w:ilvl w:val="0"/>
+          <w:numId w:val="6"/>
+        </w:numPr>
+      </w:pPr>
+      <w:r>
+        <w:t>Die Abbildung</w:t>
+      </w:r>
+      <w:r>
+        <w:t xml:space="preserve"> eines 3D-Objektpunktes im Raum</w:t>
+      </w:r>
+      <w:r>
+        <w:t xml:space="preserve"> </w:t>
+      </w:r>
+      <w:r>
+        <w:t xml:space="preserve"> in einen 2D Punkt </w:t>
+      </w:r>
+      <w:r>
+        <w:t>auf den Sensor der Kamera wird durch die sogenannten Projektionsmatrix P beschrieben</w:t>
+      </w:r>
+    </w:p>
+    <w:p>
+      <w:pPr>
+        <w:ind w:left="720"/>
+      </w:pPr>
+    </w:p>
+    <w:p>
+      <w:pPr>
+        <w:rPr>
+          <w:b/>
+          <w:color w:val="4472C4" w:themeColor="accent1"/>
+        </w:rPr>
+      </w:pPr>
+      <w:r>
+        <w:rPr>
+          <w:b/>
+          <w:color w:val="4472C4" w:themeColor="accent1"/>
+        </w:rPr>
+        <w:t>Folie 6:</w:t>
+      </w:r>
+      <w:r>
+        <w:rPr>
+          <w:b/>
+          <w:color w:val="4472C4" w:themeColor="accent1"/>
+        </w:rPr>
+        <w:t xml:space="preserve"> (1</w:t>
+      </w:r>
+      <w:r>
+        <w:rPr>
+          <w:b/>
+          <w:color w:val="4472C4" w:themeColor="accent1"/>
+        </w:rPr>
+        <w:t>2</w:t>
+      </w:r>
+      <w:r>
+        <w:rPr>
+          <w:b/>
+          <w:color w:val="4472C4" w:themeColor="accent1"/>
+        </w:rPr>
+        <w:t>5</w:t>
+      </w:r>
+      <w:r>
+        <w:rPr>
+          <w:b/>
+          <w:color w:val="4472C4" w:themeColor="accent1"/>
+        </w:rPr>
+        <w:t>)</w:t>
+      </w:r>
+      <w:r>
+        <w:rPr>
+          <w:b/>
+          <w:color w:val="4472C4" w:themeColor="accent1"/>
+        </w:rPr>
+        <w:t xml:space="preserve"> 1 min</w:t>
+      </w:r>
+    </w:p>
+    <w:p>
+      <w:pPr>
+        <w:numPr>
+          <w:ilvl w:val="0"/>
+          <w:numId w:val="7"/>
+        </w:numPr>
+      </w:pPr>
+      <w:r>
+        <w:t>Die Projektionsmatrix P</w:t>
+      </w:r>
+      <w:r>
+        <w:t xml:space="preserve"> setzt sich zusamme</w:t>
+      </w:r>
+      <w:r>
+        <w:t>n</w:t>
+      </w:r>
+      <w:r>
+        <w:t xml:space="preserve"> aus den extrinsischen Kameraparametern welche durch eine Rotationsmatrix R und eine Translation</w:t>
+      </w:r>
+      <w:r>
+        <w:t xml:space="preserve"> </w:t>
+      </w:r>
+      <w:r>
+        <w:t xml:space="preserve">C </w:t>
+      </w:r>
+      <w:r>
+        <w:t>besteht</w:t>
+      </w:r>
+      <w:r>
+        <w:t xml:space="preserve">. </w:t>
+      </w:r>
+    </w:p>
+    <w:p>
+      <w:pPr>
+        <w:numPr>
+          <w:ilvl w:val="0"/>
+          <w:numId w:val="7"/>
+        </w:numPr>
+      </w:pPr>
+      <w:r>
+        <w:t>Des Weiteren beinhaltet P noch die intrinsischen Kameraparameter, welche in der Matrix K zusammengefasst werden.</w:t>
+      </w:r>
+      <w:r>
+        <w:t xml:space="preserve"> </w:t>
+      </w:r>
+    </w:p>
+    <w:p>
+      <w:pPr>
+        <w:numPr>
+          <w:ilvl w:val="0"/>
+          <w:numId w:val="7"/>
+        </w:numPr>
+      </w:pPr>
+      <w:r>
+        <w:t xml:space="preserve">Diese </w:t>
+      </w:r>
+      <w:r>
+        <w:t xml:space="preserve">beinhaltet </w:t>
+      </w:r>
+      <w:r>
+        <w:t xml:space="preserve">die Brennweite zeta </w:t>
+      </w:r>
+      <w:r>
+        <w:t>und wird in der Matrix</w:t>
+      </w:r>
+      <w:r>
+        <w:t xml:space="preserve"> K_0 fesgehalten.</w:t>
+      </w:r>
+      <w:r>
+        <w:t xml:space="preserve"> </w:t>
+      </w:r>
+    </w:p>
+    <w:p>
+      <w:r>
+        <w:t>(Anhand des bildes erklären, danach nächstes Bild)</w:t>
+      </w:r>
+    </w:p>
+    <w:p>
+      <w:pPr>
+        <w:numPr>
+          <w:ilvl w:val="0"/>
+          <w:numId w:val="7"/>
+        </w:numPr>
+      </w:pPr>
+      <w:r>
+        <w:t>Matrix T beinhaltet eine Transformation der Matrixeinheiten in die Pixeleinheiten des Sensorkoordiantensystems</w:t>
+      </w:r>
+      <w:r>
+        <w:t>mit k_x und k_y und die Verschiebung des Ursprungs in eine der Ecken</w:t>
+      </w:r>
+    </w:p>
+    <w:p>
+      <w:pPr>
+        <w:numPr>
+          <w:ilvl w:val="0"/>
+          <w:numId w:val="7"/>
+        </w:numPr>
+      </w:pPr>
+      <w:r>
+        <w:t>Zusammen ergeben sie die Kameramatrix K</w:t>
+      </w:r>
+    </w:p>
+    <w:p>
+      <w:pPr>
+        <w:numPr>
+          <w:ilvl w:val="0"/>
+          <w:numId w:val="7"/>
+        </w:numPr>
+      </w:pPr>
+      <w:r>
+        <w:t>ÜBERLEITUNG:</w:t>
+      </w:r>
+    </w:p>
+    <w:p>
+      <w:pPr>
+        <w:numPr>
+          <w:ilvl w:val="0"/>
+          <w:numId w:val="7"/>
+        </w:numPr>
+      </w:pPr>
+      <w:r>
+        <w:t xml:space="preserve">Somit ist also geklärt wie ein Punkt im Raum auf </w:t>
+      </w:r>
+      <w:r>
+        <w:t>einen Sensor</w:t>
+      </w:r>
+      <w:r>
+        <w:t xml:space="preserve"> projiziert wird.</w:t>
+      </w:r>
+    </w:p>
+    <w:p>
+      <w:pPr>
+        <w:numPr>
+          <w:ilvl w:val="0"/>
+          <w:numId w:val="7"/>
+        </w:numPr>
+      </w:pPr>
+      <w:r>
+        <w:t xml:space="preserve"> In unserem Beispiel wird ein Punkt in zwei Kameras projiziert. </w:t>
+      </w:r>
+    </w:p>
+    <w:p>
+      <w:pPr>
+        <w:numPr>
+          <w:ilvl w:val="0"/>
+          <w:numId w:val="7"/>
+        </w:numPr>
+      </w:pPr>
+      <w:r>
+        <w:t>Die Aufgabe der Szenenrekonstruktion besteht dann darin, aus den zwei bildpunkten den gemeinsamen 3D-Objektpunkt rück zu projizieren. Hierzu bedienen wir uns der sogenannten Epipolargeometrie</w:t>
+      </w:r>
+    </w:p>
+    <w:p>
+      <w:pPr>
+        <w:rPr>
+          <w:b/>
+          <w:color w:val="4472C4" w:themeColor="accent1"/>
+        </w:rPr>
+      </w:pPr>
+      <w:r>
+        <w:rPr>
+          <w:b/>
+          <w:color w:val="4472C4" w:themeColor="accent1"/>
+        </w:rPr>
+        <w:t>Folie 7:</w:t>
+      </w:r>
+      <w:r>
+        <w:rPr>
+          <w:b/>
+          <w:color w:val="4472C4" w:themeColor="accent1"/>
+        </w:rPr>
+        <w:t xml:space="preserve"> (2</w:t>
+      </w:r>
+      <w:r>
+        <w:rPr>
+          <w:b/>
+          <w:color w:val="4472C4" w:themeColor="accent1"/>
+        </w:rPr>
+        <w:t>2</w:t>
+      </w:r>
+      <w:r>
+        <w:rPr>
+          <w:b/>
+          <w:color w:val="4472C4" w:themeColor="accent1"/>
+        </w:rPr>
+        <w:t>7</w:t>
+      </w:r>
+      <w:r>
+        <w:rPr>
+          <w:b/>
+          <w:color w:val="4472C4" w:themeColor="accent1"/>
+        </w:rPr>
+        <w:t>)</w:t>
+      </w:r>
+      <w:r>
+        <w:rPr>
+          <w:b/>
+          <w:color w:val="4472C4" w:themeColor="accent1"/>
+        </w:rPr>
+        <w:t xml:space="preserve"> 2 min</w:t>
+      </w:r>
+      <w:r>
+        <w:rPr>
+          <w:b/>
+          <w:color w:val="4472C4" w:themeColor="accent1"/>
+        </w:rPr>
+        <w:t xml:space="preserve"> (8min insgesammt)</w:t>
+      </w:r>
+    </w:p>
+    <w:p>
+      <w:pPr>
+        <w:numPr>
+          <w:ilvl w:val="0"/>
+          <w:numId w:val="8"/>
+        </w:numPr>
+      </w:pPr>
+      <w:r>
+        <w:t xml:space="preserve">Die Epipolargeometrie beschreibt die Beziehung </w:t>
+      </w:r>
+      <w:r>
+        <w:t>von Bildpunkten und Objektpunkten in Stereoskopischen Systemen</w:t>
+      </w:r>
+    </w:p>
+    <w:p>
+      <w:pPr>
+        <w:numPr>
+          <w:ilvl w:val="0"/>
+          <w:numId w:val="8"/>
+        </w:numPr>
+      </w:pPr>
+      <w:r>
+        <w:t xml:space="preserve">Wir sehen den 3D-Objektpunkt </w:t>
+      </w:r>
+      <w:r>
+        <w:t xml:space="preserve">M </w:t>
+      </w:r>
+      <w:r>
+        <w:t xml:space="preserve">welcher auf die Punkte </w:t>
+      </w:r>
+      <w:r>
+        <w:t>m_tau und m‘_tau‘</w:t>
+      </w:r>
+      <w:r>
+        <w:t xml:space="preserve"> auf die entsprechenden Bildebenen projitziert wird</w:t>
+      </w:r>
+    </w:p>
+    <w:p>
+      <w:pPr>
+        <w:numPr>
+          <w:ilvl w:val="0"/>
+          <w:numId w:val="8"/>
+        </w:numPr>
+      </w:pPr>
+      <w:r>
+        <w:t xml:space="preserve">Man nennt </w:t>
+      </w:r>
+      <w:r>
+        <w:t>m_tau und m‘_tau‘</w:t>
+      </w:r>
+      <w:r>
+        <w:t xml:space="preserve"> </w:t>
+      </w:r>
+      <w:r>
+        <w:t>auch zueinander korrespondierende Punkte</w:t>
+      </w:r>
+      <w:r>
+        <w:t>, da sie den selben Objektpunkt abbilden</w:t>
+      </w:r>
+    </w:p>
+    <w:p>
+      <w:pPr>
+        <w:numPr>
+          <w:ilvl w:val="0"/>
+          <w:numId w:val="8"/>
+        </w:numPr>
+      </w:pPr>
+      <w:r>
+        <w:t>C und C‘ sind die jeweiligen Projektionszentren, sie werden durch die sogenannten Basislinie verbunden</w:t>
+      </w:r>
+    </w:p>
+    <w:p>
+      <w:pPr>
+        <w:numPr>
+          <w:ilvl w:val="0"/>
+          <w:numId w:val="8"/>
+        </w:numPr>
+      </w:pPr>
+      <w:r>
+        <w:t>D</w:t>
+      </w:r>
+      <w:r>
+        <w:t xml:space="preserve">ie Punkte </w:t>
+      </w:r>
+      <w:r>
+        <w:t>an welcher die Basislinie die Bildebenen schneidet werden als Epipole e und e‘ bezeichnet.</w:t>
+      </w:r>
+      <w:r>
+        <w:t xml:space="preserve"> Sie sind die jeweiligen Abbildungen der Projektionszentren in den jeweiligen Kameras</w:t>
+      </w:r>
+    </w:p>
+    <w:p>
+      <w:pPr>
+        <w:numPr>
+          <w:ilvl w:val="0"/>
+          <w:numId w:val="8"/>
+        </w:numPr>
+      </w:pPr>
+      <w:r>
+        <w:t xml:space="preserve">Durch die Epipole verlaufen alle Epipolarlinien l und l‘ </w:t>
+      </w:r>
+      <w:r>
+        <w:t xml:space="preserve"> eines Bildes</w:t>
+      </w:r>
+    </w:p>
+    <w:p>
+      <w:pPr>
+        <w:numPr>
+          <w:ilvl w:val="0"/>
+          <w:numId w:val="8"/>
+        </w:numPr>
+      </w:pPr>
+      <w:r>
+        <w:lastRenderedPageBreak/>
+        <w:t xml:space="preserve">Die Epipolarlinien enstehen indem eine Gerade durch </w:t>
+      </w:r>
+      <w:r>
+        <w:t>einen</w:t>
+      </w:r>
+      <w:r>
+        <w:t xml:space="preserve"> Bildpunkt</w:t>
+      </w:r>
+      <w:r>
+        <w:t xml:space="preserve"> </w:t>
+      </w:r>
+      <w:r>
+        <w:t>und den Epipol e</w:t>
+      </w:r>
+      <w:r>
+        <w:t xml:space="preserve"> </w:t>
+      </w:r>
+      <w:r>
+        <w:t>gezogen wird</w:t>
+      </w:r>
+    </w:p>
+    <w:p>
+      <w:pPr>
+        <w:numPr>
+          <w:ilvl w:val="0"/>
+          <w:numId w:val="8"/>
+        </w:numPr>
+      </w:pPr>
+      <w:r>
+        <w:t xml:space="preserve">Die Vekoren </w:t>
+      </w:r>
+      <w:r>
+        <w:t>M,C und C‘</w:t>
+      </w:r>
+      <w:r>
+        <w:t xml:space="preserve"> bilden </w:t>
+      </w:r>
+      <w:r>
+        <w:t xml:space="preserve">die sogenannte Epipolarebene </w:t>
+      </w:r>
+    </w:p>
+    <w:p>
+      <w:pPr>
+        <w:numPr>
+          <w:ilvl w:val="0"/>
+          <w:numId w:val="8"/>
+        </w:numPr>
+      </w:pPr>
+      <w:r>
+        <w:t>D</w:t>
+      </w:r>
+      <w:r>
+        <w:t xml:space="preserve">ie Ebene </w:t>
+      </w:r>
+      <w:r>
+        <w:t>fässt die</w:t>
+      </w:r>
+      <w:r>
+        <w:t xml:space="preserve"> geometrischen </w:t>
+      </w:r>
+      <w:r>
+        <w:t xml:space="preserve">Bedingungen einer Abbildung </w:t>
+      </w:r>
+      <w:r>
+        <w:t xml:space="preserve">eines Objektpunktes in zwei Kameras zusammen. </w:t>
+      </w:r>
+    </w:p>
+    <w:p>
+      <w:pPr>
+        <w:numPr>
+          <w:ilvl w:val="0"/>
+          <w:numId w:val="8"/>
+        </w:numPr>
+      </w:pPr>
+      <w:r>
+        <w:t>NÄCHSTES BILD</w:t>
+      </w:r>
+    </w:p>
+    <w:p>
+      <w:pPr>
+        <w:numPr>
+          <w:ilvl w:val="0"/>
+          <w:numId w:val="8"/>
+        </w:numPr>
+      </w:pPr>
+      <w:r>
+        <w:t>Die</w:t>
+      </w:r>
+      <w:r>
+        <w:t xml:space="preserve"> Abbildungsvorschrift</w:t>
+      </w:r>
+      <w:r>
+        <w:t xml:space="preserve"> der Epipolargeometrie besagt folgendendes</w:t>
+      </w:r>
+      <w:r>
+        <w:t>:</w:t>
+      </w:r>
+    </w:p>
+    <w:p>
+      <w:pPr>
+        <w:numPr>
+          <w:ilvl w:val="0"/>
+          <w:numId w:val="8"/>
+        </w:numPr>
+      </w:pPr>
+      <w:r>
+        <w:t xml:space="preserve">ein Punkt auf einer Bildebene </w:t>
+      </w:r>
+      <w:r>
+        <w:t xml:space="preserve">wird </w:t>
+      </w:r>
+      <w:r>
+        <w:t>auf eine Linie</w:t>
+      </w:r>
+      <w:r>
+        <w:t xml:space="preserve"> auf der anderen Bildebene abgebildet</w:t>
+      </w:r>
+    </w:p>
+    <w:p>
+      <w:pPr>
+        <w:numPr>
+          <w:ilvl w:val="0"/>
+          <w:numId w:val="8"/>
+        </w:numPr>
+      </w:pPr>
+      <w:r>
+        <w:t xml:space="preserve">Sprich: </w:t>
+      </w:r>
+      <w:r>
+        <w:t xml:space="preserve">Ein Bildpunkt mi auf der Bildebene I </w:t>
+      </w:r>
+      <w:r>
+        <w:t xml:space="preserve">und </w:t>
+      </w:r>
+      <w:r>
+        <w:t xml:space="preserve">C </w:t>
+      </w:r>
+      <w:r>
+        <w:t>bilden eine Gerade</w:t>
+      </w:r>
+      <w:r>
+        <w:t xml:space="preserve">. </w:t>
+      </w:r>
+    </w:p>
+    <w:p>
+      <w:pPr>
+        <w:numPr>
+          <w:ilvl w:val="0"/>
+          <w:numId w:val="8"/>
+        </w:numPr>
+      </w:pPr>
+      <w:r>
+        <w:t>Alle Punkte auf der Geraden sind</w:t>
+      </w:r>
+      <w:r>
+        <w:t xml:space="preserve"> mögliche Ursprungspunkte </w:t>
+      </w:r>
+      <w:r>
+        <w:t>von</w:t>
+      </w:r>
+      <w:r>
+        <w:t xml:space="preserve"> mi. Dies ist durch die drei möglichen Punkte M1,M2, M3 dargestellt.</w:t>
+      </w:r>
+    </w:p>
+    <w:p>
+      <w:pPr>
+        <w:numPr>
+          <w:ilvl w:val="0"/>
+          <w:numId w:val="8"/>
+        </w:numPr>
+      </w:pPr>
+      <w:r>
+        <w:t xml:space="preserve"> Jeder dieser Punkte wird nun wiederum auf I</w:t>
+      </w:r>
+      <w:r>
+        <w:t>‘</w:t>
+      </w:r>
+      <w:r>
+        <w:t xml:space="preserve"> projiziert. </w:t>
+      </w:r>
+    </w:p>
+    <w:p>
+      <w:pPr>
+        <w:numPr>
+          <w:ilvl w:val="0"/>
+          <w:numId w:val="8"/>
+        </w:numPr>
+      </w:pPr>
+      <w:r>
+        <w:t>Die so entstandenen Punkte liegen alle auf der</w:t>
+      </w:r>
+      <w:r>
+        <w:t xml:space="preserve"> zu mi korrespondierenden</w:t>
+      </w:r>
+      <w:r>
+        <w:t xml:space="preserve"> Epipolarlinie l‘. </w:t>
+      </w:r>
+    </w:p>
+    <w:p>
+      <w:pPr>
+        <w:numPr>
+          <w:ilvl w:val="0"/>
+          <w:numId w:val="8"/>
+        </w:numPr>
+      </w:pPr>
+      <w:r>
+        <w:t>Die Abbildungsvorschrift ist dementsprechend nicht eindeutig</w:t>
+      </w:r>
+    </w:p>
+    <w:p>
+      <w:pPr>
+        <w:numPr>
+          <w:ilvl w:val="0"/>
+          <w:numId w:val="8"/>
+        </w:numPr>
+        <w:rPr>
+          <w:b/>
+          <w:color w:val="4472C4" w:themeColor="accent1"/>
+        </w:rPr>
+      </w:pPr>
+      <w:r>
+        <w:t>Die</w:t>
+      </w:r>
+      <w:r>
+        <w:t>se</w:t>
+      </w:r>
+      <w:r>
+        <w:t xml:space="preserve"> Abbildungsvorschrift </w:t>
+      </w:r>
+      <w:r>
+        <w:t>w</w:t>
+      </w:r>
+      <w:r>
+        <w:t>ird</w:t>
+      </w:r>
+      <w:r>
+        <w:t xml:space="preserve"> in der Fundamentalmatrix und der essentiellen Matrix </w:t>
+      </w:r>
+      <w:r>
+        <w:t>ausgedrückt.</w:t>
+      </w:r>
+    </w:p>
+    <w:p>
+      <w:pPr>
+        <w:rPr>
+          <w:b/>
+          <w:color w:val="4472C4" w:themeColor="accent1"/>
+        </w:rPr>
+      </w:pPr>
+      <w:r>
+        <w:rPr>
+          <w:b/>
+          <w:color w:val="4472C4" w:themeColor="accent1"/>
+        </w:rPr>
+        <w:t>Folie 8:</w:t>
+      </w:r>
+      <w:r>
+        <w:rPr>
+          <w:b/>
+          <w:color w:val="4472C4" w:themeColor="accent1"/>
+        </w:rPr>
+        <w:t xml:space="preserve"> (1</w:t>
+      </w:r>
+      <w:r>
+        <w:rPr>
+          <w:b/>
+          <w:color w:val="4472C4" w:themeColor="accent1"/>
+        </w:rPr>
+        <w:t>2</w:t>
+      </w:r>
+      <w:r>
+        <w:rPr>
+          <w:b/>
+          <w:color w:val="4472C4" w:themeColor="accent1"/>
+        </w:rPr>
+        <w:t>1</w:t>
+      </w:r>
+      <w:r>
+        <w:rPr>
+          <w:b/>
+          <w:color w:val="4472C4" w:themeColor="accent1"/>
+        </w:rPr>
+        <w:t>)</w:t>
+      </w:r>
+      <w:r>
+        <w:rPr>
+          <w:b/>
+          <w:color w:val="4472C4" w:themeColor="accent1"/>
+        </w:rPr>
+        <w:t xml:space="preserve"> 1 min (9.30 min insgesammt)</w:t>
+      </w:r>
+      <w:r>
+        <w:rPr>
+          <w:b/>
+          <w:color w:val="4472C4" w:themeColor="accent1"/>
+        </w:rPr>
+        <w:t xml:space="preserve"> </w:t>
+      </w:r>
+      <w:r>
+        <w:rPr>
+          <w:b/>
+          <w:color w:val="4472C4" w:themeColor="accent1"/>
+        </w:rPr>
+        <w:t>(hier war ich schon bei 12 min ....)</w:t>
+      </w:r>
+    </w:p>
+    <w:p>
+      <w:pPr>
+        <w:numPr>
+          <w:ilvl w:val="0"/>
+          <w:numId w:val="25"/>
+        </w:numPr>
+      </w:pPr>
+      <w:r>
+        <w:t xml:space="preserve">die Fundamentalmatrix </w:t>
+      </w:r>
+      <w:r>
+        <w:t xml:space="preserve">F </w:t>
+      </w:r>
+      <w:r>
+        <w:t xml:space="preserve">ist eine </w:t>
+      </w:r>
+      <w:r>
+        <w:t xml:space="preserve">singuläre </w:t>
+      </w:r>
+      <w:r>
+        <w:t>3x3-Matrix</w:t>
+      </w:r>
+      <w:r>
+        <w:t>.</w:t>
       </w:r>
     </w:p>
     <w:p>
       <w:pPr>
         <w:numPr>
           <w:ilvl w:val="1"/>
-          <w:numId w:val="1"/>
-        </w:numPr>
-      </w:pPr>
-      <w:r>
-        <w:t>Stereokalibrierung dieser beiden Kameras würde das Mapping deutlich vereinfachen.</w:t>
-      </w:r>
-    </w:p>
-    <w:p>
-      <w:pPr>
-        <w:numPr>
-          <w:ilvl w:val="0"/>
-          <w:numId w:val="1"/>
-        </w:numPr>
-      </w:pPr>
-      <w:r>
-        <w:t>Vorraussetzungen für den entstehenden Algorithmus:</w:t>
+          <w:numId w:val="25"/>
+        </w:numPr>
+      </w:pPr>
+      <w:r>
+        <w:t>Man kann grob mathematisch behaupten dass die Projektionsmatrizen P und P‘ beider Kameras in F vereint sind.</w:t>
+      </w:r>
+    </w:p>
+    <w:p>
+      <w:pPr>
+        <w:numPr>
+          <w:ilvl w:val="0"/>
+          <w:numId w:val="25"/>
+        </w:numPr>
+      </w:pPr>
+      <w:r>
+        <w:t>Die</w:t>
+      </w:r>
+      <w:r>
+        <w:t xml:space="preserve"> essentielle Matrix ist auch eine 3x3 Matrix</w:t>
+      </w:r>
+      <w:r>
+        <w:t>, sie entsteht indem</w:t>
+      </w:r>
+      <w:r>
+        <w:t xml:space="preserve"> die intrinsischen Kameraparameter aus der Fundementalmatrix rausgezogen</w:t>
+      </w:r>
+      <w:r>
+        <w:t xml:space="preserve"> werden</w:t>
+      </w:r>
+      <w:r>
+        <w:t>.</w:t>
+      </w:r>
+    </w:p>
+    <w:p>
+      <w:pPr>
+        <w:numPr>
+          <w:ilvl w:val="0"/>
+          <w:numId w:val="25"/>
+        </w:numPr>
+      </w:pPr>
+      <w:r>
+        <w:t>Die in rot eingerahmten Gleichungen auf der Folie werden als die sogennannten epipolaren Bedinungen bezeichnet</w:t>
       </w:r>
     </w:p>
     <w:p>
       <w:pPr>
         <w:numPr>
           <w:ilvl w:val="1"/>
-          <w:numId w:val="1"/>
-        </w:numPr>
-      </w:pPr>
-      <w:r>
-        <w:t>Möglichkeit von unterschiedlichen Kameraauflösungen in betracht ziehen</w:t>
+          <w:numId w:val="25"/>
+        </w:numPr>
+      </w:pPr>
+      <w:r>
+        <w:t xml:space="preserve">Sie geben </w:t>
+      </w:r>
+      <w:r>
+        <w:t>A</w:t>
+      </w:r>
+      <w:r>
+        <w:t>uskuft darüber ob</w:t>
+      </w:r>
+      <w:r>
+        <w:t xml:space="preserve"> die Punkte </w:t>
+      </w:r>
+      <w:r>
+        <w:t xml:space="preserve">m und m‘ </w:t>
+      </w:r>
+      <w:r>
+        <w:t>zweier Bildebenen die Abbildungsvorschrift erfüllen</w:t>
+      </w:r>
+      <w:r>
+        <w:t xml:space="preserve"> </w:t>
+      </w:r>
+      <w:r>
+        <w:rPr>
+          <w:rFonts w:hint="eastAsia"/>
+        </w:rPr>
+        <w:sym w:font="Wingdings" w:char="F0E0"/>
+      </w:r>
+      <w:r>
+        <w:t xml:space="preserve"> </w:t>
+      </w:r>
+      <w:r>
+        <w:t xml:space="preserve">Befindet sich m‘ auf der zu m korrespondierenden Epipolarlinie, </w:t>
+      </w:r>
+      <w:r>
+        <w:t>so ist das Ergebnis dieser Bedingungen null</w:t>
+      </w:r>
+    </w:p>
+    <w:p>
+      <w:r>
+        <w:t>Die Vektoren welche F und F^T Null werden lassen bilden die Epipole</w:t>
+      </w:r>
+      <w:r>
+        <w:t xml:space="preserve">. </w:t>
+      </w:r>
+    </w:p>
+    <w:p>
+      <w:r>
+        <w:t>Die Gleichungen unten rechts sagen aus das wenn F bekannt ist die jeweiligen Eipolarlinien zu Bildpunkten bestimmt werden können.</w:t>
+      </w:r>
+    </w:p>
+    <w:p>
+      <w:pPr>
+        <w:rPr>
+          <w:b/>
+          <w:color w:val="4472C4" w:themeColor="accent1"/>
+        </w:rPr>
+      </w:pPr>
+      <w:r>
+        <w:rPr>
+          <w:b/>
+          <w:color w:val="4472C4" w:themeColor="accent1"/>
+        </w:rPr>
+        <w:t>Folie 9:</w:t>
+      </w:r>
+      <w:r>
+        <w:rPr>
+          <w:b/>
+          <w:color w:val="4472C4" w:themeColor="accent1"/>
+        </w:rPr>
+        <w:t xml:space="preserve"> (</w:t>
+      </w:r>
+      <w:r>
+        <w:rPr>
+          <w:b/>
+          <w:color w:val="4472C4" w:themeColor="accent1"/>
+        </w:rPr>
+        <w:t>55</w:t>
+      </w:r>
+      <w:r>
+        <w:rPr>
+          <w:b/>
+          <w:color w:val="4472C4" w:themeColor="accent1"/>
+        </w:rPr>
+        <w:t>)</w:t>
+      </w:r>
+      <w:r>
+        <w:rPr>
+          <w:b/>
+          <w:color w:val="4472C4" w:themeColor="accent1"/>
+        </w:rPr>
+        <w:t xml:space="preserve"> 1 min (10.30 min insgesammt)</w:t>
+      </w:r>
+    </w:p>
+    <w:p>
+      <w:pPr>
+        <w:numPr>
+          <w:ilvl w:val="0"/>
+          <w:numId w:val="9"/>
+        </w:numPr>
+      </w:pPr>
+      <w:r>
+        <w:t>Aufgabe war es nun einen Szenenrekonstruktionsalgorithmus zu zu implementieren</w:t>
+      </w:r>
+      <w:r>
+        <w:t>, welcher aus zwei gegebenen Bildpunkten eine Rückprojektion zum 3D-Objektpunkt macht</w:t>
+      </w:r>
+      <w:r>
+        <w:t>.</w:t>
+      </w:r>
+    </w:p>
+    <w:p>
+      <w:pPr>
+        <w:numPr>
+          <w:ilvl w:val="0"/>
+          <w:numId w:val="9"/>
+        </w:numPr>
+      </w:pPr>
+      <w:r>
+        <w:t>Gleichzeitig soll der Algorithmus die extrinsischen Kameraparameter ausgeben</w:t>
+      </w:r>
+    </w:p>
+    <w:p>
+      <w:pPr>
+        <w:numPr>
+          <w:ilvl w:val="0"/>
+          <w:numId w:val="9"/>
+        </w:numPr>
+      </w:pPr>
+      <w:r>
+        <w:t>Die intrinsischen Kameraparameter werden als bekannt vorrausgesetzt</w:t>
+      </w:r>
+    </w:p>
+    <w:p>
+      <w:pPr>
+        <w:numPr>
+          <w:ilvl w:val="0"/>
+          <w:numId w:val="9"/>
+        </w:numPr>
+      </w:pPr>
+      <w:r>
+        <w:t xml:space="preserve">Der Algorithmus wurde </w:t>
+      </w:r>
+      <w:r>
+        <w:t xml:space="preserve">zuerst </w:t>
+      </w:r>
+      <w:r>
+        <w:t>anhand eines synthetischen Beispiels implementiert</w:t>
+      </w:r>
+    </w:p>
+    <w:p>
+      <w:pPr>
+        <w:numPr>
+          <w:ilvl w:val="0"/>
+          <w:numId w:val="9"/>
+        </w:numPr>
+      </w:pPr>
+      <w:r>
+        <w:lastRenderedPageBreak/>
+        <w:t>Der Quader wurde mathematisch auf die Bildebenen zweier beliebig platzierter Kameras projiziert</w:t>
+      </w:r>
+    </w:p>
+    <w:p>
+      <w:pPr>
+        <w:rPr>
+          <w:b/>
+          <w:color w:val="4472C4" w:themeColor="accent1"/>
+        </w:rPr>
+      </w:pPr>
+      <w:r>
+        <w:rPr>
+          <w:b/>
+          <w:color w:val="4472C4" w:themeColor="accent1"/>
+        </w:rPr>
+        <w:t>Folie 10</w:t>
+      </w:r>
+      <w:r>
+        <w:rPr>
+          <w:b/>
+          <w:color w:val="4472C4" w:themeColor="accent1"/>
+        </w:rPr>
+        <w:t>:</w:t>
+      </w:r>
+      <w:r>
+        <w:rPr>
+          <w:b/>
+          <w:color w:val="4472C4" w:themeColor="accent1"/>
+        </w:rPr>
+        <w:t xml:space="preserve"> (</w:t>
+      </w:r>
+      <w:r>
+        <w:rPr>
+          <w:b/>
+          <w:color w:val="4472C4" w:themeColor="accent1"/>
+        </w:rPr>
+        <w:t>1</w:t>
+      </w:r>
+      <w:r>
+        <w:rPr>
+          <w:b/>
+          <w:color w:val="4472C4" w:themeColor="accent1"/>
+        </w:rPr>
+        <w:t>44</w:t>
+      </w:r>
+      <w:r>
+        <w:rPr>
+          <w:b/>
+          <w:color w:val="4472C4" w:themeColor="accent1"/>
+        </w:rPr>
+        <w:t>)</w:t>
+      </w:r>
+      <w:r>
+        <w:rPr>
+          <w:b/>
+          <w:color w:val="4472C4" w:themeColor="accent1"/>
+        </w:rPr>
+        <w:t xml:space="preserve"> </w:t>
+      </w:r>
+      <w:r>
+        <w:rPr>
+          <w:b/>
+          <w:color w:val="4472C4" w:themeColor="accent1"/>
+        </w:rPr>
+        <w:t xml:space="preserve">ca </w:t>
+      </w:r>
+      <w:r>
+        <w:rPr>
+          <w:b/>
+          <w:color w:val="4472C4" w:themeColor="accent1"/>
+        </w:rPr>
+        <w:t>1.30</w:t>
+      </w:r>
+      <w:r>
+        <w:rPr>
+          <w:b/>
+          <w:color w:val="4472C4" w:themeColor="accent1"/>
+        </w:rPr>
+        <w:t xml:space="preserve"> min (1</w:t>
+      </w:r>
+      <w:r>
+        <w:rPr>
+          <w:b/>
+          <w:color w:val="4472C4" w:themeColor="accent1"/>
+        </w:rPr>
+        <w:t>2</w:t>
+      </w:r>
+      <w:r>
+        <w:rPr>
+          <w:b/>
+          <w:color w:val="4472C4" w:themeColor="accent1"/>
+        </w:rPr>
+        <w:t xml:space="preserve">. </w:t>
+      </w:r>
+      <w:r>
+        <w:rPr>
+          <w:b/>
+          <w:color w:val="4472C4" w:themeColor="accent1"/>
+        </w:rPr>
+        <w:t>0</w:t>
+      </w:r>
+      <w:r>
+        <w:rPr>
+          <w:b/>
+          <w:color w:val="4472C4" w:themeColor="accent1"/>
+        </w:rPr>
+        <w:t xml:space="preserve">0 </w:t>
+      </w:r>
+      <w:r>
+        <w:rPr>
+          <w:b/>
+          <w:color w:val="4472C4" w:themeColor="accent1"/>
+        </w:rPr>
+        <w:t xml:space="preserve">min </w:t>
+      </w:r>
+      <w:r>
+        <w:rPr>
+          <w:b/>
+          <w:color w:val="4472C4" w:themeColor="accent1"/>
+        </w:rPr>
+        <w:t>insgesamt)</w:t>
+      </w:r>
+    </w:p>
+    <w:p>
+      <w:pPr>
+        <w:numPr>
+          <w:ilvl w:val="0"/>
+          <w:numId w:val="9"/>
+        </w:numPr>
+      </w:pPr>
+      <w:r>
+        <w:t>Eine Szenenrekonstruktion ist in 3 Bereiche eingeteilt</w:t>
+      </w:r>
+    </w:p>
+    <w:p>
+      <w:pPr>
+        <w:numPr>
+          <w:ilvl w:val="0"/>
+          <w:numId w:val="9"/>
+        </w:numPr>
+      </w:pPr>
+      <w:r>
+        <w:t>Die Bildaufnahme:</w:t>
       </w:r>
     </w:p>
     <w:p>
       <w:pPr>
         <w:numPr>
           <w:ilvl w:val="1"/>
-          <w:numId w:val="1"/>
-        </w:numPr>
-      </w:pPr>
-      <w:r>
-        <w:t>Extrinsische Kameraparameter sollen bestimmt werden</w:t>
+          <w:numId w:val="9"/>
+        </w:numPr>
+      </w:pPr>
+      <w:r>
+        <w:t>Wie eben beschrieben wurde</w:t>
       </w:r>
     </w:p>
     <w:p>
       <w:pPr>
         <w:numPr>
           <w:ilvl w:val="1"/>
-          <w:numId w:val="1"/>
-        </w:numPr>
-      </w:pPr>
-      <w:r>
-        <w:t>Intrinsische Kameraparameter werden als bekannt vorrausgesetzt</w:t>
+          <w:numId w:val="9"/>
+        </w:numPr>
+      </w:pPr>
+      <w:r>
+        <w:t>Durch diese Berechnung sind extrinsische und intrinssiche Kameraparameter bereits bekannt</w:t>
+      </w:r>
+    </w:p>
+    <w:p>
+      <w:pPr>
+        <w:numPr>
+          <w:ilvl w:val="0"/>
+          <w:numId w:val="9"/>
+        </w:numPr>
+      </w:pPr>
+      <w:r>
+        <w:t>Als zweites folgt die Bildverarbeitung</w:t>
       </w:r>
     </w:p>
     <w:p>
       <w:pPr>
         <w:numPr>
           <w:ilvl w:val="1"/>
-          <w:numId w:val="1"/>
-        </w:numPr>
-      </w:pPr>
-      <w:r>
-        <w:t>Was diese genau sind komme ich gleich drauf zu sprechen</w:t>
+          <w:numId w:val="9"/>
+        </w:numPr>
+      </w:pPr>
+      <w:r>
+        <w:t xml:space="preserve">Die jeweiligen korrespondierenden Punkte sind </w:t>
+      </w:r>
+      <w:r>
+        <w:t>durch die Abbildungsberechnung bekannt</w:t>
+      </w:r>
+    </w:p>
+    <w:p>
+      <w:pPr>
+        <w:numPr>
+          <w:ilvl w:val="0"/>
+          <w:numId w:val="9"/>
+        </w:numPr>
+      </w:pPr>
+      <w:r>
+        <w:t>Bildanalyse:</w:t>
+      </w:r>
+    </w:p>
+    <w:p>
+      <w:pPr>
+        <w:numPr>
+          <w:ilvl w:val="1"/>
+          <w:numId w:val="9"/>
+        </w:numPr>
+      </w:pPr>
+      <w:r>
+        <w:t>Hier beginnt der eigentliche Algorithmus</w:t>
+      </w:r>
+    </w:p>
+    <w:p>
+      <w:pPr>
+        <w:numPr>
+          <w:ilvl w:val="1"/>
+          <w:numId w:val="9"/>
+        </w:numPr>
+      </w:pPr>
+      <w:r>
+        <w:t>Zunächst muss die Abbidlungsvorschrift die Fundamentalmatrix bestimmt werden</w:t>
+      </w:r>
+    </w:p>
+    <w:p>
+      <w:pPr>
+        <w:numPr>
+          <w:ilvl w:val="2"/>
+          <w:numId w:val="9"/>
+        </w:numPr>
+      </w:pPr>
+      <w:r>
+        <w:t>Dies geschieht über den sogenannten Acht-Punkte-Algorithmus</w:t>
+      </w:r>
+    </w:p>
+    <w:p>
+      <w:pPr>
+        <w:numPr>
+          <w:ilvl w:val="2"/>
+          <w:numId w:val="9"/>
+        </w:numPr>
+      </w:pPr>
+      <w:r>
+        <w:t>Es müssen insgesammt 8 oder mehr korrespondierende Punktepaare be</w:t>
+      </w:r>
+      <w:r>
+        <w:t>ka</w:t>
+      </w:r>
+      <w:r>
+        <w:t>nnt sein</w:t>
+      </w:r>
+    </w:p>
+    <w:p>
+      <w:pPr>
+        <w:numPr>
+          <w:ilvl w:val="2"/>
+          <w:numId w:val="9"/>
+        </w:numPr>
+      </w:pPr>
+      <w:r>
+        <w:t>Die Fundamentalmatrix wird dann über ein Gleichungssystem aus diesen 8 oder mehr Punkten berechnet</w:t>
+      </w:r>
+    </w:p>
+    <w:p>
+      <w:pPr>
+        <w:numPr>
+          <w:ilvl w:val="2"/>
+          <w:numId w:val="9"/>
+        </w:numPr>
+      </w:pPr>
+      <w:r>
+        <w:t>Diese G</w:t>
+      </w:r>
+      <w:r>
+        <w:t>lei</w:t>
+      </w:r>
+      <w:r>
+        <w:t>chungen werden in eine Koeffizientenmatrix eingetragen</w:t>
+      </w:r>
+    </w:p>
+    <w:p>
+      <w:pPr>
+        <w:numPr>
+          <w:ilvl w:val="2"/>
+          <w:numId w:val="9"/>
+        </w:numPr>
+      </w:pPr>
+      <w:r>
+        <w:t>Handelt es sich um ein nicht überbestimmtes System so wird der jenige Vektor ges</w:t>
+      </w:r>
+      <w:r>
+        <w:t>u</w:t>
+      </w:r>
+      <w:r>
+        <w:t>cht, welcher mit der die Koeffizientenmatrix verrechnet 0 ergibt</w:t>
+      </w:r>
+    </w:p>
+    <w:p>
+      <w:pPr>
+        <w:numPr>
+          <w:ilvl w:val="2"/>
+          <w:numId w:val="9"/>
+        </w:numPr>
+      </w:pPr>
+      <w:r>
+        <w:t>Bei überbestimmten Fällen wird derjenige Vektor gesucht, welcher mit der Koeffizientenmatrix verrechnet minimal</w:t>
+      </w:r>
+      <w:r>
+        <w:t xml:space="preserve"> ist</w:t>
+      </w:r>
+      <w:r>
+        <w:t>.</w:t>
+      </w:r>
+    </w:p>
+    <w:p>
+      <w:pPr>
+        <w:numPr>
+          <w:ilvl w:val="2"/>
+          <w:numId w:val="9"/>
+        </w:numPr>
+      </w:pPr>
+      <w:r>
+        <w:t xml:space="preserve">Diese 9-Vektoren ergeben die Einträge der Fundamentalmatrix </w:t>
+      </w:r>
+    </w:p>
+    <w:p>
+      <w:pPr>
+        <w:numPr>
+          <w:ilvl w:val="0"/>
+          <w:numId w:val="9"/>
+        </w:numPr>
+      </w:pPr>
+      <w:r>
+        <w:t>Für das Verfahren zur Bestimmung der extrinsischen Kameraparameter wir</w:t>
+      </w:r>
+      <w:r>
+        <w:t>d</w:t>
+      </w:r>
+      <w:r>
+        <w:t xml:space="preserve"> die essentielle Matrix benötigt</w:t>
+      </w:r>
+    </w:p>
+    <w:p>
+      <w:pPr>
+        <w:ind w:left="720"/>
+      </w:pPr>
+      <w:r>
+        <w:t>(Nächste Folie einblenden)</w:t>
+      </w:r>
+    </w:p>
+    <w:p>
+      <w:pPr>
+        <w:pStyle w:val="ListParagraph"/>
+        <w:numPr>
+          <w:ilvl w:val="0"/>
+          <w:numId w:val="9"/>
+        </w:numPr>
+        <w:rPr>
+          <w:b/>
+          <w:color w:val="4472C4" w:themeColor="accent1"/>
+        </w:rPr>
+      </w:pPr>
+      <w:r>
+        <w:rPr>
+          <w:b/>
+          <w:color w:val="4472C4" w:themeColor="accent1"/>
+        </w:rPr>
+        <w:t>Folie 11: (</w:t>
+      </w:r>
+      <w:r>
+        <w:rPr>
+          <w:b/>
+          <w:color w:val="4472C4" w:themeColor="accent1"/>
+        </w:rPr>
+        <w:t>200</w:t>
+      </w:r>
+      <w:r>
+        <w:rPr>
+          <w:b/>
+          <w:color w:val="4472C4" w:themeColor="accent1"/>
+        </w:rPr>
+        <w:t xml:space="preserve">) </w:t>
+      </w:r>
+      <w:r>
+        <w:rPr>
+          <w:b/>
+          <w:color w:val="4472C4" w:themeColor="accent1"/>
+        </w:rPr>
+        <w:t>2</w:t>
+      </w:r>
+      <w:r>
+        <w:rPr>
+          <w:b/>
+          <w:color w:val="4472C4" w:themeColor="accent1"/>
+        </w:rPr>
+        <w:t xml:space="preserve"> </w:t>
+      </w:r>
+      <w:r>
+        <w:rPr>
+          <w:b/>
+          <w:color w:val="4472C4" w:themeColor="accent1"/>
+        </w:rPr>
+        <w:t>min (1</w:t>
+      </w:r>
+      <w:r>
+        <w:rPr>
+          <w:b/>
+          <w:color w:val="4472C4" w:themeColor="accent1"/>
+        </w:rPr>
+        <w:t>4</w:t>
+      </w:r>
+      <w:r>
+        <w:rPr>
+          <w:b/>
+          <w:color w:val="4472C4" w:themeColor="accent1"/>
+        </w:rPr>
+        <w:t>.</w:t>
+      </w:r>
+      <w:r>
+        <w:rPr>
+          <w:b/>
+          <w:color w:val="4472C4" w:themeColor="accent1"/>
+        </w:rPr>
+        <w:t>00</w:t>
+      </w:r>
+      <w:r>
+        <w:rPr>
+          <w:b/>
+          <w:color w:val="4472C4" w:themeColor="accent1"/>
+        </w:rPr>
+        <w:t xml:space="preserve"> min insgesammt)</w:t>
+      </w:r>
+    </w:p>
+    <w:p>
+      <w:pPr>
+        <w:numPr>
+          <w:ilvl w:val="0"/>
+          <w:numId w:val="9"/>
+        </w:numPr>
+      </w:pPr>
+      <w:r>
+        <w:t xml:space="preserve">Da die essentielle Matrix nur die extrinsischen Kameraparameter </w:t>
+      </w:r>
+      <w:r>
+        <w:t>und keine intrinsischen mehr beinhaltet</w:t>
+      </w:r>
+      <w:r>
+        <w:t xml:space="preserve"> bietet sich diese an</w:t>
+      </w:r>
+    </w:p>
+    <w:p>
+      <w:pPr>
+        <w:numPr>
+          <w:ilvl w:val="1"/>
+          <w:numId w:val="9"/>
+        </w:numPr>
+      </w:pPr>
+      <w:r>
+        <w:t xml:space="preserve">Die extrinsischen Kameraparameter werden bezüglich einer Kamera </w:t>
+      </w:r>
+      <w:r>
+        <w:t xml:space="preserve">zur anderen </w:t>
+      </w:r>
+      <w:r>
+        <w:t>bestimmt</w:t>
+      </w:r>
+    </w:p>
+    <w:p>
+      <w:pPr>
+        <w:numPr>
+          <w:ilvl w:val="0"/>
+          <w:numId w:val="10"/>
+        </w:numPr>
+      </w:pPr>
+      <w:r>
+        <w:t xml:space="preserve">Bei der Bestimmung der extrinssichen Kameraparameter </w:t>
+      </w:r>
+      <w:r>
+        <w:t>durch Zerlegung der</w:t>
+      </w:r>
+      <w:r>
+        <w:t xml:space="preserve"> essentielle Matrix </w:t>
+      </w:r>
+      <w:r>
+        <w:t xml:space="preserve">entstehen insgesammt 4 verschiedene mögliche Lösungen </w:t>
+      </w:r>
+      <w:r>
+        <w:t>für die extrinsischen Kamerparameter</w:t>
+      </w:r>
+    </w:p>
+    <w:p>
+      <w:pPr>
+        <w:numPr>
+          <w:ilvl w:val="0"/>
+          <w:numId w:val="10"/>
+        </w:numPr>
+      </w:pPr>
+      <w:r>
+        <w:lastRenderedPageBreak/>
+        <w:t>Diese Vier Lösungen sind bis auf eine Skaleninvarianz genau bestimmt</w:t>
+      </w:r>
+    </w:p>
+    <w:p>
+      <w:pPr>
+        <w:numPr>
+          <w:ilvl w:val="1"/>
+          <w:numId w:val="10"/>
+        </w:numPr>
+      </w:pPr>
+      <w:r>
+        <w:t xml:space="preserve">Die Skaleninvarianz </w:t>
+      </w:r>
+      <w:r>
+        <w:t>bedeutet</w:t>
+      </w:r>
+      <w:r>
+        <w:t>, dass es bei der Rekonstruktion die Gr</w:t>
+      </w:r>
+      <w:r>
+        <w:t>öße</w:t>
+      </w:r>
+      <w:r>
+        <w:t xml:space="preserve"> der Objekte von ihrer Originalgr</w:t>
+      </w:r>
+      <w:r>
+        <w:t>öß</w:t>
+      </w:r>
+      <w:r>
+        <w:t>e abweichen</w:t>
+      </w:r>
+      <w:r>
+        <w:t>, da die translationskomponenten gleich dem normierten Richtungsvektor ist</w:t>
+      </w:r>
+    </w:p>
+    <w:p>
+      <w:pPr>
+        <w:numPr>
+          <w:ilvl w:val="1"/>
+          <w:numId w:val="10"/>
+        </w:numPr>
+      </w:pPr>
+      <w:r>
+        <w:t>(Vllt hier kurz das Geogebramodell aufzeigen)</w:t>
+      </w:r>
+      <w:r>
+        <w:t>(30 sec nicht mehr!!)</w:t>
+      </w:r>
+    </w:p>
+    <w:p>
+      <w:pPr>
+        <w:numPr>
+          <w:ilvl w:val="0"/>
+          <w:numId w:val="10"/>
+        </w:numPr>
+      </w:pPr>
+      <w:r>
+        <w:t>In den ersten beiden Lösungen wird C‘ um 180° gedreht</w:t>
+      </w:r>
+    </w:p>
+    <w:p>
+      <w:pPr>
+        <w:numPr>
+          <w:ilvl w:val="0"/>
+          <w:numId w:val="10"/>
+        </w:numPr>
+      </w:pPr>
+      <w:r>
+        <w:t>In den anderen beiden Lösungen kommt es zu einer Umkehrung der Basislinie</w:t>
+      </w:r>
+    </w:p>
+    <w:p>
+      <w:pPr>
+        <w:numPr>
+          <w:ilvl w:val="0"/>
+          <w:numId w:val="10"/>
+        </w:numPr>
+      </w:pPr>
+      <w:r>
+        <w:t>Die Richtige Lösung ist abhängig davon wie die Kameras Positioniert und die Bildebene innerhalb der Kamera platziert ist</w:t>
+      </w:r>
+    </w:p>
+    <w:p>
+      <w:pPr>
+        <w:numPr>
+          <w:ilvl w:val="1"/>
+          <w:numId w:val="10"/>
+        </w:numPr>
+      </w:pPr>
+      <w:r>
+        <w:t>Da die extrinsischen Kameraparameter bekannt sind konnte die Lösung abgeglichen werden.</w:t>
+      </w:r>
+    </w:p>
+    <w:p>
+      <w:r>
+        <w:t xml:space="preserve"> </w:t>
+      </w:r>
+      <w:r>
+        <w:t>(Arbeitsprozess einblenden)</w:t>
+      </w:r>
+    </w:p>
+    <w:p>
+      <w:pPr>
+        <w:numPr>
+          <w:ilvl w:val="0"/>
+          <w:numId w:val="10"/>
+        </w:numPr>
+      </w:pPr>
+      <w:r>
+        <w:t>Sind die extrinsischen Kameraparameter bekannt, so fehlt nun noch ein Verfahren, mit welchem die 3D-Szenenpunkte aus den Bildpunkten rekonstruiert werden können.</w:t>
+      </w:r>
+    </w:p>
+    <w:p>
+      <w:r>
+        <w:t>(Letztes bild einblenden)</w:t>
+      </w:r>
+    </w:p>
+    <w:p>
+      <w:pPr>
+        <w:pStyle w:val="ListBullet"/>
+      </w:pPr>
+      <w:r>
+        <w:t>Diese Verfahren nennen sich Triangulation. Im synthetischen Beispiel wurde eine einfache gemetrische Trinangulation durchgeführt.</w:t>
+      </w:r>
+    </w:p>
+    <w:p>
+      <w:pPr>
+        <w:pStyle w:val="ListBullet"/>
+      </w:pPr>
+      <w:r>
+        <w:t>Sprich es wurden die Punkte alle in das gleiche Koordinatensystem überführt und danach wurden Geraden durch die Projektionszentren und und die Bildpunkte gelegt. Die Schnittpunkte</w:t>
+      </w:r>
+      <w:r>
+        <w:t xml:space="preserve"> der Geraden der korrespondierenden Punkte</w:t>
+      </w:r>
+      <w:r>
+        <w:t xml:space="preserve"> erga</w:t>
+      </w:r>
+      <w:r>
+        <w:t>ben den</w:t>
+      </w:r>
+      <w:r>
+        <w:t xml:space="preserve"> </w:t>
+      </w:r>
+      <w:r>
+        <w:t>Objektpunk</w:t>
+      </w:r>
+      <w:r>
+        <w:t>.</w:t>
+      </w:r>
+    </w:p>
+    <w:p>
+      <w:pPr>
+        <w:rPr>
+          <w:b/>
+          <w:color w:val="4472C4" w:themeColor="accent1"/>
+        </w:rPr>
+      </w:pPr>
+      <w:r>
+        <w:rPr>
+          <w:b/>
+          <w:color w:val="4472C4" w:themeColor="accent1"/>
+        </w:rPr>
+        <w:t>Folie 12:</w:t>
+      </w:r>
+      <w:r>
+        <w:rPr>
+          <w:b/>
+          <w:color w:val="4472C4" w:themeColor="accent1"/>
+        </w:rPr>
+        <w:t xml:space="preserve"> (</w:t>
+      </w:r>
+      <w:r>
+        <w:rPr>
+          <w:b/>
+          <w:color w:val="4472C4" w:themeColor="accent1"/>
+        </w:rPr>
+        <w:t>2</w:t>
+      </w:r>
+      <w:r>
+        <w:rPr>
+          <w:b/>
+          <w:color w:val="4472C4" w:themeColor="accent1"/>
+        </w:rPr>
+        <w:t>03</w:t>
+      </w:r>
+      <w:r>
+        <w:rPr>
+          <w:b/>
+          <w:color w:val="4472C4" w:themeColor="accent1"/>
+        </w:rPr>
+        <w:t>)</w:t>
+      </w:r>
+      <w:r>
+        <w:rPr>
+          <w:b/>
+          <w:color w:val="4472C4" w:themeColor="accent1"/>
+        </w:rPr>
+        <w:t xml:space="preserve"> 2.30 min </w:t>
+      </w:r>
+      <w:r>
+        <w:rPr>
+          <w:b/>
+          <w:color w:val="4472C4" w:themeColor="accent1"/>
+        </w:rPr>
+        <w:t>(</w:t>
+      </w:r>
+      <w:r>
+        <w:rPr>
+          <w:b/>
+          <w:color w:val="4472C4" w:themeColor="accent1"/>
+        </w:rPr>
+        <w:t>16.30 min insgesamt</w:t>
+      </w:r>
+      <w:r>
+        <w:rPr>
+          <w:b/>
+          <w:color w:val="4472C4" w:themeColor="accent1"/>
+        </w:rPr>
+        <w:t>)</w:t>
+      </w:r>
+    </w:p>
+    <w:p>
+      <w:pPr>
+        <w:numPr>
+          <w:ilvl w:val="0"/>
+          <w:numId w:val="11"/>
+        </w:numPr>
+      </w:pPr>
+      <w:r>
+        <w:t>Der entwickelte Szenenrekonstruktionsalgorithmus wurde dann auf ein reales Beispiel angewandt</w:t>
+      </w:r>
+    </w:p>
+    <w:p>
+      <w:pPr>
+        <w:numPr>
+          <w:ilvl w:val="0"/>
+          <w:numId w:val="11"/>
+        </w:numPr>
+      </w:pPr>
+      <w:r>
+        <w:t>Es wurde eine Szene aufgebaut und z</w:t>
+      </w:r>
+      <w:r>
+        <w:t>wei Kameras wurden vor die Szene platziert.</w:t>
+      </w:r>
+      <w:r>
+        <w:tab/>
+      </w:r>
+    </w:p>
+    <w:p>
+      <w:pPr>
+        <w:ind w:left="360"/>
+      </w:pPr>
+      <w:r>
+        <w:t xml:space="preserve">Als erstes kommt die </w:t>
+      </w:r>
+      <w:r>
+        <w:t>Bildaufnahme:</w:t>
+      </w:r>
+    </w:p>
+    <w:p>
+      <w:pPr>
+        <w:numPr>
+          <w:ilvl w:val="0"/>
+          <w:numId w:val="11"/>
+        </w:numPr>
+      </w:pPr>
+      <w:r>
+        <w:t xml:space="preserve">Die beiden Kameras wurden in einem externen Programm einzeln kalibriert um so die intrinsnschen Kameraparameter zu erhalten. </w:t>
+      </w:r>
+    </w:p>
+    <w:p>
+      <w:pPr>
+        <w:numPr>
+          <w:ilvl w:val="0"/>
+          <w:numId w:val="11"/>
+        </w:numPr>
+      </w:pPr>
+      <w:r>
+        <w:t>Danach wurden Bilder der Szene aufgenommen</w:t>
+      </w:r>
+    </w:p>
+    <w:p>
+      <w:pPr>
+        <w:ind w:left="360"/>
+      </w:pPr>
+      <w:r>
+        <w:t>Bild</w:t>
+      </w:r>
+      <w:r>
+        <w:t>verarbeitung</w:t>
+      </w:r>
+      <w:r>
+        <w:t>:</w:t>
+      </w:r>
+    </w:p>
+    <w:p>
+      <w:pPr>
+        <w:numPr>
+          <w:ilvl w:val="0"/>
+          <w:numId w:val="11"/>
+        </w:numPr>
+      </w:pPr>
+      <w:r>
+        <w:t>Für die Detektion von</w:t>
+      </w:r>
+      <w:r>
+        <w:t xml:space="preserve"> markanten</w:t>
+      </w:r>
+      <w:r>
+        <w:t xml:space="preserve"> Punkten </w:t>
+      </w:r>
+      <w:r>
+        <w:t xml:space="preserve">in beiden Bildern </w:t>
+      </w:r>
+      <w:r>
+        <w:t xml:space="preserve">wurde ein bereits vorhandener Algorithmus verwendet. Das </w:t>
+      </w:r>
+      <w:r>
+        <w:t>E</w:t>
+      </w:r>
+      <w:r>
+        <w:t xml:space="preserve">rgebnis </w:t>
+      </w:r>
+      <w:r>
+        <w:t xml:space="preserve">sind die </w:t>
+      </w:r>
+      <w:r>
+        <w:t>in</w:t>
+      </w:r>
+      <w:r>
+        <w:t xml:space="preserve"> der Stereoaufnahme </w:t>
+      </w:r>
+      <w:r>
+        <w:t>gelb bezifferten Stellen</w:t>
+      </w:r>
+      <w:r>
+        <w:t>.</w:t>
+      </w:r>
+    </w:p>
+    <w:p>
+      <w:pPr>
+        <w:numPr>
+          <w:ilvl w:val="0"/>
+          <w:numId w:val="11"/>
+        </w:numPr>
+      </w:pPr>
+      <w:r>
+        <w:t>Somit sind</w:t>
+      </w:r>
+      <w:r>
+        <w:t xml:space="preserve"> korrespondierende Punkte </w:t>
+      </w:r>
+      <w:r>
+        <w:t>gefunden</w:t>
+      </w:r>
+    </w:p>
+    <w:p>
+      <w:pPr>
+        <w:ind w:left="360"/>
+      </w:pPr>
+      <w:r>
+        <w:t>Einschub Bildfehler:</w:t>
+      </w:r>
+    </w:p>
+    <w:p>
+      <w:pPr>
+        <w:numPr>
+          <w:ilvl w:val="0"/>
+          <w:numId w:val="11"/>
+        </w:numPr>
+      </w:pPr>
+      <w:r>
+        <w:t xml:space="preserve">Anders als beim synthetischen Beispiel muss beim arbeiten mit realen Stereobildpaaren mit einer Fehleranfälligkeit der Bilddaten gerechnet werden </w:t>
+      </w:r>
+    </w:p>
+    <w:p>
+      <w:pPr>
+        <w:numPr>
+          <w:ilvl w:val="0"/>
+          <w:numId w:val="11"/>
+        </w:numPr>
+      </w:pPr>
+      <w:r>
+        <w:lastRenderedPageBreak/>
+        <w:t>Es</w:t>
+      </w:r>
+      <w:r>
+        <w:t xml:space="preserve"> muss von Bildfehlern wie Bildrauschen ausgegangen werden und damiteinhergehend auch mit Fehlern bei der</w:t>
+      </w:r>
+      <w:r>
+        <w:t xml:space="preserve"> eingägnlichen</w:t>
+      </w:r>
+      <w:r>
+        <w:t xml:space="preserve"> Korrespondenzanalyse</w:t>
+      </w:r>
+      <w:r>
+        <w:t xml:space="preserve"> (auf Fehler hinweisen im Bild)</w:t>
+      </w:r>
+    </w:p>
+    <w:p>
+      <w:pPr>
+        <w:numPr>
+          <w:ilvl w:val="0"/>
+          <w:numId w:val="11"/>
+        </w:numPr>
+      </w:pPr>
+      <w:r>
+        <w:t xml:space="preserve">Liegt beispielsweise bei der Bestimmung von korrespondierenden Punkten eine </w:t>
+      </w:r>
+      <w:r>
+        <w:t xml:space="preserve">detektierte </w:t>
+      </w:r>
+      <w:r>
+        <w:t>Ecke zwischen zwei Pixel, so kann optisches Rauschen, dazu führen dass diese Ecke in gleichen Bildern an verschiedenen Pixel erkannt wird.</w:t>
+      </w:r>
+    </w:p>
+    <w:p>
+      <w:pPr>
+        <w:numPr>
+          <w:ilvl w:val="1"/>
+          <w:numId w:val="11"/>
+        </w:numPr>
+      </w:pPr>
+      <w:r>
+        <w:t xml:space="preserve">Wie im Bild </w:t>
+      </w:r>
+      <w:r>
+        <w:t xml:space="preserve">darunter </w:t>
+      </w:r>
+      <w:r>
+        <w:t>zu sehen ist, bedeutet das, dass die detektierten korrespondierenden Punkte nicht auf den jeweiligen epipolarlinien des anderen Bildes liegen.</w:t>
+      </w:r>
+    </w:p>
+    <w:p>
+      <w:pPr>
+        <w:ind w:left="1080"/>
+      </w:pPr>
+      <w:r>
+        <w:rPr>
+          <w:rFonts w:hint="eastAsia"/>
+        </w:rPr>
+        <w:sym w:font="Wingdings" w:char="F0E0"/>
+      </w:r>
+      <w:r>
+        <w:t xml:space="preserve"> </w:t>
+      </w:r>
+      <w:r>
+        <w:t xml:space="preserve"> Das f</w:t>
+      </w:r>
+      <w:r>
+        <w:t>ührt dazu, dass die epipolaren Bedinungen nicht mehr erfüllt werden (FORMEL ERSCHEINEN LASSEN)</w:t>
+      </w:r>
+    </w:p>
+    <w:p>
+      <w:pPr>
+        <w:numPr>
+          <w:ilvl w:val="0"/>
+          <w:numId w:val="11"/>
+        </w:numPr>
+      </w:pPr>
+      <w:r>
+        <w:t xml:space="preserve">diese ungenauigkeiten </w:t>
+      </w:r>
+      <w:r>
+        <w:t>können auswirkungen auf die</w:t>
+      </w:r>
+      <w:r>
+        <w:t xml:space="preserve"> zwischenresultate</w:t>
+      </w:r>
+      <w:r>
+        <w:t xml:space="preserve"> des Algorithmus haben </w:t>
+      </w:r>
+    </w:p>
+    <w:p>
+      <w:pPr>
+        <w:numPr>
+          <w:ilvl w:val="1"/>
+          <w:numId w:val="11"/>
+        </w:numPr>
+      </w:pPr>
+      <w:r>
+        <w:t>Diese müssen aufgespürt und so minimal wie möglich gehalten werden.</w:t>
+      </w:r>
+    </w:p>
+    <w:p>
+      <w:pPr>
+        <w:rPr>
+          <w:b/>
+          <w:color w:val="4472C4" w:themeColor="accent1"/>
+        </w:rPr>
+      </w:pPr>
+      <w:r>
+        <w:rPr>
+          <w:b/>
+          <w:color w:val="4472C4" w:themeColor="accent1"/>
+        </w:rPr>
+        <w:t>Folie 13:</w:t>
+      </w:r>
+      <w:r>
+        <w:rPr>
+          <w:b/>
+          <w:color w:val="4472C4" w:themeColor="accent1"/>
+        </w:rPr>
+        <w:t xml:space="preserve"> (</w:t>
+      </w:r>
+      <w:r>
+        <w:rPr>
+          <w:b/>
+          <w:color w:val="4472C4" w:themeColor="accent1"/>
+        </w:rPr>
+        <w:t>9</w:t>
+      </w:r>
+      <w:r>
+        <w:rPr>
+          <w:b/>
+          <w:color w:val="4472C4" w:themeColor="accent1"/>
+        </w:rPr>
+        <w:t>9</w:t>
+      </w:r>
+      <w:r>
+        <w:rPr>
+          <w:b/>
+          <w:color w:val="4472C4" w:themeColor="accent1"/>
+        </w:rPr>
+        <w:t>)</w:t>
+      </w:r>
+      <w:r>
+        <w:rPr>
+          <w:b/>
+          <w:color w:val="4472C4" w:themeColor="accent1"/>
+        </w:rPr>
+        <w:t xml:space="preserve"> 1 min (17.30 min insgesamt)</w:t>
+      </w:r>
+    </w:p>
+    <w:p>
+      <w:pPr>
+        <w:numPr>
+          <w:ilvl w:val="0"/>
+          <w:numId w:val="12"/>
+        </w:numPr>
+      </w:pPr>
+      <w:r>
+        <w:t xml:space="preserve">Zurück zum Algorithmus </w:t>
+      </w:r>
+    </w:p>
+    <w:p>
+      <w:pPr>
+        <w:numPr>
+          <w:ilvl w:val="0"/>
+          <w:numId w:val="12"/>
+        </w:numPr>
+      </w:pPr>
+      <w:r>
+        <w:t>Bei der Bildanalyse</w:t>
+      </w:r>
+      <w:r>
+        <w:t xml:space="preserve"> startet</w:t>
+      </w:r>
+      <w:r>
+        <w:t xml:space="preserve"> der Szenenenrekonstruktionsalgorithmus</w:t>
+      </w:r>
+    </w:p>
+    <w:p>
+      <w:pPr>
+        <w:numPr>
+          <w:ilvl w:val="0"/>
+          <w:numId w:val="12"/>
+        </w:numPr>
+      </w:pPr>
+      <w:r>
+        <w:t xml:space="preserve">Der </w:t>
+      </w:r>
+      <w:r>
+        <w:t>Unterschied zum synthetischen Beispiel</w:t>
+      </w:r>
+      <w:r>
+        <w:t xml:space="preserve"> ist</w:t>
+      </w:r>
+      <w:r>
+        <w:t>,</w:t>
+      </w:r>
+      <w:r>
+        <w:t xml:space="preserve"> dass</w:t>
+      </w:r>
+      <w:r>
+        <w:t xml:space="preserve"> die eingehenden Bilddaten aus der Korrespondenzanalyse normiert</w:t>
+      </w:r>
+      <w:r>
+        <w:t xml:space="preserve"> werden</w:t>
+      </w:r>
+      <w:r>
+        <w:t xml:space="preserve">. </w:t>
+      </w:r>
+    </w:p>
+    <w:p>
+      <w:pPr>
+        <w:numPr>
+          <w:ilvl w:val="1"/>
+          <w:numId w:val="12"/>
+        </w:numPr>
+      </w:pPr>
+      <w:r>
+        <w:t>Die eingehenden Bilddaten werden so normiert, dass sich ihr durschnittlicher Abstand zum Ursprung bei sqrt(2) befindet. (Am Bild zeigen)</w:t>
+      </w:r>
+    </w:p>
+    <w:p>
+      <w:pPr>
+        <w:numPr>
+          <w:ilvl w:val="1"/>
+          <w:numId w:val="12"/>
+        </w:numPr>
+      </w:pPr>
+      <w:r>
+        <w:t xml:space="preserve">Die Normierung der Bilddaten führt dazu, </w:t>
+      </w:r>
+      <w:r>
+        <w:t xml:space="preserve">dass sich die Bilddaten in einem kleineren Zahlenbereich befinden als zuvor, was dazu führt, </w:t>
+      </w:r>
+      <w:r>
+        <w:t>dass die Fundamentalmatrix weniger stark auf Fehler in den korrespondierenden Punkten reagiert und somit der Algorithmus im allgemeinen stabiler läuft</w:t>
+      </w:r>
+    </w:p>
+    <w:p>
+      <w:pPr>
+        <w:numPr>
+          <w:ilvl w:val="1"/>
+          <w:numId w:val="12"/>
+        </w:numPr>
+      </w:pPr>
+      <w:r>
+        <w:t>(Ist die Fundamentalmatrix aus den normierten Koordinaten bestimmt worden, wird sie wieder denormalisiert)</w:t>
+      </w:r>
+    </w:p>
+    <w:p>
+      <w:pPr>
+        <w:numPr>
+          <w:ilvl w:val="1"/>
+          <w:numId w:val="12"/>
+        </w:numPr>
+      </w:pPr>
+      <w:r>
+        <w:t>Bild wieder ausblenden !!!</w:t>
+      </w:r>
+    </w:p>
+    <w:p>
+      <w:pPr>
+        <w:numPr>
+          <w:ilvl w:val="0"/>
+          <w:numId w:val="12"/>
+        </w:numPr>
+      </w:pPr>
+      <w:r>
+        <w:t>Bevor die extrinsischen Kameraparameter bestimmt werden können muss überprüft werden, ob die Fundamentalmatrix auch Singulär ist</w:t>
+      </w:r>
+    </w:p>
+    <w:p>
+      <w:pPr>
+        <w:rPr>
+          <w:b/>
+          <w:color w:val="4472C4" w:themeColor="accent1"/>
+        </w:rPr>
+      </w:pPr>
+    </w:p>
+    <w:p>
+      <w:r>
+        <w:rPr>
+          <w:b/>
+          <w:color w:val="4472C4" w:themeColor="accent1"/>
+        </w:rPr>
+        <w:t>Folie 14:</w:t>
+      </w:r>
+      <w:r>
+        <w:rPr>
+          <w:b/>
+          <w:color w:val="4472C4" w:themeColor="accent1"/>
+        </w:rPr>
+        <w:t xml:space="preserve"> (</w:t>
+      </w:r>
+      <w:r>
+        <w:rPr>
+          <w:b/>
+          <w:color w:val="4472C4" w:themeColor="accent1"/>
+        </w:rPr>
+        <w:t>1</w:t>
+      </w:r>
+      <w:r>
+        <w:rPr>
+          <w:b/>
+          <w:color w:val="4472C4" w:themeColor="accent1"/>
+        </w:rPr>
+        <w:t>39</w:t>
+      </w:r>
+      <w:r>
+        <w:rPr>
+          <w:b/>
+          <w:color w:val="4472C4" w:themeColor="accent1"/>
+        </w:rPr>
+        <w:t>)</w:t>
+      </w:r>
+      <w:r>
+        <w:rPr>
+          <w:b/>
+          <w:color w:val="4472C4" w:themeColor="accent1"/>
+        </w:rPr>
+        <w:t xml:space="preserve"> 1.</w:t>
+      </w:r>
+      <w:r>
+        <w:rPr>
+          <w:b/>
+          <w:color w:val="4472C4" w:themeColor="accent1"/>
+        </w:rPr>
+        <w:t>15</w:t>
+      </w:r>
+      <w:r>
+        <w:rPr>
+          <w:b/>
+          <w:color w:val="4472C4" w:themeColor="accent1"/>
+        </w:rPr>
+        <w:t xml:space="preserve"> min</w:t>
+      </w:r>
+      <w:r>
+        <w:rPr>
+          <w:b/>
+          <w:color w:val="4472C4" w:themeColor="accent1"/>
+        </w:rPr>
+        <w:t xml:space="preserve"> (18.45 min insgesamt)</w:t>
+      </w:r>
+    </w:p>
+    <w:p>
+      <w:pPr>
+        <w:numPr>
+          <w:ilvl w:val="0"/>
+          <w:numId w:val="13"/>
+        </w:numPr>
+      </w:pPr>
+      <w:r>
+        <w:t xml:space="preserve">F ist nur dann eine gültige F wenn sie eine Singuläre Matrix </w:t>
+      </w:r>
+    </w:p>
+    <w:p>
+      <w:pPr>
+        <w:numPr>
+          <w:ilvl w:val="0"/>
+          <w:numId w:val="13"/>
+        </w:numPr>
+      </w:pPr>
+      <w:r>
+        <w:t xml:space="preserve">Durch die Ungenauen Korrespondierenen Punkten </w:t>
+      </w:r>
+      <w:r>
+        <w:t>ist das meist nicht der Fall</w:t>
+      </w:r>
+    </w:p>
+    <w:p>
+      <w:pPr>
+        <w:numPr>
+          <w:ilvl w:val="0"/>
+          <w:numId w:val="13"/>
+        </w:numPr>
+      </w:pPr>
+      <w:r>
+        <w:t>Das Resultat ist, dass Aus dieser F keine eindeutigen Epipole bestimmt werden können was daz</w:t>
+      </w:r>
+      <w:r>
+        <w:t>u</w:t>
+      </w:r>
+      <w:r>
+        <w:t xml:space="preserve"> führt, dass die Epipolarlinien durch keinen gemeinsamen Punkt gehen.</w:t>
+      </w:r>
+    </w:p>
+    <w:p>
+      <w:pPr>
+        <w:numPr>
+          <w:ilvl w:val="0"/>
+          <w:numId w:val="13"/>
+        </w:numPr>
+      </w:pPr>
+      <w:r>
+        <w:t>Da aber spätestens für d</w:t>
+      </w:r>
+      <w:r>
+        <w:t>as hier benutzte Verfahren der</w:t>
+      </w:r>
+      <w:r>
+        <w:t xml:space="preserve"> Triangulierung eindeutige Epipole gefordert werden, wird F so manipuliert, dass sie wieder eine Singuläre Matrix .</w:t>
+      </w:r>
+    </w:p>
+    <w:p>
+      <w:pPr>
+        <w:numPr>
+          <w:ilvl w:val="0"/>
+          <w:numId w:val="13"/>
+        </w:numPr>
+      </w:pPr>
+      <w:r>
+        <w:lastRenderedPageBreak/>
+        <w:t>Das erbenis ist in der Abbildung zu sehen, die Epipolarlinien verlaufen wieder durch einen gemeinsamem Epipol</w:t>
+      </w:r>
+    </w:p>
+    <w:p>
+      <w:pPr>
+        <w:numPr>
+          <w:ilvl w:val="0"/>
+          <w:numId w:val="12"/>
+        </w:numPr>
+      </w:pPr>
+      <w:r>
+        <w:t xml:space="preserve">Aus der Fundamentalmatrix wird </w:t>
+      </w:r>
+      <w:r>
+        <w:t xml:space="preserve">dann wieder </w:t>
+      </w:r>
+      <w:r>
+        <w:t xml:space="preserve">die essentielle Matrix abgeleitet  </w:t>
+      </w:r>
+    </w:p>
+    <w:p>
+      <w:pPr>
+        <w:numPr>
+          <w:ilvl w:val="1"/>
+          <w:numId w:val="12"/>
+        </w:numPr>
+      </w:pPr>
+      <w:r>
+        <w:t>Ist die Fundamentalmatrix Singulär ist auch die essentielle Matrix singukär sofern sie aus F berechnet wurde.</w:t>
+      </w:r>
+    </w:p>
+    <w:p>
+      <w:pPr>
+        <w:numPr>
+          <w:ilvl w:val="1"/>
+          <w:numId w:val="12"/>
+        </w:numPr>
+      </w:pPr>
+      <w:r>
+        <w:t xml:space="preserve">Aomit </w:t>
+      </w:r>
+      <w:r>
+        <w:t>können wie im synthetischen Beispiel die extrinssichen Kameraparameter bestimmt werden.</w:t>
+      </w:r>
+    </w:p>
+    <w:p>
+      <w:pPr>
+        <w:numPr>
+          <w:ilvl w:val="0"/>
+          <w:numId w:val="12"/>
+        </w:numPr>
+      </w:pPr>
+      <w:r>
+        <w:t>Zuletzt folgt eine Triangulierung der Szenenpunkte auf welches ich gleich noch zu sprechen komme.</w:t>
+      </w:r>
+    </w:p>
+    <w:p>
+      <w:pPr>
+        <w:rPr>
+          <w:b/>
+          <w:color w:val="4472C4" w:themeColor="accent1"/>
+        </w:rPr>
+      </w:pPr>
+      <w:r>
+        <w:rPr>
+          <w:b/>
+          <w:color w:val="4472C4" w:themeColor="accent1"/>
+        </w:rPr>
+        <w:t>Folie 15:</w:t>
+      </w:r>
+      <w:r>
+        <w:rPr>
+          <w:b/>
+          <w:color w:val="4472C4" w:themeColor="accent1"/>
+        </w:rPr>
+        <w:t xml:space="preserve"> (1</w:t>
+      </w:r>
+      <w:r>
+        <w:rPr>
+          <w:b/>
+          <w:color w:val="4472C4" w:themeColor="accent1"/>
+        </w:rPr>
+        <w:t>82</w:t>
+      </w:r>
+      <w:r>
+        <w:rPr>
+          <w:b/>
+          <w:color w:val="4472C4" w:themeColor="accent1"/>
+        </w:rPr>
+        <w:t>)</w:t>
+      </w:r>
+    </w:p>
+    <w:p>
+      <w:pPr>
+        <w:numPr>
+          <w:ilvl w:val="0"/>
+          <w:numId w:val="17"/>
+        </w:numPr>
+      </w:pPr>
+      <w:r>
+        <w:t>Als letztes folgt noch die Triangulierung.</w:t>
+      </w:r>
+    </w:p>
+    <w:p>
+      <w:pPr>
+        <w:numPr>
+          <w:ilvl w:val="0"/>
+          <w:numId w:val="17"/>
+        </w:numPr>
+      </w:pPr>
+      <w:r>
+        <w:t xml:space="preserve">Aufgrund der Ungeanuigkeit der korrespondierenden Punkte ist es nicht möglich durch einfache Rückprojektion die 3D-Objektpunkte zu rekonstruieren. </w:t>
+      </w:r>
+    </w:p>
+    <w:p>
+      <w:pPr>
+        <w:numPr>
+          <w:ilvl w:val="0"/>
+          <w:numId w:val="17"/>
+        </w:numPr>
+      </w:pPr>
+      <w:r>
+        <w:t>Liegen die korrespondierenden Bildpunkte nicht direkt auf den jeweiligen Epipolarlinien der beiden Punkte, so ist die Epipolare Bedingung nicht erfüllt.</w:t>
+      </w:r>
+    </w:p>
+    <w:p>
+      <w:pPr>
+        <w:numPr>
+          <w:ilvl w:val="1"/>
+          <w:numId w:val="17"/>
+        </w:numPr>
+      </w:pPr>
+      <w:r>
+        <w:t>Die Rückprijezierten Punkte treffen sich nicht im Raum sondern liegen windschief zueinander im Raum</w:t>
+      </w:r>
+    </w:p>
+    <w:p>
+      <w:r>
+        <w:t>(NÄCHSTES BILD EINBLENDEN)</w:t>
+      </w:r>
+    </w:p>
+    <w:p>
+      <w:pPr>
+        <w:numPr>
+          <w:ilvl w:val="0"/>
+          <w:numId w:val="18"/>
+        </w:numPr>
+      </w:pPr>
+      <w:r>
+        <w:t>Um die Triangulation der Punkte trotzdem durchführen zu können</w:t>
+      </w:r>
+      <w:r>
+        <w:t xml:space="preserve"> </w:t>
+      </w:r>
+      <w:r>
+        <w:t>werden zwei Punkte m und m‘ gesucht, welche möglichst nahe an den Ursprünglichen Punkten liegen und gleichzeitig die Epipolaren Bedingugnen erfüllen.</w:t>
+      </w:r>
+    </w:p>
+    <w:p>
+      <w:pPr>
+        <w:numPr>
+          <w:ilvl w:val="0"/>
+          <w:numId w:val="18"/>
+        </w:numPr>
+      </w:pPr>
+      <w:r>
+        <w:t>Der nächste Punkt zu m und m‘ liegt jeweils am Fuße des Lots auf der entsprechenden Epipolarlinie</w:t>
+      </w:r>
+      <w:r>
+        <w:t>.</w:t>
+      </w:r>
+    </w:p>
+    <w:p>
+      <w:pPr>
+        <w:numPr>
+          <w:ilvl w:val="0"/>
+          <w:numId w:val="18"/>
+        </w:numPr>
+      </w:pPr>
+      <w:r>
+        <w:t xml:space="preserve"> </w:t>
+      </w:r>
+      <w:r>
+        <w:t>Jedes Paar l und l‘ würde das erfüllen aber es werden die gesucht die d minimiert</w:t>
+      </w:r>
+    </w:p>
+    <w:p>
+      <w:pPr>
+        <w:numPr>
+          <w:ilvl w:val="0"/>
+          <w:numId w:val="18"/>
+        </w:numPr>
+      </w:pPr>
+      <w:r>
+        <w:t>Die Minimierung wird über die sogennaten Samspson-Approximation vollzogen.</w:t>
+      </w:r>
+    </w:p>
+    <w:p>
+      <w:pPr>
+        <w:numPr>
+          <w:ilvl w:val="0"/>
+          <w:numId w:val="18"/>
+        </w:numPr>
+      </w:pPr>
+      <w:r>
+        <w:t>Für dieses Verfahren muss F bekannt sein und die Epipole eine eindeutige Lösung erbringen</w:t>
+      </w:r>
+    </w:p>
+    <w:p>
+      <w:pPr>
+        <w:numPr>
+          <w:ilvl w:val="1"/>
+          <w:numId w:val="18"/>
+        </w:numPr>
+      </w:pPr>
+      <w:r>
+        <w:t>(Umriss des Verfahrens in die Zusatzfolien)</w:t>
+      </w:r>
+    </w:p>
+    <w:p>
+      <w:pPr>
+        <w:numPr>
+          <w:ilvl w:val="0"/>
+          <w:numId w:val="18"/>
+        </w:numPr>
+      </w:pPr>
+      <w:r>
+        <w:t>Die neuen Punkte, welche die epipolare Bedingung wieder erfüllen, können dann über ein Triangulierungsverfahren nach Wahl Rückprojiziert werden</w:t>
+      </w:r>
+    </w:p>
+    <w:p>
+      <w:pPr>
+        <w:numPr>
+          <w:ilvl w:val="1"/>
+          <w:numId w:val="18"/>
+        </w:numPr>
+      </w:pPr>
+      <w:r>
+        <w:t>Im Algorithmus wurde ein lineares Triangulierungsverfahren nach Hartley and Zisserman verwendet.</w:t>
+      </w:r>
+    </w:p>
+    <w:p>
+      <w:r>
+        <w:t>Im fogenden wurde der Algororithmus noch auf Bilder unterschiedlicher Auflösung angewandt</w:t>
       </w:r>
     </w:p>
     <w:p/>
@@ -377,2331 +3233,330 @@
           <w:b/>
           <w:color w:val="4472C4" w:themeColor="accent1"/>
         </w:rPr>
-        <w:t>Folie</w:t>
-      </w:r>
-      <w:r>
-        <w:rPr>
-          <w:b/>
-          <w:color w:val="4472C4" w:themeColor="accent1"/>
-        </w:rPr>
-        <w:t xml:space="preserve"> </w:t>
-      </w:r>
-      <w:r>
-        <w:rPr>
-          <w:b/>
-          <w:color w:val="4472C4" w:themeColor="accent1"/>
-        </w:rPr>
-        <w:t>4:</w:t>
-      </w:r>
-      <w:r>
-        <w:rPr>
-          <w:b/>
-          <w:color w:val="4472C4" w:themeColor="accent1"/>
-        </w:rPr>
-        <w:t xml:space="preserve"> (1</w:t>
-      </w:r>
-      <w:r>
-        <w:rPr>
-          <w:b/>
-          <w:color w:val="4472C4" w:themeColor="accent1"/>
-        </w:rPr>
-        <w:t>0</w:t>
-      </w:r>
-      <w:r>
-        <w:rPr>
-          <w:b/>
-          <w:color w:val="4472C4" w:themeColor="accent1"/>
-        </w:rPr>
-        <w:t>7</w:t>
-      </w:r>
-      <w:r>
-        <w:rPr>
-          <w:b/>
-          <w:color w:val="4472C4" w:themeColor="accent1"/>
-        </w:rPr>
-        <w:t>)</w:t>
-      </w:r>
-      <w:r>
-        <w:rPr>
-          <w:b/>
-          <w:color w:val="4472C4" w:themeColor="accent1"/>
-        </w:rPr>
-        <w:t xml:space="preserve"> 1min</w:t>
-      </w:r>
-    </w:p>
-    <w:p>
-      <w:r>
-        <w:t xml:space="preserve">Die </w:t>
-      </w:r>
-      <w:r>
-        <w:t>Hauptt</w:t>
-      </w:r>
-      <w:r>
-        <w:t xml:space="preserve">hemen </w:t>
-      </w:r>
-      <w:r>
-        <w:t xml:space="preserve">mit denen sich in </w:t>
-      </w:r>
-      <w:r>
-        <w:t xml:space="preserve">der Masterthesis </w:t>
-      </w:r>
-      <w:r>
-        <w:t>beschäftigt wurden enthalten</w:t>
-      </w:r>
-      <w:r>
-        <w:t xml:space="preserve"> vier wichtige Grundbausteine, welche im folgenden erläutert werden</w:t>
-      </w:r>
-    </w:p>
-    <w:p>
-      <w:r>
-        <w:t>Grundlagen:</w:t>
-      </w:r>
-    </w:p>
-    <w:p>
-      <w:pPr>
-        <w:numPr>
-          <w:ilvl w:val="0"/>
-          <w:numId w:val="2"/>
-        </w:numPr>
-      </w:pPr>
-      <w:r>
-        <w:t>Zunächst wird das verwendete Kameramodell vorgestellt, an welchem sich der Algorthmus orientiert</w:t>
-      </w:r>
-    </w:p>
-    <w:p>
-      <w:pPr>
-        <w:numPr>
-          <w:ilvl w:val="0"/>
-          <w:numId w:val="2"/>
-        </w:numPr>
-      </w:pPr>
-      <w:r>
-        <w:t>Wichtig ist auch ein Grundlegendes Verständis der Fundamental und der essentiellen Matrix, welche für die Kamerakalibrierung sowie f</w:t>
-      </w:r>
-      <w:r>
-        <w:t>ü</w:t>
-      </w:r>
-      <w:r>
-        <w:t>r die Szenenrekonstruktion eine wichtige Rolle spielen</w:t>
-      </w:r>
-    </w:p>
-    <w:p>
-      <w:r>
-        <w:t>Synthetische Rekonstruktion:</w:t>
-      </w:r>
-    </w:p>
-    <w:p>
-      <w:pPr>
-        <w:numPr>
-          <w:ilvl w:val="0"/>
-          <w:numId w:val="3"/>
-        </w:numPr>
-      </w:pPr>
-      <w:r>
-        <w:t xml:space="preserve">Arbeitsprozess des Algorithmus wird anhand eines synthetisch aufgebauten 3D-Szene mit virtuellen Kameras erklärt </w:t>
-      </w:r>
-    </w:p>
-    <w:p>
-      <w:r>
-        <w:t>Reale Rekonstruktion:</w:t>
-      </w:r>
-    </w:p>
-    <w:p>
-      <w:pPr>
-        <w:numPr>
-          <w:ilvl w:val="0"/>
-          <w:numId w:val="4"/>
-        </w:numPr>
-      </w:pPr>
-      <w:r>
-        <w:t>Anwendug des Algorithmus auf ein reales Stereobildpaar</w:t>
-      </w:r>
-    </w:p>
-    <w:p>
-      <w:pPr>
-        <w:numPr>
-          <w:ilvl w:val="0"/>
-          <w:numId w:val="4"/>
-        </w:numPr>
-      </w:pPr>
-      <w:r>
-        <w:t>Genauere erläuterung was bei realen Stereobildpaaren beachtet werden muss (in Bezug auf die Bildfehler)</w:t>
-      </w:r>
-    </w:p>
-    <w:p>
-      <w:r>
-        <w:t>Auswirkung unterschiedlicher Auflösungen:</w:t>
-      </w:r>
-    </w:p>
-    <w:p>
-      <w:pPr>
-        <w:numPr>
-          <w:ilvl w:val="0"/>
-          <w:numId w:val="5"/>
-        </w:numPr>
-      </w:pPr>
-      <w:r>
-        <w:t>Aufzeigen der Auswirkung von unterschiedlichen Kameraauflösungen bei dem entwickelten Algorithmus</w:t>
-      </w:r>
-    </w:p>
-    <w:p>
-      <w:pPr>
-        <w:rPr>
-          <w:b/>
-          <w:color w:val="4472C4" w:themeColor="accent1"/>
-        </w:rPr>
-      </w:pPr>
-      <w:r>
-        <w:rPr>
-          <w:b/>
-          <w:color w:val="4472C4" w:themeColor="accent1"/>
-        </w:rPr>
-        <w:t>Folie 5</w:t>
-      </w:r>
-      <w:r>
-        <w:rPr>
-          <w:b/>
-          <w:color w:val="4472C4" w:themeColor="accent1"/>
-        </w:rPr>
-        <w:t xml:space="preserve"> (</w:t>
-      </w:r>
-      <w:r>
-        <w:rPr>
-          <w:b/>
-          <w:color w:val="4472C4" w:themeColor="accent1"/>
-        </w:rPr>
-        <w:t>121)</w:t>
-      </w:r>
-      <w:r>
-        <w:rPr>
-          <w:b/>
-          <w:color w:val="4472C4" w:themeColor="accent1"/>
-        </w:rPr>
-        <w:t xml:space="preserve"> 1 min</w:t>
-      </w:r>
-    </w:p>
-    <w:p>
-      <w:r>
-        <w:t>Zunächst zu den Grundlagen:</w:t>
-      </w:r>
-    </w:p>
-    <w:p>
-      <w:pPr>
-        <w:numPr>
-          <w:ilvl w:val="0"/>
-          <w:numId w:val="6"/>
-        </w:numPr>
-      </w:pPr>
-      <w:r>
-        <w:t xml:space="preserve">Mit Hilfe des Lochkamerasystems wird die Abbildung eines Objektes auf eine Bildebene beschrieben. </w:t>
-      </w:r>
-    </w:p>
-    <w:p>
-      <w:pPr>
-        <w:numPr>
-          <w:ilvl w:val="0"/>
-          <w:numId w:val="6"/>
-        </w:numPr>
-      </w:pPr>
-      <w:r>
-        <w:t xml:space="preserve">Wir betrachten zunächst </w:t>
-      </w:r>
-      <w:r>
-        <w:t>die</w:t>
-      </w:r>
-      <w:r>
-        <w:t xml:space="preserve"> Kamera C  genauer</w:t>
-      </w:r>
-    </w:p>
-    <w:p>
-      <w:pPr>
-        <w:numPr>
-          <w:ilvl w:val="0"/>
-          <w:numId w:val="6"/>
-        </w:numPr>
-      </w:pPr>
-      <w:r>
-        <w:t xml:space="preserve"> anhand dieser </w:t>
-      </w:r>
-      <w:r>
-        <w:t xml:space="preserve">wird </w:t>
-      </w:r>
-      <w:r>
-        <w:t>das Lochkameramodell</w:t>
-      </w:r>
-      <w:r>
-        <w:t xml:space="preserve"> vorgestellt</w:t>
-      </w:r>
-      <w:r>
-        <w:t xml:space="preserve"> (nächstes Bild einblenden)</w:t>
+        <w:t>Folie 16:</w:t>
+      </w:r>
+      <w:r>
+        <w:rPr>
+          <w:b/>
+          <w:color w:val="4472C4" w:themeColor="accent1"/>
+        </w:rPr>
+        <w:t xml:space="preserve"> (96)</w:t>
+      </w:r>
+    </w:p>
+    <w:p>
+      <w:pPr>
+        <w:numPr>
+          <w:ilvl w:val="0"/>
+          <w:numId w:val="19"/>
+        </w:numPr>
+      </w:pPr>
+      <w:r>
+        <w:t>Was bedeuteten unterschiedliche Auflösungen?</w:t>
+      </w:r>
+    </w:p>
+    <w:p>
+      <w:pPr>
+        <w:numPr>
+          <w:ilvl w:val="0"/>
+          <w:numId w:val="19"/>
+        </w:numPr>
+      </w:pPr>
+      <w:r>
+        <w:t xml:space="preserve">Ein Sensor hat eine maximale Auflösung. </w:t>
+      </w:r>
+    </w:p>
+    <w:p>
+      <w:pPr>
+        <w:numPr>
+          <w:ilvl w:val="1"/>
+          <w:numId w:val="19"/>
+        </w:numPr>
+      </w:pPr>
+      <w:r>
+        <w:lastRenderedPageBreak/>
+        <w:t>Die maximale Anzahl der Sensorelemente auf einem Sensor beschrei</w:t>
+      </w:r>
+      <w:r>
+        <w:t>b</w:t>
+      </w:r>
+      <w:r>
+        <w:t>t die maximale Auflösung.</w:t>
+      </w:r>
+    </w:p>
+    <w:p>
+      <w:pPr>
+        <w:numPr>
+          <w:ilvl w:val="0"/>
+          <w:numId w:val="19"/>
+        </w:numPr>
+      </w:pPr>
+      <w:r>
+        <w:t>Die Anzahl und Größe der Einzelnen Sensorelemente variiert mit den Größen der Sensorchips</w:t>
+      </w:r>
+    </w:p>
+    <w:p>
+      <w:pPr>
+        <w:numPr>
+          <w:ilvl w:val="0"/>
+          <w:numId w:val="19"/>
+        </w:numPr>
+      </w:pPr>
+      <w:r>
+        <w:t xml:space="preserve">Wird eine Auflösung kleiner der maximalen Auflösung eingestellt, desto geringer wird die Anzahl der Pixel. </w:t>
+      </w:r>
+    </w:p>
+    <w:p>
+      <w:pPr>
+        <w:numPr>
+          <w:ilvl w:val="0"/>
+          <w:numId w:val="19"/>
+        </w:numPr>
+      </w:pPr>
+      <w:r>
+        <w:t>Der Prozess, welcher hier stattndet, gehört zu den Nachbarschaftsoperationen.</w:t>
+      </w:r>
+    </w:p>
+    <w:p>
+      <w:pPr>
+        <w:numPr>
+          <w:ilvl w:val="0"/>
+          <w:numId w:val="19"/>
+        </w:numPr>
+      </w:pPr>
+      <w:r>
+        <w:t>Eine Veranderung der Auosung kann auch eine Anderung der Seitenverhaltnisse mit einschlie</w:t>
+      </w:r>
+      <w:r>
+        <w:t>ß</w:t>
+      </w:r>
+      <w:r>
+        <w:t>en. Andert sich das Seitenverhaltnis so wird der Bereich der lichtempndlichen Flache auf dem Sensor beschrankt</w:t>
+      </w:r>
+    </w:p>
+    <w:p>
+      <w:pPr>
+        <w:numPr>
+          <w:ilvl w:val="0"/>
+          <w:numId w:val="19"/>
+        </w:numPr>
+      </w:pPr>
+      <w:r>
+        <w:t>Wird nun die Auflösung einer Kamera verändert, welche Auswirkungen hat das auf den Szenenrekonstruktionsalgorithmus???</w:t>
       </w:r>
     </w:p>
     <w:p/>
     <w:p>
-      <w:r>
-        <w:lastRenderedPageBreak/>
-        <w:t>Model:</w:t>
-      </w:r>
-    </w:p>
-    <w:p>
-      <w:pPr>
-        <w:numPr>
-          <w:ilvl w:val="0"/>
-          <w:numId w:val="6"/>
-        </w:numPr>
-      </w:pPr>
-      <w:r>
-        <w:t xml:space="preserve">Ein 3D-Objektpunkt M im Raum wird auf zu einem 2D Bildpunkt m auf der Bildebene </w:t>
-      </w:r>
-      <w:r>
-        <w:t xml:space="preserve">i </w:t>
-      </w:r>
-      <w:r>
-        <w:t>projiziert</w:t>
-      </w:r>
-    </w:p>
-    <w:p>
-      <w:pPr>
-        <w:numPr>
-          <w:ilvl w:val="0"/>
-          <w:numId w:val="6"/>
-        </w:numPr>
-      </w:pPr>
-      <w:r>
-        <w:t>C beschreibt das Kamerazentrum und ist gleichzeitig der Urspurng des Kamerakoordiantensystems</w:t>
-      </w:r>
-      <w:r>
-        <w:t xml:space="preserve"> C in mm</w:t>
-      </w:r>
-    </w:p>
-    <w:p>
-      <w:pPr>
-        <w:numPr>
-          <w:ilvl w:val="0"/>
-          <w:numId w:val="6"/>
-        </w:numPr>
-      </w:pPr>
-      <w:r>
-        <w:t>Zeta beschreibt die Brennweite in mm</w:t>
-      </w:r>
-    </w:p>
-    <w:p>
-      <w:pPr>
-        <w:numPr>
-          <w:ilvl w:val="0"/>
-          <w:numId w:val="6"/>
-        </w:numPr>
-      </w:pPr>
-      <w:r>
-        <w:t>HP ist der Hauptpunkt, er entsteht dort, wo die Hauptachse die Bildebene schneidet</w:t>
-      </w:r>
-    </w:p>
-    <w:p>
-      <w:pPr>
-        <w:numPr>
-          <w:ilvl w:val="0"/>
-          <w:numId w:val="6"/>
-        </w:numPr>
-      </w:pPr>
-      <w:r>
-        <w:t>O ist das Weltkoordinatensystem</w:t>
-      </w:r>
-      <w:r>
-        <w:t xml:space="preserve"> in mm</w:t>
-      </w:r>
-    </w:p>
-    <w:p>
-      <w:pPr>
-        <w:numPr>
-          <w:ilvl w:val="0"/>
-          <w:numId w:val="6"/>
-        </w:numPr>
-      </w:pPr>
-      <w:r>
-        <w:t>D</w:t>
-      </w:r>
-      <w:r>
-        <w:t>er Urspung des</w:t>
-      </w:r>
-      <w:r>
-        <w:t xml:space="preserve"> Sensorkoordinatensytem S in px</w:t>
-      </w:r>
-      <w:r>
-        <w:t xml:space="preserve"> befindet sich an einer Ecke in i</w:t>
-      </w:r>
-    </w:p>
-    <w:p>
-      <w:pPr>
-        <w:numPr>
-          <w:ilvl w:val="0"/>
-          <w:numId w:val="6"/>
-        </w:numPr>
-      </w:pPr>
-      <w:r>
-        <w:t>Die Abbildung</w:t>
-      </w:r>
-      <w:r>
-        <w:t xml:space="preserve"> eines 3D-Objektpunktes im Raum</w:t>
-      </w:r>
-      <w:r>
-        <w:t xml:space="preserve"> auf den Sensor der Kamera wird durch die sogenannten Projektionsmatrix P beschrieben</w:t>
-      </w:r>
-    </w:p>
-    <w:p>
-      <w:pPr>
-        <w:rPr>
-          <w:b/>
-          <w:color w:val="4472C4" w:themeColor="accent1"/>
-        </w:rPr>
-      </w:pPr>
-      <w:r>
-        <w:rPr>
-          <w:b/>
-          <w:color w:val="4472C4" w:themeColor="accent1"/>
-        </w:rPr>
-        <w:t>Folie 6:</w:t>
-      </w:r>
-      <w:r>
-        <w:rPr>
-          <w:b/>
-          <w:color w:val="4472C4" w:themeColor="accent1"/>
-        </w:rPr>
-        <w:t xml:space="preserve"> (1</w:t>
-      </w:r>
-      <w:r>
-        <w:rPr>
-          <w:b/>
-          <w:color w:val="4472C4" w:themeColor="accent1"/>
-        </w:rPr>
-        <w:t>26</w:t>
-      </w:r>
-      <w:r>
-        <w:rPr>
-          <w:b/>
-          <w:color w:val="4472C4" w:themeColor="accent1"/>
-        </w:rPr>
-        <w:t>)</w:t>
-      </w:r>
-      <w:r>
-        <w:rPr>
-          <w:b/>
-          <w:color w:val="4472C4" w:themeColor="accent1"/>
-        </w:rPr>
-        <w:t xml:space="preserve"> 1 min</w:t>
-      </w:r>
-    </w:p>
-    <w:p>
-      <w:pPr>
-        <w:numPr>
-          <w:ilvl w:val="0"/>
-          <w:numId w:val="7"/>
-        </w:numPr>
-      </w:pPr>
-      <w:r>
-        <w:t xml:space="preserve">P setzt sich zusamme aus den extrinsischen Kameraparametern welche durch eine Rotationsmatrix R und eine Translation in diesem Falle C entsteht. </w:t>
-      </w:r>
-    </w:p>
-    <w:p>
-      <w:pPr>
-        <w:numPr>
-          <w:ilvl w:val="0"/>
-          <w:numId w:val="7"/>
-        </w:numPr>
-      </w:pPr>
-      <w:r>
-        <w:t>Diese beschreiben quasi wie die kamera zum Weltkoordinatensystem steht</w:t>
-      </w:r>
-    </w:p>
-    <w:p>
-      <w:pPr>
-        <w:numPr>
-          <w:ilvl w:val="0"/>
-          <w:numId w:val="7"/>
-        </w:numPr>
-      </w:pPr>
-      <w:r>
-        <w:t>Des Weiteren beinhaltet P noch die intrinsischen Kameraparameter, welche in der Matrix K zusammengefasst werden.</w:t>
-      </w:r>
-      <w:r>
-        <w:t xml:space="preserve"> </w:t>
-      </w:r>
-    </w:p>
-    <w:p>
-      <w:pPr>
-        <w:numPr>
-          <w:ilvl w:val="0"/>
-          <w:numId w:val="7"/>
-        </w:numPr>
-      </w:pPr>
-      <w:r>
-        <w:t>Diese beinhalten unter anderem die Brennweite in mm in zeta gegeben und die verschiebung des Ursprungs in eine der Ecken</w:t>
-      </w:r>
-      <w:r>
-        <w:t>, diese Eigenschaften werden in der Matrix K_0 fesgehalten.</w:t>
-      </w:r>
-    </w:p>
-    <w:p>
-      <w:r>
-        <w:t>(Anhand des bildes erklären, danach nächstes Bild)</w:t>
-      </w:r>
-    </w:p>
-    <w:p>
-      <w:pPr>
-        <w:numPr>
-          <w:ilvl w:val="0"/>
-          <w:numId w:val="7"/>
-        </w:numPr>
-      </w:pPr>
-      <w:r>
-        <w:t>Matrix T beinhaltet eine Transformation der Matrixeinheiten in die Pixeleinheiten des Sensorkoordiantensystems</w:t>
-      </w:r>
-      <w:r>
-        <w:t>. K-x uns k_y sind die Längeneinheiten der Pixel</w:t>
-      </w:r>
-    </w:p>
-    <w:p>
-      <w:pPr>
-        <w:numPr>
-          <w:ilvl w:val="0"/>
-          <w:numId w:val="7"/>
-        </w:numPr>
-      </w:pPr>
-      <w:r>
-        <w:t>ÜBERLEITUNG:</w:t>
-      </w:r>
-    </w:p>
-    <w:p>
-      <w:pPr>
-        <w:numPr>
-          <w:ilvl w:val="0"/>
-          <w:numId w:val="7"/>
-        </w:numPr>
-      </w:pPr>
-      <w:r>
-        <w:t xml:space="preserve">Mit </w:t>
-      </w:r>
-      <w:r>
-        <w:t>H</w:t>
-      </w:r>
-      <w:r>
-        <w:t>ilfe dieser Grundlagen, soll nun eine Abbildungsvorschrift eines 3D Punkte</w:t>
-      </w:r>
-      <w:r>
-        <w:t>s</w:t>
-      </w:r>
-      <w:r>
-        <w:t xml:space="preserve"> in zwei verschiedene Kameras hergeleitet werden. Hierzu bedienen wir uns der sogenannten epipolargeometrie.(nächste Folie)</w:t>
-      </w:r>
-    </w:p>
-    <w:p>
-      <w:r>
-        <w:t>(Hier weiter machen mit überarbeiten</w:t>
+      <w:pPr>
+        <w:rPr>
+          <w:b/>
+          <w:color w:val="4472C4" w:themeColor="accent1"/>
+        </w:rPr>
+      </w:pPr>
+      <w:r>
+        <w:rPr>
+          <w:b/>
+          <w:color w:val="4472C4" w:themeColor="accent1"/>
+        </w:rPr>
+        <w:t>Folie 17:</w:t>
+      </w:r>
+      <w:r>
+        <w:rPr>
+          <w:b/>
+          <w:color w:val="4472C4" w:themeColor="accent1"/>
+        </w:rPr>
+        <w:t xml:space="preserve"> (182)</w:t>
+      </w:r>
+    </w:p>
+    <w:p>
+      <w:pPr>
+        <w:numPr>
+          <w:ilvl w:val="0"/>
+          <w:numId w:val="20"/>
+        </w:numPr>
+      </w:pPr>
+      <w:r>
+        <w:t>Zunächst kann festgehalten werden, dass eine Veränderung der Auflösung eine Auswirkung auf die Skalierung der Sensorkoordinaten hat, da sich das Sensorkoordintansystem an der Beschaffenheit der Sensorelemente orientiert.</w:t>
+      </w:r>
+    </w:p>
+    <w:p>
+      <w:pPr>
+        <w:numPr>
+          <w:ilvl w:val="0"/>
+          <w:numId w:val="20"/>
+        </w:numPr>
+      </w:pPr>
+      <w:r>
+        <w:t>Alle anderen Koordinatensysteme bleiben gleich</w:t>
+      </w:r>
+    </w:p>
+    <w:p>
+      <w:pPr>
+        <w:numPr>
+          <w:ilvl w:val="0"/>
+          <w:numId w:val="20"/>
+        </w:numPr>
+      </w:pPr>
+      <w:r>
+        <w:t>Mit der Auflösung ändert sich die Anzahl und die Größe der Pixel</w:t>
+      </w:r>
+    </w:p>
+    <w:p>
+      <w:pPr>
+        <w:numPr>
+          <w:ilvl w:val="0"/>
+          <w:numId w:val="20"/>
+        </w:numPr>
+      </w:pPr>
+      <w:r>
+        <w:t>Der Ort auf dem Sensor an welchem der bildpunkt abgebildet wird bleibt jedoch der selbe (Hier zweites Bild einblenden.)</w:t>
+      </w:r>
+    </w:p>
+    <w:p>
+      <w:pPr>
+        <w:numPr>
+          <w:ilvl w:val="0"/>
+          <w:numId w:val="20"/>
+        </w:numPr>
+      </w:pPr>
+      <w:r>
+        <w:t>Eine Skalierung des Sensorkoordinatensystems bedeutet, dass sich die Brennweite in Pixeleinheiten gegeben ändert, jedoch ändert sich nicht die effektive Brennweite in Millimeter.</w:t>
+      </w:r>
+    </w:p>
+    <w:p>
+      <w:pPr>
+        <w:numPr>
+          <w:ilvl w:val="0"/>
+          <w:numId w:val="20"/>
+        </w:numPr>
+      </w:pPr>
+      <w:r>
+        <w:t xml:space="preserve">Eine propotionale änderung der Kamerauflösung hat zur Folge, dass es so wirkt als wäre die Brennweite verdoppelt worden. </w:t>
+      </w:r>
+    </w:p>
+    <w:p>
+      <w:pPr>
+        <w:numPr>
+          <w:ilvl w:val="1"/>
+          <w:numId w:val="20"/>
+        </w:numPr>
+      </w:pPr>
+      <w:r>
+        <w:t>Würde bedeuten, dass sich die Kamera von der Bildebene entfernt hat</w:t>
+      </w:r>
+      <w:r>
+        <w:rPr>
+          <w:rFonts w:hint="eastAsia"/>
+        </w:rPr>
+        <w:sym w:font="Wingdings" w:char="F0E0"/>
+      </w:r>
+      <w:r>
+        <w:t xml:space="preserve"> hat sie aber effektiv nicht </w:t>
+      </w:r>
+      <w:r>
+        <w:rPr>
+          <w:rFonts w:hint="eastAsia"/>
+        </w:rPr>
+        <w:sym w:font="Wingdings" w:char="F0E0"/>
+      </w:r>
+      <w:r>
+        <w:t xml:space="preserve"> dennoch verändert sich durch die skalierung der Pixel effektiv die Bildgröße</w:t>
+      </w:r>
+    </w:p>
+    <w:p>
+      <w:pPr>
+        <w:numPr>
+          <w:ilvl w:val="0"/>
+          <w:numId w:val="20"/>
+        </w:numPr>
+      </w:pPr>
+      <w:r>
+        <w:t>Bei der Bestimmung der extrinsischen Kameraparameter wird mit der essentiellen Matrix gearbeitet, da hier die Kameramatrizen K und K‘ rausfallen, haben diese keine Wikrung auf das Ergebnis</w:t>
+      </w:r>
+    </w:p>
+    <w:p>
+      <w:pPr>
+        <w:ind w:left="360"/>
+        <w:rPr>
+          <w:b/>
+          <w:color w:val="4472C4" w:themeColor="accent1"/>
+        </w:rPr>
+      </w:pPr>
+      <w:r>
+        <w:rPr>
+          <w:b/>
+          <w:color w:val="4472C4" w:themeColor="accent1"/>
+        </w:rPr>
+        <w:t>(Folie 18: (</w:t>
+      </w:r>
+      <w:r>
+        <w:rPr>
+          <w:b/>
+          <w:color w:val="4472C4" w:themeColor="accent1"/>
+        </w:rPr>
+        <w:t>32</w:t>
       </w:r>
       <w:bookmarkStart w:id="0" w:name="_GoBack"/>
       <w:bookmarkEnd w:id="0"/>
       <w:r>
+        <w:rPr>
+          <w:b/>
+          <w:color w:val="4472C4" w:themeColor="accent1"/>
+        </w:rPr>
         <w:t>)</w:t>
       </w:r>
     </w:p>
     <w:p>
       <w:pPr>
-        <w:rPr>
-          <w:b/>
-          <w:color w:val="4472C4" w:themeColor="accent1"/>
-        </w:rPr>
-      </w:pPr>
-      <w:r>
-        <w:rPr>
-          <w:b/>
-          <w:color w:val="4472C4" w:themeColor="accent1"/>
-        </w:rPr>
-        <w:t>Folie 7:</w:t>
-      </w:r>
-      <w:r>
-        <w:rPr>
-          <w:b/>
-          <w:color w:val="4472C4" w:themeColor="accent1"/>
-        </w:rPr>
-        <w:t xml:space="preserve"> (2</w:t>
-      </w:r>
-      <w:r>
-        <w:rPr>
-          <w:b/>
-          <w:color w:val="4472C4" w:themeColor="accent1"/>
-        </w:rPr>
-        <w:t>10</w:t>
-      </w:r>
-      <w:r>
-        <w:rPr>
-          <w:b/>
-          <w:color w:val="4472C4" w:themeColor="accent1"/>
-        </w:rPr>
-        <w:t>)</w:t>
-      </w:r>
-      <w:r>
-        <w:rPr>
-          <w:b/>
-          <w:color w:val="4472C4" w:themeColor="accent1"/>
-        </w:rPr>
-        <w:t xml:space="preserve"> 2 min</w:t>
-      </w:r>
-      <w:r>
-        <w:rPr>
-          <w:b/>
-          <w:color w:val="4472C4" w:themeColor="accent1"/>
-        </w:rPr>
-        <w:t xml:space="preserve"> (8min insgesammt)</w:t>
-      </w:r>
-    </w:p>
-    <w:p>
-      <w:pPr>
-        <w:numPr>
-          <w:ilvl w:val="0"/>
-          <w:numId w:val="8"/>
-        </w:numPr>
-      </w:pPr>
-      <w:r>
-        <w:t>Es werden hier einige</w:t>
-      </w:r>
-      <w:r>
-        <w:t xml:space="preserve"> </w:t>
-      </w:r>
-      <w:r>
-        <w:t xml:space="preserve">geometrische Definitionen eingeführt, </w:t>
-      </w:r>
-      <w:r>
-        <w:t>um die Grundlagen der epipolargeometrie festzusetzen</w:t>
-      </w:r>
-    </w:p>
-    <w:p>
-      <w:pPr>
-        <w:numPr>
-          <w:ilvl w:val="0"/>
-          <w:numId w:val="8"/>
-        </w:numPr>
-      </w:pPr>
-      <w:r>
-        <w:t>M ist ein 3D-Objektpunkt im Raum</w:t>
-      </w:r>
-    </w:p>
-    <w:p>
-      <w:pPr>
-        <w:numPr>
-          <w:ilvl w:val="0"/>
-          <w:numId w:val="8"/>
-        </w:numPr>
-      </w:pPr>
-      <w:r>
-        <w:t xml:space="preserve">m_tau und m‘_tau‘ sind die jeweiligen Projektionen von M auf den Bildebenen. </w:t>
-      </w:r>
-    </w:p>
-    <w:p>
-      <w:pPr>
-        <w:numPr>
-          <w:ilvl w:val="0"/>
-          <w:numId w:val="8"/>
-        </w:numPr>
-      </w:pPr>
-      <w:r>
-        <w:t>C und C‘ sind die jeweiligen Projektionszentren, sie werden durch die sogenannten Basislinie verbunden</w:t>
-      </w:r>
-    </w:p>
-    <w:p>
-      <w:pPr>
-        <w:numPr>
-          <w:ilvl w:val="0"/>
-          <w:numId w:val="8"/>
-        </w:numPr>
-      </w:pPr>
-      <w:r>
-        <w:t>i und i‘ sind die Bildebenen der beiden Kameras, der Punkt an welcher die Basislinie die Bildebenen schneidet werden als Epipole e und e‘ bezeichnet.</w:t>
-      </w:r>
-    </w:p>
-    <w:p>
-      <w:pPr>
-        <w:numPr>
-          <w:ilvl w:val="0"/>
-          <w:numId w:val="8"/>
-        </w:numPr>
-      </w:pPr>
-      <w:r>
+        <w:numPr>
+          <w:ilvl w:val="0"/>
+          <w:numId w:val="20"/>
+        </w:numPr>
+      </w:pPr>
+      <w:r>
+        <w:t xml:space="preserve">Um die Aufgestellte Therorie zu überprüfen, wurden die Kameramatrizen modifiziert </w:t>
+      </w:r>
+    </w:p>
+    <w:p>
+      <w:pPr>
+        <w:numPr>
+          <w:ilvl w:val="0"/>
+          <w:numId w:val="20"/>
+        </w:numPr>
+      </w:pPr>
+      <w:r>
+        <w:t xml:space="preserve">K fliegt immer raus und R äbndert sich effektiv </w:t>
+      </w:r>
+    </w:p>
+    <w:p>
+      <w:pPr>
+        <w:numPr>
+          <w:ilvl w:val="0"/>
+          <w:numId w:val="20"/>
+        </w:numPr>
+      </w:pPr>
+      <w:r>
+        <w:t>Daraus folgt dass auch die Rekonstruierte Szene immer die gleichen Ergebnisse geliefert hat.</w:t>
+      </w:r>
+    </w:p>
+    <w:p>
+      <w:pPr>
+        <w:ind w:left="720"/>
+      </w:pPr>
+    </w:p>
+    <w:p/>
+    <w:p>
+      <w:pPr>
+        <w:rPr>
+          <w:b/>
+          <w:color w:val="4472C4" w:themeColor="accent1"/>
+        </w:rPr>
+      </w:pPr>
+      <w:r>
+        <w:rPr>
+          <w:b/>
+          <w:color w:val="4472C4" w:themeColor="accent1"/>
+        </w:rPr>
         <w:lastRenderedPageBreak/>
-        <w:t xml:space="preserve">Durch die Epipole verlaufen alle Epipolarlinien l und l‘ </w:t>
-      </w:r>
-      <w:r>
-        <w:t xml:space="preserve"> eines Bildes</w:t>
-      </w:r>
-    </w:p>
-    <w:p>
-      <w:pPr>
-        <w:numPr>
-          <w:ilvl w:val="0"/>
-          <w:numId w:val="8"/>
-        </w:numPr>
-      </w:pPr>
-      <w:r>
-        <w:t xml:space="preserve">Die Epipolarlinien enstehen indem eine Gerade durch denen Bildpunkt m und den Epipol e </w:t>
-      </w:r>
-      <w:r>
-        <w:t>f</w:t>
-      </w:r>
-      <w:r>
-        <w:t>gezogen wird</w:t>
-      </w:r>
-    </w:p>
-    <w:p>
-      <w:pPr>
-        <w:numPr>
-          <w:ilvl w:val="0"/>
-          <w:numId w:val="8"/>
-        </w:numPr>
-      </w:pPr>
-      <w:r>
-        <w:t>Die Vekoren MC, CC‘ und MC‘ bilden ein</w:t>
-      </w:r>
-      <w:r>
-        <w:t>e</w:t>
-      </w:r>
-      <w:r>
-        <w:t xml:space="preserve"> </w:t>
-      </w:r>
-      <w:r>
-        <w:t>Ebene</w:t>
-      </w:r>
-      <w:r>
-        <w:t>, welches die sogenannte Epipolarebene ist</w:t>
-      </w:r>
-    </w:p>
-    <w:p>
-      <w:pPr>
-        <w:numPr>
-          <w:ilvl w:val="0"/>
-          <w:numId w:val="8"/>
-        </w:numPr>
-      </w:pPr>
-      <w:r>
-        <w:t>Diese geometrischen Eigenschaften definieren die Epipolargeometrie und beschreiben</w:t>
-      </w:r>
-      <w:r>
-        <w:t xml:space="preserve"> geometrisch</w:t>
-      </w:r>
-      <w:r>
-        <w:t xml:space="preserve"> die</w:t>
-      </w:r>
-      <w:r>
-        <w:t xml:space="preserve"> </w:t>
-      </w:r>
-      <w:r>
-        <w:t>Abbildungsvorschrift eines Punktes in zwei Kameras</w:t>
-      </w:r>
-    </w:p>
-    <w:p>
-      <w:pPr>
-        <w:numPr>
-          <w:ilvl w:val="0"/>
-          <w:numId w:val="8"/>
-        </w:numPr>
-      </w:pPr>
-      <w:r>
-        <w:t>NÄCHSTES BILD</w:t>
-      </w:r>
-    </w:p>
-    <w:p>
-      <w:pPr>
-        <w:numPr>
-          <w:ilvl w:val="0"/>
-          <w:numId w:val="8"/>
-        </w:numPr>
-      </w:pPr>
-      <w:r>
-        <w:t>Genauere betrachutung der Abbildungsvorschrift:</w:t>
-      </w:r>
-    </w:p>
-    <w:p>
-      <w:pPr>
-        <w:numPr>
-          <w:ilvl w:val="0"/>
-          <w:numId w:val="8"/>
-        </w:numPr>
-      </w:pPr>
-      <w:r>
-        <w:t xml:space="preserve">Ein Bildpunkt mi auf der Bildebene I wird zuerst auf die Gerade, die durch mi und C geht abgebildet. Die Gerade stellt alle möglichen Ursprungspunkte zu mi dar. Dies ist durch die drei möglichen Punkte M1,M2, M3 dargestellt. Jeder dieser Punkte wird nun wiederum auf I projiziert. Die so entstandenen Punkte liegen alle auf der Epipolarlinie l‘. </w:t>
-      </w:r>
-    </w:p>
-    <w:p>
-      <w:pPr>
-        <w:numPr>
-          <w:ilvl w:val="0"/>
-          <w:numId w:val="8"/>
-        </w:numPr>
-      </w:pPr>
-      <w:r>
-        <w:t xml:space="preserve">Die Abbildungsvorschrift welche die Projktion eines Punktes auf eine Linie beschreibt </w:t>
-      </w:r>
-      <w:r>
-        <w:t>werden</w:t>
-      </w:r>
-      <w:r>
-        <w:t xml:space="preserve"> in der Fundamentalmatrix und der essentiellen Matrix </w:t>
-      </w:r>
-      <w:r>
-        <w:t>ausgedrückt.</w:t>
-      </w:r>
-    </w:p>
-    <w:p>
-      <w:pPr>
-        <w:rPr>
-          <w:b/>
-          <w:color w:val="4472C4" w:themeColor="accent1"/>
-        </w:rPr>
-      </w:pPr>
-    </w:p>
-    <w:p>
-      <w:pPr>
-        <w:rPr>
-          <w:b/>
-          <w:color w:val="4472C4" w:themeColor="accent1"/>
-        </w:rPr>
-      </w:pPr>
-      <w:r>
-        <w:rPr>
-          <w:b/>
-          <w:color w:val="4472C4" w:themeColor="accent1"/>
-        </w:rPr>
-        <w:t>Folie 8:</w:t>
-      </w:r>
-      <w:r>
-        <w:rPr>
-          <w:b/>
-          <w:color w:val="4472C4" w:themeColor="accent1"/>
-        </w:rPr>
-        <w:t xml:space="preserve"> (173)</w:t>
-      </w:r>
-      <w:r>
-        <w:rPr>
-          <w:b/>
-          <w:color w:val="4472C4" w:themeColor="accent1"/>
-        </w:rPr>
-        <w:t xml:space="preserve"> 1.30 min (9.30 min insgesammt)</w:t>
-      </w:r>
-    </w:p>
-    <w:p>
-      <w:pPr>
-        <w:numPr>
-          <w:ilvl w:val="0"/>
-          <w:numId w:val="25"/>
-        </w:numPr>
-      </w:pPr>
-      <w:r>
-        <w:t xml:space="preserve">die Fundamentalmatrix ist eine </w:t>
-      </w:r>
-      <w:r>
-        <w:t xml:space="preserve">singuläre </w:t>
-      </w:r>
-      <w:r>
-        <w:t xml:space="preserve">3x3-Matrix von Rang 2 und fasst die extrinsischen und intrinsischen Kameraparameter in sich zusammen </w:t>
-      </w:r>
-    </w:p>
-    <w:p>
-      <w:pPr>
-        <w:numPr>
-          <w:ilvl w:val="1"/>
-          <w:numId w:val="25"/>
-        </w:numPr>
-      </w:pPr>
-      <w:r>
-        <w:t>Man kann grob mathematisch behaupten dass die Projektionsmatrizen P und P‘ beider Kameras in F vereint sind.</w:t>
-      </w:r>
-    </w:p>
-    <w:p>
-      <w:pPr>
-        <w:numPr>
-          <w:ilvl w:val="0"/>
-          <w:numId w:val="25"/>
-        </w:numPr>
-      </w:pPr>
-      <w:r>
-        <w:t>Die</w:t>
-      </w:r>
-      <w:r>
-        <w:t xml:space="preserve"> essentielle Matrix ist auch eine 3x3 Matrix von Rang 2, bei ihr werden die intrinsischen Kameraparameter aus der Fundementalmatrix rausgezogen und mit den Bildkoordinaten verrechnet</w:t>
-      </w:r>
-    </w:p>
-    <w:p>
-      <w:pPr>
-        <w:numPr>
-          <w:ilvl w:val="0"/>
-          <w:numId w:val="25"/>
-        </w:numPr>
-      </w:pPr>
-      <w:r>
-        <w:t>Die in rot eingerahmten Gleichungen auf der Folie werden als die sogennannten epipolaren Bedinungen bezeichnet</w:t>
-      </w:r>
-    </w:p>
-    <w:p>
-      <w:pPr>
-        <w:numPr>
-          <w:ilvl w:val="1"/>
-          <w:numId w:val="25"/>
-        </w:numPr>
-      </w:pPr>
-      <w:r>
-        <w:t xml:space="preserve">Sie geben </w:t>
-      </w:r>
-      <w:r>
-        <w:t>A</w:t>
-      </w:r>
-      <w:r>
-        <w:t xml:space="preserve">uskuft darüber ob eine Punkt ein Möglicher korrespondierender Punkt zu einem Punkt auf der anderen Bildebene ist </w:t>
-      </w:r>
-      <w:r>
-        <w:rPr>
-          <w:rFonts w:hint="eastAsia"/>
-        </w:rPr>
-        <w:sym w:font="Wingdings" w:char="F0E0"/>
-      </w:r>
-      <w:r>
-        <w:t xml:space="preserve"> wird ein Punkt auf eine Linie abgebildetet, so ist das Ergebnis dieser Bedingungen null</w:t>
-      </w:r>
-    </w:p>
-    <w:p>
-      <w:r>
-        <w:t>Die beiden anderen Gleichungen sagen aus, dass der rechte bzw der linke Kern der Fundamentalmatrix die jeweiligen Epipole ergibt.</w:t>
-      </w:r>
-    </w:p>
-    <w:p>
-      <w:r>
-        <w:t>Die zweiten Gleichungen beschreiben die Abbilung eines Punktes m in I auf eine Linie l‘ auf der anderen Bildebene I‘</w:t>
-      </w:r>
-    </w:p>
-    <w:p>
-      <w:r>
-        <w:t>Da nun bekannt ist, wie die abgebildeten Punkte zueinander geometrisch in Verbindung stehen, wurde dieses Wissen genutzt, um ein synthetischen Beispiel für die Szenenrekonstruktion zu implementieren.</w:t>
-      </w:r>
-    </w:p>
-    <w:p>
-      <w:pPr>
-        <w:rPr>
-          <w:b/>
-          <w:color w:val="4472C4" w:themeColor="accent1"/>
-        </w:rPr>
-      </w:pPr>
-      <w:r>
-        <w:rPr>
-          <w:b/>
-          <w:color w:val="4472C4" w:themeColor="accent1"/>
-        </w:rPr>
-        <w:t>Folie 9:</w:t>
-      </w:r>
-      <w:r>
-        <w:rPr>
-          <w:b/>
-          <w:color w:val="4472C4" w:themeColor="accent1"/>
-        </w:rPr>
-        <w:t xml:space="preserve"> (93)</w:t>
-      </w:r>
-      <w:r>
-        <w:rPr>
-          <w:b/>
-          <w:color w:val="4472C4" w:themeColor="accent1"/>
-        </w:rPr>
-        <w:t xml:space="preserve"> 1 min (10.30 min insgesammt)</w:t>
-      </w:r>
-    </w:p>
-    <w:p>
-      <w:pPr>
-        <w:numPr>
-          <w:ilvl w:val="0"/>
-          <w:numId w:val="9"/>
-        </w:numPr>
-      </w:pPr>
-      <w:r>
-        <w:t>Anhand der erarbeiteten mathematischen Grundlagen ist ein Algorithmus fur die Rekonstruktion einer Szene aus einer Stereobildaufnahme entstanden</w:t>
-      </w:r>
-    </w:p>
-    <w:p>
-      <w:pPr>
-        <w:numPr>
-          <w:ilvl w:val="0"/>
-          <w:numId w:val="9"/>
-        </w:numPr>
-      </w:pPr>
-      <w:r>
-        <w:lastRenderedPageBreak/>
-        <w:t>Der entwickelte Algorithmus ist in der Lage aus einem Stereobildpaar extrinsische Kameraparameter zu bestimmen und anhand dessen die 3D-Szene zu rekonstruieren, jedoch unter der Voraussetzung, dass die intrinsischen Kameraparameter beider Kameras bekannt sind.</w:t>
-      </w:r>
-    </w:p>
-    <w:p>
-      <w:pPr>
-        <w:numPr>
-          <w:ilvl w:val="0"/>
-          <w:numId w:val="9"/>
-        </w:numPr>
-      </w:pPr>
-      <w:r>
-        <w:t>Das synthetische Beispiel ist wie in Abbildung rechts aufgebaut</w:t>
-      </w:r>
-    </w:p>
-    <w:p>
-      <w:pPr>
-        <w:numPr>
-          <w:ilvl w:val="1"/>
-          <w:numId w:val="9"/>
-        </w:numPr>
-      </w:pPr>
-      <w:r>
-        <w:t>Es wurde ein Quader definiert, jedes andere Objekt ist hier genauso denkbar</w:t>
-      </w:r>
-    </w:p>
-    <w:p>
-      <w:pPr>
-        <w:numPr>
-          <w:ilvl w:val="1"/>
-          <w:numId w:val="9"/>
-        </w:numPr>
-      </w:pPr>
-      <w:r>
-        <w:t>Der Quader wurde mathematisch auf die Bildebenen zweier beliebig platzierter Kameras projiziert</w:t>
-      </w:r>
-    </w:p>
-    <w:p>
-      <w:pPr>
-        <w:numPr>
-          <w:ilvl w:val="0"/>
-          <w:numId w:val="9"/>
-        </w:numPr>
-      </w:pPr>
-      <w:r>
-        <w:t>Im folgenden soll der Arbeitsprozess des synthetischen Algorithmus vorgestellt werden</w:t>
-      </w:r>
-    </w:p>
-    <w:p/>
-    <w:p>
-      <w:pPr>
-        <w:rPr>
-          <w:b/>
-          <w:color w:val="4472C4" w:themeColor="accent1"/>
-        </w:rPr>
-      </w:pPr>
-      <w:r>
-        <w:rPr>
-          <w:b/>
-          <w:color w:val="4472C4" w:themeColor="accent1"/>
-        </w:rPr>
-        <w:t>Folie 10</w:t>
-      </w:r>
-      <w:r>
-        <w:rPr>
-          <w:b/>
-          <w:color w:val="4472C4" w:themeColor="accent1"/>
-        </w:rPr>
-        <w:t>:</w:t>
-      </w:r>
-      <w:r>
-        <w:rPr>
-          <w:b/>
-          <w:color w:val="4472C4" w:themeColor="accent1"/>
-        </w:rPr>
-        <w:t xml:space="preserve"> (1</w:t>
-      </w:r>
-      <w:r>
-        <w:rPr>
-          <w:b/>
-          <w:color w:val="4472C4" w:themeColor="accent1"/>
-        </w:rPr>
-        <w:t>42</w:t>
-      </w:r>
-      <w:r>
-        <w:rPr>
-          <w:b/>
-          <w:color w:val="4472C4" w:themeColor="accent1"/>
-        </w:rPr>
-        <w:t>)</w:t>
-      </w:r>
-      <w:r>
-        <w:rPr>
-          <w:b/>
-          <w:color w:val="4472C4" w:themeColor="accent1"/>
-        </w:rPr>
-        <w:t xml:space="preserve"> </w:t>
-      </w:r>
-      <w:r>
-        <w:rPr>
-          <w:b/>
-          <w:color w:val="4472C4" w:themeColor="accent1"/>
-        </w:rPr>
-        <w:t xml:space="preserve">ca 1 min (11. 30 </w:t>
-      </w:r>
-      <w:r>
-        <w:rPr>
-          <w:b/>
-          <w:color w:val="4472C4" w:themeColor="accent1"/>
-        </w:rPr>
-        <w:t xml:space="preserve">min </w:t>
-      </w:r>
-      <w:r>
-        <w:rPr>
-          <w:b/>
-          <w:color w:val="4472C4" w:themeColor="accent1"/>
-        </w:rPr>
-        <w:t>insgesamt)</w:t>
-      </w:r>
-    </w:p>
-    <w:p>
-      <w:pPr>
-        <w:numPr>
-          <w:ilvl w:val="0"/>
-          <w:numId w:val="9"/>
-        </w:numPr>
-      </w:pPr>
-      <w:r>
-        <w:t xml:space="preserve">Fundamentalmatrix wird über die bekannten Eckpunkte beider Quaderabbildungen </w:t>
-      </w:r>
-      <w:r>
-        <w:t>über den sogenantnen</w:t>
-      </w:r>
-      <w:r>
-        <w:t xml:space="preserve"> 8</w:t>
-      </w:r>
-      <w:r>
-        <w:t>-</w:t>
-      </w:r>
-      <w:r>
-        <w:t>Punkte</w:t>
-      </w:r>
-      <w:r>
-        <w:t>-</w:t>
-      </w:r>
-      <w:r>
-        <w:t>algorithmus bestimmt</w:t>
-      </w:r>
-    </w:p>
-    <w:p>
-      <w:pPr>
-        <w:numPr>
-          <w:ilvl w:val="1"/>
-          <w:numId w:val="9"/>
-        </w:numPr>
-      </w:pPr>
-      <w:r>
-        <w:t xml:space="preserve">Der acht Punkte algorithmus ist eine lineare Technik, welche angewandt wird um die Fundamentalmatrix aus n&gt;= 8 Punkten zu schätzen </w:t>
-      </w:r>
-    </w:p>
-    <w:p>
-      <w:pPr>
-        <w:numPr>
-          <w:ilvl w:val="0"/>
-          <w:numId w:val="9"/>
-        </w:numPr>
-      </w:pPr>
-      <w:r>
-        <w:t>Korrespondierende Punkte und intrinsische Kamerparameter sind bekannt</w:t>
-      </w:r>
-    </w:p>
-    <w:p>
-      <w:pPr>
-        <w:numPr>
-          <w:ilvl w:val="0"/>
-          <w:numId w:val="9"/>
-        </w:numPr>
-      </w:pPr>
-      <w:r>
-        <w:t>Für das Verfahren zur Bestimmung der extrinsischen Kameraparameter wir</w:t>
-      </w:r>
-      <w:r>
-        <w:t>d</w:t>
-      </w:r>
-      <w:r>
-        <w:t xml:space="preserve"> die essentielle Matrix benötigt</w:t>
-      </w:r>
-    </w:p>
-    <w:p>
-      <w:pPr>
-        <w:numPr>
-          <w:ilvl w:val="0"/>
-          <w:numId w:val="9"/>
-        </w:numPr>
-      </w:pPr>
-      <w:r>
-        <w:t>Mit Hilfe der essentiellen Matrix ist es möglich die extrinsischen Kameraparameter bis auf eine Skaleninvarainz genau zu bestimmen</w:t>
-      </w:r>
-    </w:p>
-    <w:p>
-      <w:pPr>
-        <w:numPr>
-          <w:ilvl w:val="0"/>
-          <w:numId w:val="9"/>
-        </w:numPr>
-      </w:pPr>
-      <w:r>
-        <w:t>Wichtig ist, dass bei der Bestimmung davon ausgegangen wird, dass eine Kamera deckungslgelich mit dem Weltkoordinatensystem ist und somit weder eine Rotation noch eine Translation aufweist</w:t>
-      </w:r>
-    </w:p>
-    <w:p>
-      <w:pPr>
-        <w:numPr>
-          <w:ilvl w:val="1"/>
-          <w:numId w:val="9"/>
-        </w:numPr>
-      </w:pPr>
-      <w:r>
-        <w:t xml:space="preserve">Die extrinsischen Kameraparameter werden bezüglich einer Kamera </w:t>
-      </w:r>
-      <w:r>
-        <w:t xml:space="preserve">zur anderen </w:t>
-      </w:r>
-      <w:r>
-        <w:t>bestimmt</w:t>
-      </w:r>
-    </w:p>
-    <w:p>
-      <w:pPr>
-        <w:numPr>
-          <w:ilvl w:val="0"/>
-          <w:numId w:val="9"/>
-        </w:numPr>
-      </w:pPr>
-      <w:r>
-        <w:t>Sind die extrinsischen Kameraparameter bekannt, so fehlt nun noch ein Verfahren, mit welchem die 3D-Szenenpunkte aus den Bildpunkten rekonstruiert werden können. Diese Verfahren nennen sich Triangulation. Im synthetischen Beispiel wurde eine einfache gemetrische Trinangulation durchgeführt.</w:t>
-      </w:r>
-    </w:p>
-    <w:p>
-      <w:pPr>
-        <w:numPr>
-          <w:ilvl w:val="0"/>
-          <w:numId w:val="9"/>
-        </w:numPr>
-      </w:pPr>
-      <w:r>
-        <w:t>Nächste Folie</w:t>
-      </w:r>
-    </w:p>
-    <w:p/>
-    <w:p/>
-    <w:p>
-      <w:pPr>
-        <w:rPr>
-          <w:b/>
-          <w:color w:val="4472C4" w:themeColor="accent1"/>
-        </w:rPr>
-      </w:pPr>
-      <w:r>
-        <w:rPr>
-          <w:b/>
-          <w:color w:val="4472C4" w:themeColor="accent1"/>
-        </w:rPr>
-        <w:t>Folie 11:</w:t>
-      </w:r>
-      <w:r>
-        <w:rPr>
-          <w:b/>
-          <w:color w:val="4472C4" w:themeColor="accent1"/>
-        </w:rPr>
-        <w:t xml:space="preserve"> (1</w:t>
-      </w:r>
-      <w:r>
-        <w:rPr>
-          <w:b/>
-          <w:color w:val="4472C4" w:themeColor="accent1"/>
-        </w:rPr>
-        <w:t>50</w:t>
-      </w:r>
-      <w:r>
-        <w:rPr>
-          <w:b/>
-          <w:color w:val="4472C4" w:themeColor="accent1"/>
-        </w:rPr>
-        <w:t>)</w:t>
-      </w:r>
-      <w:r>
-        <w:rPr>
-          <w:b/>
-          <w:color w:val="4472C4" w:themeColor="accent1"/>
-        </w:rPr>
-        <w:t xml:space="preserve"> 1 min (12.30 min insgesammt)</w:t>
-      </w:r>
-    </w:p>
-    <w:p>
-      <w:r>
-        <w:t>Zuerst etwas genaueres zu der Bestimmung der extrinsischen Kameraparameter:</w:t>
-      </w:r>
-    </w:p>
-    <w:p>
-      <w:pPr>
-        <w:numPr>
-          <w:ilvl w:val="0"/>
-          <w:numId w:val="10"/>
-        </w:numPr>
-      </w:pPr>
-      <w:r>
-        <w:t xml:space="preserve">Bei der Bestimmung der extrinssichen Kameraparameter über die essentielle Matrix </w:t>
-      </w:r>
-      <w:r>
-        <w:t xml:space="preserve">entstehen insgesammt 4 verschiedene mögliche Lösungen </w:t>
-      </w:r>
-    </w:p>
-    <w:p>
-      <w:pPr>
-        <w:numPr>
-          <w:ilvl w:val="0"/>
-          <w:numId w:val="10"/>
-        </w:numPr>
-      </w:pPr>
-      <w:r>
-        <w:t>Diese Vier Lösungen sind bis auf eine Skaleninvarianz genau bestimmt</w:t>
-      </w:r>
-    </w:p>
-    <w:p>
-      <w:pPr>
-        <w:numPr>
-          <w:ilvl w:val="1"/>
-          <w:numId w:val="10"/>
-        </w:numPr>
-      </w:pPr>
-      <w:r>
-        <w:lastRenderedPageBreak/>
-        <w:t>Die Skaleninvarianz bewirkt, dass es bei der Rekonstruktion die Gr</w:t>
-      </w:r>
-      <w:r>
-        <w:t>öße</w:t>
-      </w:r>
-      <w:r>
-        <w:t xml:space="preserve"> der Objekte von ihrer Originalgr</w:t>
-      </w:r>
-      <w:r>
-        <w:t>öß</w:t>
-      </w:r>
-      <w:r>
-        <w:t>e abweichen</w:t>
-      </w:r>
-      <w:r>
-        <w:t>, das die translationskomponenten gleich dem normierten Richtungsvektor ist</w:t>
-      </w:r>
-    </w:p>
-    <w:p>
-      <w:pPr>
-        <w:numPr>
-          <w:ilvl w:val="1"/>
-          <w:numId w:val="10"/>
-        </w:numPr>
-      </w:pPr>
-      <w:r>
-        <w:t>(Vllt hier kurz das Geogebramodell aufzeigen)</w:t>
-      </w:r>
-    </w:p>
-    <w:p>
-      <w:pPr>
-        <w:numPr>
-          <w:ilvl w:val="0"/>
-          <w:numId w:val="10"/>
-        </w:numPr>
-      </w:pPr>
-      <w:r>
-        <w:t>In den ersten beiden Lösungen wird C‘ um 180° gedreht</w:t>
-      </w:r>
-    </w:p>
-    <w:p>
-      <w:pPr>
-        <w:numPr>
-          <w:ilvl w:val="0"/>
-          <w:numId w:val="10"/>
-        </w:numPr>
-      </w:pPr>
-      <w:r>
-        <w:t>In den anderen beiden Lösungen kommt es zu einer Umkehrung der Basislinie</w:t>
-      </w:r>
-    </w:p>
-    <w:p>
-      <w:pPr>
-        <w:numPr>
-          <w:ilvl w:val="0"/>
-          <w:numId w:val="10"/>
-        </w:numPr>
-      </w:pPr>
-      <w:r>
-        <w:t>Die Richtige Lösung ist abhängig davon wie die Kameras Positioniert und die Bildebene innerhalb der Kamera platziert ist</w:t>
-      </w:r>
-    </w:p>
-    <w:p>
-      <w:pPr>
-        <w:numPr>
-          <w:ilvl w:val="1"/>
-          <w:numId w:val="10"/>
-        </w:numPr>
-      </w:pPr>
-      <w:r>
-        <w:t xml:space="preserve">Die Abbildungen der ersten beiden Lösungen sind die selben nur ist es einmal auf dem Kopf da es hinter dem Projekitonszentum abgebildet wird </w:t>
-      </w:r>
-    </w:p>
-    <w:p>
-      <w:pPr>
-        <w:numPr>
-          <w:ilvl w:val="0"/>
-          <w:numId w:val="10"/>
-        </w:numPr>
-      </w:pPr>
-      <w:r>
-        <w:t>Da im synthetischen Beispiel mit reinen Bilddaten gearbeitet wird, kommt es zu keinen Abweichungen in den Punktekorrespondenzen und die Szene kann über eine einfach geometrische Triangulierung rekonstruiert werden.</w:t>
-      </w:r>
-    </w:p>
-    <w:p>
-      <w:pPr>
-        <w:rPr>
-          <w:b/>
-          <w:color w:val="4472C4" w:themeColor="accent1"/>
-        </w:rPr>
-      </w:pPr>
-      <w:r>
-        <w:rPr>
-          <w:b/>
-          <w:color w:val="4472C4" w:themeColor="accent1"/>
-        </w:rPr>
-        <w:t>Folie 12:</w:t>
-      </w:r>
-      <w:r>
-        <w:rPr>
-          <w:b/>
-          <w:color w:val="4472C4" w:themeColor="accent1"/>
-        </w:rPr>
-        <w:t xml:space="preserve"> (175)</w:t>
-      </w:r>
-    </w:p>
-    <w:p>
-      <w:pPr>
-        <w:numPr>
-          <w:ilvl w:val="0"/>
-          <w:numId w:val="11"/>
-        </w:numPr>
-      </w:pPr>
-      <w:r>
-        <w:t>Der entwickelte Szenenrekonstruktionsalgorithmus wurde dann auf ein reales Beispiel angewandt</w:t>
-      </w:r>
-    </w:p>
-    <w:p>
-      <w:pPr>
-        <w:numPr>
-          <w:ilvl w:val="0"/>
-          <w:numId w:val="11"/>
-        </w:numPr>
-      </w:pPr>
-      <w:r>
-        <w:t xml:space="preserve">Anders als beim synthetischen Beispiel muss beim arbeiten mit realen Stereobildpaaren mit einer Fehleranfälligkeit der Bilddaten gerechnet werden </w:t>
-      </w:r>
-    </w:p>
-    <w:p>
-      <w:pPr>
-        <w:numPr>
-          <w:ilvl w:val="0"/>
-          <w:numId w:val="11"/>
-        </w:numPr>
-      </w:pPr>
-      <w:r>
-        <w:t>Die korrespondierenden Punkte (hier in gelb markiert), werden über einen Detektionsalgorithmus bestimmt</w:t>
-      </w:r>
-    </w:p>
-    <w:p>
-      <w:pPr>
-        <w:numPr>
-          <w:ilvl w:val="0"/>
-          <w:numId w:val="11"/>
-        </w:numPr>
-      </w:pPr>
-      <w:r>
-        <w:t>Bei der realen Rekonstruktion muss von Bildfehlern wie Bildrauschen ausgegangen werden und damiteinhergehend auch mit Fehlern bei der Korrespondenzanalyse</w:t>
-      </w:r>
-      <w:r>
-        <w:t xml:space="preserve"> (auf Fehler hinweisen im Bild)</w:t>
-      </w:r>
-    </w:p>
-    <w:p>
-      <w:pPr>
-        <w:numPr>
-          <w:ilvl w:val="0"/>
-          <w:numId w:val="11"/>
-        </w:numPr>
-      </w:pPr>
-      <w:r>
-        <w:t>Liegt beispielsweise bei der Bestimmung von korrespondierenden Punkten eine Ecke zwischen zwei Pixel, so kann optisches Rauschen, welches in realen Aufnahmen präsent ist, dazu führen dass diese Ecke in gleichen Bildern an verschiedenen Pixel erkannt wird.</w:t>
-      </w:r>
-    </w:p>
-    <w:p>
-      <w:pPr>
-        <w:numPr>
-          <w:ilvl w:val="1"/>
-          <w:numId w:val="11"/>
-        </w:numPr>
-      </w:pPr>
-      <w:r>
-        <w:t>Wie im Bild zu sehen ist, bedeutet das, dass die detektierten korrespondierenden Punkte nicht auf den jeweiligen epipolarlinien des anderen Bildes liegen.</w:t>
-      </w:r>
-    </w:p>
-    <w:p>
-      <w:pPr>
-        <w:numPr>
-          <w:ilvl w:val="1"/>
-          <w:numId w:val="11"/>
-        </w:numPr>
-      </w:pPr>
-      <w:r>
-        <w:rPr>
-          <w:rFonts w:hint="eastAsia"/>
-        </w:rPr>
-        <w:sym w:font="Wingdings" w:char="F0E0"/>
-      </w:r>
-      <w:r>
-        <w:t xml:space="preserve"> Führt dazu, dass die epipolaren Bedinungen nicht mehr erfüllt werden (FORMEL ERSCHEINEN LASSEN)</w:t>
-      </w:r>
-    </w:p>
-    <w:p>
-      <w:pPr>
-        <w:numPr>
-          <w:ilvl w:val="0"/>
-          <w:numId w:val="11"/>
-        </w:numPr>
-      </w:pPr>
-      <w:r>
-        <w:t>Diese Führen zu ungenauigkeiten und Fehler in der Bestimmung der extrinsischen Kameraparameter, sowie der darauf folgendenen rekonstrukiton der Szenenpunkte und müssen dementsprechen über Minimierungen und Näherungen angeglichen werden</w:t>
-      </w:r>
-    </w:p>
-    <w:p>
-      <w:pPr>
-        <w:numPr>
-          <w:ilvl w:val="0"/>
-          <w:numId w:val="11"/>
-        </w:numPr>
-      </w:pPr>
-      <w:r>
-        <w:t>Im foglenden wird zunächst der Arbeitsprozess des Algorithmus angepasst auf das reale stereobildpaar erläutert (Nächste Folie)</w:t>
-      </w:r>
-    </w:p>
-    <w:p>
-      <w:r>
-        <w:tab/>
-      </w:r>
-    </w:p>
-    <w:p>
-      <w:pPr>
-        <w:rPr>
-          <w:b/>
-          <w:color w:val="4472C4" w:themeColor="accent1"/>
-        </w:rPr>
-      </w:pPr>
-      <w:r>
-        <w:rPr>
-          <w:b/>
-          <w:color w:val="4472C4" w:themeColor="accent1"/>
-        </w:rPr>
-        <w:t>Folie 13:</w:t>
-      </w:r>
-      <w:r>
-        <w:rPr>
-          <w:b/>
-          <w:color w:val="4472C4" w:themeColor="accent1"/>
-        </w:rPr>
-        <w:t xml:space="preserve"> (</w:t>
-      </w:r>
-      <w:r>
-        <w:rPr>
-          <w:b/>
-          <w:color w:val="4472C4" w:themeColor="accent1"/>
-        </w:rPr>
-        <w:t>186</w:t>
-      </w:r>
-      <w:r>
-        <w:rPr>
-          <w:b/>
-          <w:color w:val="4472C4" w:themeColor="accent1"/>
-        </w:rPr>
-        <w:t>)</w:t>
-      </w:r>
-    </w:p>
-    <w:p>
-      <w:pPr>
-        <w:numPr>
-          <w:ilvl w:val="0"/>
-          <w:numId w:val="12"/>
-        </w:numPr>
-      </w:pPr>
-      <w:r>
-        <w:lastRenderedPageBreak/>
-        <w:t>Anders als beim synthetischen Beispiel werden die intrinsischen Kameraparameter durch zuvorige einzel-Kamerakalibrierung gewonnen.</w:t>
-      </w:r>
-    </w:p>
-    <w:p>
-      <w:pPr>
-        <w:numPr>
-          <w:ilvl w:val="0"/>
-          <w:numId w:val="12"/>
-        </w:numPr>
-      </w:pPr>
-      <w:r>
-        <w:t>Die Detektion wird von einem bereits existierenden Algorithmus Übernommen, welcher nach dem Surf Prinzip funktioniert (vllt kurz SURF erklären aber eig unnötig)</w:t>
-      </w:r>
-    </w:p>
-    <w:p>
-      <w:pPr>
-        <w:numPr>
-          <w:ilvl w:val="0"/>
-          <w:numId w:val="12"/>
-        </w:numPr>
-      </w:pPr>
-      <w:r>
-        <w:t>Danach startet erst das Prorgram</w:t>
-      </w:r>
-    </w:p>
-    <w:p>
-      <w:pPr>
-        <w:numPr>
-          <w:ilvl w:val="0"/>
-          <w:numId w:val="12"/>
-        </w:numPr>
-      </w:pPr>
-      <w:r>
-        <w:t xml:space="preserve">Unterschied zum synthetischen Beispiel, die eingehenden Bilddaten aus der Korrespondenzanalyse werden normiert. </w:t>
-      </w:r>
-    </w:p>
-    <w:p>
-      <w:pPr>
-        <w:numPr>
-          <w:ilvl w:val="1"/>
-          <w:numId w:val="12"/>
-        </w:numPr>
-      </w:pPr>
-      <w:r>
-        <w:t>Die eingehenden Bilddaten werden so normiert, dass sich ihr durschnittlicher Abstand zum Ursprung bei sqrt(2) befindet. (Am Bild zeigen)</w:t>
-      </w:r>
-    </w:p>
-    <w:p>
-      <w:pPr>
-        <w:numPr>
-          <w:ilvl w:val="1"/>
-          <w:numId w:val="12"/>
-        </w:numPr>
-      </w:pPr>
-      <w:r>
-        <w:t>Der Zahlenbereich in welchem sich die Koordinaten dann befinden ist dann ausgeglichener (sagen was das heißt oder anschreiben an der Tafel)</w:t>
-      </w:r>
-    </w:p>
-    <w:p>
-      <w:pPr>
-        <w:numPr>
-          <w:ilvl w:val="1"/>
-          <w:numId w:val="12"/>
-        </w:numPr>
-      </w:pPr>
-      <w:r>
-        <w:t>Die normierung ist des Weiteren wichtig für die Singulärwerte(anders einbauen)</w:t>
-      </w:r>
-    </w:p>
-    <w:p>
-      <w:pPr>
-        <w:numPr>
-          <w:ilvl w:val="1"/>
-          <w:numId w:val="12"/>
-        </w:numPr>
-      </w:pPr>
-      <w:r>
-        <w:t>Bild wieder ausblenden !!!</w:t>
-      </w:r>
-    </w:p>
-    <w:p>
-      <w:pPr>
-        <w:numPr>
-          <w:ilvl w:val="0"/>
-          <w:numId w:val="12"/>
-        </w:numPr>
-      </w:pPr>
-      <w:r>
-        <w:t>Danach wird die Fundamentalmatrix über den jetzt normierten Acht Punkte Algorithmus bestimmt</w:t>
-      </w:r>
-    </w:p>
-    <w:p>
-      <w:pPr>
-        <w:numPr>
-          <w:ilvl w:val="0"/>
-          <w:numId w:val="12"/>
-        </w:numPr>
-      </w:pPr>
-      <w:r>
-        <w:t>Die Fundamentalmatrix wird darauf überprüft ob sie ihre Bedinungen erf</w:t>
-      </w:r>
-      <w:r>
-        <w:t>ü</w:t>
-      </w:r>
-      <w:r>
-        <w:t>llt (Rang 2 und singulär) ist dies nicht der Fall so müssen die Bedinugngne erzwungen werden (mehr dazu später)</w:t>
-      </w:r>
-    </w:p>
-    <w:p>
-      <w:pPr>
-        <w:numPr>
-          <w:ilvl w:val="0"/>
-          <w:numId w:val="12"/>
-        </w:numPr>
-      </w:pPr>
-      <w:r>
-        <w:t>Aus der Fundamentalmatrix wird die essentielle Matrix abgeleitet (auch hier müssen die bedingungen überprüft werden), danach können wie im synthetischen Beispiel die extrinssichen Kameraparameter bestimmt werden.</w:t>
-      </w:r>
-    </w:p>
-    <w:p>
-      <w:pPr>
-        <w:numPr>
-          <w:ilvl w:val="0"/>
-          <w:numId w:val="12"/>
-        </w:numPr>
-      </w:pPr>
-      <w:r>
-        <w:t>Zuletzt folgt eine Triangulierung der Szenenpunkte auf welches ich gleich noch zu sprechen komme.</w:t>
-      </w:r>
-    </w:p>
-    <w:p>
-      <w:pPr>
-        <w:rPr>
-          <w:b/>
-          <w:color w:val="4472C4" w:themeColor="accent1"/>
-        </w:rPr>
-      </w:pPr>
-    </w:p>
-    <w:p>
-      <w:r>
-        <w:rPr>
-          <w:b/>
-          <w:color w:val="4472C4" w:themeColor="accent1"/>
-        </w:rPr>
-        <w:t>Folie 14:</w:t>
-      </w:r>
-      <w:r>
-        <w:rPr>
-          <w:b/>
-          <w:color w:val="4472C4" w:themeColor="accent1"/>
-        </w:rPr>
-        <w:t xml:space="preserve"> (342)!!!</w:t>
-      </w:r>
-    </w:p>
-    <w:p>
-      <w:pPr>
-        <w:numPr>
-          <w:ilvl w:val="0"/>
-          <w:numId w:val="13"/>
-        </w:numPr>
-      </w:pPr>
-      <w:r>
-        <w:t>Nach der Normierung der Bilddaten und der darauf folgenden Bestimmung der Fundamentalmatrix mit dem jetzt normierten Acht-Punkte-Algorithmus, wird zunächst noch überprüft, ob es sich bei F um eine singuläre 3x3 Matrix von Rang 2 handelt, ist dies nicht der Fall muss noch eine Modifizierung von F vorgenommen werden  welche gleich noch genauer aufgeführt wird.</w:t>
-      </w:r>
-    </w:p>
-    <w:p>
-      <w:pPr>
-        <w:numPr>
-          <w:ilvl w:val="0"/>
-          <w:numId w:val="13"/>
-        </w:numPr>
-      </w:pPr>
-      <w:r>
-        <w:t xml:space="preserve">F ist nur dann eine gültige F wenn sie eine Singuläre Matrix von Rang 2 ist und ihre Singulärwerte die Form (a,b,0) haben. </w:t>
-      </w:r>
-    </w:p>
-    <w:p>
-      <w:pPr>
-        <w:numPr>
-          <w:ilvl w:val="0"/>
-          <w:numId w:val="13"/>
-        </w:numPr>
-      </w:pPr>
-      <w:r>
-        <w:t>Durch die Ungenauen Korrespondierenen Punkten steigt F in ihrem Rang und ist somit keine Singuläre Matrix von Rang 2 mehr</w:t>
-      </w:r>
-    </w:p>
-    <w:p>
-      <w:pPr>
-        <w:numPr>
-          <w:ilvl w:val="1"/>
-          <w:numId w:val="13"/>
-        </w:numPr>
-      </w:pPr>
-      <w:r>
-        <w:t>Die Kern Berechnung liefert kein eindeutiges ergebnis für die Epipole mehr was dazu führt, dass die Epipolarlinien eines Bilder nicht mehr durch einen Punkt gehen (auf Bild verweisen und erklären was zu sehen ist)</w:t>
-      </w:r>
-    </w:p>
-    <w:p>
-      <w:pPr>
-        <w:numPr>
-          <w:ilvl w:val="1"/>
-          <w:numId w:val="13"/>
-        </w:numPr>
-      </w:pPr>
-      <w:r>
-        <w:t>Um dies zu korrigieren, wird die zu F laut Frobenius Norm nächste Fundamentale Matrix gesucht, welche einen Rang 2 besitzt</w:t>
-      </w:r>
-    </w:p>
-    <w:p>
-      <w:pPr>
-        <w:numPr>
-          <w:ilvl w:val="1"/>
-          <w:numId w:val="13"/>
-        </w:numPr>
-      </w:pPr>
-      <w:r>
-        <w:lastRenderedPageBreak/>
-        <w:t>Hierzu werden die Singulärwerte der Fundamentalmatrix modifiziert (muss ich sagen wie sie modifiziert werden?)</w:t>
-      </w:r>
-    </w:p>
-    <w:p>
-      <w:r>
-        <w:t>Durch erzwingen der Singulärität, können eindeutige Epipole geschätz werden und die Epipolarlinien gehen wieder durch einen Punkt</w:t>
-      </w:r>
-    </w:p>
-    <w:p>
-      <w:r>
-        <w:t xml:space="preserve">Da besonders nachher bei der Triangulation eindeutige Epipole benötigt werden muss diese Bedingung erzwungen werden </w:t>
-      </w:r>
-    </w:p>
-    <w:p>
-      <w:r>
-        <w:t>__________________________________________________</w:t>
-      </w:r>
-    </w:p>
-    <w:p>
-      <w:r>
-        <w:t xml:space="preserve">Danach kann wieder aus F die essentielle Matrix E ermittelt werden. Ist F von Rang 2 so ist auch E von Rang 2.  Bevor jedoch die Bestimmung der extrinsischen Kameraparameter wie inm synthetischen Beispiel, werden die singulärwerte der essentiellen noch überprüft (sagen, was genau erreicht werden soll mit diag(1,1,0)) </w:t>
-      </w:r>
-    </w:p>
-    <w:p>
-      <w:r>
-        <w:t>Eine essentielle Matrix ist nur dann eine gültige essentielle Matrix wenn sie einen Rang von zwei besitzt und ihre Singulärwerte die Form (a,a,0) besitzen</w:t>
-      </w:r>
-    </w:p>
-    <w:p>
-      <w:pPr>
-        <w:numPr>
-          <w:ilvl w:val="0"/>
-          <w:numId w:val="14"/>
-        </w:numPr>
-      </w:pPr>
-      <w:r>
-        <w:t>Durch erzwingen eines Rang 2 bei der Fundamentalmatrix ist die daraus berechnete essentielle Matrix auch von Rang 2</w:t>
-      </w:r>
-    </w:p>
-    <w:p>
-      <w:pPr>
-        <w:numPr>
-          <w:ilvl w:val="0"/>
-          <w:numId w:val="14"/>
-        </w:numPr>
-      </w:pPr>
-      <w:r>
-        <w:t>Jedoch können die Singulärwerte der essentiellen Matrix noch die falsche Form haben (Absteigend), diese muss für die Bestimmung der extrinsischen Kameraparameter auch erzwungen werden.</w:t>
-      </w:r>
-    </w:p>
-    <w:p>
-      <w:pPr>
-        <w:numPr>
-          <w:ilvl w:val="0"/>
-          <w:numId w:val="14"/>
-        </w:numPr>
-      </w:pPr>
-      <w:r>
-        <w:t>E ist nur dann eine gültige essentielle Matrix, wenn ihre Sigulärwerte = (a,a,0) sind</w:t>
-      </w:r>
-    </w:p>
-    <w:p>
-      <w:pPr>
-        <w:numPr>
-          <w:ilvl w:val="0"/>
-          <w:numId w:val="14"/>
-        </w:numPr>
-      </w:pPr>
-      <w:r>
-        <w:t>Somit wird garantiert dass die Bestimmung der extrinsischen Kameraparameter wieder wie gehabt verfahren werden kann</w:t>
-      </w:r>
-    </w:p>
-    <w:p/>
-    <w:p>
-      <w:pPr>
-        <w:rPr>
-          <w:b/>
-          <w:color w:val="4472C4" w:themeColor="accent1"/>
-        </w:rPr>
-      </w:pPr>
-      <w:r>
-        <w:rPr>
-          <w:b/>
-          <w:color w:val="4472C4" w:themeColor="accent1"/>
-        </w:rPr>
-        <w:t>Folie 15:</w:t>
-      </w:r>
-      <w:r>
-        <w:rPr>
-          <w:b/>
-          <w:color w:val="4472C4" w:themeColor="accent1"/>
-        </w:rPr>
-        <w:t xml:space="preserve"> (196)</w:t>
-      </w:r>
-    </w:p>
-    <w:p>
-      <w:pPr>
-        <w:numPr>
-          <w:ilvl w:val="0"/>
-          <w:numId w:val="17"/>
-        </w:numPr>
-      </w:pPr>
-      <w:r>
-        <w:t>Als letztes folgt noch die Triangulierung.</w:t>
-      </w:r>
-    </w:p>
-    <w:p>
-      <w:pPr>
-        <w:numPr>
-          <w:ilvl w:val="0"/>
-          <w:numId w:val="17"/>
-        </w:numPr>
-      </w:pPr>
-      <w:r>
-        <w:t xml:space="preserve">Aufgrund der Ungeanuigkeit der korrespondierenden Punkte ist es nicht möglich durch einfache Rückprojektion die 3D-Objektpunkte zu rekonstruieren. </w:t>
-      </w:r>
-    </w:p>
-    <w:p>
-      <w:pPr>
-        <w:numPr>
-          <w:ilvl w:val="0"/>
-          <w:numId w:val="17"/>
-        </w:numPr>
-      </w:pPr>
-      <w:r>
-        <w:t>Liegen die korrespondierenden Bildpunkte nicht direkt auf den jeweiligen Epipolarlinien der beiden Punkte, so ist die Epipolare Bedingung nicht erfüllt.</w:t>
-      </w:r>
-    </w:p>
-    <w:p>
-      <w:pPr>
-        <w:numPr>
-          <w:ilvl w:val="1"/>
-          <w:numId w:val="17"/>
-        </w:numPr>
-      </w:pPr>
-      <w:r>
-        <w:t>Die Rückprijezierten Punkte treffen sich nicht im Raum sondern liegen windschief zueinander im Raum</w:t>
-      </w:r>
-    </w:p>
-    <w:p>
-      <w:r>
-        <w:t>(NÄCHSTES BILD EINBLENDEN)</w:t>
-      </w:r>
-    </w:p>
-    <w:p>
-      <w:pPr>
-        <w:numPr>
-          <w:ilvl w:val="0"/>
-          <w:numId w:val="18"/>
-        </w:numPr>
-      </w:pPr>
-      <w:r>
-        <w:t xml:space="preserve">Um die Triangulation der Punkte trotzdem durchführen zu können, wird ein Verfahren vorne ran geschaltet, welches über die Samspon-Approximation eine Näherung der beiden korrespondierenden Punkte an eine Epipolare Linie </w:t>
-      </w:r>
-    </w:p>
-    <w:p>
-      <w:pPr>
-        <w:numPr>
-          <w:ilvl w:val="0"/>
-          <w:numId w:val="18"/>
-        </w:numPr>
-      </w:pPr>
-      <w:r>
-        <w:t>Es werden zwei Punkte m und m‘ gesucht, welche möglichst nahe an den Ursprünglichen Punkten liegen und gleichzeitig die Epipolaren Bedingugnen erfüllen.</w:t>
-      </w:r>
-    </w:p>
-    <w:p>
-      <w:pPr>
-        <w:numPr>
-          <w:ilvl w:val="0"/>
-          <w:numId w:val="18"/>
-        </w:numPr>
-      </w:pPr>
-      <w:r>
-        <w:t>Die Punkte werden durch eine Minimierung eienr Kostenfunktion bestimmt, welche die Disntanz m_0 zu m und m‘_0 zu m‘ minimiert.</w:t>
-      </w:r>
-    </w:p>
-    <w:p>
-      <w:pPr>
-        <w:numPr>
-          <w:ilvl w:val="0"/>
-          <w:numId w:val="18"/>
-        </w:numPr>
-      </w:pPr>
-      <w:r>
-        <w:lastRenderedPageBreak/>
-        <w:t>Die Minimierung wird über die sogennaten Samspson-Approximation vollzogen.</w:t>
-      </w:r>
-    </w:p>
-    <w:p>
-      <w:pPr>
-        <w:numPr>
-          <w:ilvl w:val="0"/>
-          <w:numId w:val="18"/>
-        </w:numPr>
-      </w:pPr>
-      <w:r>
-        <w:t>Für dieses Verfahren muss F bekannt sein und die Epipole eine eindeutige Lösung erbringen</w:t>
-      </w:r>
-    </w:p>
-    <w:p>
-      <w:pPr>
-        <w:numPr>
-          <w:ilvl w:val="1"/>
-          <w:numId w:val="18"/>
-        </w:numPr>
-      </w:pPr>
-      <w:r>
-        <w:t>(Umriss des Verfahrens in die Zusatzfolien)</w:t>
-      </w:r>
-    </w:p>
-    <w:p>
-      <w:pPr>
-        <w:numPr>
-          <w:ilvl w:val="0"/>
-          <w:numId w:val="18"/>
-        </w:numPr>
-      </w:pPr>
-      <w:r>
-        <w:t>Die neuen Punkte, welche die epipolare Bedingung wieder erfüllen, können dann über ein Triangulierungsverfahren nach Wahl Rückprojiziert werden</w:t>
-      </w:r>
-    </w:p>
-    <w:p>
-      <w:pPr>
-        <w:numPr>
-          <w:ilvl w:val="1"/>
-          <w:numId w:val="18"/>
-        </w:numPr>
-      </w:pPr>
-      <w:r>
-        <w:t>Im Algorithmus wurde ein lineares Triangulierungsverfahren nach Hartley and Zisserman verwendet.</w:t>
-      </w:r>
-    </w:p>
-    <w:p>
-      <w:r>
-        <w:t>Somit sind ist der Arbeitsprozess der Algorithmen erklärt</w:t>
-      </w:r>
-    </w:p>
-    <w:p/>
-    <w:p>
-      <w:pPr>
-        <w:rPr>
-          <w:b/>
-          <w:color w:val="4472C4" w:themeColor="accent1"/>
-        </w:rPr>
-      </w:pPr>
-      <w:r>
-        <w:rPr>
-          <w:b/>
-          <w:color w:val="4472C4" w:themeColor="accent1"/>
-        </w:rPr>
-        <w:t>Folie 16:</w:t>
-      </w:r>
-      <w:r>
-        <w:rPr>
-          <w:b/>
-          <w:color w:val="4472C4" w:themeColor="accent1"/>
-        </w:rPr>
-        <w:t xml:space="preserve"> (96)</w:t>
-      </w:r>
-    </w:p>
-    <w:p>
-      <w:pPr>
-        <w:numPr>
-          <w:ilvl w:val="0"/>
-          <w:numId w:val="19"/>
-        </w:numPr>
-      </w:pPr>
-      <w:r>
-        <w:t xml:space="preserve">Ein Sensor hat eine maximale Auflösung. </w:t>
-      </w:r>
-    </w:p>
-    <w:p>
-      <w:pPr>
-        <w:numPr>
-          <w:ilvl w:val="1"/>
-          <w:numId w:val="19"/>
-        </w:numPr>
-      </w:pPr>
-      <w:r>
-        <w:t>Die maximale Anzahl der Sensorelemente auf einem Sensor beschreit die maximale Auflösung.</w:t>
-      </w:r>
-    </w:p>
-    <w:p>
-      <w:pPr>
-        <w:numPr>
-          <w:ilvl w:val="0"/>
-          <w:numId w:val="19"/>
-        </w:numPr>
-      </w:pPr>
-      <w:r>
-        <w:t>Die Anzahl und Größe der Einzelnen Sensorelemente variiert mit den Größen der Sensorchips</w:t>
-      </w:r>
-    </w:p>
-    <w:p>
-      <w:pPr>
-        <w:numPr>
-          <w:ilvl w:val="0"/>
-          <w:numId w:val="19"/>
-        </w:numPr>
-      </w:pPr>
-      <w:r>
-        <w:t xml:space="preserve">Wird eine Auflösung kleiner der maximalen Auflösung eingestellt, desto geringer wird die Anzahl der Pixel. </w:t>
-      </w:r>
-    </w:p>
-    <w:p>
-      <w:pPr>
-        <w:numPr>
-          <w:ilvl w:val="0"/>
-          <w:numId w:val="19"/>
-        </w:numPr>
-      </w:pPr>
-      <w:r>
-        <w:t>Der Prozess, welcher hier stattndet, gehört zu den Nachbarschaftsoperationen.</w:t>
-      </w:r>
-    </w:p>
-    <w:p>
-      <w:pPr>
-        <w:numPr>
-          <w:ilvl w:val="0"/>
-          <w:numId w:val="19"/>
-        </w:numPr>
-      </w:pPr>
-      <w:r>
-        <w:t>Eine Veranderung der Auosung kann auch eine Anderung der Seitenverhaltnisse mit einschlieen. Andert sich das Seitenverhaltnis so wird der Bereich der lichtempndlichen Flache auf dem Sensor beschrankt</w:t>
-      </w:r>
-    </w:p>
-    <w:p>
-      <w:pPr>
-        <w:numPr>
-          <w:ilvl w:val="0"/>
-          <w:numId w:val="19"/>
-        </w:numPr>
-      </w:pPr>
-      <w:r>
-        <w:t>Wird nun die Auflösung einer Kamera verändert, welche Auswirkungen hat das auf den Szenenrekonstruktionsalgorithmus???</w:t>
-      </w:r>
-    </w:p>
-    <w:p/>
-    <w:p/>
-    <w:p>
-      <w:pPr>
-        <w:rPr>
-          <w:b/>
-          <w:color w:val="4472C4" w:themeColor="accent1"/>
-        </w:rPr>
-      </w:pPr>
-      <w:r>
-        <w:rPr>
-          <w:b/>
-          <w:color w:val="4472C4" w:themeColor="accent1"/>
-        </w:rPr>
-        <w:t>Folie 17:</w:t>
-      </w:r>
-      <w:r>
-        <w:rPr>
-          <w:b/>
-          <w:color w:val="4472C4" w:themeColor="accent1"/>
-        </w:rPr>
-        <w:t xml:space="preserve"> (182)</w:t>
-      </w:r>
-    </w:p>
-    <w:p>
-      <w:pPr>
-        <w:numPr>
-          <w:ilvl w:val="0"/>
-          <w:numId w:val="20"/>
-        </w:numPr>
-      </w:pPr>
-      <w:r>
-        <w:t>Zunächst kann festgehalten werden, dass eine Veränderung der Auflösung eine Auswirkung auf die Skalierung der Sensorkoordinaten hat, da sich das Sensorkoordintansystem an der Beschaffenheit der Sensorelemente orientiert.</w:t>
-      </w:r>
-    </w:p>
-    <w:p>
-      <w:pPr>
-        <w:numPr>
-          <w:ilvl w:val="0"/>
-          <w:numId w:val="20"/>
-        </w:numPr>
-      </w:pPr>
-      <w:r>
-        <w:t>Alle anderen Koordinatensysteme bleiben gleich</w:t>
-      </w:r>
-    </w:p>
-    <w:p>
-      <w:pPr>
-        <w:numPr>
-          <w:ilvl w:val="0"/>
-          <w:numId w:val="20"/>
-        </w:numPr>
-      </w:pPr>
-      <w:r>
-        <w:t>Mit der Auflösung ändert sich die Anzahl und die Größe der Pixel</w:t>
-      </w:r>
-    </w:p>
-    <w:p>
-      <w:pPr>
-        <w:numPr>
-          <w:ilvl w:val="0"/>
-          <w:numId w:val="20"/>
-        </w:numPr>
-      </w:pPr>
-      <w:r>
-        <w:t>Durch Nachbarschaftsoperationen werden aus mehreren Pixel einer (wenn kleinere Aufklösung eingestellt wird)</w:t>
-      </w:r>
-    </w:p>
-    <w:p>
-      <w:pPr>
-        <w:numPr>
-          <w:ilvl w:val="0"/>
-          <w:numId w:val="20"/>
-        </w:numPr>
-      </w:pPr>
-      <w:r>
-        <w:t>Der Ort auf dem Sensor an welchem der bildpunkt abgebildet wird bleibt jedoch der selbe (Hier zweites Bild einblenden.)</w:t>
-      </w:r>
-    </w:p>
-    <w:p>
-      <w:pPr>
-        <w:numPr>
-          <w:ilvl w:val="0"/>
-          <w:numId w:val="20"/>
-        </w:numPr>
-      </w:pPr>
-      <w:r>
-        <w:lastRenderedPageBreak/>
-        <w:t>Eine Skalierung des Sensorkoordinatensystems bedeutet, dass sich die Brennweite in Pixeleinheiten gegeben ändert, jedoch ändert sich nicht die effektive Brennweite in Millimeter.</w:t>
-      </w:r>
-    </w:p>
-    <w:p>
-      <w:pPr>
-        <w:numPr>
-          <w:ilvl w:val="0"/>
-          <w:numId w:val="20"/>
-        </w:numPr>
-      </w:pPr>
-      <w:r>
-        <w:t xml:space="preserve">Eine propotionale änderung der Kamerauflösung hat zur Folge, dass es so wirkt als wäre die Brennweite verdoppelt worden. </w:t>
-      </w:r>
-    </w:p>
-    <w:p>
-      <w:pPr>
-        <w:numPr>
-          <w:ilvl w:val="1"/>
-          <w:numId w:val="20"/>
-        </w:numPr>
-      </w:pPr>
-      <w:r>
-        <w:t>Würde bedeuten, dass sich die Kamera von der Bildebene entfernt hat</w:t>
-      </w:r>
-      <w:r>
-        <w:rPr>
-          <w:rFonts w:hint="eastAsia"/>
-        </w:rPr>
-        <w:sym w:font="Wingdings" w:char="F0E0"/>
-      </w:r>
-      <w:r>
-        <w:t xml:space="preserve"> hat sie aber effektiv nicht </w:t>
-      </w:r>
-      <w:r>
-        <w:rPr>
-          <w:rFonts w:hint="eastAsia"/>
-        </w:rPr>
-        <w:sym w:font="Wingdings" w:char="F0E0"/>
-      </w:r>
-      <w:r>
-        <w:t xml:space="preserve"> dennoch verändert sich durch die skalierung der Pixel effektiv die Bildgröße</w:t>
-      </w:r>
-    </w:p>
-    <w:p>
-      <w:pPr>
-        <w:numPr>
-          <w:ilvl w:val="0"/>
-          <w:numId w:val="20"/>
-        </w:numPr>
-      </w:pPr>
-      <w:r>
-        <w:t>Bei der Bestimmung der extrinsischen Kameraparameter wird mit der essentiellen Matrix gearbeitet, da hier die Kameramatrizen K und K‘ rausfallen, haben diese keine Wikrung auf das Ergebnis</w:t>
-      </w:r>
-    </w:p>
-    <w:p>
-      <w:pPr>
-        <w:numPr>
-          <w:ilvl w:val="0"/>
-          <w:numId w:val="20"/>
-        </w:numPr>
-      </w:pPr>
-      <w:r>
-        <w:t>Um die Aufgestellte Therorie zu überprüfen, wurden die Kameramatrizen modifiziert (Nächste Folie)</w:t>
-      </w:r>
-    </w:p>
-    <w:p/>
-    <w:p>
-      <w:pPr>
-        <w:rPr>
-          <w:b/>
-          <w:color w:val="4472C4" w:themeColor="accent1"/>
-        </w:rPr>
-      </w:pPr>
-      <w:r>
-        <w:rPr>
-          <w:b/>
-          <w:color w:val="4472C4" w:themeColor="accent1"/>
-        </w:rPr>
-        <w:t>Folie 18:</w:t>
-      </w:r>
-      <w:r>
-        <w:rPr>
-          <w:b/>
-          <w:color w:val="4472C4" w:themeColor="accent1"/>
-        </w:rPr>
-        <w:t xml:space="preserve"> (44)</w:t>
-      </w:r>
-    </w:p>
-    <w:p>
-      <w:pPr>
-        <w:numPr>
-          <w:ilvl w:val="0"/>
-          <w:numId w:val="15"/>
-        </w:numPr>
-      </w:pPr>
-      <w:r>
-        <w:t>Ergebnis der intrinsischen Kameraparameter wurde sowohl im synthetischen Beispiel als auch im realen Beispiel folgendermaßen modifiziert</w:t>
-      </w:r>
-    </w:p>
-    <w:p>
-      <w:pPr>
-        <w:numPr>
-          <w:ilvl w:val="0"/>
-          <w:numId w:val="15"/>
-        </w:numPr>
-      </w:pPr>
-      <w:r>
-        <w:t xml:space="preserve">Egal welche Kameraauflösung genommen wurde, die vier ergebnisse der extrinischen Kameraparameter waren immer die selben </w:t>
-      </w:r>
-    </w:p>
-    <w:p>
-      <w:pPr>
-        <w:numPr>
-          <w:ilvl w:val="1"/>
-          <w:numId w:val="15"/>
-        </w:numPr>
-      </w:pPr>
-      <w:r>
-        <w:t>Daraus folgt dass auch die Rekonstruierte Szene immer die gleichen Ergebnisse geliefert hat.</w:t>
-      </w:r>
-    </w:p>
-    <w:p/>
-    <w:p>
-      <w:pPr>
-        <w:rPr>
-          <w:b/>
-          <w:color w:val="4472C4" w:themeColor="accent1"/>
-        </w:rPr>
-      </w:pPr>
-      <w:r>
-        <w:rPr>
-          <w:b/>
-          <w:color w:val="4472C4" w:themeColor="accent1"/>
-        </w:rPr>
         <w:t>Folie 19:</w:t>
       </w:r>
       <w:r>
@@ -2709,287 +3564,174 @@
           <w:b/>
           <w:color w:val="4472C4" w:themeColor="accent1"/>
         </w:rPr>
-        <w:t xml:space="preserve"> (</w:t>
-      </w:r>
-      <w:r>
-        <w:rPr>
-          <w:b/>
-          <w:color w:val="4472C4" w:themeColor="accent1"/>
-        </w:rPr>
-        <w:t>381</w:t>
-      </w:r>
-      <w:r>
-        <w:rPr>
-          <w:b/>
-          <w:color w:val="4472C4" w:themeColor="accent1"/>
-        </w:rPr>
-        <w:t>)</w:t>
-      </w:r>
-    </w:p>
-    <w:p>
-      <w:r>
-        <w:t>Ein verbreiteter Ansatz der Stereoanalyse basuert auf zuvor Rektifizierten Bildern</w:t>
-      </w:r>
-    </w:p>
-    <w:p>
-      <w:pPr>
-        <w:numPr>
-          <w:ilvl w:val="0"/>
-          <w:numId w:val="21"/>
-        </w:numPr>
-      </w:pPr>
-      <w:r>
-        <w:t>Rektifizierte bilder Zeichnen sich durch ins unendliche projizierte Epipole aus</w:t>
-      </w:r>
-    </w:p>
-    <w:p>
-      <w:pPr>
-        <w:numPr>
-          <w:ilvl w:val="1"/>
-          <w:numId w:val="21"/>
-        </w:numPr>
-      </w:pPr>
-      <w:r>
-        <w:t>Sind Epipole im unendlichen so sind sie parallel zueinander ausgerichtet wie im Bild zu sehen ist</w:t>
-      </w:r>
-    </w:p>
-    <w:p>
-      <w:pPr>
-        <w:numPr>
-          <w:ilvl w:val="1"/>
-          <w:numId w:val="21"/>
-        </w:numPr>
-      </w:pPr>
-      <w:r>
-        <w:t>Die parallelen Scanlinien beider Bilder werden so zueinander ausgerichtet, dass einheitliche Scanlinien über beide Bilder entstehen, welche für die weitere Korrespondenzanalyse von Vorteil ist, da die Suche auf eine eindimensionale Suche beschränkt ist.</w:t>
-      </w:r>
-    </w:p>
-    <w:p>
-      <w:pPr>
-        <w:numPr>
-          <w:ilvl w:val="2"/>
-          <w:numId w:val="21"/>
-        </w:numPr>
-      </w:pPr>
-      <w:r>
-        <w:t>Korrespondierender Punkt wird nur noch entlang einer Epipolarlinie gesucht</w:t>
-      </w:r>
-    </w:p>
-    <w:p>
-      <w:pPr>
-        <w:numPr>
-          <w:ilvl w:val="0"/>
-          <w:numId w:val="21"/>
-        </w:numPr>
-      </w:pPr>
-      <w:r>
-        <w:t>Die Rektifizierung ermöglicht eine effiziente Analyse von Punktekorrespondenzen ganzer Bilder mit geringstem Rechenaufwand</w:t>
-      </w:r>
-    </w:p>
-    <w:p>
-      <w:pPr>
-        <w:numPr>
-          <w:ilvl w:val="0"/>
-          <w:numId w:val="21"/>
-        </w:numPr>
-      </w:pPr>
-      <w:r>
-        <w:t>Jedoch verlangen die meisten Rektifizierungsansätze als Vorraussetzung dass das verwendete Stereobildpaar die selbe Auflösung besitzt.</w:t>
-      </w:r>
-    </w:p>
-    <w:p>
-      <w:pPr>
-        <w:numPr>
-          <w:ilvl w:val="0"/>
-          <w:numId w:val="21"/>
-        </w:numPr>
-      </w:pPr>
-      <w:r>
-        <w:t>Dementsprechend wurde ein Algorithmus nach Loop &amp; Zhang implementiert, welcher die Nutzung von unterschiedlichen Kamerauflösungen nicht von vorn hinein ausschließt</w:t>
-      </w:r>
-    </w:p>
-    <w:p>
-      <w:pPr>
-        <w:numPr>
-          <w:ilvl w:val="1"/>
-          <w:numId w:val="21"/>
-        </w:numPr>
-      </w:pPr>
-      <w:r>
-        <w:lastRenderedPageBreak/>
-        <w:t>Anhand dessen wurde getestet, welche Auswirkungen unterschiedlich aufgelöste Bilder auf eine Rektifizierung haben.</w:t>
-      </w:r>
-    </w:p>
-    <w:p>
-      <w:r>
-        <w:t>________________________________________________________________</w:t>
-      </w:r>
-    </w:p>
-    <w:p>
-      <w:r>
-        <w:t>NÄCHSTES BILD EINBLENDEN (Arbeitsprozess)</w:t>
-      </w:r>
-    </w:p>
-    <w:p>
-      <w:pPr>
-        <w:numPr>
-          <w:ilvl w:val="0"/>
-          <w:numId w:val="22"/>
-        </w:numPr>
-      </w:pPr>
-      <w:r>
-        <w:t>Der konventionelle Rektifizierungsalgorithmus verfährt wie folgt</w:t>
-      </w:r>
-    </w:p>
-    <w:p>
-      <w:pPr>
-        <w:numPr>
-          <w:ilvl w:val="1"/>
-          <w:numId w:val="22"/>
-        </w:numPr>
-      </w:pPr>
-      <w:r>
-        <w:t>Es werden zwei Bilder gleicher Auflösung aufgenommen</w:t>
-      </w:r>
-    </w:p>
-    <w:p>
-      <w:pPr>
-        <w:numPr>
-          <w:ilvl w:val="1"/>
-          <w:numId w:val="22"/>
-        </w:numPr>
-      </w:pPr>
-      <w:r>
-        <w:t>Es werden n&lt;= 8 korrespondierende Punkte im vorhinein gesucht</w:t>
-      </w:r>
-    </w:p>
-    <w:p>
-      <w:pPr>
-        <w:numPr>
-          <w:ilvl w:val="1"/>
-          <w:numId w:val="22"/>
-        </w:numPr>
-      </w:pPr>
-      <w:r>
-        <w:t>Mit Hilfe von normierten Bildkoordinten wird eine Fundamentalmatrix bestimmt</w:t>
-      </w:r>
-    </w:p>
-    <w:p>
-      <w:pPr>
-        <w:numPr>
-          <w:ilvl w:val="1"/>
-          <w:numId w:val="22"/>
-        </w:numPr>
-      </w:pPr>
-      <w:r>
-        <w:t>Mit Hilfe der Fundamentalmatrix wird eine Rektifizierung der Bilder vorgenommen</w:t>
-      </w:r>
-    </w:p>
-    <w:p>
-      <w:pPr>
-        <w:numPr>
-          <w:ilvl w:val="1"/>
-          <w:numId w:val="22"/>
-        </w:numPr>
-      </w:pPr>
-      <w:r>
-        <w:t>Anhand der rektifizierten Bilder wird eine Korrespondenzanalyse aller Bildpunkte durchgeführt</w:t>
-      </w:r>
-    </w:p>
-    <w:p>
-      <w:pPr>
-        <w:numPr>
-          <w:ilvl w:val="1"/>
-          <w:numId w:val="22"/>
-        </w:numPr>
-      </w:pPr>
-      <w:r>
-        <w:t>Mit den Korrespondierenden Punkten kann dann wie gewohnt eine Triangulation gemacht werden oder wenn es schnell gehen muss kann eine Tiefenkarte (wie im Bild zu sehen ) erstellt werden, welche einen ersten Eindruck der Tiefe der Szene bietet.</w:t>
-      </w:r>
-    </w:p>
-    <w:p>
-      <w:pPr>
-        <w:numPr>
-          <w:ilvl w:val="2"/>
-          <w:numId w:val="22"/>
-        </w:numPr>
-      </w:pPr>
-      <w:r>
-        <w:t>Nach der Rektizierung ist zwischen zwei korrespondierenden Punkten ein horizontaler Versatz zu verzeichnen, welcher durch die unterschiedlichen Perspektiven der Bilder entsteht.</w:t>
-      </w:r>
-    </w:p>
-    <w:p>
-      <w:pPr>
-        <w:numPr>
-          <w:ilvl w:val="2"/>
-          <w:numId w:val="22"/>
-        </w:numPr>
-      </w:pPr>
-      <w:r>
-        <w:t>Dieser Versatz entsteht durch den Abstand der beiden Kameras zueinander.</w:t>
-      </w:r>
-    </w:p>
-    <w:p>
-      <w:pPr>
-        <w:numPr>
-          <w:ilvl w:val="2"/>
-          <w:numId w:val="22"/>
-        </w:numPr>
-      </w:pPr>
-      <w:r>
-        <w:t>Der Versatz zwischen den beiden korrespondierenden Punkte wird als Disparitat bezeichnet und ist ein Ma fur die Tiefe der Punkte in der Szene</w:t>
-      </w:r>
-    </w:p>
-    <w:p>
-      <w:pPr>
-        <w:numPr>
-          <w:ilvl w:val="2"/>
-          <w:numId w:val="22"/>
-        </w:numPr>
-      </w:pPr>
-      <w:r>
-        <w:t>Punkten mit einer kleinen Disparitat ein dunkler Wert und Punkten mit einer groen Disparitat ein heller Wert zugeordnet</w:t>
-      </w:r>
-    </w:p>
-    <w:p>
-      <w:r>
-        <w:t>So viel zum Ablauf des gesammten Algorithmus, in der Thesis wurde sich nur mit der Frage auseiandner gesetzt ob eine Rektifizierung zweier Bilder unterschiedlicher Auflösungen möglich ist</w:t>
-      </w:r>
-    </w:p>
-    <w:p>
-      <w:r>
-        <w:t>(NÄCHSTES BILD)</w:t>
-      </w:r>
-    </w:p>
-    <w:p>
-      <w:r>
-        <w:t xml:space="preserve">Der Algorithmus wurde zunächst mit gleichen Auflösugnen getestet um zu überprüfen ob er funktioniert </w:t>
-      </w:r>
-    </w:p>
-    <w:p>
-      <w:r>
-        <w:tab/>
-        <w:t>Bis jetzt wurde er nur mit dem synthetischen Beispiel Funktionsfähig implementiert</w:t>
-      </w:r>
-    </w:p>
-    <w:p>
-      <w:r>
-        <w:t xml:space="preserve">Woe man sieht sind die Bilder des Quaders so rektifiziert, dass die Epipolarlinien </w:t>
-      </w:r>
-    </w:p>
-    <w:p>
-      <w:r>
-        <w:rPr>
-          <w:rFonts w:hint="eastAsia"/>
-        </w:rPr>
-        <w:sym w:font="Wingdings" w:char="F0E0"/>
-      </w:r>
-      <w:r>
-        <w:t xml:space="preserve"> Danach wurde er auf Bilder untershciedlicher Auflösung angewandt</w:t>
-      </w:r>
-    </w:p>
-    <w:p>
-      <w:pPr>
+        <w:t xml:space="preserve"> (381) (Ausblick)</w:t>
+      </w:r>
+    </w:p>
+    <w:p>
+      <w:pPr>
+        <w:pStyle w:val="ListBullet"/>
+      </w:pPr>
+      <w:r>
+        <w:t>Im folgenden werden noch einige Ausblicke vorgestellt.</w:t>
+      </w:r>
+    </w:p>
+    <w:p>
+      <w:pPr>
+        <w:pStyle w:val="ListBullet"/>
+      </w:pPr>
+      <w:r>
+        <w:t xml:space="preserve">Diese beinhalten kurz die Algorithmen, welche neben dem Hauptalgorithmus noch entstanden sind </w:t>
+      </w:r>
+    </w:p>
+    <w:p>
+      <w:pPr>
+        <w:pStyle w:val="ListBullet"/>
+      </w:pPr>
+      <w:r>
+        <w:t xml:space="preserve">Viele Programme setzten ihr Hauptaugenmerk auf eine schnelle und effiziente </w:t>
+      </w:r>
+      <w:r>
+        <w:t xml:space="preserve">Szenenrekonstruktion </w:t>
+      </w:r>
+      <w:r>
+        <w:t>ohne Kamerakalibrierung</w:t>
+      </w:r>
+      <w:r>
+        <w:t>s Zwischenschritt</w:t>
+      </w:r>
+    </w:p>
+    <w:p>
+      <w:pPr>
+        <w:pStyle w:val="ListBullet"/>
+      </w:pPr>
+      <w:r>
+        <w:t>Rektifizierte Bilder zeichnen sich durch ins unendliche projizierte Epipole aus</w:t>
+      </w:r>
+    </w:p>
+    <w:p>
+      <w:pPr>
+        <w:pStyle w:val="ListBullet"/>
+        <w:tabs>
+          <w:tab w:val="clear" w:pos="360"/>
+          <w:tab w:val="num" w:pos="720"/>
+        </w:tabs>
+        <w:ind w:left="720"/>
+      </w:pPr>
+      <w:r>
+        <w:t>Sind die Epipole ins unendliche projiziert so sind die Epipolarlinien parallel zueinander</w:t>
+      </w:r>
+    </w:p>
+    <w:p>
+      <w:pPr>
+        <w:pStyle w:val="ListBullet"/>
+      </w:pPr>
+      <w:r>
+        <w:t xml:space="preserve">Die Epipolarlinien werden </w:t>
+      </w:r>
+      <w:r>
+        <w:t>somit zu</w:t>
+      </w:r>
+      <w:r>
+        <w:t xml:space="preserve"> einheitlichen Scanlinien</w:t>
+      </w:r>
+      <w:r>
+        <w:t>, welche die erweiterete korrespondenzanalyse auf eine eindimensionale Suche entlang dieser Linie beschränkt</w:t>
+      </w:r>
+    </w:p>
+    <w:p>
+      <w:pPr>
+        <w:pStyle w:val="ListBullet"/>
+        <w:numPr>
+          <w:ilvl w:val="0"/>
+          <w:numId w:val="0"/>
+        </w:numPr>
+      </w:pPr>
+      <w:r>
+        <w:t>(Nächstes Bild)</w:t>
+      </w:r>
+    </w:p>
+    <w:p>
+      <w:pPr>
+        <w:pStyle w:val="ListBullet"/>
+      </w:pPr>
+      <w:r>
+        <w:t xml:space="preserve">Der horizintale Versatz zwischen den korrespondierenden Punkten </w:t>
+      </w:r>
+      <w:r>
+        <w:t>gibt ein Maß für die Tiefe des jeweiligen Punktes</w:t>
+      </w:r>
+    </w:p>
+    <w:p>
+      <w:pPr>
+        <w:pStyle w:val="ListBullet"/>
+        <w:tabs>
+          <w:tab w:val="clear" w:pos="360"/>
+          <w:tab w:val="num" w:pos="720"/>
+        </w:tabs>
+        <w:ind w:left="720"/>
+      </w:pPr>
+      <w:r>
+        <w:t>Anhand dieser Tiefe kann eine Tiefenkarte erstellt werden</w:t>
+      </w:r>
+    </w:p>
+    <w:p>
+      <w:pPr>
+        <w:pStyle w:val="ListBullet"/>
+        <w:numPr>
+          <w:ilvl w:val="0"/>
+          <w:numId w:val="0"/>
+        </w:numPr>
+        <w:ind w:left="360" w:hanging="360"/>
+      </w:pPr>
+    </w:p>
+    <w:p>
+      <w:pPr>
+        <w:pStyle w:val="ListBullet"/>
+      </w:pPr>
+      <w:r>
+        <w:t xml:space="preserve"> Die meisten Rektifizierungsalgorithmen setzten zwei bilder gleicher Auflösung vorraus</w:t>
+      </w:r>
+    </w:p>
+    <w:p>
+      <w:pPr>
+        <w:pStyle w:val="ListBullet"/>
+      </w:pPr>
+      <w:r>
+        <w:t>Um dem entgegenzuwirken wurde ein Rektifizierungsalgorithmus implementiert welcher unterschiedliche Kamerauflösugnen nicht von vorn hinein ausschließt und es wurde analysiert was die Auswirkungen sind</w:t>
+      </w:r>
+    </w:p>
+    <w:p>
+      <w:pPr>
+        <w:pStyle w:val="ListBullet"/>
+      </w:pPr>
+      <w:r>
+        <w:t>Diese Beispiele zeigen, dass das hier vorgestellte Rektizierungsverfahren auf Bilder verschiedener Auosungen mit dem selben Seitenverhaltnis der Pixel anwendbar ist. Jedoch konnen Bilder mit verschiedenen Seitenverhaltnissen mit diesem Verfahren nicht rektiziert werden. Eine mogliche Losung ware eine Erweiterung des Models, welche die Bildlangen bestimmt und schlielich die relativen Seitenverh altnisse ausgleicht.</w:t>
+      </w:r>
+    </w:p>
+    <w:p>
+      <w:pPr>
+        <w:pStyle w:val="ListBullet"/>
+      </w:pPr>
+      <w:r>
+        <w:t>Dies gilt weiter zu verfolgen</w:t>
+      </w:r>
+    </w:p>
+    <w:p>
+      <w:pPr>
+        <w:pStyle w:val="ListBullet"/>
+        <w:numPr>
+          <w:ilvl w:val="0"/>
+          <w:numId w:val="0"/>
+        </w:numPr>
+      </w:pPr>
+    </w:p>
+    <w:p>
+      <w:pPr>
+        <w:pStyle w:val="ListBullet"/>
+        <w:numPr>
+          <w:ilvl w:val="0"/>
+          <w:numId w:val="0"/>
+        </w:numPr>
         <w:rPr>
           <w:b/>
           <w:color w:val="4472C4" w:themeColor="accent1"/>
@@ -3002,196 +3744,21 @@
         </w:rPr>
         <w:t>Folie 20:</w:t>
       </w:r>
-      <w:r>
-        <w:rPr>
-          <w:b/>
-          <w:color w:val="4472C4" w:themeColor="accent1"/>
-        </w:rPr>
-        <w:t xml:space="preserve"> (</w:t>
-      </w:r>
-      <w:r>
-        <w:rPr>
-          <w:b/>
-          <w:color w:val="4472C4" w:themeColor="accent1"/>
-        </w:rPr>
-        <w:t>2</w:t>
-      </w:r>
-      <w:r>
-        <w:rPr>
-          <w:b/>
-          <w:color w:val="4472C4" w:themeColor="accent1"/>
-        </w:rPr>
-        <w:t>81)!!!!</w:t>
-      </w:r>
-    </w:p>
-    <w:p>
-      <w:r>
-        <w:t>Bilder 1:</w:t>
-      </w:r>
-    </w:p>
-    <w:p>
-      <w:pPr>
-        <w:numPr>
-          <w:ilvl w:val="0"/>
-          <w:numId w:val="23"/>
-        </w:numPr>
-      </w:pPr>
-      <w:r>
-        <w:t>Die Auflösungen sind proportional verändert worden, Sprich grün ist die um den Faktor 0.5 vergrößert worden in x und y richtung, sprich rot ist nur noch halb so groß wie grün</w:t>
-      </w:r>
-    </w:p>
-    <w:p>
-      <w:pPr>
-        <w:numPr>
-          <w:ilvl w:val="0"/>
-          <w:numId w:val="23"/>
-        </w:numPr>
-      </w:pPr>
-      <w:r>
-        <w:t>Die Seitenverhältnisse stimmen beim verzerrten Bild noch überein</w:t>
-      </w:r>
-    </w:p>
-    <w:p>
-      <w:pPr>
-        <w:numPr>
-          <w:ilvl w:val="0"/>
-          <w:numId w:val="23"/>
-        </w:numPr>
-      </w:pPr>
-      <w:r>
-        <w:lastRenderedPageBreak/>
-        <w:t>Die Transformationen der Rektifizierung können unterschiedliche Auflösungen ausgleichen und es ist folglich möglich eine Tiefenkarte zu erstellen</w:t>
-      </w:r>
-    </w:p>
-    <w:p>
-      <w:pPr>
-        <w:numPr>
-          <w:ilvl w:val="0"/>
-          <w:numId w:val="23"/>
-        </w:numPr>
-      </w:pPr>
-      <w:r>
-        <w:t>Die Bilder scheinen richtig rektiziert worden zu sein. Dies wurde noch mit weiteren Vielfachen der Kameramatrix K ausprobiert. Fur alle getesteten Falle ergab sich dasselbe Ergebnis</w:t>
-      </w:r>
-    </w:p>
-    <w:p>
-      <w:pPr>
-        <w:numPr>
-          <w:ilvl w:val="0"/>
-          <w:numId w:val="23"/>
-        </w:numPr>
-      </w:pPr>
-      <w:r>
-        <w:t>Die Transformationen wahrend der Rektizierung konnen unterschiedliche Auosungen ausgleichen und es ist folglich moglich eine Tiefenkarte zu erstellen um die 3D Szene zu rekonstruieren</w:t>
-      </w:r>
-    </w:p>
-    <w:p>
-      <w:pPr>
-        <w:numPr>
-          <w:ilvl w:val="1"/>
-          <w:numId w:val="23"/>
-        </w:numPr>
-      </w:pPr>
-      <w:r>
-        <w:t>Allerdings erstmal nur mit proportional gleich veränderten Auflösugnen (vielfache voneinander)</w:t>
-      </w:r>
-    </w:p>
-    <w:p>
-      <w:r>
-        <w:t>Bilder 2:</w:t>
-      </w:r>
-    </w:p>
-    <w:p>
-      <w:pPr>
-        <w:numPr>
-          <w:ilvl w:val="0"/>
-          <w:numId w:val="24"/>
-        </w:numPr>
-      </w:pPr>
-      <w:r>
-        <w:t>Die horizontale Kantenlange des roten Quaders ist im Verhaltnis kurzer als ihre vertikale Kantenlange.</w:t>
-      </w:r>
-    </w:p>
-    <w:p>
-      <w:pPr>
-        <w:numPr>
-          <w:ilvl w:val="0"/>
-          <w:numId w:val="24"/>
-        </w:numPr>
-      </w:pPr>
-      <w:r>
-        <w:t>Wie zu sehen ist, bleibt das ungleiche veranderte Seitenverhaltnis des roten Quaders nach der Rektizierung erhalten, weshalb der rote Quader schmaler ist als der grune.</w:t>
-      </w:r>
-    </w:p>
-    <w:p>
-      <w:r>
-        <w:t>FAZIT:</w:t>
-      </w:r>
-    </w:p>
-    <w:p>
-      <w:r>
-        <w:t>Diese Beispiele zeigen, dass das hier vorgestellte Rektizierungsverfahren auf Bilder verschiedener Auosungen mit dem selben Seitenverhaltnis der Pixel anwendbar ist. Jedoch konnen Bilder mit verschiedenen Seitenverhaltnissen mit diesem Verfahren nicht rektiziert werden. Eine mogliche Losung ware eine Erweiterung des Models, welche die Bildlangen bestimmt und schlielich die relativen Seitenverh altnisse ausgleicht.</w:t>
-      </w:r>
-    </w:p>
-    <w:p>
-      <w:r>
-        <w:t>Die meisten Kameras arbeiten mit quadratischen Pixel. Stereoskopische Aufnahmen mit unterschiedlichen Auosungen solcher Kameras konnen mit dem implementierten Algorithmus rekonstruiert werden. Fur Aufnahmen von rechteckigen Pixel mit unterschiedlichen Proportionen konnte eine Funktion entwickelt werden, welche die unterschiedlichen Pixelproportionen anhand spezieller Bildpunkte erkennt und die Bilder in ein Koordinatensystem mit gleichen Pixelproportionen transformiert. Auf die transformierten Bilder konnte der implementierte Algorithmus angewandt werden und somit aus stereoskopischen Bildern unterschiedlicher Auosung mit unterschiedlichen Pixelproportionen eine Szene rekonstruiert werden.</w:t>
-      </w:r>
-    </w:p>
-    <w:p/>
-    <w:p>
-      <w:pPr>
-        <w:rPr>
-          <w:b/>
-          <w:color w:val="4472C4" w:themeColor="accent1"/>
-        </w:rPr>
-      </w:pPr>
-      <w:r>
-        <w:rPr>
-          <w:b/>
-          <w:color w:val="4472C4" w:themeColor="accent1"/>
-        </w:rPr>
-        <w:t>Folie 21:</w:t>
-      </w:r>
-      <w:r>
-        <w:rPr>
-          <w:b/>
-          <w:color w:val="4472C4" w:themeColor="accent1"/>
-        </w:rPr>
-        <w:t xml:space="preserve"> (44)</w:t>
-      </w:r>
-    </w:p>
-    <w:p>
-      <w:pPr>
-        <w:numPr>
-          <w:ilvl w:val="0"/>
-          <w:numId w:val="16"/>
-        </w:numPr>
-      </w:pPr>
-      <w:r>
-        <w:t>Ergebnis der intrinsischen Kameraparameter wurde sowohl im synthetischen Beispiel als auch im realen Beispiel folgendermaßen modifiziert</w:t>
-      </w:r>
-    </w:p>
-    <w:p>
-      <w:pPr>
-        <w:numPr>
-          <w:ilvl w:val="0"/>
-          <w:numId w:val="16"/>
-        </w:numPr>
-      </w:pPr>
-      <w:r>
-        <w:t xml:space="preserve">Egal welche Kameraauflösung genommen wurde, die vier ergebnisse der extrinischen Kameraparameter waren immer die selben </w:t>
-      </w:r>
-    </w:p>
-    <w:p>
-      <w:pPr>
-        <w:numPr>
-          <w:ilvl w:val="1"/>
-          <w:numId w:val="16"/>
-        </w:numPr>
-      </w:pPr>
-      <w:r>
-        <w:t>Daraus folgt dass auch die Rekonstruierte Szene immer die gleichen Ergebnisse geliefert hat.</w:t>
+    </w:p>
+    <w:p>
+      <w:pPr>
+        <w:pStyle w:val="ListBullet"/>
+      </w:pPr>
+      <w:r>
+        <w:t xml:space="preserve"> Des Weiteren gilt es noch eine eigene einzelkamerakalibrierung zu implementieren</w:t>
+      </w:r>
+    </w:p>
+    <w:p>
+      <w:pPr>
+        <w:pStyle w:val="ListBullet"/>
+      </w:pPr>
+      <w:r>
+        <w:t>Hierzu soll ein ebenfalls in der Thesis entwickelter Algorithmus zur Sortierung von Schachbretteckpuntken helfen, welcher auch bei stark verzerrten Schachbrettern funktioniert.</w:t>
       </w:r>
     </w:p>
     <w:p/>
@@ -7248,6 +7815,17 @@
       <w:contextualSpacing/>
     </w:pPr>
   </w:style>
+  <w:style w:type="paragraph" w:styleId="ListParagraph">
+    <w:name w:val="List Paragraph"/>
+    <w:basedOn w:val="Normal"/>
+    <w:uiPriority w:val="34"/>
+    <w:qFormat/>
+    <w:rsid w:val="009F2C73"/>
+    <w:pPr>
+      <w:ind w:left="720"/>
+      <w:contextualSpacing/>
+    </w:pPr>
+  </w:style>
 </w:styles>
 </file>
 

--- a/Thesis/Disputation/PowerPointPresentation/Notes_shorter.docx
+++ b/Thesis/Disputation/PowerPointPresentation/Notes_shorter.docx
@@ -738,8 +738,13 @@
         </w:numPr>
       </w:pPr>
       <w:r>
-        <w:t>Die Abbildung</w:t>
-      </w:r>
+        <w:t xml:space="preserve">Die </w:t>
+      </w:r>
+      <w:r>
+        <w:t>Projektion</w:t>
+      </w:r>
+      <w:bookmarkStart w:id="0" w:name="_GoBack"/>
+      <w:bookmarkEnd w:id="0"/>
       <w:r>
         <w:t xml:space="preserve"> eines 3D-Objektpunktes im Raum</w:t>
       </w:r>
@@ -3140,10 +3145,7 @@
         </w:numPr>
       </w:pPr>
       <w:r>
-        <w:t>Der nächste Punkt zu m und m‘ liegt jeweils am Fuße des Lots auf der entsprechenden Epipolarlinie</w:t>
-      </w:r>
-      <w:r>
-        <w:t>.</w:t>
+        <w:t>Der nächste Punkt zu m und m‘ liegt jeweils am Fuße des Lots auf der entsprechenden Epipolarlinie.</w:t>
       </w:r>
     </w:p>
     <w:p>
@@ -3154,10 +3156,7 @@
         </w:numPr>
       </w:pPr>
       <w:r>
-        <w:t xml:space="preserve"> </w:t>
-      </w:r>
-      <w:r>
-        <w:t>Jedes Paar l und l‘ würde das erfüllen aber es werden die gesucht die d minimiert</w:t>
+        <w:t xml:space="preserve"> Jedes Paar l und l‘ würde das erfüllen aber es werden die gesucht die d minimiert</w:t>
       </w:r>
     </w:p>
     <w:p>
@@ -3495,8 +3494,6 @@
         </w:rPr>
         <w:t>32</w:t>
       </w:r>
-      <w:bookmarkStart w:id="0" w:name="_GoBack"/>
-      <w:bookmarkEnd w:id="0"/>
       <w:r>
         <w:rPr>
           <w:b/>
@@ -3564,7 +3561,21 @@
           <w:b/>
           <w:color w:val="4472C4" w:themeColor="accent1"/>
         </w:rPr>
-        <w:t xml:space="preserve"> (381) (Ausblick)</w:t>
+        <w:t xml:space="preserve"> (</w:t>
+      </w:r>
+      <w:r>
+        <w:rPr>
+          <w:b/>
+          <w:color w:val="4472C4" w:themeColor="accent1"/>
+        </w:rPr>
+        <w:t>188</w:t>
+      </w:r>
+      <w:r>
+        <w:rPr>
+          <w:b/>
+          <w:color w:val="4472C4" w:themeColor="accent1"/>
+        </w:rPr>
+        <w:t>) (Ausblick)</w:t>
       </w:r>
     </w:p>
     <w:p>

--- a/Thesis/Disputation/PowerPointPresentation/Notes_shorter.docx
+++ b/Thesis/Disputation/PowerPointPresentation/Notes_shorter.docx
@@ -743,464 +743,470 @@
       <w:r>
         <w:t>Projektion</w:t>
       </w:r>
+      <w:r>
+        <w:t xml:space="preserve"> eines 3D-Objektpunktes im Raum</w:t>
+      </w:r>
+      <w:r>
+        <w:t xml:space="preserve"> </w:t>
+      </w:r>
+      <w:r>
+        <w:t xml:space="preserve"> in einen 2D Punkt </w:t>
+      </w:r>
+      <w:r>
+        <w:t>auf den Sensor der Kamera wird durch die sogenannten Projektionsmatrix P beschrieben</w:t>
+      </w:r>
+    </w:p>
+    <w:p>
+      <w:pPr>
+        <w:ind w:left="720"/>
+      </w:pPr>
+    </w:p>
+    <w:p>
+      <w:pPr>
+        <w:rPr>
+          <w:b/>
+          <w:color w:val="4472C4" w:themeColor="accent1"/>
+        </w:rPr>
+      </w:pPr>
+      <w:r>
+        <w:rPr>
+          <w:b/>
+          <w:color w:val="4472C4" w:themeColor="accent1"/>
+        </w:rPr>
+        <w:t>Folie 6:</w:t>
+      </w:r>
+      <w:r>
+        <w:rPr>
+          <w:b/>
+          <w:color w:val="4472C4" w:themeColor="accent1"/>
+        </w:rPr>
+        <w:t xml:space="preserve"> (1</w:t>
+      </w:r>
+      <w:r>
+        <w:rPr>
+          <w:b/>
+          <w:color w:val="4472C4" w:themeColor="accent1"/>
+        </w:rPr>
+        <w:t>2</w:t>
+      </w:r>
+      <w:r>
+        <w:rPr>
+          <w:b/>
+          <w:color w:val="4472C4" w:themeColor="accent1"/>
+        </w:rPr>
+        <w:t>5</w:t>
+      </w:r>
+      <w:r>
+        <w:rPr>
+          <w:b/>
+          <w:color w:val="4472C4" w:themeColor="accent1"/>
+        </w:rPr>
+        <w:t>)</w:t>
+      </w:r>
+      <w:r>
+        <w:rPr>
+          <w:b/>
+          <w:color w:val="4472C4" w:themeColor="accent1"/>
+        </w:rPr>
+        <w:t xml:space="preserve"> 1 min</w:t>
+      </w:r>
+    </w:p>
+    <w:p>
+      <w:pPr>
+        <w:numPr>
+          <w:ilvl w:val="0"/>
+          <w:numId w:val="7"/>
+        </w:numPr>
+      </w:pPr>
+      <w:r>
+        <w:t>Die Projektionsmatrix P</w:t>
+      </w:r>
+      <w:r>
+        <w:t xml:space="preserve"> setzt sich zusamme</w:t>
+      </w:r>
+      <w:r>
+        <w:t>n</w:t>
+      </w:r>
+      <w:r>
+        <w:t xml:space="preserve"> aus den extrinsischen Kameraparametern welche durch eine Rotationsmatrix R und eine Translation</w:t>
+      </w:r>
+      <w:r>
+        <w:t xml:space="preserve"> </w:t>
+      </w:r>
+      <w:r>
+        <w:t xml:space="preserve">C </w:t>
+      </w:r>
+      <w:r>
+        <w:t>besteht</w:t>
+      </w:r>
+      <w:r>
+        <w:t xml:space="preserve">. </w:t>
+      </w:r>
+    </w:p>
+    <w:p>
+      <w:pPr>
+        <w:numPr>
+          <w:ilvl w:val="0"/>
+          <w:numId w:val="7"/>
+        </w:numPr>
+      </w:pPr>
+      <w:r>
+        <w:t>Des Weiteren beinhaltet P noch die intrinsischen Kameraparameter, welche in der Matrix K zusammengefasst werden.</w:t>
+      </w:r>
+      <w:r>
+        <w:t xml:space="preserve"> </w:t>
+      </w:r>
+    </w:p>
+    <w:p>
+      <w:pPr>
+        <w:numPr>
+          <w:ilvl w:val="0"/>
+          <w:numId w:val="7"/>
+        </w:numPr>
+      </w:pPr>
+      <w:r>
+        <w:t xml:space="preserve">Diese </w:t>
+      </w:r>
+      <w:r>
+        <w:t xml:space="preserve">beinhaltet </w:t>
+      </w:r>
+      <w:r>
+        <w:t xml:space="preserve">die Brennweite zeta </w:t>
+      </w:r>
+      <w:r>
+        <w:t>und wird in der Matrix</w:t>
+      </w:r>
+      <w:r>
+        <w:t xml:space="preserve"> K_0 fesgehalten.</w:t>
+      </w:r>
+      <w:r>
+        <w:t xml:space="preserve"> </w:t>
+      </w:r>
+    </w:p>
+    <w:p>
+      <w:r>
+        <w:t>(Anhand des bildes erklären, danach nächstes Bild)</w:t>
+      </w:r>
+    </w:p>
+    <w:p>
+      <w:pPr>
+        <w:numPr>
+          <w:ilvl w:val="0"/>
+          <w:numId w:val="7"/>
+        </w:numPr>
+      </w:pPr>
+      <w:r>
+        <w:t>Matrix T beinhaltet eine Transformation der Matrixeinheiten in die Pixeleinheiten des Sensorkoordiantensystems</w:t>
+      </w:r>
+      <w:r>
+        <w:t>mit k_x und k_y und die Verschiebung des Ursprungs in eine der Ecken</w:t>
+      </w:r>
+    </w:p>
+    <w:p>
+      <w:pPr>
+        <w:numPr>
+          <w:ilvl w:val="0"/>
+          <w:numId w:val="7"/>
+        </w:numPr>
+      </w:pPr>
+      <w:r>
+        <w:t>Zusammen ergeben sie die Kameramatrix K</w:t>
+      </w:r>
+    </w:p>
+    <w:p>
+      <w:pPr>
+        <w:numPr>
+          <w:ilvl w:val="0"/>
+          <w:numId w:val="7"/>
+        </w:numPr>
+      </w:pPr>
+      <w:r>
+        <w:t>ÜBERLEITUNG:</w:t>
+      </w:r>
+    </w:p>
+    <w:p>
+      <w:pPr>
+        <w:numPr>
+          <w:ilvl w:val="0"/>
+          <w:numId w:val="7"/>
+        </w:numPr>
+      </w:pPr>
+      <w:r>
+        <w:t xml:space="preserve">Somit ist also geklärt wie ein Punkt im Raum auf </w:t>
+      </w:r>
+      <w:r>
+        <w:t>einen Sensor</w:t>
+      </w:r>
+      <w:r>
+        <w:t xml:space="preserve"> projiziert wird.</w:t>
+      </w:r>
+    </w:p>
+    <w:p>
+      <w:pPr>
+        <w:numPr>
+          <w:ilvl w:val="0"/>
+          <w:numId w:val="7"/>
+        </w:numPr>
+      </w:pPr>
+      <w:r>
+        <w:t xml:space="preserve"> In unserem Beispiel wird ein Punkt in zwei Kameras projiziert. </w:t>
+      </w:r>
+    </w:p>
+    <w:p>
+      <w:pPr>
+        <w:numPr>
+          <w:ilvl w:val="0"/>
+          <w:numId w:val="7"/>
+        </w:numPr>
+      </w:pPr>
+      <w:r>
+        <w:t>Die Aufgabe der Szenenrekonstruktion besteht dann darin, aus den zwei bildpunkten den gemeinsamen 3D-Objektpunkt rück zu projizieren. Hierzu bedienen wir uns der sogenannten Epipolargeometrie</w:t>
+      </w:r>
+    </w:p>
+    <w:p>
+      <w:pPr>
+        <w:rPr>
+          <w:b/>
+          <w:color w:val="4472C4" w:themeColor="accent1"/>
+        </w:rPr>
+      </w:pPr>
+      <w:r>
+        <w:rPr>
+          <w:b/>
+          <w:color w:val="4472C4" w:themeColor="accent1"/>
+        </w:rPr>
+        <w:t>Folie 7:</w:t>
+      </w:r>
+      <w:r>
+        <w:rPr>
+          <w:b/>
+          <w:color w:val="4472C4" w:themeColor="accent1"/>
+        </w:rPr>
+        <w:t xml:space="preserve"> (2</w:t>
+      </w:r>
+      <w:r>
+        <w:rPr>
+          <w:b/>
+          <w:color w:val="4472C4" w:themeColor="accent1"/>
+        </w:rPr>
+        <w:t>2</w:t>
+      </w:r>
+      <w:r>
+        <w:rPr>
+          <w:b/>
+          <w:color w:val="4472C4" w:themeColor="accent1"/>
+        </w:rPr>
+        <w:t>7</w:t>
+      </w:r>
+      <w:r>
+        <w:rPr>
+          <w:b/>
+          <w:color w:val="4472C4" w:themeColor="accent1"/>
+        </w:rPr>
+        <w:t>)</w:t>
+      </w:r>
+      <w:r>
+        <w:rPr>
+          <w:b/>
+          <w:color w:val="4472C4" w:themeColor="accent1"/>
+        </w:rPr>
+        <w:t xml:space="preserve"> 2 min</w:t>
+      </w:r>
+      <w:r>
+        <w:rPr>
+          <w:b/>
+          <w:color w:val="4472C4" w:themeColor="accent1"/>
+        </w:rPr>
+        <w:t xml:space="preserve"> (8min insgesammt)</w:t>
+      </w:r>
+    </w:p>
+    <w:p>
+      <w:pPr>
+        <w:numPr>
+          <w:ilvl w:val="0"/>
+          <w:numId w:val="8"/>
+        </w:numPr>
+      </w:pPr>
+      <w:r>
+        <w:t xml:space="preserve">Die Epipolargeometrie beschreibt die Beziehung </w:t>
+      </w:r>
+      <w:r>
+        <w:t>von Bildpunkten und Objektpunkten in Stereoskopischen Systemen</w:t>
+      </w:r>
+    </w:p>
+    <w:p>
+      <w:pPr>
+        <w:numPr>
+          <w:ilvl w:val="0"/>
+          <w:numId w:val="8"/>
+        </w:numPr>
+      </w:pPr>
+      <w:r>
+        <w:t xml:space="preserve">Wir sehen den 3D-Objektpunkt </w:t>
+      </w:r>
+      <w:r>
+        <w:t xml:space="preserve">M </w:t>
+      </w:r>
+      <w:r>
+        <w:t xml:space="preserve">welcher auf die Punkte </w:t>
+      </w:r>
+      <w:r>
+        <w:t>m_tau und m‘_tau‘</w:t>
+      </w:r>
+      <w:r>
+        <w:t xml:space="preserve"> auf die entsprechenden Bildebenen projitziert wird</w:t>
+      </w:r>
+    </w:p>
+    <w:p>
+      <w:pPr>
+        <w:numPr>
+          <w:ilvl w:val="0"/>
+          <w:numId w:val="8"/>
+        </w:numPr>
+      </w:pPr>
+      <w:r>
+        <w:t xml:space="preserve">Man nennt </w:t>
+      </w:r>
+      <w:r>
+        <w:t>m_tau und m‘_tau‘</w:t>
+      </w:r>
+      <w:r>
+        <w:t xml:space="preserve"> </w:t>
+      </w:r>
+      <w:r>
+        <w:t>auch zueinander korrespondierende Punkte</w:t>
+      </w:r>
+      <w:r>
+        <w:t>, da sie den selben Objektpunkt abbilden</w:t>
+      </w:r>
+    </w:p>
+    <w:p>
+      <w:pPr>
+        <w:numPr>
+          <w:ilvl w:val="0"/>
+          <w:numId w:val="8"/>
+        </w:numPr>
+      </w:pPr>
+      <w:r>
+        <w:t>C und C‘ sind die jeweiligen Projektionszentren, sie werden durch die sogenannten Basislinie verbunden</w:t>
+      </w:r>
+    </w:p>
+    <w:p>
+      <w:pPr>
+        <w:numPr>
+          <w:ilvl w:val="0"/>
+          <w:numId w:val="8"/>
+        </w:numPr>
+      </w:pPr>
+      <w:r>
+        <w:t>D</w:t>
+      </w:r>
+      <w:r>
+        <w:t xml:space="preserve">ie Punkte </w:t>
+      </w:r>
+      <w:r>
+        <w:t>an welcher die Basislinie die Bildebenen schneidet werden als Epipole e und e‘ bezeichnet.</w:t>
+      </w:r>
+      <w:r>
+        <w:t xml:space="preserve"> Sie sind die jeweiligen Abbildungen der Projektionszentren in den jeweiligen Kameras</w:t>
+      </w:r>
+    </w:p>
+    <w:p>
+      <w:pPr>
+        <w:numPr>
+          <w:ilvl w:val="0"/>
+          <w:numId w:val="8"/>
+        </w:numPr>
+      </w:pPr>
+      <w:r>
+        <w:t xml:space="preserve">Durch die Epipole verlaufen alle Epipolarlinien l und l‘ </w:t>
+      </w:r>
+      <w:r>
+        <w:t xml:space="preserve"> eines Bildes</w:t>
+      </w:r>
+    </w:p>
+    <w:p>
+      <w:pPr>
+        <w:numPr>
+          <w:ilvl w:val="0"/>
+          <w:numId w:val="8"/>
+        </w:numPr>
+      </w:pPr>
+      <w:r>
+        <w:lastRenderedPageBreak/>
+        <w:t xml:space="preserve">Die Epipolarlinien enstehen indem eine Gerade durch </w:t>
+      </w:r>
+      <w:r>
+        <w:t>einen</w:t>
+      </w:r>
+      <w:r>
+        <w:t xml:space="preserve"> Bildpunkt</w:t>
+      </w:r>
+      <w:r>
+        <w:t xml:space="preserve"> </w:t>
+      </w:r>
+      <w:r>
+        <w:t>und den Epipol e</w:t>
+      </w:r>
+      <w:r>
+        <w:t xml:space="preserve"> </w:t>
+      </w:r>
+      <w:r>
+        <w:t>gezogen wird</w:t>
+      </w:r>
+    </w:p>
+    <w:p>
+      <w:pPr>
+        <w:numPr>
+          <w:ilvl w:val="0"/>
+          <w:numId w:val="8"/>
+        </w:numPr>
+      </w:pPr>
+      <w:r>
+        <w:t xml:space="preserve">Die Vekoren </w:t>
+      </w:r>
+      <w:r>
+        <w:t>M,C und C‘</w:t>
+      </w:r>
+      <w:r>
+        <w:t xml:space="preserve"> bilden </w:t>
+      </w:r>
+      <w:r>
+        <w:t xml:space="preserve">die sogenannte Epipolarebene </w:t>
+      </w:r>
+    </w:p>
+    <w:p>
+      <w:pPr>
+        <w:numPr>
+          <w:ilvl w:val="0"/>
+          <w:numId w:val="8"/>
+        </w:numPr>
+      </w:pPr>
+      <w:r>
+        <w:t>D</w:t>
+      </w:r>
+      <w:r>
+        <w:t xml:space="preserve">ie Ebene </w:t>
+      </w:r>
+      <w:r>
+        <w:t>fässt die</w:t>
+      </w:r>
+      <w:r>
+        <w:t xml:space="preserve"> geometrischen </w:t>
+      </w:r>
+      <w:r>
+        <w:t xml:space="preserve">Bedingungen einer Abbildung </w:t>
+      </w:r>
+      <w:r>
+        <w:t xml:space="preserve">eines Objektpunktes in zwei Kameras zusammen. </w:t>
+      </w:r>
+      <w:r>
+        <w:t xml:space="preserve">(Schnittpunkt epipolarleinie </w:t>
+      </w:r>
       <w:bookmarkStart w:id="0" w:name="_GoBack"/>
       <w:bookmarkEnd w:id="0"/>
       <w:r>
-        <w:t xml:space="preserve"> eines 3D-Objektpunktes im Raum</w:t>
-      </w:r>
-      <w:r>
-        <w:t xml:space="preserve"> </w:t>
-      </w:r>
-      <w:r>
-        <w:t xml:space="preserve"> in einen 2D Punkt </w:t>
-      </w:r>
-      <w:r>
-        <w:t>auf den Sensor der Kamera wird durch die sogenannten Projektionsmatrix P beschrieben</w:t>
-      </w:r>
-    </w:p>
-    <w:p>
-      <w:pPr>
-        <w:ind w:left="720"/>
-      </w:pPr>
-    </w:p>
-    <w:p>
-      <w:pPr>
-        <w:rPr>
-          <w:b/>
-          <w:color w:val="4472C4" w:themeColor="accent1"/>
-        </w:rPr>
-      </w:pPr>
-      <w:r>
-        <w:rPr>
-          <w:b/>
-          <w:color w:val="4472C4" w:themeColor="accent1"/>
-        </w:rPr>
-        <w:t>Folie 6:</w:t>
-      </w:r>
-      <w:r>
-        <w:rPr>
-          <w:b/>
-          <w:color w:val="4472C4" w:themeColor="accent1"/>
-        </w:rPr>
-        <w:t xml:space="preserve"> (1</w:t>
-      </w:r>
-      <w:r>
-        <w:rPr>
-          <w:b/>
-          <w:color w:val="4472C4" w:themeColor="accent1"/>
-        </w:rPr>
-        <w:t>2</w:t>
-      </w:r>
-      <w:r>
-        <w:rPr>
-          <w:b/>
-          <w:color w:val="4472C4" w:themeColor="accent1"/>
-        </w:rPr>
-        <w:t>5</w:t>
-      </w:r>
-      <w:r>
-        <w:rPr>
-          <w:b/>
-          <w:color w:val="4472C4" w:themeColor="accent1"/>
-        </w:rPr>
-        <w:t>)</w:t>
-      </w:r>
-      <w:r>
-        <w:rPr>
-          <w:b/>
-          <w:color w:val="4472C4" w:themeColor="accent1"/>
-        </w:rPr>
-        <w:t xml:space="preserve"> 1 min</w:t>
-      </w:r>
-    </w:p>
-    <w:p>
-      <w:pPr>
-        <w:numPr>
-          <w:ilvl w:val="0"/>
-          <w:numId w:val="7"/>
-        </w:numPr>
-      </w:pPr>
-      <w:r>
-        <w:t>Die Projektionsmatrix P</w:t>
-      </w:r>
-      <w:r>
-        <w:t xml:space="preserve"> setzt sich zusamme</w:t>
-      </w:r>
-      <w:r>
-        <w:t>n</w:t>
-      </w:r>
-      <w:r>
-        <w:t xml:space="preserve"> aus den extrinsischen Kameraparametern welche durch eine Rotationsmatrix R und eine Translation</w:t>
-      </w:r>
-      <w:r>
-        <w:t xml:space="preserve"> </w:t>
-      </w:r>
-      <w:r>
-        <w:t xml:space="preserve">C </w:t>
-      </w:r>
-      <w:r>
-        <w:t>besteht</w:t>
-      </w:r>
-      <w:r>
-        <w:t xml:space="preserve">. </w:t>
-      </w:r>
-    </w:p>
-    <w:p>
-      <w:pPr>
-        <w:numPr>
-          <w:ilvl w:val="0"/>
-          <w:numId w:val="7"/>
-        </w:numPr>
-      </w:pPr>
-      <w:r>
-        <w:t>Des Weiteren beinhaltet P noch die intrinsischen Kameraparameter, welche in der Matrix K zusammengefasst werden.</w:t>
-      </w:r>
-      <w:r>
-        <w:t xml:space="preserve"> </w:t>
-      </w:r>
-    </w:p>
-    <w:p>
-      <w:pPr>
-        <w:numPr>
-          <w:ilvl w:val="0"/>
-          <w:numId w:val="7"/>
-        </w:numPr>
-      </w:pPr>
-      <w:r>
-        <w:t xml:space="preserve">Diese </w:t>
-      </w:r>
-      <w:r>
-        <w:t xml:space="preserve">beinhaltet </w:t>
-      </w:r>
-      <w:r>
-        <w:t xml:space="preserve">die Brennweite zeta </w:t>
-      </w:r>
-      <w:r>
-        <w:t>und wird in der Matrix</w:t>
-      </w:r>
-      <w:r>
-        <w:t xml:space="preserve"> K_0 fesgehalten.</w:t>
-      </w:r>
-      <w:r>
-        <w:t xml:space="preserve"> </w:t>
-      </w:r>
-    </w:p>
-    <w:p>
-      <w:r>
-        <w:t>(Anhand des bildes erklären, danach nächstes Bild)</w:t>
-      </w:r>
-    </w:p>
-    <w:p>
-      <w:pPr>
-        <w:numPr>
-          <w:ilvl w:val="0"/>
-          <w:numId w:val="7"/>
-        </w:numPr>
-      </w:pPr>
-      <w:r>
-        <w:t>Matrix T beinhaltet eine Transformation der Matrixeinheiten in die Pixeleinheiten des Sensorkoordiantensystems</w:t>
-      </w:r>
-      <w:r>
-        <w:t>mit k_x und k_y und die Verschiebung des Ursprungs in eine der Ecken</w:t>
-      </w:r>
-    </w:p>
-    <w:p>
-      <w:pPr>
-        <w:numPr>
-          <w:ilvl w:val="0"/>
-          <w:numId w:val="7"/>
-        </w:numPr>
-      </w:pPr>
-      <w:r>
-        <w:t>Zusammen ergeben sie die Kameramatrix K</w:t>
-      </w:r>
-    </w:p>
-    <w:p>
-      <w:pPr>
-        <w:numPr>
-          <w:ilvl w:val="0"/>
-          <w:numId w:val="7"/>
-        </w:numPr>
-      </w:pPr>
-      <w:r>
-        <w:t>ÜBERLEITUNG:</w:t>
-      </w:r>
-    </w:p>
-    <w:p>
-      <w:pPr>
-        <w:numPr>
-          <w:ilvl w:val="0"/>
-          <w:numId w:val="7"/>
-        </w:numPr>
-      </w:pPr>
-      <w:r>
-        <w:t xml:space="preserve">Somit ist also geklärt wie ein Punkt im Raum auf </w:t>
-      </w:r>
-      <w:r>
-        <w:t>einen Sensor</w:t>
-      </w:r>
-      <w:r>
-        <w:t xml:space="preserve"> projiziert wird.</w:t>
-      </w:r>
-    </w:p>
-    <w:p>
-      <w:pPr>
-        <w:numPr>
-          <w:ilvl w:val="0"/>
-          <w:numId w:val="7"/>
-        </w:numPr>
-      </w:pPr>
-      <w:r>
-        <w:t xml:space="preserve"> In unserem Beispiel wird ein Punkt in zwei Kameras projiziert. </w:t>
-      </w:r>
-    </w:p>
-    <w:p>
-      <w:pPr>
-        <w:numPr>
-          <w:ilvl w:val="0"/>
-          <w:numId w:val="7"/>
-        </w:numPr>
-      </w:pPr>
-      <w:r>
-        <w:t>Die Aufgabe der Szenenrekonstruktion besteht dann darin, aus den zwei bildpunkten den gemeinsamen 3D-Objektpunkt rück zu projizieren. Hierzu bedienen wir uns der sogenannten Epipolargeometrie</w:t>
-      </w:r>
-    </w:p>
-    <w:p>
-      <w:pPr>
-        <w:rPr>
-          <w:b/>
-          <w:color w:val="4472C4" w:themeColor="accent1"/>
-        </w:rPr>
-      </w:pPr>
-      <w:r>
-        <w:rPr>
-          <w:b/>
-          <w:color w:val="4472C4" w:themeColor="accent1"/>
-        </w:rPr>
-        <w:t>Folie 7:</w:t>
-      </w:r>
-      <w:r>
-        <w:rPr>
-          <w:b/>
-          <w:color w:val="4472C4" w:themeColor="accent1"/>
-        </w:rPr>
-        <w:t xml:space="preserve"> (2</w:t>
-      </w:r>
-      <w:r>
-        <w:rPr>
-          <w:b/>
-          <w:color w:val="4472C4" w:themeColor="accent1"/>
-        </w:rPr>
-        <w:t>2</w:t>
-      </w:r>
-      <w:r>
-        <w:rPr>
-          <w:b/>
-          <w:color w:val="4472C4" w:themeColor="accent1"/>
-        </w:rPr>
-        <w:t>7</w:t>
-      </w:r>
-      <w:r>
-        <w:rPr>
-          <w:b/>
-          <w:color w:val="4472C4" w:themeColor="accent1"/>
-        </w:rPr>
-        <w:t>)</w:t>
-      </w:r>
-      <w:r>
-        <w:rPr>
-          <w:b/>
-          <w:color w:val="4472C4" w:themeColor="accent1"/>
-        </w:rPr>
-        <w:t xml:space="preserve"> 2 min</w:t>
-      </w:r>
-      <w:r>
-        <w:rPr>
-          <w:b/>
-          <w:color w:val="4472C4" w:themeColor="accent1"/>
-        </w:rPr>
-        <w:t xml:space="preserve"> (8min insgesammt)</w:t>
-      </w:r>
-    </w:p>
-    <w:p>
-      <w:pPr>
-        <w:numPr>
-          <w:ilvl w:val="0"/>
-          <w:numId w:val="8"/>
-        </w:numPr>
-      </w:pPr>
-      <w:r>
-        <w:t xml:space="preserve">Die Epipolargeometrie beschreibt die Beziehung </w:t>
-      </w:r>
-      <w:r>
-        <w:t>von Bildpunkten und Objektpunkten in Stereoskopischen Systemen</w:t>
-      </w:r>
-    </w:p>
-    <w:p>
-      <w:pPr>
-        <w:numPr>
-          <w:ilvl w:val="0"/>
-          <w:numId w:val="8"/>
-        </w:numPr>
-      </w:pPr>
-      <w:r>
-        <w:t xml:space="preserve">Wir sehen den 3D-Objektpunkt </w:t>
-      </w:r>
-      <w:r>
-        <w:t xml:space="preserve">M </w:t>
-      </w:r>
-      <w:r>
-        <w:t xml:space="preserve">welcher auf die Punkte </w:t>
-      </w:r>
-      <w:r>
-        <w:t>m_tau und m‘_tau‘</w:t>
-      </w:r>
-      <w:r>
-        <w:t xml:space="preserve"> auf die entsprechenden Bildebenen projitziert wird</w:t>
-      </w:r>
-    </w:p>
-    <w:p>
-      <w:pPr>
-        <w:numPr>
-          <w:ilvl w:val="0"/>
-          <w:numId w:val="8"/>
-        </w:numPr>
-      </w:pPr>
-      <w:r>
-        <w:t xml:space="preserve">Man nennt </w:t>
-      </w:r>
-      <w:r>
-        <w:t>m_tau und m‘_tau‘</w:t>
-      </w:r>
-      <w:r>
-        <w:t xml:space="preserve"> </w:t>
-      </w:r>
-      <w:r>
-        <w:t>auch zueinander korrespondierende Punkte</w:t>
-      </w:r>
-      <w:r>
-        <w:t>, da sie den selben Objektpunkt abbilden</w:t>
-      </w:r>
-    </w:p>
-    <w:p>
-      <w:pPr>
-        <w:numPr>
-          <w:ilvl w:val="0"/>
-          <w:numId w:val="8"/>
-        </w:numPr>
-      </w:pPr>
-      <w:r>
-        <w:t>C und C‘ sind die jeweiligen Projektionszentren, sie werden durch die sogenannten Basislinie verbunden</w:t>
-      </w:r>
-    </w:p>
-    <w:p>
-      <w:pPr>
-        <w:numPr>
-          <w:ilvl w:val="0"/>
-          <w:numId w:val="8"/>
-        </w:numPr>
-      </w:pPr>
-      <w:r>
-        <w:t>D</w:t>
-      </w:r>
-      <w:r>
-        <w:t xml:space="preserve">ie Punkte </w:t>
-      </w:r>
-      <w:r>
-        <w:t>an welcher die Basislinie die Bildebenen schneidet werden als Epipole e und e‘ bezeichnet.</w:t>
-      </w:r>
-      <w:r>
-        <w:t xml:space="preserve"> Sie sind die jeweiligen Abbildungen der Projektionszentren in den jeweiligen Kameras</w:t>
-      </w:r>
-    </w:p>
-    <w:p>
-      <w:pPr>
-        <w:numPr>
-          <w:ilvl w:val="0"/>
-          <w:numId w:val="8"/>
-        </w:numPr>
-      </w:pPr>
-      <w:r>
-        <w:t xml:space="preserve">Durch die Epipole verlaufen alle Epipolarlinien l und l‘ </w:t>
-      </w:r>
-      <w:r>
-        <w:t xml:space="preserve"> eines Bildes</w:t>
-      </w:r>
-    </w:p>
-    <w:p>
-      <w:pPr>
-        <w:numPr>
-          <w:ilvl w:val="0"/>
-          <w:numId w:val="8"/>
-        </w:numPr>
-      </w:pPr>
-      <w:r>
-        <w:lastRenderedPageBreak/>
-        <w:t xml:space="preserve">Die Epipolarlinien enstehen indem eine Gerade durch </w:t>
-      </w:r>
-      <w:r>
-        <w:t>einen</w:t>
-      </w:r>
-      <w:r>
-        <w:t xml:space="preserve"> Bildpunkt</w:t>
-      </w:r>
-      <w:r>
-        <w:t xml:space="preserve"> </w:t>
-      </w:r>
-      <w:r>
-        <w:t>und den Epipol e</w:t>
-      </w:r>
-      <w:r>
-        <w:t xml:space="preserve"> </w:t>
-      </w:r>
-      <w:r>
-        <w:t>gezogen wird</w:t>
-      </w:r>
-    </w:p>
-    <w:p>
-      <w:pPr>
-        <w:numPr>
-          <w:ilvl w:val="0"/>
-          <w:numId w:val="8"/>
-        </w:numPr>
-      </w:pPr>
-      <w:r>
-        <w:t xml:space="preserve">Die Vekoren </w:t>
-      </w:r>
-      <w:r>
-        <w:t>M,C und C‘</w:t>
-      </w:r>
-      <w:r>
-        <w:t xml:space="preserve"> bilden </w:t>
-      </w:r>
-      <w:r>
-        <w:t xml:space="preserve">die sogenannte Epipolarebene </w:t>
-      </w:r>
-    </w:p>
-    <w:p>
-      <w:pPr>
-        <w:numPr>
-          <w:ilvl w:val="0"/>
-          <w:numId w:val="8"/>
-        </w:numPr>
-      </w:pPr>
-      <w:r>
-        <w:t>D</w:t>
-      </w:r>
-      <w:r>
-        <w:t xml:space="preserve">ie Ebene </w:t>
-      </w:r>
-      <w:r>
-        <w:t>fässt die</w:t>
-      </w:r>
-      <w:r>
-        <w:t xml:space="preserve"> geometrischen </w:t>
-      </w:r>
-      <w:r>
-        <w:t xml:space="preserve">Bedingungen einer Abbildung </w:t>
-      </w:r>
-      <w:r>
-        <w:t xml:space="preserve">eines Objektpunktes in zwei Kameras zusammen. </w:t>
+        <w:t>etc)</w:t>
       </w:r>
     </w:p>
     <w:p>
@@ -3753,7 +3759,21 @@
           <w:b/>
           <w:color w:val="4472C4" w:themeColor="accent1"/>
         </w:rPr>
-        <w:t>Folie 20:</w:t>
+        <w:t>Folie 2</w:t>
+      </w:r>
+      <w:r>
+        <w:rPr>
+          <w:b/>
+          <w:color w:val="4472C4" w:themeColor="accent1"/>
+        </w:rPr>
+        <w:t>1</w:t>
+      </w:r>
+      <w:r>
+        <w:rPr>
+          <w:b/>
+          <w:color w:val="4472C4" w:themeColor="accent1"/>
+        </w:rPr>
+        <w:t>:</w:t>
       </w:r>
     </w:p>
     <w:p>
@@ -3788,7 +3808,7 @@
   <w:abstractNum w:abstractNumId="0" w15:restartNumberingAfterBreak="0">
     <w:nsid w:val="FFFFFF89"/>
     <w:multiLevelType w:val="singleLevel"/>
-    <w:tmpl w:val="6DB40DF4"/>
+    <w:tmpl w:val="E1946AD8"/>
     <w:lvl w:ilvl="0">
       <w:start w:val="1"/>
       <w:numFmt w:val="bullet"/>
